--- a/Dame/Dokumentation/Dokumentation Projekt M318.docx
+++ b/Dame/Dokumentation/Dokumentation Projekt M318.docx
@@ -1,6 +1,6 @@
 
 <file path=word/document.xml><?xml version="1.0" encoding="utf-8"?>
-<w:document xmlns:wpc="http://schemas.microsoft.com/office/word/2010/wordprocessingCanvas" xmlns:mc="http://schemas.openxmlformats.org/markup-compatibility/2006" xmlns:o="urn:schemas-microsoft-com:office:office" xmlns:r="http://schemas.openxmlformats.org/officeDocument/2006/relationships" xmlns:m="http://schemas.openxmlformats.org/officeDocument/2006/math" xmlns:v="urn:schemas-microsoft-com:vml" xmlns:wp14="http://schemas.microsoft.com/office/word/2010/wordprocessingDrawing" xmlns:wp="http://schemas.openxmlformats.org/drawingml/2006/wordprocessingDrawing" xmlns:w10="urn:schemas-microsoft-com:office:word" xmlns:w="http://schemas.openxmlformats.org/wordprocessingml/2006/main" xmlns:w14="http://schemas.microsoft.com/office/word/2010/wordml" xmlns:wpg="http://schemas.microsoft.com/office/word/2010/wordprocessingGroup" xmlns:wpi="http://schemas.microsoft.com/office/word/2010/wordprocessingInk" xmlns:wne="http://schemas.microsoft.com/office/word/2006/wordml" xmlns:wps="http://schemas.microsoft.com/office/word/2010/wordprocessingShape" mc:Ignorable="w14 wp14">
+<w:document xmlns:wpc="http://schemas.microsoft.com/office/word/2010/wordprocessingCanvas" xmlns:mc="http://schemas.openxmlformats.org/markup-compatibility/2006" xmlns:o="urn:schemas-microsoft-com:office:office" xmlns:r="http://schemas.openxmlformats.org/officeDocument/2006/relationships" xmlns:m="http://schemas.openxmlformats.org/officeDocument/2006/math" xmlns:v="urn:schemas-microsoft-com:vml" xmlns:wp14="http://schemas.microsoft.com/office/word/2010/wordprocessingDrawing" xmlns:wp="http://schemas.openxmlformats.org/drawingml/2006/wordprocessingDrawing" xmlns:w10="urn:schemas-microsoft-com:office:word" xmlns:w="http://schemas.openxmlformats.org/wordprocessingml/2006/main" xmlns:w14="http://schemas.microsoft.com/office/word/2010/wordml" xmlns:w15="http://schemas.microsoft.com/office/word/2012/wordml" xmlns:wpg="http://schemas.microsoft.com/office/word/2010/wordprocessingGroup" xmlns:wpi="http://schemas.microsoft.com/office/word/2010/wordprocessingInk" xmlns:wne="http://schemas.microsoft.com/office/word/2006/wordml" xmlns:wps="http://schemas.microsoft.com/office/word/2010/wordprocessingShape" mc:Ignorable="w14 w15 wp14">
   <w:body>
     <w:p>
       <w:pPr>
@@ -250,8 +250,6 @@
           <w:sz w:val="36"/>
         </w:rPr>
       </w:pPr>
-      <w:bookmarkStart w:id="0" w:name="_GoBack"/>
-      <w:bookmarkEnd w:id="0"/>
     </w:p>
     <w:p>
       <w:pPr>
@@ -303,18 +301,8 @@
           <w:szCs w:val="26"/>
         </w:rPr>
         <w:tab/>
-        <w:t xml:space="preserve">Fabio </w:t>
-      </w:r>
-      <w:proofErr w:type="spellStart"/>
-      <w:r>
-        <w:rPr>
-          <w:rFonts w:cs="Arial"/>
-          <w:sz w:val="26"/>
-          <w:szCs w:val="26"/>
-        </w:rPr>
-        <w:t>Litscher</w:t>
-      </w:r>
-      <w:proofErr w:type="spellEnd"/>
+        <w:t>Fabio Litscher</w:t>
+      </w:r>
     </w:p>
     <w:p>
       <w:pPr>
@@ -403,7 +391,7 @@
           <w:sz w:val="26"/>
           <w:szCs w:val="26"/>
         </w:rPr>
-        <w:t>30.04.2014</w:t>
+        <w:t>01.06.2014</w:t>
       </w:r>
       <w:r>
         <w:rPr>
@@ -656,27 +644,368 @@
         <w:lastRenderedPageBreak/>
         <w:fldChar w:fldCharType="end"/>
       </w:r>
-      <w:bookmarkStart w:id="1" w:name="_Toc386635762"/>
-      <w:r>
-        <w:t>Einleitung / Aufgabenstellung</w:t>
-      </w:r>
-      <w:bookmarkEnd w:id="1"/>
+      <w:r>
+        <w:t>Einleitung</w:t>
+      </w:r>
+    </w:p>
+    <w:p>
+      <w:r>
+        <w:t>In diesem Projekt</w:t>
+      </w:r>
+      <w:r>
+        <w:t>, im Rahmen des Modules 318,</w:t>
+      </w:r>
+      <w:r>
+        <w:t xml:space="preserve"> geht es darum das Brettspiel Dame in der Sprache C# zu programmieren.</w:t>
+      </w:r>
+    </w:p>
+    <w:p>
+      <w:r>
+        <w:t>Das Ziel ist, dass man mindestens Spieler gegen Spieler spielen kann, ein Zusatz wäre, wenn man Spieler gegen Computer spielen könnte.</w:t>
+      </w:r>
     </w:p>
     <w:p/>
     <w:p>
+      <w:r>
+        <w:t>Da ich nach drei Wochen bereits alleine in der Gruppe war, da meinem Partner der Lehrvertrag aufgelöst wurde, wurde das Projekt dann von mir alleine realisiert.</w:t>
+      </w:r>
+    </w:p>
+    <w:p/>
+    <w:p>
+      <w:r>
+        <w:t>Das Spiel Dame ist ein klassisches Brettspiel, welches von jeder Altersgruppe gespielt werden kann. Damit die Bedienung möglichst einfach ist, habe ich mich entschieden, das ganze möglichst schlicht darzustellen und mit wenigen intuitiven Knöpfen die wichtigsten Funktionalitäten zu gewährleisten.</w:t>
+      </w:r>
+    </w:p>
+    <w:p>
       <w:pPr>
         <w:pStyle w:val="berschrift1"/>
       </w:pPr>
-      <w:bookmarkStart w:id="2" w:name="_Toc386635763"/>
       <w:r>
         <w:lastRenderedPageBreak/>
-        <w:t>xxx</w:t>
-      </w:r>
-      <w:bookmarkEnd w:id="2"/>
-    </w:p>
+        <w:t>Benutzerschnittstelle</w:t>
+      </w:r>
+    </w:p>
+    <w:p>
+      <w:pPr>
+        <w:pStyle w:val="berschrift2"/>
+      </w:pPr>
+      <w:r>
+        <w:t>Aufgabenangemessenheit</w:t>
+      </w:r>
+    </w:p>
+    <w:p>
+      <w:pPr>
+        <w:spacing w:line="276" w:lineRule="auto"/>
+        <w:rPr>
+          <w:b/>
+          <w:color w:val="00B050"/>
+        </w:rPr>
+      </w:pPr>
+      <w:r>
+        <w:rPr>
+          <w:b/>
+          <w:color w:val="00B050"/>
+        </w:rPr>
+        <w:t>Gut:</w:t>
+      </w:r>
+    </w:p>
+    <w:p>
+      <w:r>
+        <w:t>Unnötige Interaktionen wurden vermieden, indem beispielsweise am Anfang bereits feststeht, dass immer Weiss beginnt.</w:t>
+      </w:r>
+    </w:p>
+    <w:p>
+      <w:r>
+        <w:t>Standardwerte wie beispielsweise „Spieler 1“ und „Spieler 2“ sind bereits gegeben.</w:t>
+      </w:r>
+    </w:p>
+    <w:p/>
+    <w:p>
+      <w:pPr>
+        <w:pStyle w:val="berschrift2"/>
+      </w:pPr>
+      <w:r>
+        <w:t>Selbstbeschreibungsfähigkeit</w:t>
+      </w:r>
+    </w:p>
+    <w:p>
+      <w:pPr>
+        <w:spacing w:line="276" w:lineRule="auto"/>
+        <w:rPr>
+          <w:b/>
+          <w:color w:val="FFC000"/>
+        </w:rPr>
+      </w:pPr>
+      <w:r>
+        <w:rPr>
+          <w:b/>
+          <w:color w:val="FFC000"/>
+        </w:rPr>
+        <w:t>Durchschnittlich:</w:t>
+      </w:r>
+    </w:p>
+    <w:p>
+      <w:r>
+        <w:t>Hilfen wurden keine grossen eingebaut, allerdings ist das Programm sehr verständlich aufgebaut, da es wenige Knöpfe gibt, bei denen man aber sofort weiss für was sie stehen.</w:t>
+      </w:r>
+    </w:p>
+    <w:p/>
+    <w:p>
+      <w:pPr>
+        <w:pStyle w:val="berschrift2"/>
+      </w:pPr>
+      <w:r>
+        <w:t>Steuerbarkeit</w:t>
+      </w:r>
+    </w:p>
+    <w:p>
+      <w:pPr>
+        <w:spacing w:line="276" w:lineRule="auto"/>
+        <w:rPr>
+          <w:b/>
+          <w:color w:val="FFC000"/>
+        </w:rPr>
+      </w:pPr>
+      <w:r>
+        <w:rPr>
+          <w:b/>
+          <w:color w:val="FFC000"/>
+        </w:rPr>
+        <w:t>Durchschnittlich:</w:t>
+      </w:r>
+    </w:p>
+    <w:p>
+      <w:r>
+        <w:t>Da auf Zusatzfeatures verzichtet wurde, und vor Allem die Grundfunktionalität (Spieler vs. Spieler) gewährleitet wird, gibt es keine grossen Einstellungsmöglichkeiten, welche der Benutzer steuern könnte.</w:t>
+      </w:r>
+    </w:p>
+    <w:p/>
+    <w:p>
+      <w:pPr>
+        <w:pStyle w:val="berschrift2"/>
+      </w:pPr>
+      <w:r>
+        <w:t>Erwartungskonformität</w:t>
+      </w:r>
+    </w:p>
+    <w:p>
+      <w:pPr>
+        <w:spacing w:line="276" w:lineRule="auto"/>
+        <w:rPr>
+          <w:b/>
+          <w:color w:val="FFC000"/>
+        </w:rPr>
+      </w:pPr>
+      <w:r>
+        <w:rPr>
+          <w:b/>
+          <w:color w:val="FFC000"/>
+        </w:rPr>
+        <w:t>Durchschnittlich:</w:t>
+      </w:r>
+    </w:p>
+    <w:p>
+      <w:r>
+        <w:t xml:space="preserve">Der Grossteil der Knöpfe </w:t>
+      </w:r>
+      <w:r>
+        <w:t>ist</w:t>
+      </w:r>
+      <w:r>
+        <w:t xml:space="preserve"> se</w:t>
+      </w:r>
+      <w:r>
+        <w:t>l</w:t>
+      </w:r>
+      <w:r>
+        <w:t>bsterklärend</w:t>
+      </w:r>
+      <w:r>
+        <w:t>. Das heisst der Benutzer weiss immer was er macht, und macht nicht ausversehen etwas, was er eigentlich nicht wollte.</w:t>
+      </w:r>
+    </w:p>
+    <w:p/>
+    <w:p>
+      <w:pPr>
+        <w:pStyle w:val="berschrift2"/>
+      </w:pPr>
+      <w:r>
+        <w:t>Fehlertoleranz</w:t>
+      </w:r>
+    </w:p>
+    <w:p>
+      <w:pPr>
+        <w:spacing w:line="276" w:lineRule="auto"/>
+        <w:rPr>
+          <w:b/>
+          <w:color w:val="FFC000"/>
+        </w:rPr>
+      </w:pPr>
+      <w:r>
+        <w:rPr>
+          <w:b/>
+          <w:color w:val="FFC000"/>
+        </w:rPr>
+        <w:t>Durchschnittlich:</w:t>
+      </w:r>
+    </w:p>
+    <w:p>
+      <w:r>
+        <w:t>Es existieren nicht viele Fehlerquellen im Programm, da nicht viele Eingabefelder existieren.</w:t>
+      </w:r>
+    </w:p>
+    <w:p>
+      <w:r>
+        <w:t>Was allerdings überprüft wird, ist ob der Spieler nach Regeln spielt, man kann also keinen Stein auf ein Feld setzen, wenn man das laut Regelwerk nicht darf.</w:t>
+      </w:r>
+    </w:p>
+    <w:p/>
+    <w:p>
+      <w:pPr>
+        <w:pStyle w:val="berschrift2"/>
+      </w:pPr>
+      <w:r>
+        <w:t>Individualisierbarkeit</w:t>
+      </w:r>
+    </w:p>
+    <w:p>
+      <w:pPr>
+        <w:spacing w:line="276" w:lineRule="auto"/>
+        <w:rPr>
+          <w:b/>
+          <w:color w:val="FF0000"/>
+        </w:rPr>
+      </w:pPr>
+      <w:r>
+        <w:rPr>
+          <w:b/>
+          <w:color w:val="FF0000"/>
+        </w:rPr>
+        <w:t>Weniger berücksichtigt</w:t>
+      </w:r>
+      <w:r>
+        <w:rPr>
+          <w:b/>
+          <w:color w:val="FF0000"/>
+        </w:rPr>
+        <w:t>:</w:t>
+      </w:r>
+    </w:p>
+    <w:p>
+      <w:r>
+        <w:t>Der Spieler hat keine grossen Anpassungsmöglichkeiten, die Werte sind vorgegeben.</w:t>
+      </w:r>
+      <w:r>
+        <w:br/>
+        <w:t>Es wurde weniger Wert darauf gelegt, da an erster Stelle die Funktionalität stand.</w:t>
+      </w:r>
+    </w:p>
+    <w:p/>
+    <w:p>
+      <w:pPr>
+        <w:pStyle w:val="berschrift2"/>
+      </w:pPr>
+      <w:bookmarkStart w:id="0" w:name="_GoBack"/>
+      <w:bookmarkEnd w:id="0"/>
+      <w:r>
+        <w:t>Lernförderlichkeit</w:t>
+      </w:r>
+    </w:p>
+    <w:p>
+      <w:pPr>
+        <w:spacing w:line="276" w:lineRule="auto"/>
+        <w:rPr>
+          <w:b/>
+          <w:color w:val="00B050"/>
+        </w:rPr>
+      </w:pPr>
+      <w:r>
+        <w:rPr>
+          <w:b/>
+          <w:color w:val="00B050"/>
+        </w:rPr>
+        <w:t>Gut:</w:t>
+      </w:r>
+    </w:p>
+    <w:p>
+      <w:r>
+        <w:t>Das Programm ist so aufgebaut, dass auch Neuanwender keine Probleme haben das Programm zu bedienen.</w:t>
+      </w:r>
+    </w:p>
+    <w:p>
+      <w:pPr>
+        <w:pStyle w:val="berschrift1"/>
+      </w:pPr>
+      <w:r>
+        <w:lastRenderedPageBreak/>
+        <w:t>Fehlermeldungen</w:t>
+      </w:r>
+    </w:p>
+    <w:p/>
+    <w:p>
+      <w:pPr>
+        <w:pStyle w:val="berschrift1"/>
+      </w:pPr>
+      <w:r>
+        <w:lastRenderedPageBreak/>
+        <w:t>Benutzergruppe</w:t>
+      </w:r>
+    </w:p>
+    <w:p/>
+    <w:p>
+      <w:pPr>
+        <w:pStyle w:val="berschrift1"/>
+      </w:pPr>
+      <w:r>
+        <w:lastRenderedPageBreak/>
+        <w:t>Zustandsdiagramm</w:t>
+      </w:r>
+    </w:p>
+    <w:p/>
+    <w:p>
+      <w:pPr>
+        <w:pStyle w:val="berschrift1"/>
+      </w:pPr>
+      <w:r>
+        <w:lastRenderedPageBreak/>
+        <w:t>Codekonventionen</w:t>
+      </w:r>
+    </w:p>
+    <w:p/>
+    <w:p>
+      <w:pPr>
+        <w:pStyle w:val="berschrift1"/>
+      </w:pPr>
+      <w:r>
+        <w:lastRenderedPageBreak/>
+        <w:t>Wartung</w:t>
+      </w:r>
+    </w:p>
+    <w:p/>
+    <w:p>
+      <w:pPr>
+        <w:pStyle w:val="berschrift1"/>
+      </w:pPr>
+      <w:r>
+        <w:lastRenderedPageBreak/>
+        <w:t>Programm Dokumentation</w:t>
+      </w:r>
+    </w:p>
+    <w:p/>
+    <w:p>
+      <w:pPr>
+        <w:pStyle w:val="berschrift1"/>
+      </w:pPr>
+      <w:r>
+        <w:lastRenderedPageBreak/>
+        <w:t>Code Review</w:t>
+      </w:r>
+    </w:p>
+    <w:p/>
+    <w:p/>
     <w:sectPr>
-      <w:headerReference w:type="default" r:id="rId9"/>
-      <w:footerReference w:type="default" r:id="rId10"/>
+      <w:headerReference w:type="default" r:id="rId8"/>
+      <w:footerReference w:type="default" r:id="rId9"/>
       <w:pgSz w:w="11906" w:h="16838" w:code="9"/>
       <w:pgMar w:top="1417" w:right="1417" w:bottom="1134" w:left="1417" w:header="567" w:footer="646" w:gutter="0"/>
       <w:cols w:space="708"/>
@@ -688,7 +1017,7 @@
 </file>
 
 <file path=word/endnotes.xml><?xml version="1.0" encoding="utf-8"?>
-<w:endnotes xmlns:wpc="http://schemas.microsoft.com/office/word/2010/wordprocessingCanvas" xmlns:mc="http://schemas.openxmlformats.org/markup-compatibility/2006" xmlns:o="urn:schemas-microsoft-com:office:office" xmlns:r="http://schemas.openxmlformats.org/officeDocument/2006/relationships" xmlns:m="http://schemas.openxmlformats.org/officeDocument/2006/math" xmlns:v="urn:schemas-microsoft-com:vml" xmlns:wp14="http://schemas.microsoft.com/office/word/2010/wordprocessingDrawing" xmlns:wp="http://schemas.openxmlformats.org/drawingml/2006/wordprocessingDrawing" xmlns:w10="urn:schemas-microsoft-com:office:word" xmlns:w="http://schemas.openxmlformats.org/wordprocessingml/2006/main" xmlns:w14="http://schemas.microsoft.com/office/word/2010/wordml" xmlns:wpg="http://schemas.microsoft.com/office/word/2010/wordprocessingGroup" xmlns:wpi="http://schemas.microsoft.com/office/word/2010/wordprocessingInk" xmlns:wne="http://schemas.microsoft.com/office/word/2006/wordml" xmlns:wps="http://schemas.microsoft.com/office/word/2010/wordprocessingShape" mc:Ignorable="w14 wp14">
+<w:endnotes xmlns:wpc="http://schemas.microsoft.com/office/word/2010/wordprocessingCanvas" xmlns:mc="http://schemas.openxmlformats.org/markup-compatibility/2006" xmlns:o="urn:schemas-microsoft-com:office:office" xmlns:r="http://schemas.openxmlformats.org/officeDocument/2006/relationships" xmlns:m="http://schemas.openxmlformats.org/officeDocument/2006/math" xmlns:v="urn:schemas-microsoft-com:vml" xmlns:wp14="http://schemas.microsoft.com/office/word/2010/wordprocessingDrawing" xmlns:wp="http://schemas.openxmlformats.org/drawingml/2006/wordprocessingDrawing" xmlns:w10="urn:schemas-microsoft-com:office:word" xmlns:w="http://schemas.openxmlformats.org/wordprocessingml/2006/main" xmlns:w14="http://schemas.microsoft.com/office/word/2010/wordml" xmlns:w15="http://schemas.microsoft.com/office/word/2012/wordml" xmlns:wpg="http://schemas.microsoft.com/office/word/2010/wordprocessingGroup" xmlns:wpi="http://schemas.microsoft.com/office/word/2010/wordprocessingInk" xmlns:wne="http://schemas.microsoft.com/office/word/2006/wordml" xmlns:wps="http://schemas.microsoft.com/office/word/2010/wordprocessingShape" mc:Ignorable="w14 w15 wp14">
   <w:endnote w:type="separator" w:id="-1">
     <w:p>
       <w:r>
@@ -707,7 +1036,7 @@
 </file>
 
 <file path=word/footer1.xml><?xml version="1.0" encoding="utf-8"?>
-<w:ftr xmlns:wpc="http://schemas.microsoft.com/office/word/2010/wordprocessingCanvas" xmlns:mc="http://schemas.openxmlformats.org/markup-compatibility/2006" xmlns:o="urn:schemas-microsoft-com:office:office" xmlns:r="http://schemas.openxmlformats.org/officeDocument/2006/relationships" xmlns:m="http://schemas.openxmlformats.org/officeDocument/2006/math" xmlns:v="urn:schemas-microsoft-com:vml" xmlns:wp14="http://schemas.microsoft.com/office/word/2010/wordprocessingDrawing" xmlns:wp="http://schemas.openxmlformats.org/drawingml/2006/wordprocessingDrawing" xmlns:w10="urn:schemas-microsoft-com:office:word" xmlns:w="http://schemas.openxmlformats.org/wordprocessingml/2006/main" xmlns:w14="http://schemas.microsoft.com/office/word/2010/wordml" xmlns:wpg="http://schemas.microsoft.com/office/word/2010/wordprocessingGroup" xmlns:wpi="http://schemas.microsoft.com/office/word/2010/wordprocessingInk" xmlns:wne="http://schemas.microsoft.com/office/word/2006/wordml" xmlns:wps="http://schemas.microsoft.com/office/word/2010/wordprocessingShape" mc:Ignorable="w14 wp14">
+<w:ftr xmlns:wpc="http://schemas.microsoft.com/office/word/2010/wordprocessingCanvas" xmlns:mc="http://schemas.openxmlformats.org/markup-compatibility/2006" xmlns:o="urn:schemas-microsoft-com:office:office" xmlns:r="http://schemas.openxmlformats.org/officeDocument/2006/relationships" xmlns:m="http://schemas.openxmlformats.org/officeDocument/2006/math" xmlns:v="urn:schemas-microsoft-com:vml" xmlns:wp14="http://schemas.microsoft.com/office/word/2010/wordprocessingDrawing" xmlns:wp="http://schemas.openxmlformats.org/drawingml/2006/wordprocessingDrawing" xmlns:w10="urn:schemas-microsoft-com:office:word" xmlns:w="http://schemas.openxmlformats.org/wordprocessingml/2006/main" xmlns:w14="http://schemas.microsoft.com/office/word/2010/wordml" xmlns:w15="http://schemas.microsoft.com/office/word/2012/wordml" xmlns:wpg="http://schemas.microsoft.com/office/word/2010/wordprocessingGroup" xmlns:wpi="http://schemas.microsoft.com/office/word/2010/wordprocessingInk" xmlns:wne="http://schemas.microsoft.com/office/word/2006/wordml" xmlns:wps="http://schemas.microsoft.com/office/word/2010/wordprocessingShape" mc:Ignorable="w14 w15 wp14">
   <w:p>
     <w:pPr>
       <w:pStyle w:val="Fuzeile"/>
@@ -735,7 +1064,7 @@
       <w:rPr>
         <w:noProof/>
       </w:rPr>
-      <w:t>2</w:t>
+      <w:t>4</w:t>
     </w:r>
     <w:r>
       <w:fldChar w:fldCharType="end"/>
@@ -748,7 +1077,7 @@
         <w:rPr>
           <w:noProof/>
         </w:rPr>
-        <w:t>4</w:t>
+        <w:t>11</w:t>
       </w:r>
     </w:fldSimple>
   </w:p>
@@ -756,7 +1085,7 @@
 </file>
 
 <file path=word/footnotes.xml><?xml version="1.0" encoding="utf-8"?>
-<w:footnotes xmlns:wpc="http://schemas.microsoft.com/office/word/2010/wordprocessingCanvas" xmlns:mc="http://schemas.openxmlformats.org/markup-compatibility/2006" xmlns:o="urn:schemas-microsoft-com:office:office" xmlns:r="http://schemas.openxmlformats.org/officeDocument/2006/relationships" xmlns:m="http://schemas.openxmlformats.org/officeDocument/2006/math" xmlns:v="urn:schemas-microsoft-com:vml" xmlns:wp14="http://schemas.microsoft.com/office/word/2010/wordprocessingDrawing" xmlns:wp="http://schemas.openxmlformats.org/drawingml/2006/wordprocessingDrawing" xmlns:w10="urn:schemas-microsoft-com:office:word" xmlns:w="http://schemas.openxmlformats.org/wordprocessingml/2006/main" xmlns:w14="http://schemas.microsoft.com/office/word/2010/wordml" xmlns:wpg="http://schemas.microsoft.com/office/word/2010/wordprocessingGroup" xmlns:wpi="http://schemas.microsoft.com/office/word/2010/wordprocessingInk" xmlns:wne="http://schemas.microsoft.com/office/word/2006/wordml" xmlns:wps="http://schemas.microsoft.com/office/word/2010/wordprocessingShape" mc:Ignorable="w14 wp14">
+<w:footnotes xmlns:wpc="http://schemas.microsoft.com/office/word/2010/wordprocessingCanvas" xmlns:mc="http://schemas.openxmlformats.org/markup-compatibility/2006" xmlns:o="urn:schemas-microsoft-com:office:office" xmlns:r="http://schemas.openxmlformats.org/officeDocument/2006/relationships" xmlns:m="http://schemas.openxmlformats.org/officeDocument/2006/math" xmlns:v="urn:schemas-microsoft-com:vml" xmlns:wp14="http://schemas.microsoft.com/office/word/2010/wordprocessingDrawing" xmlns:wp="http://schemas.openxmlformats.org/drawingml/2006/wordprocessingDrawing" xmlns:w10="urn:schemas-microsoft-com:office:word" xmlns:w="http://schemas.openxmlformats.org/wordprocessingml/2006/main" xmlns:w14="http://schemas.microsoft.com/office/word/2010/wordml" xmlns:w15="http://schemas.microsoft.com/office/word/2012/wordml" xmlns:wpg="http://schemas.microsoft.com/office/word/2010/wordprocessingGroup" xmlns:wpi="http://schemas.microsoft.com/office/word/2010/wordprocessingInk" xmlns:wne="http://schemas.microsoft.com/office/word/2006/wordml" xmlns:wps="http://schemas.microsoft.com/office/word/2010/wordprocessingShape" mc:Ignorable="w14 w15 wp14">
   <w:footnote w:type="separator" w:id="-1">
     <w:p>
       <w:r>
@@ -775,7 +1104,7 @@
 </file>
 
 <file path=word/header1.xml><?xml version="1.0" encoding="utf-8"?>
-<w:hdr xmlns:wpc="http://schemas.microsoft.com/office/word/2010/wordprocessingCanvas" xmlns:mc="http://schemas.openxmlformats.org/markup-compatibility/2006" xmlns:o="urn:schemas-microsoft-com:office:office" xmlns:r="http://schemas.openxmlformats.org/officeDocument/2006/relationships" xmlns:m="http://schemas.openxmlformats.org/officeDocument/2006/math" xmlns:v="urn:schemas-microsoft-com:vml" xmlns:wp14="http://schemas.microsoft.com/office/word/2010/wordprocessingDrawing" xmlns:wp="http://schemas.openxmlformats.org/drawingml/2006/wordprocessingDrawing" xmlns:w10="urn:schemas-microsoft-com:office:word" xmlns:w="http://schemas.openxmlformats.org/wordprocessingml/2006/main" xmlns:w14="http://schemas.microsoft.com/office/word/2010/wordml" xmlns:wpg="http://schemas.microsoft.com/office/word/2010/wordprocessingGroup" xmlns:wpi="http://schemas.microsoft.com/office/word/2010/wordprocessingInk" xmlns:wne="http://schemas.microsoft.com/office/word/2006/wordml" xmlns:wps="http://schemas.microsoft.com/office/word/2010/wordprocessingShape" mc:Ignorable="w14 wp14">
+<w:hdr xmlns:wpc="http://schemas.microsoft.com/office/word/2010/wordprocessingCanvas" xmlns:mc="http://schemas.openxmlformats.org/markup-compatibility/2006" xmlns:o="urn:schemas-microsoft-com:office:office" xmlns:r="http://schemas.openxmlformats.org/officeDocument/2006/relationships" xmlns:m="http://schemas.openxmlformats.org/officeDocument/2006/math" xmlns:v="urn:schemas-microsoft-com:vml" xmlns:wp14="http://schemas.microsoft.com/office/word/2010/wordprocessingDrawing" xmlns:wp="http://schemas.openxmlformats.org/drawingml/2006/wordprocessingDrawing" xmlns:w10="urn:schemas-microsoft-com:office:word" xmlns:w="http://schemas.openxmlformats.org/wordprocessingml/2006/main" xmlns:w14="http://schemas.microsoft.com/office/word/2010/wordml" xmlns:w15="http://schemas.microsoft.com/office/word/2012/wordml" xmlns:wpg="http://schemas.microsoft.com/office/word/2010/wordprocessingGroup" xmlns:wpi="http://schemas.microsoft.com/office/word/2010/wordprocessingInk" xmlns:wne="http://schemas.microsoft.com/office/word/2006/wordml" xmlns:wps="http://schemas.microsoft.com/office/word/2010/wordprocessingShape" mc:Ignorable="w14 w15 wp14">
   <w:p>
     <w:pPr>
       <w:pStyle w:val="Kopfzeile"/>
@@ -785,19 +1114,14 @@
     </w:r>
     <w:r>
       <w:tab/>
-      <w:t xml:space="preserve">Fabio </w:t>
+      <w:t>Fabio Litscher</w:t>
     </w:r>
-    <w:proofErr w:type="spellStart"/>
-    <w:r>
-      <w:t>Litscher</w:t>
-    </w:r>
-    <w:proofErr w:type="spellEnd"/>
   </w:p>
 </w:hdr>
 </file>
 
 <file path=word/numbering.xml><?xml version="1.0" encoding="utf-8"?>
-<w:numbering xmlns:wpc="http://schemas.microsoft.com/office/word/2010/wordprocessingCanvas" xmlns:mc="http://schemas.openxmlformats.org/markup-compatibility/2006" xmlns:o="urn:schemas-microsoft-com:office:office" xmlns:r="http://schemas.openxmlformats.org/officeDocument/2006/relationships" xmlns:m="http://schemas.openxmlformats.org/officeDocument/2006/math" xmlns:v="urn:schemas-microsoft-com:vml" xmlns:wp14="http://schemas.microsoft.com/office/word/2010/wordprocessingDrawing" xmlns:wp="http://schemas.openxmlformats.org/drawingml/2006/wordprocessingDrawing" xmlns:w10="urn:schemas-microsoft-com:office:word" xmlns:w="http://schemas.openxmlformats.org/wordprocessingml/2006/main" xmlns:w14="http://schemas.microsoft.com/office/word/2010/wordml" xmlns:wpg="http://schemas.microsoft.com/office/word/2010/wordprocessingGroup" xmlns:wpi="http://schemas.microsoft.com/office/word/2010/wordprocessingInk" xmlns:wne="http://schemas.microsoft.com/office/word/2006/wordml" xmlns:wps="http://schemas.microsoft.com/office/word/2010/wordprocessingShape" mc:Ignorable="w14 wp14">
+<w:numbering xmlns:wpc="http://schemas.microsoft.com/office/word/2010/wordprocessingCanvas" xmlns:mc="http://schemas.openxmlformats.org/markup-compatibility/2006" xmlns:o="urn:schemas-microsoft-com:office:office" xmlns:r="http://schemas.openxmlformats.org/officeDocument/2006/relationships" xmlns:m="http://schemas.openxmlformats.org/officeDocument/2006/math" xmlns:v="urn:schemas-microsoft-com:vml" xmlns:wp14="http://schemas.microsoft.com/office/word/2010/wordprocessingDrawing" xmlns:wp="http://schemas.openxmlformats.org/drawingml/2006/wordprocessingDrawing" xmlns:w10="urn:schemas-microsoft-com:office:word" xmlns:w="http://schemas.openxmlformats.org/wordprocessingml/2006/main" xmlns:w14="http://schemas.microsoft.com/office/word/2010/wordml" xmlns:w15="http://schemas.microsoft.com/office/word/2012/wordml" xmlns:wpg="http://schemas.microsoft.com/office/word/2010/wordprocessingGroup" xmlns:wpi="http://schemas.microsoft.com/office/word/2010/wordprocessingInk" xmlns:wne="http://schemas.microsoft.com/office/word/2006/wordml" xmlns:wps="http://schemas.microsoft.com/office/word/2010/wordprocessingShape" mc:Ignorable="w14 w15 wp14">
   <w:abstractNum w:abstractNumId="0">
     <w:nsid w:val="FFFFFF83"/>
     <w:multiLevelType w:val="singleLevel"/>
@@ -1727,7 +2051,7 @@
 </file>
 
 <file path=word/styles.xml><?xml version="1.0" encoding="utf-8"?>
-<w:styles xmlns:mc="http://schemas.openxmlformats.org/markup-compatibility/2006" xmlns:r="http://schemas.openxmlformats.org/officeDocument/2006/relationships" xmlns:w="http://schemas.openxmlformats.org/wordprocessingml/2006/main" xmlns:w14="http://schemas.microsoft.com/office/word/2010/wordml" mc:Ignorable="w14">
+<w:styles xmlns:mc="http://schemas.openxmlformats.org/markup-compatibility/2006" xmlns:r="http://schemas.openxmlformats.org/officeDocument/2006/relationships" xmlns:w="http://schemas.openxmlformats.org/wordprocessingml/2006/main" xmlns:w14="http://schemas.microsoft.com/office/word/2010/wordml" xmlns:w15="http://schemas.microsoft.com/office/word/2012/wordml" mc:Ignorable="w14 w15">
   <w:docDefaults>
     <w:rPrDefault>
       <w:rPr>
@@ -1737,7 +2061,7 @@
     </w:rPrDefault>
     <w:pPrDefault/>
   </w:docDefaults>
-  <w:latentStyles w:defLockedState="0" w:defUIPriority="0" w:defSemiHidden="0" w:defUnhideWhenUsed="0" w:defQFormat="0" w:count="267">
+  <w:latentStyles w:defLockedState="0" w:defUIPriority="0" w:defSemiHidden="0" w:defUnhideWhenUsed="0" w:defQFormat="0" w:count="371">
     <w:lsdException w:name="Normal" w:qFormat="1"/>
     <w:lsdException w:name="heading 1" w:qFormat="1"/>
     <w:lsdException w:name="heading 2" w:qFormat="1"/>
@@ -1748,14 +2072,145 @@
     <w:lsdException w:name="heading 7" w:semiHidden="1" w:unhideWhenUsed="1" w:qFormat="1"/>
     <w:lsdException w:name="heading 8" w:semiHidden="1" w:unhideWhenUsed="1" w:qFormat="1"/>
     <w:lsdException w:name="heading 9" w:semiHidden="1" w:unhideWhenUsed="1" w:qFormat="1"/>
-    <w:lsdException w:name="toc 1" w:uiPriority="39"/>
+    <w:lsdException w:name="index 1" w:semiHidden="1" w:unhideWhenUsed="1"/>
+    <w:lsdException w:name="index 2" w:semiHidden="1" w:unhideWhenUsed="1"/>
+    <w:lsdException w:name="index 3" w:semiHidden="1" w:unhideWhenUsed="1"/>
+    <w:lsdException w:name="index 4" w:semiHidden="1" w:unhideWhenUsed="1"/>
+    <w:lsdException w:name="index 5" w:semiHidden="1" w:unhideWhenUsed="1"/>
+    <w:lsdException w:name="index 6" w:semiHidden="1" w:unhideWhenUsed="1"/>
+    <w:lsdException w:name="index 7" w:semiHidden="1" w:unhideWhenUsed="1"/>
+    <w:lsdException w:name="index 8" w:semiHidden="1" w:unhideWhenUsed="1"/>
+    <w:lsdException w:name="index 9" w:semiHidden="1" w:unhideWhenUsed="1"/>
+    <w:lsdException w:name="toc 1" w:semiHidden="1" w:uiPriority="39" w:unhideWhenUsed="1"/>
+    <w:lsdException w:name="toc 2" w:semiHidden="1" w:unhideWhenUsed="1"/>
+    <w:lsdException w:name="toc 3" w:semiHidden="1" w:unhideWhenUsed="1"/>
+    <w:lsdException w:name="toc 4" w:semiHidden="1" w:unhideWhenUsed="1"/>
+    <w:lsdException w:name="toc 5" w:semiHidden="1" w:unhideWhenUsed="1"/>
+    <w:lsdException w:name="toc 6" w:semiHidden="1" w:unhideWhenUsed="1"/>
+    <w:lsdException w:name="toc 7" w:semiHidden="1" w:unhideWhenUsed="1"/>
+    <w:lsdException w:name="toc 8" w:semiHidden="1" w:unhideWhenUsed="1"/>
+    <w:lsdException w:name="toc 9" w:semiHidden="1" w:unhideWhenUsed="1"/>
+    <w:lsdException w:name="Normal Indent" w:semiHidden="1" w:unhideWhenUsed="1"/>
+    <w:lsdException w:name="footnote text" w:semiHidden="1" w:unhideWhenUsed="1"/>
+    <w:lsdException w:name="annotation text" w:semiHidden="1" w:unhideWhenUsed="1"/>
+    <w:lsdException w:name="header" w:semiHidden="1" w:unhideWhenUsed="1"/>
+    <w:lsdException w:name="footer" w:semiHidden="1" w:unhideWhenUsed="1"/>
+    <w:lsdException w:name="index heading" w:semiHidden="1" w:unhideWhenUsed="1"/>
     <w:lsdException w:name="caption" w:semiHidden="1" w:unhideWhenUsed="1" w:qFormat="1"/>
+    <w:lsdException w:name="table of figures" w:semiHidden="1" w:unhideWhenUsed="1"/>
+    <w:lsdException w:name="envelope address" w:semiHidden="1" w:unhideWhenUsed="1"/>
+    <w:lsdException w:name="envelope return" w:semiHidden="1" w:unhideWhenUsed="1"/>
+    <w:lsdException w:name="footnote reference" w:semiHidden="1" w:unhideWhenUsed="1"/>
+    <w:lsdException w:name="annotation reference" w:semiHidden="1" w:unhideWhenUsed="1"/>
+    <w:lsdException w:name="line number" w:semiHidden="1" w:unhideWhenUsed="1"/>
+    <w:lsdException w:name="page number" w:semiHidden="1" w:unhideWhenUsed="1"/>
+    <w:lsdException w:name="endnote reference" w:semiHidden="1" w:unhideWhenUsed="1"/>
+    <w:lsdException w:name="endnote text" w:semiHidden="1" w:unhideWhenUsed="1"/>
+    <w:lsdException w:name="table of authorities" w:semiHidden="1" w:unhideWhenUsed="1"/>
+    <w:lsdException w:name="macro" w:semiHidden="1" w:unhideWhenUsed="1"/>
+    <w:lsdException w:name="toa heading" w:semiHidden="1" w:unhideWhenUsed="1"/>
+    <w:lsdException w:name="List" w:semiHidden="1" w:unhideWhenUsed="1"/>
+    <w:lsdException w:name="List Bullet" w:semiHidden="1" w:unhideWhenUsed="1"/>
+    <w:lsdException w:name="List 2" w:semiHidden="1" w:unhideWhenUsed="1"/>
+    <w:lsdException w:name="List 3" w:semiHidden="1" w:unhideWhenUsed="1"/>
+    <w:lsdException w:name="List Bullet 2" w:semiHidden="1" w:unhideWhenUsed="1"/>
+    <w:lsdException w:name="List Bullet 3" w:semiHidden="1" w:unhideWhenUsed="1"/>
+    <w:lsdException w:name="List Bullet 4" w:semiHidden="1" w:unhideWhenUsed="1"/>
+    <w:lsdException w:name="List Bullet 5" w:semiHidden="1" w:unhideWhenUsed="1"/>
+    <w:lsdException w:name="List Number 2" w:semiHidden="1" w:unhideWhenUsed="1"/>
+    <w:lsdException w:name="List Number 3" w:semiHidden="1" w:unhideWhenUsed="1"/>
+    <w:lsdException w:name="List Number 4" w:semiHidden="1" w:unhideWhenUsed="1"/>
+    <w:lsdException w:name="List Number 5" w:semiHidden="1" w:unhideWhenUsed="1"/>
     <w:lsdException w:name="Title" w:qFormat="1"/>
-    <w:lsdException w:name="Body Text" w:uiPriority="1" w:qFormat="1"/>
+    <w:lsdException w:name="Closing" w:semiHidden="1" w:unhideWhenUsed="1"/>
+    <w:lsdException w:name="Signature" w:semiHidden="1" w:unhideWhenUsed="1"/>
+    <w:lsdException w:name="Default Paragraph Font" w:semiHidden="1" w:unhideWhenUsed="1"/>
+    <w:lsdException w:name="Body Text" w:semiHidden="1" w:uiPriority="1" w:unhideWhenUsed="1" w:qFormat="1"/>
+    <w:lsdException w:name="Body Text Indent" w:semiHidden="1" w:unhideWhenUsed="1"/>
+    <w:lsdException w:name="List Continue" w:semiHidden="1" w:unhideWhenUsed="1"/>
+    <w:lsdException w:name="List Continue 2" w:semiHidden="1" w:unhideWhenUsed="1"/>
+    <w:lsdException w:name="List Continue 3" w:semiHidden="1" w:unhideWhenUsed="1"/>
+    <w:lsdException w:name="List Continue 4" w:semiHidden="1" w:unhideWhenUsed="1"/>
+    <w:lsdException w:name="List Continue 5" w:semiHidden="1" w:unhideWhenUsed="1"/>
+    <w:lsdException w:name="Message Header" w:semiHidden="1" w:unhideWhenUsed="1"/>
     <w:lsdException w:name="Subtitle" w:qFormat="1"/>
-    <w:lsdException w:name="Hyperlink" w:uiPriority="99"/>
+    <w:lsdException w:name="Body Text First Indent 2" w:semiHidden="1" w:unhideWhenUsed="1"/>
+    <w:lsdException w:name="Note Heading" w:semiHidden="1" w:unhideWhenUsed="1"/>
+    <w:lsdException w:name="Body Text 2" w:semiHidden="1" w:unhideWhenUsed="1"/>
+    <w:lsdException w:name="Body Text 3" w:semiHidden="1" w:unhideWhenUsed="1"/>
+    <w:lsdException w:name="Body Text Indent 2" w:semiHidden="1" w:unhideWhenUsed="1"/>
+    <w:lsdException w:name="Body Text Indent 3" w:semiHidden="1" w:unhideWhenUsed="1"/>
+    <w:lsdException w:name="Block Text" w:semiHidden="1" w:unhideWhenUsed="1"/>
+    <w:lsdException w:name="Hyperlink" w:semiHidden="1" w:uiPriority="99" w:unhideWhenUsed="1"/>
+    <w:lsdException w:name="FollowedHyperlink" w:semiHidden="1" w:unhideWhenUsed="1"/>
     <w:lsdException w:name="Strong" w:qFormat="1"/>
     <w:lsdException w:name="Emphasis" w:qFormat="1"/>
+    <w:lsdException w:name="Document Map" w:semiHidden="1" w:unhideWhenUsed="1"/>
+    <w:lsdException w:name="Plain Text" w:semiHidden="1" w:unhideWhenUsed="1"/>
+    <w:lsdException w:name="E-mail Signature" w:semiHidden="1" w:unhideWhenUsed="1"/>
+    <w:lsdException w:name="HTML Top of Form" w:semiHidden="1" w:unhideWhenUsed="1"/>
+    <w:lsdException w:name="HTML Bottom of Form" w:semiHidden="1" w:unhideWhenUsed="1"/>
+    <w:lsdException w:name="Normal (Web)" w:semiHidden="1" w:unhideWhenUsed="1"/>
+    <w:lsdException w:name="HTML Acronym" w:semiHidden="1" w:unhideWhenUsed="1"/>
+    <w:lsdException w:name="HTML Address" w:semiHidden="1" w:unhideWhenUsed="1"/>
+    <w:lsdException w:name="HTML Cite" w:semiHidden="1" w:unhideWhenUsed="1"/>
+    <w:lsdException w:name="HTML Code" w:semiHidden="1" w:unhideWhenUsed="1"/>
+    <w:lsdException w:name="HTML Definition" w:semiHidden="1" w:unhideWhenUsed="1"/>
+    <w:lsdException w:name="HTML Keyboard" w:semiHidden="1" w:unhideWhenUsed="1"/>
+    <w:lsdException w:name="HTML Preformatted" w:semiHidden="1" w:unhideWhenUsed="1"/>
+    <w:lsdException w:name="HTML Sample" w:semiHidden="1" w:unhideWhenUsed="1"/>
+    <w:lsdException w:name="HTML Typewriter" w:semiHidden="1" w:unhideWhenUsed="1"/>
+    <w:lsdException w:name="HTML Variable" w:semiHidden="1" w:unhideWhenUsed="1"/>
+    <w:lsdException w:name="Normal Table" w:semiHidden="1" w:unhideWhenUsed="1"/>
+    <w:lsdException w:name="annotation subject" w:semiHidden="1" w:unhideWhenUsed="1"/>
+    <w:lsdException w:name="No List" w:semiHidden="1" w:unhideWhenUsed="1"/>
+    <w:lsdException w:name="Outline List 1" w:semiHidden="1" w:unhideWhenUsed="1"/>
+    <w:lsdException w:name="Outline List 2" w:semiHidden="1" w:unhideWhenUsed="1"/>
+    <w:lsdException w:name="Outline List 3" w:semiHidden="1" w:unhideWhenUsed="1"/>
+    <w:lsdException w:name="Table Simple 1" w:semiHidden="1" w:unhideWhenUsed="1"/>
+    <w:lsdException w:name="Table Simple 2" w:semiHidden="1" w:unhideWhenUsed="1"/>
+    <w:lsdException w:name="Table Simple 3" w:semiHidden="1" w:unhideWhenUsed="1"/>
+    <w:lsdException w:name="Table Classic 1" w:semiHidden="1" w:unhideWhenUsed="1"/>
+    <w:lsdException w:name="Table Classic 2" w:semiHidden="1" w:unhideWhenUsed="1"/>
+    <w:lsdException w:name="Table Classic 3" w:semiHidden="1" w:unhideWhenUsed="1"/>
+    <w:lsdException w:name="Table Classic 4" w:semiHidden="1" w:unhideWhenUsed="1"/>
+    <w:lsdException w:name="Table Colorful 1" w:semiHidden="1" w:unhideWhenUsed="1"/>
+    <w:lsdException w:name="Table Colorful 2" w:semiHidden="1" w:unhideWhenUsed="1"/>
+    <w:lsdException w:name="Table Colorful 3" w:semiHidden="1" w:unhideWhenUsed="1"/>
+    <w:lsdException w:name="Table Columns 1" w:semiHidden="1" w:unhideWhenUsed="1"/>
+    <w:lsdException w:name="Table Columns 2" w:semiHidden="1" w:unhideWhenUsed="1"/>
+    <w:lsdException w:name="Table Columns 3" w:semiHidden="1" w:unhideWhenUsed="1"/>
+    <w:lsdException w:name="Table Columns 4" w:semiHidden="1" w:unhideWhenUsed="1"/>
+    <w:lsdException w:name="Table Columns 5" w:semiHidden="1" w:unhideWhenUsed="1"/>
+    <w:lsdException w:name="Table Grid 1" w:semiHidden="1" w:unhideWhenUsed="1"/>
+    <w:lsdException w:name="Table Grid 2" w:semiHidden="1" w:unhideWhenUsed="1"/>
+    <w:lsdException w:name="Table Grid 3" w:semiHidden="1" w:unhideWhenUsed="1"/>
+    <w:lsdException w:name="Table Grid 4" w:semiHidden="1" w:unhideWhenUsed="1"/>
+    <w:lsdException w:name="Table Grid 5" w:semiHidden="1" w:unhideWhenUsed="1"/>
+    <w:lsdException w:name="Table Grid 6" w:semiHidden="1" w:unhideWhenUsed="1"/>
+    <w:lsdException w:name="Table Grid 7" w:semiHidden="1" w:unhideWhenUsed="1"/>
+    <w:lsdException w:name="Table Grid 8" w:semiHidden="1" w:unhideWhenUsed="1"/>
+    <w:lsdException w:name="Table List 1" w:semiHidden="1" w:unhideWhenUsed="1"/>
+    <w:lsdException w:name="Table List 2" w:semiHidden="1" w:unhideWhenUsed="1"/>
+    <w:lsdException w:name="Table List 3" w:semiHidden="1" w:unhideWhenUsed="1"/>
+    <w:lsdException w:name="Table List 4" w:semiHidden="1" w:unhideWhenUsed="1"/>
+    <w:lsdException w:name="Table List 5" w:semiHidden="1" w:unhideWhenUsed="1"/>
+    <w:lsdException w:name="Table List 6" w:semiHidden="1" w:unhideWhenUsed="1"/>
+    <w:lsdException w:name="Table List 7" w:semiHidden="1" w:unhideWhenUsed="1"/>
+    <w:lsdException w:name="Table List 8" w:semiHidden="1" w:unhideWhenUsed="1"/>
+    <w:lsdException w:name="Table 3D effects 1" w:semiHidden="1" w:unhideWhenUsed="1"/>
+    <w:lsdException w:name="Table 3D effects 2" w:semiHidden="1" w:unhideWhenUsed="1"/>
+    <w:lsdException w:name="Table 3D effects 3" w:semiHidden="1" w:unhideWhenUsed="1"/>
+    <w:lsdException w:name="Table Contemporary" w:semiHidden="1" w:unhideWhenUsed="1"/>
+    <w:lsdException w:name="Table Elegant" w:semiHidden="1" w:unhideWhenUsed="1"/>
+    <w:lsdException w:name="Table Professional" w:semiHidden="1" w:unhideWhenUsed="1"/>
+    <w:lsdException w:name="Table Subtle 1" w:semiHidden="1" w:unhideWhenUsed="1"/>
+    <w:lsdException w:name="Table Subtle 2" w:semiHidden="1" w:unhideWhenUsed="1"/>
+    <w:lsdException w:name="Table Web 1" w:semiHidden="1" w:unhideWhenUsed="1"/>
+    <w:lsdException w:name="Table Web 2" w:semiHidden="1" w:unhideWhenUsed="1"/>
+    <w:lsdException w:name="Table Web 3" w:semiHidden="1" w:unhideWhenUsed="1"/>
+    <w:lsdException w:name="Balloon Text" w:semiHidden="1" w:unhideWhenUsed="1"/>
+    <w:lsdException w:name="Table Theme" w:semiHidden="1" w:unhideWhenUsed="1"/>
     <w:lsdException w:name="Placeholder Text" w:semiHidden="1" w:uiPriority="99"/>
     <w:lsdException w:name="No Spacing" w:uiPriority="1" w:qFormat="1"/>
     <w:lsdException w:name="Light Shading" w:uiPriority="60"/>
@@ -1867,6 +2322,110 @@
     <w:lsdException w:name="Book Title" w:uiPriority="33" w:qFormat="1"/>
     <w:lsdException w:name="Bibliography" w:semiHidden="1" w:uiPriority="37" w:unhideWhenUsed="1"/>
     <w:lsdException w:name="TOC Heading" w:semiHidden="1" w:uiPriority="39" w:unhideWhenUsed="1" w:qFormat="1"/>
+    <w:lsdException w:name="Plain Table 1" w:uiPriority="41"/>
+    <w:lsdException w:name="Plain Table 2" w:uiPriority="42"/>
+    <w:lsdException w:name="Plain Table 3" w:uiPriority="43"/>
+    <w:lsdException w:name="Plain Table 4" w:uiPriority="44"/>
+    <w:lsdException w:name="Plain Table 5" w:uiPriority="45"/>
+    <w:lsdException w:name="Grid Table Light" w:uiPriority="40"/>
+    <w:lsdException w:name="Grid Table 1 Light" w:uiPriority="46"/>
+    <w:lsdException w:name="Grid Table 2" w:uiPriority="47"/>
+    <w:lsdException w:name="Grid Table 3" w:uiPriority="48"/>
+    <w:lsdException w:name="Grid Table 4" w:uiPriority="49"/>
+    <w:lsdException w:name="Grid Table 5 Dark" w:uiPriority="50"/>
+    <w:lsdException w:name="Grid Table 6 Colorful" w:uiPriority="51"/>
+    <w:lsdException w:name="Grid Table 7 Colorful" w:uiPriority="52"/>
+    <w:lsdException w:name="Grid Table 1 Light Accent 1" w:uiPriority="46"/>
+    <w:lsdException w:name="Grid Table 2 Accent 1" w:uiPriority="47"/>
+    <w:lsdException w:name="Grid Table 3 Accent 1" w:uiPriority="48"/>
+    <w:lsdException w:name="Grid Table 4 Accent 1" w:uiPriority="49"/>
+    <w:lsdException w:name="Grid Table 5 Dark Accent 1" w:uiPriority="50"/>
+    <w:lsdException w:name="Grid Table 6 Colorful Accent 1" w:uiPriority="51"/>
+    <w:lsdException w:name="Grid Table 7 Colorful Accent 1" w:uiPriority="52"/>
+    <w:lsdException w:name="Grid Table 1 Light Accent 2" w:uiPriority="46"/>
+    <w:lsdException w:name="Grid Table 2 Accent 2" w:uiPriority="47"/>
+    <w:lsdException w:name="Grid Table 3 Accent 2" w:uiPriority="48"/>
+    <w:lsdException w:name="Grid Table 4 Accent 2" w:uiPriority="49"/>
+    <w:lsdException w:name="Grid Table 5 Dark Accent 2" w:uiPriority="50"/>
+    <w:lsdException w:name="Grid Table 6 Colorful Accent 2" w:uiPriority="51"/>
+    <w:lsdException w:name="Grid Table 7 Colorful Accent 2" w:uiPriority="52"/>
+    <w:lsdException w:name="Grid Table 1 Light Accent 3" w:uiPriority="46"/>
+    <w:lsdException w:name="Grid Table 2 Accent 3" w:uiPriority="47"/>
+    <w:lsdException w:name="Grid Table 3 Accent 3" w:uiPriority="48"/>
+    <w:lsdException w:name="Grid Table 4 Accent 3" w:uiPriority="49"/>
+    <w:lsdException w:name="Grid Table 5 Dark Accent 3" w:uiPriority="50"/>
+    <w:lsdException w:name="Grid Table 6 Colorful Accent 3" w:uiPriority="51"/>
+    <w:lsdException w:name="Grid Table 7 Colorful Accent 3" w:uiPriority="52"/>
+    <w:lsdException w:name="Grid Table 1 Light Accent 4" w:uiPriority="46"/>
+    <w:lsdException w:name="Grid Table 2 Accent 4" w:uiPriority="47"/>
+    <w:lsdException w:name="Grid Table 3 Accent 4" w:uiPriority="48"/>
+    <w:lsdException w:name="Grid Table 4 Accent 4" w:uiPriority="49"/>
+    <w:lsdException w:name="Grid Table 5 Dark Accent 4" w:uiPriority="50"/>
+    <w:lsdException w:name="Grid Table 6 Colorful Accent 4" w:uiPriority="51"/>
+    <w:lsdException w:name="Grid Table 7 Colorful Accent 4" w:uiPriority="52"/>
+    <w:lsdException w:name="Grid Table 1 Light Accent 5" w:uiPriority="46"/>
+    <w:lsdException w:name="Grid Table 2 Accent 5" w:uiPriority="47"/>
+    <w:lsdException w:name="Grid Table 3 Accent 5" w:uiPriority="48"/>
+    <w:lsdException w:name="Grid Table 4 Accent 5" w:uiPriority="49"/>
+    <w:lsdException w:name="Grid Table 5 Dark Accent 5" w:uiPriority="50"/>
+    <w:lsdException w:name="Grid Table 6 Colorful Accent 5" w:uiPriority="51"/>
+    <w:lsdException w:name="Grid Table 7 Colorful Accent 5" w:uiPriority="52"/>
+    <w:lsdException w:name="Grid Table 1 Light Accent 6" w:uiPriority="46"/>
+    <w:lsdException w:name="Grid Table 2 Accent 6" w:uiPriority="47"/>
+    <w:lsdException w:name="Grid Table 3 Accent 6" w:uiPriority="48"/>
+    <w:lsdException w:name="Grid Table 4 Accent 6" w:uiPriority="49"/>
+    <w:lsdException w:name="Grid Table 5 Dark Accent 6" w:uiPriority="50"/>
+    <w:lsdException w:name="Grid Table 6 Colorful Accent 6" w:uiPriority="51"/>
+    <w:lsdException w:name="Grid Table 7 Colorful Accent 6" w:uiPriority="52"/>
+    <w:lsdException w:name="List Table 1 Light" w:uiPriority="46"/>
+    <w:lsdException w:name="List Table 2" w:uiPriority="47"/>
+    <w:lsdException w:name="List Table 3" w:uiPriority="48"/>
+    <w:lsdException w:name="List Table 4" w:uiPriority="49"/>
+    <w:lsdException w:name="List Table 5 Dark" w:uiPriority="50"/>
+    <w:lsdException w:name="List Table 6 Colorful" w:uiPriority="51"/>
+    <w:lsdException w:name="List Table 7 Colorful" w:uiPriority="52"/>
+    <w:lsdException w:name="List Table 1 Light Accent 1" w:uiPriority="46"/>
+    <w:lsdException w:name="List Table 2 Accent 1" w:uiPriority="47"/>
+    <w:lsdException w:name="List Table 3 Accent 1" w:uiPriority="48"/>
+    <w:lsdException w:name="List Table 4 Accent 1" w:uiPriority="49"/>
+    <w:lsdException w:name="List Table 5 Dark Accent 1" w:uiPriority="50"/>
+    <w:lsdException w:name="List Table 6 Colorful Accent 1" w:uiPriority="51"/>
+    <w:lsdException w:name="List Table 7 Colorful Accent 1" w:uiPriority="52"/>
+    <w:lsdException w:name="List Table 1 Light Accent 2" w:uiPriority="46"/>
+    <w:lsdException w:name="List Table 2 Accent 2" w:uiPriority="47"/>
+    <w:lsdException w:name="List Table 3 Accent 2" w:uiPriority="48"/>
+    <w:lsdException w:name="List Table 4 Accent 2" w:uiPriority="49"/>
+    <w:lsdException w:name="List Table 5 Dark Accent 2" w:uiPriority="50"/>
+    <w:lsdException w:name="List Table 6 Colorful Accent 2" w:uiPriority="51"/>
+    <w:lsdException w:name="List Table 7 Colorful Accent 2" w:uiPriority="52"/>
+    <w:lsdException w:name="List Table 1 Light Accent 3" w:uiPriority="46"/>
+    <w:lsdException w:name="List Table 2 Accent 3" w:uiPriority="47"/>
+    <w:lsdException w:name="List Table 3 Accent 3" w:uiPriority="48"/>
+    <w:lsdException w:name="List Table 4 Accent 3" w:uiPriority="49"/>
+    <w:lsdException w:name="List Table 5 Dark Accent 3" w:uiPriority="50"/>
+    <w:lsdException w:name="List Table 6 Colorful Accent 3" w:uiPriority="51"/>
+    <w:lsdException w:name="List Table 7 Colorful Accent 3" w:uiPriority="52"/>
+    <w:lsdException w:name="List Table 1 Light Accent 4" w:uiPriority="46"/>
+    <w:lsdException w:name="List Table 2 Accent 4" w:uiPriority="47"/>
+    <w:lsdException w:name="List Table 3 Accent 4" w:uiPriority="48"/>
+    <w:lsdException w:name="List Table 4 Accent 4" w:uiPriority="49"/>
+    <w:lsdException w:name="List Table 5 Dark Accent 4" w:uiPriority="50"/>
+    <w:lsdException w:name="List Table 6 Colorful Accent 4" w:uiPriority="51"/>
+    <w:lsdException w:name="List Table 7 Colorful Accent 4" w:uiPriority="52"/>
+    <w:lsdException w:name="List Table 1 Light Accent 5" w:uiPriority="46"/>
+    <w:lsdException w:name="List Table 2 Accent 5" w:uiPriority="47"/>
+    <w:lsdException w:name="List Table 3 Accent 5" w:uiPriority="48"/>
+    <w:lsdException w:name="List Table 4 Accent 5" w:uiPriority="49"/>
+    <w:lsdException w:name="List Table 5 Dark Accent 5" w:uiPriority="50"/>
+    <w:lsdException w:name="List Table 6 Colorful Accent 5" w:uiPriority="51"/>
+    <w:lsdException w:name="List Table 7 Colorful Accent 5" w:uiPriority="52"/>
+    <w:lsdException w:name="List Table 1 Light Accent 6" w:uiPriority="46"/>
+    <w:lsdException w:name="List Table 2 Accent 6" w:uiPriority="47"/>
+    <w:lsdException w:name="List Table 3 Accent 6" w:uiPriority="48"/>
+    <w:lsdException w:name="List Table 4 Accent 6" w:uiPriority="49"/>
+    <w:lsdException w:name="List Table 5 Dark Accent 6" w:uiPriority="50"/>
+    <w:lsdException w:name="List Table 6 Colorful Accent 6" w:uiPriority="51"/>
+    <w:lsdException w:name="List Table 7 Colorful Accent 6" w:uiPriority="52"/>
   </w:latentStyles>
   <w:style w:type="paragraph" w:default="1" w:styleId="Standard">
     <w:name w:val="Normal"/>
@@ -2245,196 +2804,6 @@
 </w:styles>
 </file>
 
-<file path=word/stylesWithEffects.xml><?xml version="1.0" encoding="utf-8"?>
-<w:styles xmlns:wpc="http://schemas.microsoft.com/office/word/2010/wordprocessingCanvas" xmlns:mc="http://schemas.openxmlformats.org/markup-compatibility/2006" xmlns:o="urn:schemas-microsoft-com:office:office" xmlns:r="http://schemas.openxmlformats.org/officeDocument/2006/relationships" xmlns:m="http://schemas.openxmlformats.org/officeDocument/2006/math" xmlns:v="urn:schemas-microsoft-com:vml" xmlns:wp14="http://schemas.microsoft.com/office/word/2010/wordprocessingDrawing" xmlns:wp="http://schemas.openxmlformats.org/drawingml/2006/wordprocessingDrawing" xmlns:w10="urn:schemas-microsoft-com:office:word" xmlns:w="http://schemas.openxmlformats.org/wordprocessingml/2006/main" xmlns:w14="http://schemas.microsoft.com/office/word/2010/wordml" xmlns:wpg="http://schemas.microsoft.com/office/word/2010/wordprocessingGroup" xmlns:wpi="http://schemas.microsoft.com/office/word/2010/wordprocessingInk" xmlns:wne="http://schemas.microsoft.com/office/word/2006/wordml" xmlns:wps="http://schemas.microsoft.com/office/word/2010/wordprocessingShape" mc:Ignorable="w14 wp14">
-  <w:docDefaults>
-    <w:rPrDefault>
-      <w:rPr>
-        <w:rFonts w:asciiTheme="minorHAnsi" w:eastAsiaTheme="minorEastAsia" w:hAnsiTheme="minorHAnsi" w:cstheme="minorBidi"/>
-        <w:sz w:val="22"/>
-        <w:szCs w:val="22"/>
-        <w:lang w:val="de-CH" w:eastAsia="de-CH" w:bidi="ar-SA"/>
-      </w:rPr>
-    </w:rPrDefault>
-    <w:pPrDefault>
-      <w:pPr>
-        <w:spacing w:after="200" w:line="276" w:lineRule="auto"/>
-      </w:pPr>
-    </w:pPrDefault>
-  </w:docDefaults>
-  <w:latentStyles w:defLockedState="0" w:defUIPriority="99" w:defSemiHidden="1" w:defUnhideWhenUsed="1" w:defQFormat="0" w:count="267">
-    <w:lsdException w:name="Normal" w:semiHidden="0" w:uiPriority="0" w:unhideWhenUsed="0" w:qFormat="1"/>
-    <w:lsdException w:name="heading 1" w:semiHidden="0" w:uiPriority="9" w:unhideWhenUsed="0" w:qFormat="1"/>
-    <w:lsdException w:name="heading 2" w:uiPriority="9" w:qFormat="1"/>
-    <w:lsdException w:name="heading 3" w:uiPriority="9" w:qFormat="1"/>
-    <w:lsdException w:name="heading 4" w:uiPriority="9" w:qFormat="1"/>
-    <w:lsdException w:name="heading 5" w:uiPriority="9" w:qFormat="1"/>
-    <w:lsdException w:name="heading 6" w:uiPriority="9" w:qFormat="1"/>
-    <w:lsdException w:name="heading 7" w:uiPriority="9" w:qFormat="1"/>
-    <w:lsdException w:name="heading 8" w:uiPriority="9" w:qFormat="1"/>
-    <w:lsdException w:name="heading 9" w:uiPriority="9" w:qFormat="1"/>
-    <w:lsdException w:name="toc 1" w:uiPriority="39"/>
-    <w:lsdException w:name="toc 2" w:uiPriority="39"/>
-    <w:lsdException w:name="toc 3" w:uiPriority="39"/>
-    <w:lsdException w:name="toc 4" w:uiPriority="39"/>
-    <w:lsdException w:name="toc 5" w:uiPriority="39"/>
-    <w:lsdException w:name="toc 6" w:uiPriority="39"/>
-    <w:lsdException w:name="toc 7" w:uiPriority="39"/>
-    <w:lsdException w:name="toc 8" w:uiPriority="39"/>
-    <w:lsdException w:name="toc 9" w:uiPriority="39"/>
-    <w:lsdException w:name="caption" w:uiPriority="35" w:qFormat="1"/>
-    <w:lsdException w:name="Title" w:semiHidden="0" w:uiPriority="10" w:unhideWhenUsed="0" w:qFormat="1"/>
-    <w:lsdException w:name="Default Paragraph Font" w:uiPriority="1"/>
-    <w:lsdException w:name="Subtitle" w:semiHidden="0" w:uiPriority="11" w:unhideWhenUsed="0" w:qFormat="1"/>
-    <w:lsdException w:name="Strong" w:semiHidden="0" w:uiPriority="22" w:unhideWhenUsed="0" w:qFormat="1"/>
-    <w:lsdException w:name="Emphasis" w:semiHidden="0" w:uiPriority="20" w:unhideWhenUsed="0" w:qFormat="1"/>
-    <w:lsdException w:name="Table Grid" w:semiHidden="0" w:uiPriority="59" w:unhideWhenUsed="0"/>
-    <w:lsdException w:name="Placeholder Text" w:unhideWhenUsed="0"/>
-    <w:lsdException w:name="No Spacing" w:semiHidden="0" w:uiPriority="1" w:unhideWhenUsed="0" w:qFormat="1"/>
-    <w:lsdException w:name="Light Shading" w:semiHidden="0" w:uiPriority="60" w:unhideWhenUsed="0"/>
-    <w:lsdException w:name="Light List" w:semiHidden="0" w:uiPriority="61" w:unhideWhenUsed="0"/>
-    <w:lsdException w:name="Light Grid" w:semiHidden="0" w:uiPriority="62" w:unhideWhenUsed="0"/>
-    <w:lsdException w:name="Medium Shading 1" w:semiHidden="0" w:uiPriority="63" w:unhideWhenUsed="0"/>
-    <w:lsdException w:name="Medium Shading 2" w:semiHidden="0" w:uiPriority="64" w:unhideWhenUsed="0"/>
-    <w:lsdException w:name="Medium List 1" w:semiHidden="0" w:uiPriority="65" w:unhideWhenUsed="0"/>
-    <w:lsdException w:name="Medium List 2" w:semiHidden="0" w:uiPriority="66" w:unhideWhenUsed="0"/>
-    <w:lsdException w:name="Medium Grid 1" w:semiHidden="0" w:uiPriority="67" w:unhideWhenUsed="0"/>
-    <w:lsdException w:name="Medium Grid 2" w:semiHidden="0" w:uiPriority="68" w:unhideWhenUsed="0"/>
-    <w:lsdException w:name="Medium Grid 3" w:semiHidden="0" w:uiPriority="69" w:unhideWhenUsed="0"/>
-    <w:lsdException w:name="Dark List" w:semiHidden="0" w:uiPriority="70" w:unhideWhenUsed="0"/>
-    <w:lsdException w:name="Colorful Shading" w:semiHidden="0" w:uiPriority="71" w:unhideWhenUsed="0"/>
-    <w:lsdException w:name="Colorful List" w:semiHidden="0" w:uiPriority="72" w:unhideWhenUsed="0"/>
-    <w:lsdException w:name="Colorful Grid" w:semiHidden="0" w:uiPriority="73" w:unhideWhenUsed="0"/>
-    <w:lsdException w:name="Light Shading Accent 1" w:semiHidden="0" w:uiPriority="60" w:unhideWhenUsed="0"/>
-    <w:lsdException w:name="Light List Accent 1" w:semiHidden="0" w:uiPriority="61" w:unhideWhenUsed="0"/>
-    <w:lsdException w:name="Light Grid Accent 1" w:semiHidden="0" w:uiPriority="62" w:unhideWhenUsed="0"/>
-    <w:lsdException w:name="Medium Shading 1 Accent 1" w:semiHidden="0" w:uiPriority="63" w:unhideWhenUsed="0"/>
-    <w:lsdException w:name="Medium Shading 2 Accent 1" w:semiHidden="0" w:uiPriority="64" w:unhideWhenUsed="0"/>
-    <w:lsdException w:name="Medium List 1 Accent 1" w:semiHidden="0" w:uiPriority="65" w:unhideWhenUsed="0"/>
-    <w:lsdException w:name="Revision" w:unhideWhenUsed="0"/>
-    <w:lsdException w:name="List Paragraph" w:semiHidden="0" w:uiPriority="34" w:unhideWhenUsed="0" w:qFormat="1"/>
-    <w:lsdException w:name="Quote" w:semiHidden="0" w:uiPriority="29" w:unhideWhenUsed="0" w:qFormat="1"/>
-    <w:lsdException w:name="Intense Quote" w:semiHidden="0" w:uiPriority="30" w:unhideWhenUsed="0" w:qFormat="1"/>
-    <w:lsdException w:name="Medium List 2 Accent 1" w:semiHidden="0" w:uiPriority="66" w:unhideWhenUsed="0"/>
-    <w:lsdException w:name="Medium Grid 1 Accent 1" w:semiHidden="0" w:uiPriority="67" w:unhideWhenUsed="0"/>
-    <w:lsdException w:name="Medium Grid 2 Accent 1" w:semiHidden="0" w:uiPriority="68" w:unhideWhenUsed="0"/>
-    <w:lsdException w:name="Medium Grid 3 Accent 1" w:semiHidden="0" w:uiPriority="69" w:unhideWhenUsed="0"/>
-    <w:lsdException w:name="Dark List Accent 1" w:semiHidden="0" w:uiPriority="70" w:unhideWhenUsed="0"/>
-    <w:lsdException w:name="Colorful Shading Accent 1" w:semiHidden="0" w:uiPriority="71" w:unhideWhenUsed="0"/>
-    <w:lsdException w:name="Colorful List Accent 1" w:semiHidden="0" w:uiPriority="72" w:unhideWhenUsed="0"/>
-    <w:lsdException w:name="Colorful Grid Accent 1" w:semiHidden="0" w:uiPriority="73" w:unhideWhenUsed="0"/>
-    <w:lsdException w:name="Light Shading Accent 2" w:semiHidden="0" w:uiPriority="60" w:unhideWhenUsed="0"/>
-    <w:lsdException w:name="Light List Accent 2" w:semiHidden="0" w:uiPriority="61" w:unhideWhenUsed="0"/>
-    <w:lsdException w:name="Light Grid Accent 2" w:semiHidden="0" w:uiPriority="62" w:unhideWhenUsed="0"/>
-    <w:lsdException w:name="Medium Shading 1 Accent 2" w:semiHidden="0" w:uiPriority="63" w:unhideWhenUsed="0"/>
-    <w:lsdException w:name="Medium Shading 2 Accent 2" w:semiHidden="0" w:uiPriority="64" w:unhideWhenUsed="0"/>
-    <w:lsdException w:name="Medium List 1 Accent 2" w:semiHidden="0" w:uiPriority="65" w:unhideWhenUsed="0"/>
-    <w:lsdException w:name="Medium List 2 Accent 2" w:semiHidden="0" w:uiPriority="66" w:unhideWhenUsed="0"/>
-    <w:lsdException w:name="Medium Grid 1 Accent 2" w:semiHidden="0" w:uiPriority="67" w:unhideWhenUsed="0"/>
-    <w:lsdException w:name="Medium Grid 2 Accent 2" w:semiHidden="0" w:uiPriority="68" w:unhideWhenUsed="0"/>
-    <w:lsdException w:name="Medium Grid 3 Accent 2" w:semiHidden="0" w:uiPriority="69" w:unhideWhenUsed="0"/>
-    <w:lsdException w:name="Dark List Accent 2" w:semiHidden="0" w:uiPriority="70" w:unhideWhenUsed="0"/>
-    <w:lsdException w:name="Colorful Shading Accent 2" w:semiHidden="0" w:uiPriority="71" w:unhideWhenUsed="0"/>
-    <w:lsdException w:name="Colorful List Accent 2" w:semiHidden="0" w:uiPriority="72" w:unhideWhenUsed="0"/>
-    <w:lsdException w:name="Colorful Grid Accent 2" w:semiHidden="0" w:uiPriority="73" w:unhideWhenUsed="0"/>
-    <w:lsdException w:name="Light Shading Accent 3" w:semiHidden="0" w:uiPriority="60" w:unhideWhenUsed="0"/>
-    <w:lsdException w:name="Light List Accent 3" w:semiHidden="0" w:uiPriority="61" w:unhideWhenUsed="0"/>
-    <w:lsdException w:name="Light Grid Accent 3" w:semiHidden="0" w:uiPriority="62" w:unhideWhenUsed="0"/>
-    <w:lsdException w:name="Medium Shading 1 Accent 3" w:semiHidden="0" w:uiPriority="63" w:unhideWhenUsed="0"/>
-    <w:lsdException w:name="Medium Shading 2 Accent 3" w:semiHidden="0" w:uiPriority="64" w:unhideWhenUsed="0"/>
-    <w:lsdException w:name="Medium List 1 Accent 3" w:semiHidden="0" w:uiPriority="65" w:unhideWhenUsed="0"/>
-    <w:lsdException w:name="Medium List 2 Accent 3" w:semiHidden="0" w:uiPriority="66" w:unhideWhenUsed="0"/>
-    <w:lsdException w:name="Medium Grid 1 Accent 3" w:semiHidden="0" w:uiPriority="67" w:unhideWhenUsed="0"/>
-    <w:lsdException w:name="Medium Grid 2 Accent 3" w:semiHidden="0" w:uiPriority="68" w:unhideWhenUsed="0"/>
-    <w:lsdException w:name="Medium Grid 3 Accent 3" w:semiHidden="0" w:uiPriority="69" w:unhideWhenUsed="0"/>
-    <w:lsdException w:name="Dark List Accent 3" w:semiHidden="0" w:uiPriority="70" w:unhideWhenUsed="0"/>
-    <w:lsdException w:name="Colorful Shading Accent 3" w:semiHidden="0" w:uiPriority="71" w:unhideWhenUsed="0"/>
-    <w:lsdException w:name="Colorful List Accent 3" w:semiHidden="0" w:uiPriority="72" w:unhideWhenUsed="0"/>
-    <w:lsdException w:name="Colorful Grid Accent 3" w:semiHidden="0" w:uiPriority="73" w:unhideWhenUsed="0"/>
-    <w:lsdException w:name="Light Shading Accent 4" w:semiHidden="0" w:uiPriority="60" w:unhideWhenUsed="0"/>
-    <w:lsdException w:name="Light List Accent 4" w:semiHidden="0" w:uiPriority="61" w:unhideWhenUsed="0"/>
-    <w:lsdException w:name="Light Grid Accent 4" w:semiHidden="0" w:uiPriority="62" w:unhideWhenUsed="0"/>
-    <w:lsdException w:name="Medium Shading 1 Accent 4" w:semiHidden="0" w:uiPriority="63" w:unhideWhenUsed="0"/>
-    <w:lsdException w:name="Medium Shading 2 Accent 4" w:semiHidden="0" w:uiPriority="64" w:unhideWhenUsed="0"/>
-    <w:lsdException w:name="Medium List 1 Accent 4" w:semiHidden="0" w:uiPriority="65" w:unhideWhenUsed="0"/>
-    <w:lsdException w:name="Medium List 2 Accent 4" w:semiHidden="0" w:uiPriority="66" w:unhideWhenUsed="0"/>
-    <w:lsdException w:name="Medium Grid 1 Accent 4" w:semiHidden="0" w:uiPriority="67" w:unhideWhenUsed="0"/>
-    <w:lsdException w:name="Medium Grid 2 Accent 4" w:semiHidden="0" w:uiPriority="68" w:unhideWhenUsed="0"/>
-    <w:lsdException w:name="Medium Grid 3 Accent 4" w:semiHidden="0" w:uiPriority="69" w:unhideWhenUsed="0"/>
-    <w:lsdException w:name="Dark List Accent 4" w:semiHidden="0" w:uiPriority="70" w:unhideWhenUsed="0"/>
-    <w:lsdException w:name="Colorful Shading Accent 4" w:semiHidden="0" w:uiPriority="71" w:unhideWhenUsed="0"/>
-    <w:lsdException w:name="Colorful List Accent 4" w:semiHidden="0" w:uiPriority="72" w:unhideWhenUsed="0"/>
-    <w:lsdException w:name="Colorful Grid Accent 4" w:semiHidden="0" w:uiPriority="73" w:unhideWhenUsed="0"/>
-    <w:lsdException w:name="Light Shading Accent 5" w:semiHidden="0" w:uiPriority="60" w:unhideWhenUsed="0"/>
-    <w:lsdException w:name="Light List Accent 5" w:semiHidden="0" w:uiPriority="61" w:unhideWhenUsed="0"/>
-    <w:lsdException w:name="Light Grid Accent 5" w:semiHidden="0" w:uiPriority="62" w:unhideWhenUsed="0"/>
-    <w:lsdException w:name="Medium Shading 1 Accent 5" w:semiHidden="0" w:uiPriority="63" w:unhideWhenUsed="0"/>
-    <w:lsdException w:name="Medium Shading 2 Accent 5" w:semiHidden="0" w:uiPriority="64" w:unhideWhenUsed="0"/>
-    <w:lsdException w:name="Medium List 1 Accent 5" w:semiHidden="0" w:uiPriority="65" w:unhideWhenUsed="0"/>
-    <w:lsdException w:name="Medium List 2 Accent 5" w:semiHidden="0" w:uiPriority="66" w:unhideWhenUsed="0"/>
-    <w:lsdException w:name="Medium Grid 1 Accent 5" w:semiHidden="0" w:uiPriority="67" w:unhideWhenUsed="0"/>
-    <w:lsdException w:name="Medium Grid 2 Accent 5" w:semiHidden="0" w:uiPriority="68" w:unhideWhenUsed="0"/>
-    <w:lsdException w:name="Medium Grid 3 Accent 5" w:semiHidden="0" w:uiPriority="69" w:unhideWhenUsed="0"/>
-    <w:lsdException w:name="Dark List Accent 5" w:semiHidden="0" w:uiPriority="70" w:unhideWhenUsed="0"/>
-    <w:lsdException w:name="Colorful Shading Accent 5" w:semiHidden="0" w:uiPriority="71" w:unhideWhenUsed="0"/>
-    <w:lsdException w:name="Colorful List Accent 5" w:semiHidden="0" w:uiPriority="72" w:unhideWhenUsed="0"/>
-    <w:lsdException w:name="Colorful Grid Accent 5" w:semiHidden="0" w:uiPriority="73" w:unhideWhenUsed="0"/>
-    <w:lsdException w:name="Light Shading Accent 6" w:semiHidden="0" w:uiPriority="60" w:unhideWhenUsed="0"/>
-    <w:lsdException w:name="Light List Accent 6" w:semiHidden="0" w:uiPriority="61" w:unhideWhenUsed="0"/>
-    <w:lsdException w:name="Light Grid Accent 6" w:semiHidden="0" w:uiPriority="62" w:unhideWhenUsed="0"/>
-    <w:lsdException w:name="Medium Shading 1 Accent 6" w:semiHidden="0" w:uiPriority="63" w:unhideWhenUsed="0"/>
-    <w:lsdException w:name="Medium Shading 2 Accent 6" w:semiHidden="0" w:uiPriority="64" w:unhideWhenUsed="0"/>
-    <w:lsdException w:name="Medium List 1 Accent 6" w:semiHidden="0" w:uiPriority="65" w:unhideWhenUsed="0"/>
-    <w:lsdException w:name="Medium List 2 Accent 6" w:semiHidden="0" w:uiPriority="66" w:unhideWhenUsed="0"/>
-    <w:lsdException w:name="Medium Grid 1 Accent 6" w:semiHidden="0" w:uiPriority="67" w:unhideWhenUsed="0"/>
-    <w:lsdException w:name="Medium Grid 2 Accent 6" w:semiHidden="0" w:uiPriority="68" w:unhideWhenUsed="0"/>
-    <w:lsdException w:name="Medium Grid 3 Accent 6" w:semiHidden="0" w:uiPriority="69" w:unhideWhenUsed="0"/>
-    <w:lsdException w:name="Dark List Accent 6" w:semiHidden="0" w:uiPriority="70" w:unhideWhenUsed="0"/>
-    <w:lsdException w:name="Colorful Shading Accent 6" w:semiHidden="0" w:uiPriority="71" w:unhideWhenUsed="0"/>
-    <w:lsdException w:name="Colorful List Accent 6" w:semiHidden="0" w:uiPriority="72" w:unhideWhenUsed="0"/>
-    <w:lsdException w:name="Colorful Grid Accent 6" w:semiHidden="0" w:uiPriority="73" w:unhideWhenUsed="0"/>
-    <w:lsdException w:name="Subtle Emphasis" w:semiHidden="0" w:uiPriority="19" w:unhideWhenUsed="0" w:qFormat="1"/>
-    <w:lsdException w:name="Intense Emphasis" w:semiHidden="0" w:uiPriority="21" w:unhideWhenUsed="0" w:qFormat="1"/>
-    <w:lsdException w:name="Subtle Reference" w:semiHidden="0" w:uiPriority="31" w:unhideWhenUsed="0" w:qFormat="1"/>
-    <w:lsdException w:name="Intense Reference" w:semiHidden="0" w:uiPriority="32" w:unhideWhenUsed="0" w:qFormat="1"/>
-    <w:lsdException w:name="Book Title" w:semiHidden="0" w:uiPriority="33" w:unhideWhenUsed="0" w:qFormat="1"/>
-    <w:lsdException w:name="Bibliography" w:uiPriority="37"/>
-    <w:lsdException w:name="TOC Heading" w:uiPriority="39" w:qFormat="1"/>
-  </w:latentStyles>
-  <w:style w:type="paragraph" w:default="1" w:styleId="Standard">
-    <w:name w:val="Normal"/>
-    <w:qFormat/>
-  </w:style>
-  <w:style w:type="character" w:default="1" w:styleId="Absatz-Standardschriftart">
-    <w:name w:val="Default Paragraph Font"/>
-    <w:uiPriority w:val="1"/>
-    <w:semiHidden/>
-    <w:unhideWhenUsed/>
-  </w:style>
-  <w:style w:type="table" w:default="1" w:styleId="NormaleTabelle">
-    <w:name w:val="Normal Table"/>
-    <w:uiPriority w:val="99"/>
-    <w:semiHidden/>
-    <w:unhideWhenUsed/>
-    <w:tblPr>
-      <w:tblInd w:w="0" w:type="dxa"/>
-      <w:tblCellMar>
-        <w:top w:w="0" w:type="dxa"/>
-        <w:left w:w="108" w:type="dxa"/>
-        <w:bottom w:w="0" w:type="dxa"/>
-        <w:right w:w="108" w:type="dxa"/>
-      </w:tblCellMar>
-    </w:tblPr>
-  </w:style>
-  <w:style w:type="numbering" w:default="1" w:styleId="KeineListe">
-    <w:name w:val="No List"/>
-    <w:uiPriority w:val="99"/>
-    <w:semiHidden/>
-    <w:unhideWhenUsed/>
-  </w:style>
-</w:styles>
-</file>
-
 <file path=word/theme/theme1.xml><?xml version="1.0" encoding="utf-8"?>
 <a:theme xmlns:a="http://schemas.openxmlformats.org/drawingml/2006/main" name="Larissa">
   <a:themeElements>
@@ -2725,7 +3094,7 @@
 </file>
 
 <file path=customXml/itemProps1.xml><?xml version="1.0" encoding="utf-8"?>
-<ds:datastoreItem xmlns:ds="http://schemas.openxmlformats.org/officeDocument/2006/customXml" ds:itemID="{E70E9623-BACA-45AD-AC9A-59B6008F9543}">
+<ds:datastoreItem xmlns:ds="http://schemas.openxmlformats.org/officeDocument/2006/customXml" ds:itemID="{A963F6FA-383A-4120-BDAD-099E72E07DF0}">
   <ds:schemaRefs>
     <ds:schemaRef ds:uri="http://schemas.openxmlformats.org/officeDocument/2006/bibliography"/>
   </ds:schemaRefs>

--- a/Dame/Dokumentation/Dokumentation Projekt M318.docx
+++ b/Dame/Dokumentation/Dokumentation Projekt M318.docx
@@ -1,6 +1,6 @@
 
 <file path=word/document.xml><?xml version="1.0" encoding="utf-8"?>
-<w:document xmlns:wpc="http://schemas.microsoft.com/office/word/2010/wordprocessingCanvas" xmlns:mc="http://schemas.openxmlformats.org/markup-compatibility/2006" xmlns:o="urn:schemas-microsoft-com:office:office" xmlns:r="http://schemas.openxmlformats.org/officeDocument/2006/relationships" xmlns:m="http://schemas.openxmlformats.org/officeDocument/2006/math" xmlns:v="urn:schemas-microsoft-com:vml" xmlns:wp14="http://schemas.microsoft.com/office/word/2010/wordprocessingDrawing" xmlns:wp="http://schemas.openxmlformats.org/drawingml/2006/wordprocessingDrawing" xmlns:w10="urn:schemas-microsoft-com:office:word" xmlns:w="http://schemas.openxmlformats.org/wordprocessingml/2006/main" xmlns:w14="http://schemas.microsoft.com/office/word/2010/wordml" xmlns:w15="http://schemas.microsoft.com/office/word/2012/wordml" xmlns:wpg="http://schemas.microsoft.com/office/word/2010/wordprocessingGroup" xmlns:wpi="http://schemas.microsoft.com/office/word/2010/wordprocessingInk" xmlns:wne="http://schemas.microsoft.com/office/word/2006/wordml" xmlns:wps="http://schemas.microsoft.com/office/word/2010/wordprocessingShape" mc:Ignorable="w14 w15 wp14">
+<w:document xmlns:wpc="http://schemas.microsoft.com/office/word/2010/wordprocessingCanvas" xmlns:mc="http://schemas.openxmlformats.org/markup-compatibility/2006" xmlns:o="urn:schemas-microsoft-com:office:office" xmlns:r="http://schemas.openxmlformats.org/officeDocument/2006/relationships" xmlns:m="http://schemas.openxmlformats.org/officeDocument/2006/math" xmlns:v="urn:schemas-microsoft-com:vml" xmlns:wp14="http://schemas.microsoft.com/office/word/2010/wordprocessingDrawing" xmlns:wp="http://schemas.openxmlformats.org/drawingml/2006/wordprocessingDrawing" xmlns:w10="urn:schemas-microsoft-com:office:word" xmlns:w="http://schemas.openxmlformats.org/wordprocessingml/2006/main" xmlns:w14="http://schemas.microsoft.com/office/word/2010/wordml" xmlns:wpg="http://schemas.microsoft.com/office/word/2010/wordprocessingGroup" xmlns:wpi="http://schemas.microsoft.com/office/word/2010/wordprocessingInk" xmlns:wne="http://schemas.microsoft.com/office/word/2006/wordml" xmlns:wps="http://schemas.microsoft.com/office/word/2010/wordprocessingShape" mc:Ignorable="w14 wp14">
   <w:body>
     <w:p>
       <w:pPr>
@@ -301,8 +301,18 @@
           <w:szCs w:val="26"/>
         </w:rPr>
         <w:tab/>
-        <w:t>Fabio Litscher</w:t>
-      </w:r>
+        <w:t xml:space="preserve">Fabio </w:t>
+      </w:r>
+      <w:proofErr w:type="spellStart"/>
+      <w:r>
+        <w:rPr>
+          <w:rFonts w:cs="Arial"/>
+          <w:sz w:val="26"/>
+          <w:szCs w:val="26"/>
+        </w:rPr>
+        <w:t>Litscher</w:t>
+      </w:r>
+      <w:proofErr w:type="spellEnd"/>
     </w:p>
     <w:p>
       <w:pPr>
@@ -391,7 +401,7 @@
           <w:sz w:val="26"/>
           <w:szCs w:val="26"/>
         </w:rPr>
-        <w:t>01.06.2014</w:t>
+        <w:t>02.06.2014</w:t>
       </w:r>
       <w:r>
         <w:rPr>
@@ -420,7 +430,17 @@
           <w:szCs w:val="36"/>
         </w:rPr>
         <w:lastRenderedPageBreak/>
-        <w:t>Inhalt</w:t>
+        <w:t>Inhal</w:t>
+      </w:r>
+      <w:bookmarkStart w:id="0" w:name="_GoBack"/>
+      <w:bookmarkEnd w:id="0"/>
+      <w:r>
+        <w:rPr>
+          <w:b/>
+          <w:sz w:val="36"/>
+          <w:szCs w:val="36"/>
+        </w:rPr>
+        <w:t>t</w:t>
       </w:r>
     </w:p>
     <w:p>
@@ -437,7 +457,7 @@
         <w:pStyle w:val="Verzeichnis1"/>
         <w:tabs>
           <w:tab w:val="left" w:pos="440"/>
-          <w:tab w:val="right" w:pos="9062"/>
+          <w:tab w:val="right" w:pos="9205"/>
         </w:tabs>
         <w:rPr>
           <w:rFonts w:ascii="Calibri" w:hAnsi="Calibri"/>
@@ -469,7 +489,7 @@
         </w:rPr>
         <w:fldChar w:fldCharType="separate"/>
       </w:r>
-      <w:hyperlink w:anchor="_Toc386635762" w:history="1">
+      <w:hyperlink w:anchor="_Toc389487131" w:history="1">
         <w:r>
           <w:rPr>
             <w:rStyle w:val="Hyperlink"/>
@@ -492,7 +512,7 @@
             <w:rFonts w:eastAsia="Arial"/>
             <w:noProof/>
           </w:rPr>
-          <w:t>Einleitung / Aufgabenstellung</w:t>
+          <w:t>Einleitung</w:t>
         </w:r>
         <w:r>
           <w:rPr>
@@ -513,7 +533,7 @@
             <w:noProof/>
             <w:webHidden/>
           </w:rPr>
-          <w:instrText xml:space="preserve"> PAGEREF _Toc386635762 \h </w:instrText>
+          <w:instrText xml:space="preserve"> PAGEREF _Toc389487131 \h </w:instrText>
         </w:r>
         <w:r>
           <w:rPr>
@@ -549,7 +569,7 @@
         <w:pStyle w:val="Verzeichnis1"/>
         <w:tabs>
           <w:tab w:val="left" w:pos="440"/>
-          <w:tab w:val="right" w:pos="9062"/>
+          <w:tab w:val="right" w:pos="9205"/>
         </w:tabs>
         <w:rPr>
           <w:rFonts w:ascii="Calibri" w:hAnsi="Calibri"/>
@@ -557,7 +577,7 @@
           <w:szCs w:val="22"/>
         </w:rPr>
       </w:pPr>
-      <w:hyperlink w:anchor="_Toc386635763" w:history="1">
+      <w:hyperlink w:anchor="_Toc389487132" w:history="1">
         <w:r>
           <w:rPr>
             <w:rStyle w:val="Hyperlink"/>
@@ -580,7 +600,7 @@
             <w:rFonts w:eastAsia="Arial"/>
             <w:noProof/>
           </w:rPr>
-          <w:t>xxx</w:t>
+          <w:t>Benutzerschnittstelle</w:t>
         </w:r>
         <w:r>
           <w:rPr>
@@ -601,7 +621,7 @@
             <w:noProof/>
             <w:webHidden/>
           </w:rPr>
-          <w:instrText xml:space="preserve"> PAGEREF _Toc386635763 \h </w:instrText>
+          <w:instrText xml:space="preserve"> PAGEREF _Toc389487132 \h </w:instrText>
         </w:r>
         <w:r>
           <w:rPr>
@@ -622,6 +642,1414 @@
             <w:webHidden/>
           </w:rPr>
           <w:t>4</w:t>
+        </w:r>
+        <w:r>
+          <w:rPr>
+            <w:noProof/>
+            <w:webHidden/>
+          </w:rPr>
+          <w:fldChar w:fldCharType="end"/>
+        </w:r>
+      </w:hyperlink>
+    </w:p>
+    <w:p>
+      <w:pPr>
+        <w:pStyle w:val="Verzeichnis2"/>
+        <w:tabs>
+          <w:tab w:val="left" w:pos="880"/>
+          <w:tab w:val="right" w:pos="9205"/>
+        </w:tabs>
+        <w:rPr>
+          <w:rFonts w:ascii="Calibri" w:hAnsi="Calibri"/>
+          <w:noProof/>
+          <w:szCs w:val="22"/>
+        </w:rPr>
+      </w:pPr>
+      <w:hyperlink w:anchor="_Toc389487133" w:history="1">
+        <w:r>
+          <w:rPr>
+            <w:rStyle w:val="Hyperlink"/>
+            <w:rFonts w:eastAsia="Arial"/>
+            <w:noProof/>
+          </w:rPr>
+          <w:t>2.1.</w:t>
+        </w:r>
+        <w:r>
+          <w:rPr>
+            <w:rFonts w:ascii="Calibri" w:hAnsi="Calibri"/>
+            <w:noProof/>
+            <w:szCs w:val="22"/>
+          </w:rPr>
+          <w:tab/>
+        </w:r>
+        <w:r>
+          <w:rPr>
+            <w:rStyle w:val="Hyperlink"/>
+            <w:rFonts w:eastAsia="Arial"/>
+            <w:noProof/>
+          </w:rPr>
+          <w:t>Aufgabenangemessenheit</w:t>
+        </w:r>
+        <w:r>
+          <w:rPr>
+            <w:noProof/>
+            <w:webHidden/>
+          </w:rPr>
+          <w:tab/>
+        </w:r>
+        <w:r>
+          <w:rPr>
+            <w:noProof/>
+            <w:webHidden/>
+          </w:rPr>
+          <w:fldChar w:fldCharType="begin"/>
+        </w:r>
+        <w:r>
+          <w:rPr>
+            <w:noProof/>
+            <w:webHidden/>
+          </w:rPr>
+          <w:instrText xml:space="preserve"> PAGEREF _Toc389487133 \h </w:instrText>
+        </w:r>
+        <w:r>
+          <w:rPr>
+            <w:noProof/>
+            <w:webHidden/>
+          </w:rPr>
+        </w:r>
+        <w:r>
+          <w:rPr>
+            <w:noProof/>
+            <w:webHidden/>
+          </w:rPr>
+          <w:fldChar w:fldCharType="separate"/>
+        </w:r>
+        <w:r>
+          <w:rPr>
+            <w:noProof/>
+            <w:webHidden/>
+          </w:rPr>
+          <w:t>4</w:t>
+        </w:r>
+        <w:r>
+          <w:rPr>
+            <w:noProof/>
+            <w:webHidden/>
+          </w:rPr>
+          <w:fldChar w:fldCharType="end"/>
+        </w:r>
+      </w:hyperlink>
+    </w:p>
+    <w:p>
+      <w:pPr>
+        <w:pStyle w:val="Verzeichnis2"/>
+        <w:tabs>
+          <w:tab w:val="left" w:pos="880"/>
+          <w:tab w:val="right" w:pos="9205"/>
+        </w:tabs>
+        <w:rPr>
+          <w:rFonts w:ascii="Calibri" w:hAnsi="Calibri"/>
+          <w:noProof/>
+          <w:szCs w:val="22"/>
+        </w:rPr>
+      </w:pPr>
+      <w:hyperlink w:anchor="_Toc389487134" w:history="1">
+        <w:r>
+          <w:rPr>
+            <w:rStyle w:val="Hyperlink"/>
+            <w:rFonts w:eastAsia="Arial"/>
+            <w:noProof/>
+          </w:rPr>
+          <w:t>2.2.</w:t>
+        </w:r>
+        <w:r>
+          <w:rPr>
+            <w:rFonts w:ascii="Calibri" w:hAnsi="Calibri"/>
+            <w:noProof/>
+            <w:szCs w:val="22"/>
+          </w:rPr>
+          <w:tab/>
+        </w:r>
+        <w:r>
+          <w:rPr>
+            <w:rStyle w:val="Hyperlink"/>
+            <w:rFonts w:eastAsia="Arial"/>
+            <w:noProof/>
+          </w:rPr>
+          <w:t>Selbstbeschreibungsfähigkeit</w:t>
+        </w:r>
+        <w:r>
+          <w:rPr>
+            <w:noProof/>
+            <w:webHidden/>
+          </w:rPr>
+          <w:tab/>
+        </w:r>
+        <w:r>
+          <w:rPr>
+            <w:noProof/>
+            <w:webHidden/>
+          </w:rPr>
+          <w:fldChar w:fldCharType="begin"/>
+        </w:r>
+        <w:r>
+          <w:rPr>
+            <w:noProof/>
+            <w:webHidden/>
+          </w:rPr>
+          <w:instrText xml:space="preserve"> PAGEREF _Toc389487134 \h </w:instrText>
+        </w:r>
+        <w:r>
+          <w:rPr>
+            <w:noProof/>
+            <w:webHidden/>
+          </w:rPr>
+        </w:r>
+        <w:r>
+          <w:rPr>
+            <w:noProof/>
+            <w:webHidden/>
+          </w:rPr>
+          <w:fldChar w:fldCharType="separate"/>
+        </w:r>
+        <w:r>
+          <w:rPr>
+            <w:noProof/>
+            <w:webHidden/>
+          </w:rPr>
+          <w:t>4</w:t>
+        </w:r>
+        <w:r>
+          <w:rPr>
+            <w:noProof/>
+            <w:webHidden/>
+          </w:rPr>
+          <w:fldChar w:fldCharType="end"/>
+        </w:r>
+      </w:hyperlink>
+    </w:p>
+    <w:p>
+      <w:pPr>
+        <w:pStyle w:val="Verzeichnis2"/>
+        <w:tabs>
+          <w:tab w:val="left" w:pos="880"/>
+          <w:tab w:val="right" w:pos="9205"/>
+        </w:tabs>
+        <w:rPr>
+          <w:rFonts w:ascii="Calibri" w:hAnsi="Calibri"/>
+          <w:noProof/>
+          <w:szCs w:val="22"/>
+        </w:rPr>
+      </w:pPr>
+      <w:hyperlink w:anchor="_Toc389487135" w:history="1">
+        <w:r>
+          <w:rPr>
+            <w:rStyle w:val="Hyperlink"/>
+            <w:rFonts w:eastAsia="Arial"/>
+            <w:noProof/>
+          </w:rPr>
+          <w:t>2.3.</w:t>
+        </w:r>
+        <w:r>
+          <w:rPr>
+            <w:rFonts w:ascii="Calibri" w:hAnsi="Calibri"/>
+            <w:noProof/>
+            <w:szCs w:val="22"/>
+          </w:rPr>
+          <w:tab/>
+        </w:r>
+        <w:r>
+          <w:rPr>
+            <w:rStyle w:val="Hyperlink"/>
+            <w:rFonts w:eastAsia="Arial"/>
+            <w:noProof/>
+          </w:rPr>
+          <w:t>Steuerbarkeit</w:t>
+        </w:r>
+        <w:r>
+          <w:rPr>
+            <w:noProof/>
+            <w:webHidden/>
+          </w:rPr>
+          <w:tab/>
+        </w:r>
+        <w:r>
+          <w:rPr>
+            <w:noProof/>
+            <w:webHidden/>
+          </w:rPr>
+          <w:fldChar w:fldCharType="begin"/>
+        </w:r>
+        <w:r>
+          <w:rPr>
+            <w:noProof/>
+            <w:webHidden/>
+          </w:rPr>
+          <w:instrText xml:space="preserve"> PAGEREF _Toc389487135 \h </w:instrText>
+        </w:r>
+        <w:r>
+          <w:rPr>
+            <w:noProof/>
+            <w:webHidden/>
+          </w:rPr>
+        </w:r>
+        <w:r>
+          <w:rPr>
+            <w:noProof/>
+            <w:webHidden/>
+          </w:rPr>
+          <w:fldChar w:fldCharType="separate"/>
+        </w:r>
+        <w:r>
+          <w:rPr>
+            <w:noProof/>
+            <w:webHidden/>
+          </w:rPr>
+          <w:t>4</w:t>
+        </w:r>
+        <w:r>
+          <w:rPr>
+            <w:noProof/>
+            <w:webHidden/>
+          </w:rPr>
+          <w:fldChar w:fldCharType="end"/>
+        </w:r>
+      </w:hyperlink>
+    </w:p>
+    <w:p>
+      <w:pPr>
+        <w:pStyle w:val="Verzeichnis2"/>
+        <w:tabs>
+          <w:tab w:val="left" w:pos="880"/>
+          <w:tab w:val="right" w:pos="9205"/>
+        </w:tabs>
+        <w:rPr>
+          <w:rFonts w:ascii="Calibri" w:hAnsi="Calibri"/>
+          <w:noProof/>
+          <w:szCs w:val="22"/>
+        </w:rPr>
+      </w:pPr>
+      <w:hyperlink w:anchor="_Toc389487136" w:history="1">
+        <w:r>
+          <w:rPr>
+            <w:rStyle w:val="Hyperlink"/>
+            <w:rFonts w:eastAsia="Arial"/>
+            <w:noProof/>
+          </w:rPr>
+          <w:t>2.4.</w:t>
+        </w:r>
+        <w:r>
+          <w:rPr>
+            <w:rFonts w:ascii="Calibri" w:hAnsi="Calibri"/>
+            <w:noProof/>
+            <w:szCs w:val="22"/>
+          </w:rPr>
+          <w:tab/>
+        </w:r>
+        <w:r>
+          <w:rPr>
+            <w:rStyle w:val="Hyperlink"/>
+            <w:rFonts w:eastAsia="Arial"/>
+            <w:noProof/>
+          </w:rPr>
+          <w:t>Erwartungskonformität</w:t>
+        </w:r>
+        <w:r>
+          <w:rPr>
+            <w:noProof/>
+            <w:webHidden/>
+          </w:rPr>
+          <w:tab/>
+        </w:r>
+        <w:r>
+          <w:rPr>
+            <w:noProof/>
+            <w:webHidden/>
+          </w:rPr>
+          <w:fldChar w:fldCharType="begin"/>
+        </w:r>
+        <w:r>
+          <w:rPr>
+            <w:noProof/>
+            <w:webHidden/>
+          </w:rPr>
+          <w:instrText xml:space="preserve"> PAGEREF _Toc389487136 \h </w:instrText>
+        </w:r>
+        <w:r>
+          <w:rPr>
+            <w:noProof/>
+            <w:webHidden/>
+          </w:rPr>
+        </w:r>
+        <w:r>
+          <w:rPr>
+            <w:noProof/>
+            <w:webHidden/>
+          </w:rPr>
+          <w:fldChar w:fldCharType="separate"/>
+        </w:r>
+        <w:r>
+          <w:rPr>
+            <w:noProof/>
+            <w:webHidden/>
+          </w:rPr>
+          <w:t>4</w:t>
+        </w:r>
+        <w:r>
+          <w:rPr>
+            <w:noProof/>
+            <w:webHidden/>
+          </w:rPr>
+          <w:fldChar w:fldCharType="end"/>
+        </w:r>
+      </w:hyperlink>
+    </w:p>
+    <w:p>
+      <w:pPr>
+        <w:pStyle w:val="Verzeichnis2"/>
+        <w:tabs>
+          <w:tab w:val="left" w:pos="880"/>
+          <w:tab w:val="right" w:pos="9205"/>
+        </w:tabs>
+        <w:rPr>
+          <w:rFonts w:ascii="Calibri" w:hAnsi="Calibri"/>
+          <w:noProof/>
+          <w:szCs w:val="22"/>
+        </w:rPr>
+      </w:pPr>
+      <w:hyperlink w:anchor="_Toc389487137" w:history="1">
+        <w:r>
+          <w:rPr>
+            <w:rStyle w:val="Hyperlink"/>
+            <w:rFonts w:eastAsia="Arial"/>
+            <w:noProof/>
+          </w:rPr>
+          <w:t>2.5.</w:t>
+        </w:r>
+        <w:r>
+          <w:rPr>
+            <w:rFonts w:ascii="Calibri" w:hAnsi="Calibri"/>
+            <w:noProof/>
+            <w:szCs w:val="22"/>
+          </w:rPr>
+          <w:tab/>
+        </w:r>
+        <w:r>
+          <w:rPr>
+            <w:rStyle w:val="Hyperlink"/>
+            <w:rFonts w:eastAsia="Arial"/>
+            <w:noProof/>
+          </w:rPr>
+          <w:t>Fehlertoleranz</w:t>
+        </w:r>
+        <w:r>
+          <w:rPr>
+            <w:noProof/>
+            <w:webHidden/>
+          </w:rPr>
+          <w:tab/>
+        </w:r>
+        <w:r>
+          <w:rPr>
+            <w:noProof/>
+            <w:webHidden/>
+          </w:rPr>
+          <w:fldChar w:fldCharType="begin"/>
+        </w:r>
+        <w:r>
+          <w:rPr>
+            <w:noProof/>
+            <w:webHidden/>
+          </w:rPr>
+          <w:instrText xml:space="preserve"> PAGEREF _Toc389487137 \h </w:instrText>
+        </w:r>
+        <w:r>
+          <w:rPr>
+            <w:noProof/>
+            <w:webHidden/>
+          </w:rPr>
+        </w:r>
+        <w:r>
+          <w:rPr>
+            <w:noProof/>
+            <w:webHidden/>
+          </w:rPr>
+          <w:fldChar w:fldCharType="separate"/>
+        </w:r>
+        <w:r>
+          <w:rPr>
+            <w:noProof/>
+            <w:webHidden/>
+          </w:rPr>
+          <w:t>4</w:t>
+        </w:r>
+        <w:r>
+          <w:rPr>
+            <w:noProof/>
+            <w:webHidden/>
+          </w:rPr>
+          <w:fldChar w:fldCharType="end"/>
+        </w:r>
+      </w:hyperlink>
+    </w:p>
+    <w:p>
+      <w:pPr>
+        <w:pStyle w:val="Verzeichnis2"/>
+        <w:tabs>
+          <w:tab w:val="left" w:pos="880"/>
+          <w:tab w:val="right" w:pos="9205"/>
+        </w:tabs>
+        <w:rPr>
+          <w:rFonts w:ascii="Calibri" w:hAnsi="Calibri"/>
+          <w:noProof/>
+          <w:szCs w:val="22"/>
+        </w:rPr>
+      </w:pPr>
+      <w:hyperlink w:anchor="_Toc389487138" w:history="1">
+        <w:r>
+          <w:rPr>
+            <w:rStyle w:val="Hyperlink"/>
+            <w:rFonts w:eastAsia="Arial"/>
+            <w:noProof/>
+          </w:rPr>
+          <w:t>2.6.</w:t>
+        </w:r>
+        <w:r>
+          <w:rPr>
+            <w:rFonts w:ascii="Calibri" w:hAnsi="Calibri"/>
+            <w:noProof/>
+            <w:szCs w:val="22"/>
+          </w:rPr>
+          <w:tab/>
+        </w:r>
+        <w:r>
+          <w:rPr>
+            <w:rStyle w:val="Hyperlink"/>
+            <w:rFonts w:eastAsia="Arial"/>
+            <w:noProof/>
+          </w:rPr>
+          <w:t>Individualisierbarkeit</w:t>
+        </w:r>
+        <w:r>
+          <w:rPr>
+            <w:noProof/>
+            <w:webHidden/>
+          </w:rPr>
+          <w:tab/>
+        </w:r>
+        <w:r>
+          <w:rPr>
+            <w:noProof/>
+            <w:webHidden/>
+          </w:rPr>
+          <w:fldChar w:fldCharType="begin"/>
+        </w:r>
+        <w:r>
+          <w:rPr>
+            <w:noProof/>
+            <w:webHidden/>
+          </w:rPr>
+          <w:instrText xml:space="preserve"> PAGEREF _Toc389487138 \h </w:instrText>
+        </w:r>
+        <w:r>
+          <w:rPr>
+            <w:noProof/>
+            <w:webHidden/>
+          </w:rPr>
+        </w:r>
+        <w:r>
+          <w:rPr>
+            <w:noProof/>
+            <w:webHidden/>
+          </w:rPr>
+          <w:fldChar w:fldCharType="separate"/>
+        </w:r>
+        <w:r>
+          <w:rPr>
+            <w:noProof/>
+            <w:webHidden/>
+          </w:rPr>
+          <w:t>4</w:t>
+        </w:r>
+        <w:r>
+          <w:rPr>
+            <w:noProof/>
+            <w:webHidden/>
+          </w:rPr>
+          <w:fldChar w:fldCharType="end"/>
+        </w:r>
+      </w:hyperlink>
+    </w:p>
+    <w:p>
+      <w:pPr>
+        <w:pStyle w:val="Verzeichnis2"/>
+        <w:tabs>
+          <w:tab w:val="left" w:pos="880"/>
+          <w:tab w:val="right" w:pos="9205"/>
+        </w:tabs>
+        <w:rPr>
+          <w:rFonts w:ascii="Calibri" w:hAnsi="Calibri"/>
+          <w:noProof/>
+          <w:szCs w:val="22"/>
+        </w:rPr>
+      </w:pPr>
+      <w:hyperlink w:anchor="_Toc389487139" w:history="1">
+        <w:r>
+          <w:rPr>
+            <w:rStyle w:val="Hyperlink"/>
+            <w:rFonts w:eastAsia="Arial"/>
+            <w:noProof/>
+          </w:rPr>
+          <w:t>2.7.</w:t>
+        </w:r>
+        <w:r>
+          <w:rPr>
+            <w:rFonts w:ascii="Calibri" w:hAnsi="Calibri"/>
+            <w:noProof/>
+            <w:szCs w:val="22"/>
+          </w:rPr>
+          <w:tab/>
+        </w:r>
+        <w:r>
+          <w:rPr>
+            <w:rStyle w:val="Hyperlink"/>
+            <w:rFonts w:eastAsia="Arial"/>
+            <w:noProof/>
+          </w:rPr>
+          <w:t>Lernförderlichkeit</w:t>
+        </w:r>
+        <w:r>
+          <w:rPr>
+            <w:noProof/>
+            <w:webHidden/>
+          </w:rPr>
+          <w:tab/>
+        </w:r>
+        <w:r>
+          <w:rPr>
+            <w:noProof/>
+            <w:webHidden/>
+          </w:rPr>
+          <w:fldChar w:fldCharType="begin"/>
+        </w:r>
+        <w:r>
+          <w:rPr>
+            <w:noProof/>
+            <w:webHidden/>
+          </w:rPr>
+          <w:instrText xml:space="preserve"> PAGEREF _Toc389487139 \h </w:instrText>
+        </w:r>
+        <w:r>
+          <w:rPr>
+            <w:noProof/>
+            <w:webHidden/>
+          </w:rPr>
+        </w:r>
+        <w:r>
+          <w:rPr>
+            <w:noProof/>
+            <w:webHidden/>
+          </w:rPr>
+          <w:fldChar w:fldCharType="separate"/>
+        </w:r>
+        <w:r>
+          <w:rPr>
+            <w:noProof/>
+            <w:webHidden/>
+          </w:rPr>
+          <w:t>4</w:t>
+        </w:r>
+        <w:r>
+          <w:rPr>
+            <w:noProof/>
+            <w:webHidden/>
+          </w:rPr>
+          <w:fldChar w:fldCharType="end"/>
+        </w:r>
+      </w:hyperlink>
+    </w:p>
+    <w:p>
+      <w:pPr>
+        <w:pStyle w:val="Verzeichnis1"/>
+        <w:tabs>
+          <w:tab w:val="left" w:pos="440"/>
+          <w:tab w:val="right" w:pos="9205"/>
+        </w:tabs>
+        <w:rPr>
+          <w:rFonts w:ascii="Calibri" w:hAnsi="Calibri"/>
+          <w:noProof/>
+          <w:szCs w:val="22"/>
+        </w:rPr>
+      </w:pPr>
+      <w:hyperlink w:anchor="_Toc389487140" w:history="1">
+        <w:r>
+          <w:rPr>
+            <w:rStyle w:val="Hyperlink"/>
+            <w:rFonts w:eastAsia="Arial"/>
+            <w:noProof/>
+          </w:rPr>
+          <w:t>3.</w:t>
+        </w:r>
+        <w:r>
+          <w:rPr>
+            <w:rFonts w:ascii="Calibri" w:hAnsi="Calibri"/>
+            <w:noProof/>
+            <w:szCs w:val="22"/>
+          </w:rPr>
+          <w:tab/>
+        </w:r>
+        <w:r>
+          <w:rPr>
+            <w:rStyle w:val="Hyperlink"/>
+            <w:rFonts w:eastAsia="Arial"/>
+            <w:noProof/>
+          </w:rPr>
+          <w:t>Fehlermeldungen</w:t>
+        </w:r>
+        <w:r>
+          <w:rPr>
+            <w:noProof/>
+            <w:webHidden/>
+          </w:rPr>
+          <w:tab/>
+        </w:r>
+        <w:r>
+          <w:rPr>
+            <w:noProof/>
+            <w:webHidden/>
+          </w:rPr>
+          <w:fldChar w:fldCharType="begin"/>
+        </w:r>
+        <w:r>
+          <w:rPr>
+            <w:noProof/>
+            <w:webHidden/>
+          </w:rPr>
+          <w:instrText xml:space="preserve"> PAGEREF _Toc389487140 \h </w:instrText>
+        </w:r>
+        <w:r>
+          <w:rPr>
+            <w:noProof/>
+            <w:webHidden/>
+          </w:rPr>
+        </w:r>
+        <w:r>
+          <w:rPr>
+            <w:noProof/>
+            <w:webHidden/>
+          </w:rPr>
+          <w:fldChar w:fldCharType="separate"/>
+        </w:r>
+        <w:r>
+          <w:rPr>
+            <w:noProof/>
+            <w:webHidden/>
+          </w:rPr>
+          <w:t>5</w:t>
+        </w:r>
+        <w:r>
+          <w:rPr>
+            <w:noProof/>
+            <w:webHidden/>
+          </w:rPr>
+          <w:fldChar w:fldCharType="end"/>
+        </w:r>
+      </w:hyperlink>
+    </w:p>
+    <w:p>
+      <w:pPr>
+        <w:pStyle w:val="Verzeichnis1"/>
+        <w:tabs>
+          <w:tab w:val="left" w:pos="440"/>
+          <w:tab w:val="right" w:pos="9205"/>
+        </w:tabs>
+        <w:rPr>
+          <w:rFonts w:ascii="Calibri" w:hAnsi="Calibri"/>
+          <w:noProof/>
+          <w:szCs w:val="22"/>
+        </w:rPr>
+      </w:pPr>
+      <w:hyperlink w:anchor="_Toc389487141" w:history="1">
+        <w:r>
+          <w:rPr>
+            <w:rStyle w:val="Hyperlink"/>
+            <w:rFonts w:eastAsia="Arial"/>
+            <w:noProof/>
+          </w:rPr>
+          <w:t>4.</w:t>
+        </w:r>
+        <w:r>
+          <w:rPr>
+            <w:rFonts w:ascii="Calibri" w:hAnsi="Calibri"/>
+            <w:noProof/>
+            <w:szCs w:val="22"/>
+          </w:rPr>
+          <w:tab/>
+        </w:r>
+        <w:r>
+          <w:rPr>
+            <w:rStyle w:val="Hyperlink"/>
+            <w:rFonts w:eastAsia="Arial"/>
+            <w:noProof/>
+          </w:rPr>
+          <w:t>Benutzergruppe</w:t>
+        </w:r>
+        <w:r>
+          <w:rPr>
+            <w:noProof/>
+            <w:webHidden/>
+          </w:rPr>
+          <w:tab/>
+        </w:r>
+        <w:r>
+          <w:rPr>
+            <w:noProof/>
+            <w:webHidden/>
+          </w:rPr>
+          <w:fldChar w:fldCharType="begin"/>
+        </w:r>
+        <w:r>
+          <w:rPr>
+            <w:noProof/>
+            <w:webHidden/>
+          </w:rPr>
+          <w:instrText xml:space="preserve"> PAGEREF _Toc389487141 \h </w:instrText>
+        </w:r>
+        <w:r>
+          <w:rPr>
+            <w:noProof/>
+            <w:webHidden/>
+          </w:rPr>
+        </w:r>
+        <w:r>
+          <w:rPr>
+            <w:noProof/>
+            <w:webHidden/>
+          </w:rPr>
+          <w:fldChar w:fldCharType="separate"/>
+        </w:r>
+        <w:r>
+          <w:rPr>
+            <w:noProof/>
+            <w:webHidden/>
+          </w:rPr>
+          <w:t>6</w:t>
+        </w:r>
+        <w:r>
+          <w:rPr>
+            <w:noProof/>
+            <w:webHidden/>
+          </w:rPr>
+          <w:fldChar w:fldCharType="end"/>
+        </w:r>
+      </w:hyperlink>
+    </w:p>
+    <w:p>
+      <w:pPr>
+        <w:pStyle w:val="Verzeichnis2"/>
+        <w:tabs>
+          <w:tab w:val="left" w:pos="880"/>
+          <w:tab w:val="right" w:pos="9205"/>
+        </w:tabs>
+        <w:rPr>
+          <w:rFonts w:ascii="Calibri" w:hAnsi="Calibri"/>
+          <w:noProof/>
+          <w:szCs w:val="22"/>
+        </w:rPr>
+      </w:pPr>
+      <w:hyperlink w:anchor="_Toc389487142" w:history="1">
+        <w:r>
+          <w:rPr>
+            <w:rStyle w:val="Hyperlink"/>
+            <w:rFonts w:eastAsia="Arial"/>
+            <w:noProof/>
+          </w:rPr>
+          <w:t>4.1.</w:t>
+        </w:r>
+        <w:r>
+          <w:rPr>
+            <w:rFonts w:ascii="Calibri" w:hAnsi="Calibri"/>
+            <w:noProof/>
+            <w:szCs w:val="22"/>
+          </w:rPr>
+          <w:tab/>
+        </w:r>
+        <w:r>
+          <w:rPr>
+            <w:rStyle w:val="Hyperlink"/>
+            <w:rFonts w:eastAsia="Arial"/>
+            <w:noProof/>
+          </w:rPr>
+          <w:t>Beurteilung entsprechend Benutzermodell</w:t>
+        </w:r>
+        <w:r>
+          <w:rPr>
+            <w:noProof/>
+            <w:webHidden/>
+          </w:rPr>
+          <w:tab/>
+        </w:r>
+        <w:r>
+          <w:rPr>
+            <w:noProof/>
+            <w:webHidden/>
+          </w:rPr>
+          <w:fldChar w:fldCharType="begin"/>
+        </w:r>
+        <w:r>
+          <w:rPr>
+            <w:noProof/>
+            <w:webHidden/>
+          </w:rPr>
+          <w:instrText xml:space="preserve"> PAGEREF _Toc389487142 \h </w:instrText>
+        </w:r>
+        <w:r>
+          <w:rPr>
+            <w:noProof/>
+            <w:webHidden/>
+          </w:rPr>
+        </w:r>
+        <w:r>
+          <w:rPr>
+            <w:noProof/>
+            <w:webHidden/>
+          </w:rPr>
+          <w:fldChar w:fldCharType="separate"/>
+        </w:r>
+        <w:r>
+          <w:rPr>
+            <w:noProof/>
+            <w:webHidden/>
+          </w:rPr>
+          <w:t>6</w:t>
+        </w:r>
+        <w:r>
+          <w:rPr>
+            <w:noProof/>
+            <w:webHidden/>
+          </w:rPr>
+          <w:fldChar w:fldCharType="end"/>
+        </w:r>
+      </w:hyperlink>
+    </w:p>
+    <w:p>
+      <w:pPr>
+        <w:pStyle w:val="Verzeichnis2"/>
+        <w:tabs>
+          <w:tab w:val="left" w:pos="880"/>
+          <w:tab w:val="right" w:pos="9205"/>
+        </w:tabs>
+        <w:rPr>
+          <w:rFonts w:ascii="Calibri" w:hAnsi="Calibri"/>
+          <w:noProof/>
+          <w:szCs w:val="22"/>
+        </w:rPr>
+      </w:pPr>
+      <w:hyperlink w:anchor="_Toc389487143" w:history="1">
+        <w:r>
+          <w:rPr>
+            <w:rStyle w:val="Hyperlink"/>
+            <w:rFonts w:eastAsia="Arial"/>
+            <w:noProof/>
+          </w:rPr>
+          <w:t>4.2.</w:t>
+        </w:r>
+        <w:r>
+          <w:rPr>
+            <w:rFonts w:ascii="Calibri" w:hAnsi="Calibri"/>
+            <w:noProof/>
+            <w:szCs w:val="22"/>
+          </w:rPr>
+          <w:tab/>
+        </w:r>
+        <w:r>
+          <w:rPr>
+            <w:rStyle w:val="Hyperlink"/>
+            <w:rFonts w:eastAsia="Arial"/>
+            <w:noProof/>
+          </w:rPr>
+          <w:t>Nötige Anpassungen / Änderungen</w:t>
+        </w:r>
+        <w:r>
+          <w:rPr>
+            <w:noProof/>
+            <w:webHidden/>
+          </w:rPr>
+          <w:tab/>
+        </w:r>
+        <w:r>
+          <w:rPr>
+            <w:noProof/>
+            <w:webHidden/>
+          </w:rPr>
+          <w:fldChar w:fldCharType="begin"/>
+        </w:r>
+        <w:r>
+          <w:rPr>
+            <w:noProof/>
+            <w:webHidden/>
+          </w:rPr>
+          <w:instrText xml:space="preserve"> PAGEREF _Toc389487143 \h </w:instrText>
+        </w:r>
+        <w:r>
+          <w:rPr>
+            <w:noProof/>
+            <w:webHidden/>
+          </w:rPr>
+        </w:r>
+        <w:r>
+          <w:rPr>
+            <w:noProof/>
+            <w:webHidden/>
+          </w:rPr>
+          <w:fldChar w:fldCharType="separate"/>
+        </w:r>
+        <w:r>
+          <w:rPr>
+            <w:noProof/>
+            <w:webHidden/>
+          </w:rPr>
+          <w:t>6</w:t>
+        </w:r>
+        <w:r>
+          <w:rPr>
+            <w:noProof/>
+            <w:webHidden/>
+          </w:rPr>
+          <w:fldChar w:fldCharType="end"/>
+        </w:r>
+      </w:hyperlink>
+    </w:p>
+    <w:p>
+      <w:pPr>
+        <w:pStyle w:val="Verzeichnis1"/>
+        <w:tabs>
+          <w:tab w:val="left" w:pos="440"/>
+          <w:tab w:val="right" w:pos="9205"/>
+        </w:tabs>
+        <w:rPr>
+          <w:rFonts w:ascii="Calibri" w:hAnsi="Calibri"/>
+          <w:noProof/>
+          <w:szCs w:val="22"/>
+        </w:rPr>
+      </w:pPr>
+      <w:hyperlink w:anchor="_Toc389487144" w:history="1">
+        <w:r>
+          <w:rPr>
+            <w:rStyle w:val="Hyperlink"/>
+            <w:rFonts w:eastAsia="Arial"/>
+            <w:noProof/>
+          </w:rPr>
+          <w:t>5.</w:t>
+        </w:r>
+        <w:r>
+          <w:rPr>
+            <w:rFonts w:ascii="Calibri" w:hAnsi="Calibri"/>
+            <w:noProof/>
+            <w:szCs w:val="22"/>
+          </w:rPr>
+          <w:tab/>
+        </w:r>
+        <w:r>
+          <w:rPr>
+            <w:rStyle w:val="Hyperlink"/>
+            <w:rFonts w:eastAsia="Arial"/>
+            <w:noProof/>
+          </w:rPr>
+          <w:t>Zustandsdiagramm</w:t>
+        </w:r>
+        <w:r>
+          <w:rPr>
+            <w:noProof/>
+            <w:webHidden/>
+          </w:rPr>
+          <w:tab/>
+        </w:r>
+        <w:r>
+          <w:rPr>
+            <w:noProof/>
+            <w:webHidden/>
+          </w:rPr>
+          <w:fldChar w:fldCharType="begin"/>
+        </w:r>
+        <w:r>
+          <w:rPr>
+            <w:noProof/>
+            <w:webHidden/>
+          </w:rPr>
+          <w:instrText xml:space="preserve"> PAGEREF _Toc389487144 \h </w:instrText>
+        </w:r>
+        <w:r>
+          <w:rPr>
+            <w:noProof/>
+            <w:webHidden/>
+          </w:rPr>
+        </w:r>
+        <w:r>
+          <w:rPr>
+            <w:noProof/>
+            <w:webHidden/>
+          </w:rPr>
+          <w:fldChar w:fldCharType="separate"/>
+        </w:r>
+        <w:r>
+          <w:rPr>
+            <w:noProof/>
+            <w:webHidden/>
+          </w:rPr>
+          <w:t>7</w:t>
+        </w:r>
+        <w:r>
+          <w:rPr>
+            <w:noProof/>
+            <w:webHidden/>
+          </w:rPr>
+          <w:fldChar w:fldCharType="end"/>
+        </w:r>
+      </w:hyperlink>
+    </w:p>
+    <w:p>
+      <w:pPr>
+        <w:pStyle w:val="Verzeichnis1"/>
+        <w:tabs>
+          <w:tab w:val="left" w:pos="440"/>
+          <w:tab w:val="right" w:pos="9205"/>
+        </w:tabs>
+        <w:rPr>
+          <w:rFonts w:ascii="Calibri" w:hAnsi="Calibri"/>
+          <w:noProof/>
+          <w:szCs w:val="22"/>
+        </w:rPr>
+      </w:pPr>
+      <w:hyperlink w:anchor="_Toc389487145" w:history="1">
+        <w:r>
+          <w:rPr>
+            <w:rStyle w:val="Hyperlink"/>
+            <w:rFonts w:eastAsia="Arial"/>
+            <w:noProof/>
+          </w:rPr>
+          <w:t>6.</w:t>
+        </w:r>
+        <w:r>
+          <w:rPr>
+            <w:rFonts w:ascii="Calibri" w:hAnsi="Calibri"/>
+            <w:noProof/>
+            <w:szCs w:val="22"/>
+          </w:rPr>
+          <w:tab/>
+        </w:r>
+        <w:r>
+          <w:rPr>
+            <w:rStyle w:val="Hyperlink"/>
+            <w:rFonts w:eastAsia="Arial"/>
+            <w:noProof/>
+          </w:rPr>
+          <w:t>Codekonventionen</w:t>
+        </w:r>
+        <w:r>
+          <w:rPr>
+            <w:noProof/>
+            <w:webHidden/>
+          </w:rPr>
+          <w:tab/>
+        </w:r>
+        <w:r>
+          <w:rPr>
+            <w:noProof/>
+            <w:webHidden/>
+          </w:rPr>
+          <w:fldChar w:fldCharType="begin"/>
+        </w:r>
+        <w:r>
+          <w:rPr>
+            <w:noProof/>
+            <w:webHidden/>
+          </w:rPr>
+          <w:instrText xml:space="preserve"> PAGEREF _Toc389487145 \h </w:instrText>
+        </w:r>
+        <w:r>
+          <w:rPr>
+            <w:noProof/>
+            <w:webHidden/>
+          </w:rPr>
+        </w:r>
+        <w:r>
+          <w:rPr>
+            <w:noProof/>
+            <w:webHidden/>
+          </w:rPr>
+          <w:fldChar w:fldCharType="separate"/>
+        </w:r>
+        <w:r>
+          <w:rPr>
+            <w:noProof/>
+            <w:webHidden/>
+          </w:rPr>
+          <w:t>8</w:t>
+        </w:r>
+        <w:r>
+          <w:rPr>
+            <w:noProof/>
+            <w:webHidden/>
+          </w:rPr>
+          <w:fldChar w:fldCharType="end"/>
+        </w:r>
+      </w:hyperlink>
+    </w:p>
+    <w:p>
+      <w:pPr>
+        <w:pStyle w:val="Verzeichnis1"/>
+        <w:tabs>
+          <w:tab w:val="left" w:pos="440"/>
+          <w:tab w:val="right" w:pos="9205"/>
+        </w:tabs>
+        <w:rPr>
+          <w:rFonts w:ascii="Calibri" w:hAnsi="Calibri"/>
+          <w:noProof/>
+          <w:szCs w:val="22"/>
+        </w:rPr>
+      </w:pPr>
+      <w:hyperlink w:anchor="_Toc389487146" w:history="1">
+        <w:r>
+          <w:rPr>
+            <w:rStyle w:val="Hyperlink"/>
+            <w:rFonts w:eastAsia="Arial"/>
+            <w:noProof/>
+          </w:rPr>
+          <w:t>7.</w:t>
+        </w:r>
+        <w:r>
+          <w:rPr>
+            <w:rFonts w:ascii="Calibri" w:hAnsi="Calibri"/>
+            <w:noProof/>
+            <w:szCs w:val="22"/>
+          </w:rPr>
+          <w:tab/>
+        </w:r>
+        <w:r>
+          <w:rPr>
+            <w:rStyle w:val="Hyperlink"/>
+            <w:rFonts w:eastAsia="Arial"/>
+            <w:noProof/>
+          </w:rPr>
+          <w:t>Wartung</w:t>
+        </w:r>
+        <w:r>
+          <w:rPr>
+            <w:noProof/>
+            <w:webHidden/>
+          </w:rPr>
+          <w:tab/>
+        </w:r>
+        <w:r>
+          <w:rPr>
+            <w:noProof/>
+            <w:webHidden/>
+          </w:rPr>
+          <w:fldChar w:fldCharType="begin"/>
+        </w:r>
+        <w:r>
+          <w:rPr>
+            <w:noProof/>
+            <w:webHidden/>
+          </w:rPr>
+          <w:instrText xml:space="preserve"> PAGEREF _Toc389487146 \h </w:instrText>
+        </w:r>
+        <w:r>
+          <w:rPr>
+            <w:noProof/>
+            <w:webHidden/>
+          </w:rPr>
+        </w:r>
+        <w:r>
+          <w:rPr>
+            <w:noProof/>
+            <w:webHidden/>
+          </w:rPr>
+          <w:fldChar w:fldCharType="separate"/>
+        </w:r>
+        <w:r>
+          <w:rPr>
+            <w:noProof/>
+            <w:webHidden/>
+          </w:rPr>
+          <w:t>9</w:t>
+        </w:r>
+        <w:r>
+          <w:rPr>
+            <w:noProof/>
+            <w:webHidden/>
+          </w:rPr>
+          <w:fldChar w:fldCharType="end"/>
+        </w:r>
+      </w:hyperlink>
+    </w:p>
+    <w:p>
+      <w:pPr>
+        <w:pStyle w:val="Verzeichnis1"/>
+        <w:tabs>
+          <w:tab w:val="left" w:pos="440"/>
+          <w:tab w:val="right" w:pos="9205"/>
+        </w:tabs>
+        <w:rPr>
+          <w:rFonts w:ascii="Calibri" w:hAnsi="Calibri"/>
+          <w:noProof/>
+          <w:szCs w:val="22"/>
+        </w:rPr>
+      </w:pPr>
+      <w:hyperlink w:anchor="_Toc389487147" w:history="1">
+        <w:r>
+          <w:rPr>
+            <w:rStyle w:val="Hyperlink"/>
+            <w:rFonts w:eastAsia="Arial"/>
+            <w:noProof/>
+          </w:rPr>
+          <w:t>8.</w:t>
+        </w:r>
+        <w:r>
+          <w:rPr>
+            <w:rFonts w:ascii="Calibri" w:hAnsi="Calibri"/>
+            <w:noProof/>
+            <w:szCs w:val="22"/>
+          </w:rPr>
+          <w:tab/>
+        </w:r>
+        <w:r>
+          <w:rPr>
+            <w:rStyle w:val="Hyperlink"/>
+            <w:rFonts w:eastAsia="Arial"/>
+            <w:noProof/>
+          </w:rPr>
+          <w:t>Programm Dokumentation</w:t>
+        </w:r>
+        <w:r>
+          <w:rPr>
+            <w:noProof/>
+            <w:webHidden/>
+          </w:rPr>
+          <w:tab/>
+        </w:r>
+        <w:r>
+          <w:rPr>
+            <w:noProof/>
+            <w:webHidden/>
+          </w:rPr>
+          <w:fldChar w:fldCharType="begin"/>
+        </w:r>
+        <w:r>
+          <w:rPr>
+            <w:noProof/>
+            <w:webHidden/>
+          </w:rPr>
+          <w:instrText xml:space="preserve"> PAGEREF _Toc389487147 \h </w:instrText>
+        </w:r>
+        <w:r>
+          <w:rPr>
+            <w:noProof/>
+            <w:webHidden/>
+          </w:rPr>
+        </w:r>
+        <w:r>
+          <w:rPr>
+            <w:noProof/>
+            <w:webHidden/>
+          </w:rPr>
+          <w:fldChar w:fldCharType="separate"/>
+        </w:r>
+        <w:r>
+          <w:rPr>
+            <w:noProof/>
+            <w:webHidden/>
+          </w:rPr>
+          <w:t>10</w:t>
+        </w:r>
+        <w:r>
+          <w:rPr>
+            <w:noProof/>
+            <w:webHidden/>
+          </w:rPr>
+          <w:fldChar w:fldCharType="end"/>
+        </w:r>
+      </w:hyperlink>
+    </w:p>
+    <w:p>
+      <w:pPr>
+        <w:pStyle w:val="Verzeichnis1"/>
+        <w:tabs>
+          <w:tab w:val="left" w:pos="440"/>
+          <w:tab w:val="right" w:pos="9205"/>
+        </w:tabs>
+        <w:rPr>
+          <w:rFonts w:ascii="Calibri" w:hAnsi="Calibri"/>
+          <w:noProof/>
+          <w:szCs w:val="22"/>
+        </w:rPr>
+      </w:pPr>
+      <w:hyperlink w:anchor="_Toc389487148" w:history="1">
+        <w:r>
+          <w:rPr>
+            <w:rStyle w:val="Hyperlink"/>
+            <w:rFonts w:eastAsia="Arial"/>
+            <w:noProof/>
+          </w:rPr>
+          <w:t>9.</w:t>
+        </w:r>
+        <w:r>
+          <w:rPr>
+            <w:rFonts w:ascii="Calibri" w:hAnsi="Calibri"/>
+            <w:noProof/>
+            <w:szCs w:val="22"/>
+          </w:rPr>
+          <w:tab/>
+        </w:r>
+        <w:r>
+          <w:rPr>
+            <w:rStyle w:val="Hyperlink"/>
+            <w:rFonts w:eastAsia="Arial"/>
+            <w:noProof/>
+          </w:rPr>
+          <w:t>Code Review</w:t>
+        </w:r>
+        <w:r>
+          <w:rPr>
+            <w:noProof/>
+            <w:webHidden/>
+          </w:rPr>
+          <w:tab/>
+        </w:r>
+        <w:r>
+          <w:rPr>
+            <w:noProof/>
+            <w:webHidden/>
+          </w:rPr>
+          <w:fldChar w:fldCharType="begin"/>
+        </w:r>
+        <w:r>
+          <w:rPr>
+            <w:noProof/>
+            <w:webHidden/>
+          </w:rPr>
+          <w:instrText xml:space="preserve"> PAGEREF _Toc389487148 \h </w:instrText>
+        </w:r>
+        <w:r>
+          <w:rPr>
+            <w:noProof/>
+            <w:webHidden/>
+          </w:rPr>
+        </w:r>
+        <w:r>
+          <w:rPr>
+            <w:noProof/>
+            <w:webHidden/>
+          </w:rPr>
+          <w:fldChar w:fldCharType="separate"/>
+        </w:r>
+        <w:r>
+          <w:rPr>
+            <w:noProof/>
+            <w:webHidden/>
+          </w:rPr>
+          <w:t>11</w:t>
         </w:r>
         <w:r>
           <w:rPr>
@@ -644,9 +2072,11 @@
         <w:lastRenderedPageBreak/>
         <w:fldChar w:fldCharType="end"/>
       </w:r>
+      <w:bookmarkStart w:id="1" w:name="_Toc389487131"/>
       <w:r>
         <w:t>Einleitung</w:t>
       </w:r>
+      <w:bookmarkEnd w:id="1"/>
     </w:p>
     <w:p>
       <w:r>
@@ -680,18 +2110,22 @@
       <w:pPr>
         <w:pStyle w:val="berschrift1"/>
       </w:pPr>
+      <w:bookmarkStart w:id="2" w:name="_Toc389487132"/>
       <w:r>
         <w:lastRenderedPageBreak/>
         <w:t>Benutzerschnittstelle</w:t>
       </w:r>
+      <w:bookmarkEnd w:id="2"/>
     </w:p>
     <w:p>
       <w:pPr>
         <w:pStyle w:val="berschrift2"/>
       </w:pPr>
+      <w:bookmarkStart w:id="3" w:name="_Toc389487133"/>
       <w:r>
         <w:t>Aufgabenangemessenheit</w:t>
       </w:r>
+      <w:bookmarkEnd w:id="3"/>
     </w:p>
     <w:p>
       <w:pPr>
@@ -724,9 +2158,11 @@
       <w:pPr>
         <w:pStyle w:val="berschrift2"/>
       </w:pPr>
+      <w:bookmarkStart w:id="4" w:name="_Toc389487134"/>
       <w:r>
         <w:t>Selbstbeschreibungsfähigkeit</w:t>
       </w:r>
+      <w:bookmarkEnd w:id="4"/>
     </w:p>
     <w:p>
       <w:pPr>
@@ -754,9 +2190,11 @@
       <w:pPr>
         <w:pStyle w:val="berschrift2"/>
       </w:pPr>
+      <w:bookmarkStart w:id="5" w:name="_Toc389487135"/>
       <w:r>
         <w:t>Steuerbarkeit</w:t>
       </w:r>
+      <w:bookmarkEnd w:id="5"/>
     </w:p>
     <w:p>
       <w:pPr>
@@ -784,9 +2222,11 @@
       <w:pPr>
         <w:pStyle w:val="berschrift2"/>
       </w:pPr>
+      <w:bookmarkStart w:id="6" w:name="_Toc389487136"/>
       <w:r>
         <w:t>Erwartungskonformität</w:t>
       </w:r>
+      <w:bookmarkEnd w:id="6"/>
     </w:p>
     <w:p>
       <w:pPr>
@@ -821,7 +2261,15 @@
         <w:t>bsterklärend</w:t>
       </w:r>
       <w:r>
-        <w:t>. Das heisst der Benutzer weiss immer was er macht, und macht nicht ausversehen etwas, was er eigentlich nicht wollte.</w:t>
+        <w:t xml:space="preserve">. Das heisst der Benutzer weiss immer was er macht, und macht nicht ausversehen etwas, was er eigentlich nicht </w:t>
+      </w:r>
+      <w:proofErr w:type="spellStart"/>
+      <w:r>
+        <w:t>wollte</w:t>
+      </w:r>
+      <w:proofErr w:type="spellEnd"/>
+      <w:r>
+        <w:t>.</w:t>
       </w:r>
     </w:p>
     <w:p/>
@@ -829,9 +2277,11 @@
       <w:pPr>
         <w:pStyle w:val="berschrift2"/>
       </w:pPr>
+      <w:bookmarkStart w:id="7" w:name="_Toc389487137"/>
       <w:r>
         <w:t>Fehlertoleranz</w:t>
       </w:r>
+      <w:bookmarkEnd w:id="7"/>
     </w:p>
     <w:p>
       <w:pPr>
@@ -864,9 +2314,11 @@
       <w:pPr>
         <w:pStyle w:val="berschrift2"/>
       </w:pPr>
+      <w:bookmarkStart w:id="8" w:name="_Toc389487138"/>
       <w:r>
         <w:t>Individualisierbarkeit</w:t>
       </w:r>
+      <w:bookmarkEnd w:id="8"/>
     </w:p>
     <w:p>
       <w:pPr>
@@ -881,14 +2333,7 @@
           <w:b/>
           <w:color w:val="FF0000"/>
         </w:rPr>
-        <w:t>Weniger berücksichtigt</w:t>
-      </w:r>
-      <w:r>
-        <w:rPr>
-          <w:b/>
-          <w:color w:val="FF0000"/>
-        </w:rPr>
-        <w:t>:</w:t>
+        <w:t>Weniger berücksichtigt:</w:t>
       </w:r>
     </w:p>
     <w:p>
@@ -905,11 +2350,11 @@
       <w:pPr>
         <w:pStyle w:val="berschrift2"/>
       </w:pPr>
-      <w:bookmarkStart w:id="0" w:name="_GoBack"/>
-      <w:bookmarkEnd w:id="0"/>
+      <w:bookmarkStart w:id="9" w:name="_Toc389487139"/>
       <w:r>
         <w:t>Lernförderlichkeit</w:t>
       </w:r>
+      <w:bookmarkEnd w:id="9"/>
     </w:p>
     <w:p>
       <w:pPr>
@@ -936,78 +2381,758 @@
       <w:pPr>
         <w:pStyle w:val="berschrift1"/>
       </w:pPr>
+      <w:bookmarkStart w:id="10" w:name="_Toc389487140"/>
       <w:r>
         <w:lastRenderedPageBreak/>
         <w:t>Fehlermeldungen</w:t>
       </w:r>
+      <w:bookmarkEnd w:id="10"/>
+    </w:p>
+    <w:p>
+      <w:r>
+        <w:t>Fehlermeldungen, wurden bei meinem Programm praktisch keine implementiert, bis auf diejenigen, die in Einsatz treten, wenn man einen unzulässigen Spielzug durchführen möchte. Diese werden jeweils links unten neben dem Spielfeld in der Ereignis-Konsole angezeigt</w:t>
+      </w:r>
+      <w:r>
+        <w:t>.</w:t>
+      </w:r>
     </w:p>
     <w:p/>
     <w:p>
+      <w:r>
+        <w:t>Beispielsweise kommt folgende Meldung, wenn der Spieler 1 mit einem seiner weissen Steine, weiter als ein Feld fahren möchte, ohne dass er einen gegnerischen Stein schlagen kann:</w:t>
+      </w:r>
+    </w:p>
+    <w:p>
+      <w:r>
+        <w:rPr>
+          <w:noProof/>
+        </w:rPr>
+        <w:pict>
+          <v:shapetype id="_x0000_t32" coordsize="21600,21600" o:spt="32" o:oned="t" path="m,l21600,21600e" filled="f">
+            <v:path arrowok="t" fillok="f" o:connecttype="none"/>
+            <o:lock v:ext="edit" shapetype="t"/>
+          </v:shapetype>
+          <v:shape id="_x0000_s1027" type="#_x0000_t32" style="position:absolute;margin-left:195.4pt;margin-top:138pt;width:56.25pt;height:58.5pt;z-index:2" o:connectortype="straight" strokecolor="#ffc000" strokeweight="3pt">
+            <v:stroke endarrow="block"/>
+          </v:shape>
+        </w:pict>
+      </w:r>
+      <w:r>
+        <w:rPr>
+          <w:noProof/>
+        </w:rPr>
+        <w:pict>
+          <v:rect id="_x0000_s1026" style="position:absolute;margin-left:20.65pt;margin-top:231.75pt;width:80.25pt;height:55.5pt;z-index:1" filled="f" strokecolor="#ffc000" strokeweight="2.25pt"/>
+        </w:pict>
+      </w:r>
+      <w:r>
+        <w:rPr>
+          <w:noProof/>
+        </w:rPr>
+        <w:pict>
+          <v:shapetype id="_x0000_t75" coordsize="21600,21600" o:spt="75" o:preferrelative="t" path="m@4@5l@4@11@9@11@9@5xe" filled="f" stroked="f">
+            <v:stroke joinstyle="miter"/>
+            <v:formulas>
+              <v:f eqn="if lineDrawn pixelLineWidth 0"/>
+              <v:f eqn="sum @0 1 0"/>
+              <v:f eqn="sum 0 0 @1"/>
+              <v:f eqn="prod @2 1 2"/>
+              <v:f eqn="prod @3 21600 pixelWidth"/>
+              <v:f eqn="prod @3 21600 pixelHeight"/>
+              <v:f eqn="sum @0 0 1"/>
+              <v:f eqn="prod @6 1 2"/>
+              <v:f eqn="prod @7 21600 pixelWidth"/>
+              <v:f eqn="sum @8 21600 0"/>
+              <v:f eqn="prod @7 21600 pixelHeight"/>
+              <v:f eqn="sum @10 21600 0"/>
+            </v:formulas>
+            <v:path o:extrusionok="f" gradientshapeok="t" o:connecttype="rect"/>
+            <o:lock v:ext="edit" aspectratio="t"/>
+          </v:shapetype>
+          <v:shape id="Grafik 1" o:spid="_x0000_i1025" type="#_x0000_t75" style="width:470.25pt;height:352.5pt;visibility:visible;mso-wrap-style:square">
+            <v:imagedata r:id="rId9" o:title=""/>
+          </v:shape>
+        </w:pict>
+      </w:r>
+    </w:p>
+    <w:p>
       <w:pPr>
         <w:pStyle w:val="berschrift1"/>
       </w:pPr>
+      <w:bookmarkStart w:id="11" w:name="_Toc389487141"/>
       <w:r>
         <w:lastRenderedPageBreak/>
         <w:t>Benutzergruppe</w:t>
       </w:r>
+      <w:bookmarkEnd w:id="11"/>
+    </w:p>
+    <w:p>
+      <w:pPr>
+        <w:pStyle w:val="berschrift2"/>
+      </w:pPr>
+      <w:bookmarkStart w:id="12" w:name="_Toc389487142"/>
+      <w:r>
+        <w:t>Beurtei</w:t>
+      </w:r>
+      <w:r>
+        <w:t>lung entsprechend Benutzermodell</w:t>
+      </w:r>
+      <w:bookmarkEnd w:id="12"/>
+    </w:p>
+    <w:p>
+      <w:r>
+        <w:t>Laut den Definitionen der drei verschiedenen Benutzergruppen, entsprechend dem Benutzermodell (Ergonomie_BalzertLE16.pdf), würde ich mein Programm folgendermassen beurteilen:</w:t>
+      </w:r>
     </w:p>
     <w:p/>
+    <w:tbl>
+      <w:tblPr>
+        <w:tblW w:w="9369" w:type="dxa"/>
+        <w:tblBorders>
+          <w:top w:val="single" w:sz="4" w:space="0" w:color="auto"/>
+          <w:left w:val="single" w:sz="4" w:space="0" w:color="auto"/>
+          <w:bottom w:val="single" w:sz="4" w:space="0" w:color="auto"/>
+          <w:right w:val="single" w:sz="4" w:space="0" w:color="auto"/>
+          <w:insideH w:val="single" w:sz="4" w:space="0" w:color="auto"/>
+          <w:insideV w:val="single" w:sz="4" w:space="0" w:color="auto"/>
+        </w:tblBorders>
+        <w:tblLook w:val="04A0" w:firstRow="1" w:lastRow="0" w:firstColumn="1" w:lastColumn="0" w:noHBand="0" w:noVBand="1"/>
+      </w:tblPr>
+      <w:tblGrid>
+        <w:gridCol w:w="3227"/>
+        <w:gridCol w:w="3071"/>
+        <w:gridCol w:w="3071"/>
+      </w:tblGrid>
+      <w:tr>
+        <w:trPr>
+          <w:cantSplit/>
+        </w:trPr>
+        <w:tc>
+          <w:tcPr>
+            <w:tcW w:w="3227" w:type="dxa"/>
+            <w:shd w:val="clear" w:color="auto" w:fill="auto"/>
+          </w:tcPr>
+          <w:p>
+            <w:pPr>
+              <w:spacing w:before="60" w:after="60"/>
+              <w:rPr>
+                <w:b/>
+              </w:rPr>
+            </w:pPr>
+            <w:r>
+              <w:rPr>
+                <w:b/>
+              </w:rPr>
+              <w:t>Anfänger</w:t>
+            </w:r>
+          </w:p>
+        </w:tc>
+        <w:tc>
+          <w:tcPr>
+            <w:tcW w:w="3071" w:type="dxa"/>
+            <w:shd w:val="clear" w:color="auto" w:fill="auto"/>
+          </w:tcPr>
+          <w:p>
+            <w:pPr>
+              <w:spacing w:before="60" w:after="60"/>
+              <w:rPr>
+                <w:b/>
+              </w:rPr>
+            </w:pPr>
+            <w:r>
+              <w:rPr>
+                <w:b/>
+              </w:rPr>
+              <w:t>Gelegenheitsbenutzer</w:t>
+            </w:r>
+          </w:p>
+        </w:tc>
+        <w:tc>
+          <w:tcPr>
+            <w:tcW w:w="3071" w:type="dxa"/>
+            <w:shd w:val="clear" w:color="auto" w:fill="auto"/>
+          </w:tcPr>
+          <w:p>
+            <w:pPr>
+              <w:spacing w:before="60" w:after="60"/>
+              <w:rPr>
+                <w:b/>
+              </w:rPr>
+            </w:pPr>
+            <w:r>
+              <w:rPr>
+                <w:b/>
+              </w:rPr>
+              <w:t>Experten</w:t>
+            </w:r>
+          </w:p>
+        </w:tc>
+      </w:tr>
+      <w:tr>
+        <w:trPr>
+          <w:cantSplit/>
+        </w:trPr>
+        <w:tc>
+          <w:tcPr>
+            <w:tcW w:w="3227" w:type="dxa"/>
+            <w:shd w:val="clear" w:color="auto" w:fill="auto"/>
+          </w:tcPr>
+          <w:p>
+            <w:pPr>
+              <w:numPr>
+                <w:ilvl w:val="0"/>
+                <w:numId w:val="19"/>
+              </w:numPr>
+              <w:spacing w:before="60" w:after="60"/>
+              <w:ind w:left="426" w:hanging="426"/>
+              <w:rPr>
+                <w:color w:val="00B050"/>
+                <w:sz w:val="20"/>
+                <w:szCs w:val="20"/>
+              </w:rPr>
+            </w:pPr>
+            <w:r>
+              <w:rPr>
+                <w:color w:val="00B050"/>
+                <w:sz w:val="20"/>
+                <w:szCs w:val="20"/>
+              </w:rPr>
+              <w:t>Einfache Bedienung durch wenige, dafür klare Funktionen (Knöpfe)</w:t>
+            </w:r>
+            <w:r>
+              <w:rPr>
+                <w:color w:val="00B050"/>
+                <w:sz w:val="20"/>
+                <w:szCs w:val="20"/>
+              </w:rPr>
+              <w:t>.</w:t>
+            </w:r>
+          </w:p>
+          <w:p>
+            <w:pPr>
+              <w:numPr>
+                <w:ilvl w:val="0"/>
+                <w:numId w:val="19"/>
+              </w:numPr>
+              <w:spacing w:before="60" w:after="60"/>
+              <w:ind w:left="426" w:hanging="426"/>
+              <w:rPr>
+                <w:color w:val="00B050"/>
+              </w:rPr>
+            </w:pPr>
+            <w:r>
+              <w:rPr>
+                <w:color w:val="00B050"/>
+                <w:sz w:val="20"/>
+                <w:szCs w:val="20"/>
+              </w:rPr>
+              <w:t>Keine grossen Einstellungsmöglichkeiten</w:t>
+            </w:r>
+            <w:r>
+              <w:rPr>
+                <w:color w:val="00B050"/>
+                <w:sz w:val="20"/>
+                <w:szCs w:val="20"/>
+              </w:rPr>
+              <w:t>.</w:t>
+            </w:r>
+          </w:p>
+        </w:tc>
+        <w:tc>
+          <w:tcPr>
+            <w:tcW w:w="3071" w:type="dxa"/>
+            <w:shd w:val="clear" w:color="auto" w:fill="auto"/>
+          </w:tcPr>
+          <w:p>
+            <w:pPr>
+              <w:numPr>
+                <w:ilvl w:val="0"/>
+                <w:numId w:val="19"/>
+              </w:numPr>
+              <w:spacing w:before="60" w:after="60"/>
+              <w:ind w:left="426" w:hanging="426"/>
+              <w:rPr>
+                <w:color w:val="00B050"/>
+                <w:sz w:val="20"/>
+                <w:szCs w:val="20"/>
+              </w:rPr>
+            </w:pPr>
+            <w:r>
+              <w:rPr>
+                <w:color w:val="00B050"/>
+                <w:sz w:val="20"/>
+                <w:szCs w:val="20"/>
+              </w:rPr>
+              <w:t>Bedienung wie bei anderen gewohnten Programmen.</w:t>
+            </w:r>
+          </w:p>
+          <w:p>
+            <w:pPr>
+              <w:numPr>
+                <w:ilvl w:val="0"/>
+                <w:numId w:val="19"/>
+              </w:numPr>
+              <w:spacing w:before="60" w:after="60"/>
+              <w:ind w:left="426" w:hanging="426"/>
+              <w:rPr>
+                <w:color w:val="00B050"/>
+                <w:sz w:val="20"/>
+                <w:szCs w:val="20"/>
+              </w:rPr>
+            </w:pPr>
+            <w:r>
+              <w:rPr>
+                <w:color w:val="00B050"/>
+                <w:sz w:val="20"/>
+                <w:szCs w:val="20"/>
+              </w:rPr>
+              <w:t>Keine Schwierigkeiten um zu verstehen, was passiert, wenn man beispielsweise auf einen Knopf klickt.</w:t>
+            </w:r>
+          </w:p>
+        </w:tc>
+        <w:tc>
+          <w:tcPr>
+            <w:tcW w:w="3071" w:type="dxa"/>
+            <w:shd w:val="clear" w:color="auto" w:fill="auto"/>
+          </w:tcPr>
+          <w:p>
+            <w:pPr>
+              <w:numPr>
+                <w:ilvl w:val="0"/>
+                <w:numId w:val="19"/>
+              </w:numPr>
+              <w:spacing w:before="60" w:after="60"/>
+              <w:ind w:left="426" w:hanging="426"/>
+              <w:rPr>
+                <w:sz w:val="20"/>
+                <w:szCs w:val="20"/>
+              </w:rPr>
+            </w:pPr>
+            <w:r>
+              <w:rPr>
+                <w:color w:val="00B050"/>
+                <w:sz w:val="20"/>
+                <w:szCs w:val="20"/>
+              </w:rPr>
+              <w:t>Wenn man weitere Funktionen implementieren möchte, ist das eine gute Basis.</w:t>
+            </w:r>
+          </w:p>
+          <w:p>
+            <w:pPr>
+              <w:numPr>
+                <w:ilvl w:val="0"/>
+                <w:numId w:val="19"/>
+              </w:numPr>
+              <w:spacing w:before="60" w:after="60"/>
+              <w:ind w:left="426" w:hanging="426"/>
+              <w:rPr>
+                <w:sz w:val="20"/>
+                <w:szCs w:val="20"/>
+              </w:rPr>
+            </w:pPr>
+            <w:r>
+              <w:rPr>
+                <w:color w:val="00B050"/>
+                <w:sz w:val="20"/>
+                <w:szCs w:val="20"/>
+              </w:rPr>
+              <w:t>Überhaupt keine Probleme bei der Bedienung, findet sich blind zurecht.</w:t>
+            </w:r>
+          </w:p>
+        </w:tc>
+      </w:tr>
+      <w:tr>
+        <w:trPr>
+          <w:cantSplit/>
+        </w:trPr>
+        <w:tc>
+          <w:tcPr>
+            <w:tcW w:w="3227" w:type="dxa"/>
+            <w:shd w:val="clear" w:color="auto" w:fill="auto"/>
+          </w:tcPr>
+          <w:p>
+            <w:pPr>
+              <w:numPr>
+                <w:ilvl w:val="0"/>
+                <w:numId w:val="21"/>
+              </w:numPr>
+              <w:spacing w:before="60" w:after="60"/>
+              <w:ind w:left="426" w:hanging="426"/>
+              <w:rPr>
+                <w:sz w:val="20"/>
+                <w:szCs w:val="20"/>
+              </w:rPr>
+            </w:pPr>
+            <w:r>
+              <w:rPr>
+                <w:color w:val="FF0000"/>
+                <w:sz w:val="20"/>
+                <w:szCs w:val="20"/>
+              </w:rPr>
+              <w:t>Keine Hilfe mit einer ausführlichen Erklärung zum Programm.</w:t>
+            </w:r>
+          </w:p>
+          <w:p>
+            <w:pPr>
+              <w:numPr>
+                <w:ilvl w:val="0"/>
+                <w:numId w:val="21"/>
+              </w:numPr>
+              <w:spacing w:before="60" w:after="60"/>
+              <w:ind w:left="426" w:hanging="426"/>
+              <w:rPr>
+                <w:sz w:val="20"/>
+                <w:szCs w:val="20"/>
+              </w:rPr>
+            </w:pPr>
+            <w:r>
+              <w:rPr>
+                <w:color w:val="FF0000"/>
+                <w:sz w:val="20"/>
+                <w:szCs w:val="20"/>
+              </w:rPr>
+              <w:t>Keine interaktiven Hilfestellungen.</w:t>
+            </w:r>
+          </w:p>
+        </w:tc>
+        <w:tc>
+          <w:tcPr>
+            <w:tcW w:w="3071" w:type="dxa"/>
+            <w:shd w:val="clear" w:color="auto" w:fill="auto"/>
+          </w:tcPr>
+          <w:p>
+            <w:pPr>
+              <w:numPr>
+                <w:ilvl w:val="0"/>
+                <w:numId w:val="21"/>
+              </w:numPr>
+              <w:spacing w:before="60" w:after="60"/>
+              <w:ind w:left="426" w:hanging="426"/>
+              <w:rPr>
+                <w:sz w:val="20"/>
+                <w:szCs w:val="20"/>
+              </w:rPr>
+            </w:pPr>
+            <w:r>
+              <w:rPr>
+                <w:color w:val="FF0000"/>
+                <w:sz w:val="20"/>
+                <w:szCs w:val="20"/>
+              </w:rPr>
+              <w:t>Funktionsumfang evtl. etwas knapp, da kein Modus Spieler vs. Computer möglich ist.</w:t>
+            </w:r>
+          </w:p>
+        </w:tc>
+        <w:tc>
+          <w:tcPr>
+            <w:tcW w:w="3071" w:type="dxa"/>
+            <w:shd w:val="clear" w:color="auto" w:fill="auto"/>
+          </w:tcPr>
+          <w:p>
+            <w:pPr>
+              <w:numPr>
+                <w:ilvl w:val="0"/>
+                <w:numId w:val="21"/>
+              </w:numPr>
+              <w:spacing w:before="60" w:after="60"/>
+              <w:ind w:left="426" w:hanging="426"/>
+              <w:rPr>
+                <w:sz w:val="20"/>
+                <w:szCs w:val="20"/>
+              </w:rPr>
+            </w:pPr>
+            <w:r>
+              <w:rPr>
+                <w:color w:val="FF0000"/>
+                <w:sz w:val="20"/>
+                <w:szCs w:val="20"/>
+              </w:rPr>
+              <w:t>Geringer Funktionsumfang.</w:t>
+            </w:r>
+          </w:p>
+          <w:p>
+            <w:pPr>
+              <w:numPr>
+                <w:ilvl w:val="0"/>
+                <w:numId w:val="21"/>
+              </w:numPr>
+              <w:spacing w:before="60" w:after="60"/>
+              <w:ind w:left="426" w:hanging="426"/>
+              <w:rPr>
+                <w:sz w:val="20"/>
+                <w:szCs w:val="20"/>
+              </w:rPr>
+            </w:pPr>
+            <w:r>
+              <w:rPr>
+                <w:color w:val="FF0000"/>
+                <w:sz w:val="20"/>
+                <w:szCs w:val="20"/>
+              </w:rPr>
+              <w:t>Wenige Einstellungs-möglichkeiten.</w:t>
+            </w:r>
+            <w:r>
+              <w:rPr>
+                <w:sz w:val="20"/>
+                <w:szCs w:val="20"/>
+              </w:rPr>
+              <w:t xml:space="preserve"> </w:t>
+            </w:r>
+          </w:p>
+        </w:tc>
+      </w:tr>
+    </w:tbl>
+    <w:p/>
+    <w:p/>
+    <w:p>
+      <w:r>
+        <w:t>Gemäss dieser Bewertung, würde ich sagen, ist mein Programm hauptsächlich für Anfänger und Gelegenheitsbenutzer entworfen.</w:t>
+      </w:r>
+    </w:p>
+    <w:p/>
+    <w:p/>
+    <w:p>
+      <w:pPr>
+        <w:pStyle w:val="berschrift2"/>
+      </w:pPr>
+      <w:bookmarkStart w:id="13" w:name="_Toc389487143"/>
+      <w:r>
+        <w:t>Nötige Anpassungen / Änderungen</w:t>
+      </w:r>
+      <w:bookmarkEnd w:id="13"/>
+    </w:p>
+    <w:p>
+      <w:r>
+        <w:t>Um den Expe</w:t>
+      </w:r>
+      <w:r>
+        <w:t>rten-</w:t>
+      </w:r>
+      <w:r>
+        <w:t>Bereich besser abzudecken, wären folgende Zusätze / Anpassungen nötig:</w:t>
+      </w:r>
+    </w:p>
+    <w:p>
+      <w:pPr>
+        <w:numPr>
+          <w:ilvl w:val="0"/>
+          <w:numId w:val="25"/>
+        </w:numPr>
+      </w:pPr>
+      <w:r>
+        <w:t>Grösserer Funktionsumfang</w:t>
+      </w:r>
+    </w:p>
+    <w:p>
+      <w:pPr>
+        <w:numPr>
+          <w:ilvl w:val="1"/>
+          <w:numId w:val="25"/>
+        </w:numPr>
+      </w:pPr>
+      <w:r>
+        <w:t>Spieler vs. Computer</w:t>
+      </w:r>
+    </w:p>
+    <w:p>
+      <w:pPr>
+        <w:numPr>
+          <w:ilvl w:val="1"/>
+          <w:numId w:val="25"/>
+        </w:numPr>
+      </w:pPr>
+      <w:r>
+        <w:t xml:space="preserve">Speichern von </w:t>
+      </w:r>
+      <w:proofErr w:type="spellStart"/>
+      <w:r>
+        <w:t>Highscore</w:t>
+      </w:r>
+      <w:proofErr w:type="spellEnd"/>
+    </w:p>
+    <w:p>
+      <w:pPr>
+        <w:numPr>
+          <w:ilvl w:val="1"/>
+          <w:numId w:val="25"/>
+        </w:numPr>
+      </w:pPr>
+      <w:r>
+        <w:t>Spielstand in Datei speichern, Spielstand wieder aus Datei laden</w:t>
+      </w:r>
+    </w:p>
+    <w:p>
+      <w:pPr>
+        <w:numPr>
+          <w:ilvl w:val="0"/>
+          <w:numId w:val="25"/>
+        </w:numPr>
+      </w:pPr>
+      <w:r>
+        <w:t>Mehr Einstellungs- / Personalisierungsmöglichkeiten</w:t>
+      </w:r>
+    </w:p>
+    <w:p>
+      <w:pPr>
+        <w:numPr>
+          <w:ilvl w:val="1"/>
+          <w:numId w:val="25"/>
+        </w:numPr>
+      </w:pPr>
+      <w:r>
+        <w:t>Möglichkeit zum Anpassen des Farbschemas</w:t>
+      </w:r>
+    </w:p>
+    <w:p>
+      <w:pPr>
+        <w:numPr>
+          <w:ilvl w:val="1"/>
+          <w:numId w:val="25"/>
+        </w:numPr>
+      </w:pPr>
+      <w:r>
+        <w:t>Skalierbarkeit</w:t>
+      </w:r>
+    </w:p>
+    <w:p/>
+    <w:p/>
+    <w:p>
+      <w:r>
+        <w:t>Folgende Sachen wären mit geringem Aufwand möglich zu implementieren:</w:t>
+      </w:r>
+    </w:p>
+    <w:p>
+      <w:pPr>
+        <w:numPr>
+          <w:ilvl w:val="0"/>
+          <w:numId w:val="26"/>
+        </w:numPr>
+      </w:pPr>
+      <w:r>
+        <w:t>Anpassung der Farbe der Spielsteine</w:t>
+      </w:r>
+    </w:p>
+    <w:p>
+      <w:pPr>
+        <w:numPr>
+          <w:ilvl w:val="1"/>
+          <w:numId w:val="26"/>
+        </w:numPr>
+      </w:pPr>
+      <w:r>
+        <w:t>Mit Hilfe einer kleinen Auswahl aus 4 - 5 fix festgelegten Farben.</w:t>
+      </w:r>
+    </w:p>
+    <w:p>
+      <w:pPr>
+        <w:numPr>
+          <w:ilvl w:val="0"/>
+          <w:numId w:val="26"/>
+        </w:numPr>
+      </w:pPr>
+      <w:r>
+        <w:t>Skalierbarkeit</w:t>
+      </w:r>
+    </w:p>
+    <w:p>
+      <w:pPr>
+        <w:numPr>
+          <w:ilvl w:val="1"/>
+          <w:numId w:val="26"/>
+        </w:numPr>
+      </w:pPr>
+      <w:r>
+        <w:t>Wollten wir anfangs umsetzen, dann aber auf Eis gelegt, alles auskommentiert.</w:t>
+      </w:r>
+    </w:p>
+    <w:p>
+      <w:pPr>
+        <w:numPr>
+          <w:ilvl w:val="0"/>
+          <w:numId w:val="26"/>
+        </w:numPr>
+      </w:pPr>
+      <w:r>
+        <w:t>Spielstand in Datei speichern</w:t>
+      </w:r>
+    </w:p>
+    <w:p>
+      <w:pPr>
+        <w:numPr>
+          <w:ilvl w:val="1"/>
+          <w:numId w:val="26"/>
+        </w:numPr>
+      </w:pPr>
+      <w:r>
+        <w:t>Alle Array Daten in ein Textdokument ausgeben.</w:t>
+      </w:r>
+    </w:p>
     <w:p>
       <w:pPr>
         <w:pStyle w:val="berschrift1"/>
       </w:pPr>
+      <w:bookmarkStart w:id="14" w:name="_Toc389487144"/>
       <w:r>
         <w:lastRenderedPageBreak/>
         <w:t>Zustandsdiagramm</w:t>
       </w:r>
+      <w:bookmarkEnd w:id="14"/>
     </w:p>
     <w:p/>
     <w:p>
       <w:pPr>
         <w:pStyle w:val="berschrift1"/>
       </w:pPr>
+      <w:bookmarkStart w:id="15" w:name="_Toc389487145"/>
       <w:r>
         <w:lastRenderedPageBreak/>
         <w:t>Codekonventionen</w:t>
       </w:r>
+      <w:bookmarkEnd w:id="15"/>
     </w:p>
     <w:p/>
     <w:p>
       <w:pPr>
         <w:pStyle w:val="berschrift1"/>
       </w:pPr>
+      <w:bookmarkStart w:id="16" w:name="_Toc389487146"/>
       <w:r>
         <w:lastRenderedPageBreak/>
         <w:t>Wartung</w:t>
       </w:r>
+      <w:bookmarkEnd w:id="16"/>
     </w:p>
     <w:p/>
     <w:p>
       <w:pPr>
         <w:pStyle w:val="berschrift1"/>
       </w:pPr>
+      <w:bookmarkStart w:id="17" w:name="_Toc389487147"/>
       <w:r>
         <w:lastRenderedPageBreak/>
         <w:t>Programm Dokumentation</w:t>
       </w:r>
+      <w:bookmarkEnd w:id="17"/>
     </w:p>
     <w:p/>
     <w:p>
       <w:pPr>
         <w:pStyle w:val="berschrift1"/>
       </w:pPr>
+      <w:bookmarkStart w:id="18" w:name="_Toc389487148"/>
       <w:r>
         <w:lastRenderedPageBreak/>
         <w:t>Code Review</w:t>
       </w:r>
+      <w:bookmarkEnd w:id="18"/>
     </w:p>
     <w:p/>
     <w:p/>
     <w:sectPr>
-      <w:headerReference w:type="default" r:id="rId8"/>
-      <w:footerReference w:type="default" r:id="rId9"/>
+      <w:headerReference w:type="default" r:id="rId10"/>
+      <w:footerReference w:type="default" r:id="rId11"/>
       <w:pgSz w:w="11906" w:h="16838" w:code="9"/>
-      <w:pgMar w:top="1417" w:right="1417" w:bottom="1134" w:left="1417" w:header="567" w:footer="646" w:gutter="0"/>
+      <w:pgMar w:top="1417" w:right="1274" w:bottom="1134" w:left="1417" w:header="567" w:footer="646" w:gutter="0"/>
       <w:cols w:space="708"/>
       <w:titlePg/>
       <w:docGrid w:linePitch="360"/>
@@ -1017,7 +3142,7 @@
 </file>
 
 <file path=word/endnotes.xml><?xml version="1.0" encoding="utf-8"?>
-<w:endnotes xmlns:wpc="http://schemas.microsoft.com/office/word/2010/wordprocessingCanvas" xmlns:mc="http://schemas.openxmlformats.org/markup-compatibility/2006" xmlns:o="urn:schemas-microsoft-com:office:office" xmlns:r="http://schemas.openxmlformats.org/officeDocument/2006/relationships" xmlns:m="http://schemas.openxmlformats.org/officeDocument/2006/math" xmlns:v="urn:schemas-microsoft-com:vml" xmlns:wp14="http://schemas.microsoft.com/office/word/2010/wordprocessingDrawing" xmlns:wp="http://schemas.openxmlformats.org/drawingml/2006/wordprocessingDrawing" xmlns:w10="urn:schemas-microsoft-com:office:word" xmlns:w="http://schemas.openxmlformats.org/wordprocessingml/2006/main" xmlns:w14="http://schemas.microsoft.com/office/word/2010/wordml" xmlns:w15="http://schemas.microsoft.com/office/word/2012/wordml" xmlns:wpg="http://schemas.microsoft.com/office/word/2010/wordprocessingGroup" xmlns:wpi="http://schemas.microsoft.com/office/word/2010/wordprocessingInk" xmlns:wne="http://schemas.microsoft.com/office/word/2006/wordml" xmlns:wps="http://schemas.microsoft.com/office/word/2010/wordprocessingShape" mc:Ignorable="w14 w15 wp14">
+<w:endnotes xmlns:wpc="http://schemas.microsoft.com/office/word/2010/wordprocessingCanvas" xmlns:mc="http://schemas.openxmlformats.org/markup-compatibility/2006" xmlns:o="urn:schemas-microsoft-com:office:office" xmlns:r="http://schemas.openxmlformats.org/officeDocument/2006/relationships" xmlns:m="http://schemas.openxmlformats.org/officeDocument/2006/math" xmlns:v="urn:schemas-microsoft-com:vml" xmlns:wp14="http://schemas.microsoft.com/office/word/2010/wordprocessingDrawing" xmlns:wp="http://schemas.openxmlformats.org/drawingml/2006/wordprocessingDrawing" xmlns:w10="urn:schemas-microsoft-com:office:word" xmlns:w="http://schemas.openxmlformats.org/wordprocessingml/2006/main" xmlns:w14="http://schemas.microsoft.com/office/word/2010/wordml" xmlns:wpg="http://schemas.microsoft.com/office/word/2010/wordprocessingGroup" xmlns:wpi="http://schemas.microsoft.com/office/word/2010/wordprocessingInk" xmlns:wne="http://schemas.microsoft.com/office/word/2006/wordml" xmlns:wps="http://schemas.microsoft.com/office/word/2010/wordprocessingShape" mc:Ignorable="w14 wp14">
   <w:endnote w:type="separator" w:id="-1">
     <w:p>
       <w:r>
@@ -1036,7 +3161,7 @@
 </file>
 
 <file path=word/footer1.xml><?xml version="1.0" encoding="utf-8"?>
-<w:ftr xmlns:wpc="http://schemas.microsoft.com/office/word/2010/wordprocessingCanvas" xmlns:mc="http://schemas.openxmlformats.org/markup-compatibility/2006" xmlns:o="urn:schemas-microsoft-com:office:office" xmlns:r="http://schemas.openxmlformats.org/officeDocument/2006/relationships" xmlns:m="http://schemas.openxmlformats.org/officeDocument/2006/math" xmlns:v="urn:schemas-microsoft-com:vml" xmlns:wp14="http://schemas.microsoft.com/office/word/2010/wordprocessingDrawing" xmlns:wp="http://schemas.openxmlformats.org/drawingml/2006/wordprocessingDrawing" xmlns:w10="urn:schemas-microsoft-com:office:word" xmlns:w="http://schemas.openxmlformats.org/wordprocessingml/2006/main" xmlns:w14="http://schemas.microsoft.com/office/word/2010/wordml" xmlns:w15="http://schemas.microsoft.com/office/word/2012/wordml" xmlns:wpg="http://schemas.microsoft.com/office/word/2010/wordprocessingGroup" xmlns:wpi="http://schemas.microsoft.com/office/word/2010/wordprocessingInk" xmlns:wne="http://schemas.microsoft.com/office/word/2006/wordml" xmlns:wps="http://schemas.microsoft.com/office/word/2010/wordprocessingShape" mc:Ignorable="w14 w15 wp14">
+<w:ftr xmlns:wpc="http://schemas.microsoft.com/office/word/2010/wordprocessingCanvas" xmlns:mc="http://schemas.openxmlformats.org/markup-compatibility/2006" xmlns:o="urn:schemas-microsoft-com:office:office" xmlns:r="http://schemas.openxmlformats.org/officeDocument/2006/relationships" xmlns:m="http://schemas.openxmlformats.org/officeDocument/2006/math" xmlns:v="urn:schemas-microsoft-com:vml" xmlns:wp14="http://schemas.microsoft.com/office/word/2010/wordprocessingDrawing" xmlns:wp="http://schemas.openxmlformats.org/drawingml/2006/wordprocessingDrawing" xmlns:w10="urn:schemas-microsoft-com:office:word" xmlns:w="http://schemas.openxmlformats.org/wordprocessingml/2006/main" xmlns:w14="http://schemas.microsoft.com/office/word/2010/wordml" xmlns:wpg="http://schemas.microsoft.com/office/word/2010/wordprocessingGroup" xmlns:wpi="http://schemas.microsoft.com/office/word/2010/wordprocessingInk" xmlns:wne="http://schemas.microsoft.com/office/word/2006/wordml" xmlns:wps="http://schemas.microsoft.com/office/word/2010/wordprocessingShape" mc:Ignorable="w14 wp14">
   <w:p>
     <w:pPr>
       <w:pStyle w:val="Fuzeile"/>
@@ -1064,7 +3189,7 @@
       <w:rPr>
         <w:noProof/>
       </w:rPr>
-      <w:t>4</w:t>
+      <w:t>2</w:t>
     </w:r>
     <w:r>
       <w:fldChar w:fldCharType="end"/>
@@ -1085,7 +3210,7 @@
 </file>
 
 <file path=word/footnotes.xml><?xml version="1.0" encoding="utf-8"?>
-<w:footnotes xmlns:wpc="http://schemas.microsoft.com/office/word/2010/wordprocessingCanvas" xmlns:mc="http://schemas.openxmlformats.org/markup-compatibility/2006" xmlns:o="urn:schemas-microsoft-com:office:office" xmlns:r="http://schemas.openxmlformats.org/officeDocument/2006/relationships" xmlns:m="http://schemas.openxmlformats.org/officeDocument/2006/math" xmlns:v="urn:schemas-microsoft-com:vml" xmlns:wp14="http://schemas.microsoft.com/office/word/2010/wordprocessingDrawing" xmlns:wp="http://schemas.openxmlformats.org/drawingml/2006/wordprocessingDrawing" xmlns:w10="urn:schemas-microsoft-com:office:word" xmlns:w="http://schemas.openxmlformats.org/wordprocessingml/2006/main" xmlns:w14="http://schemas.microsoft.com/office/word/2010/wordml" xmlns:w15="http://schemas.microsoft.com/office/word/2012/wordml" xmlns:wpg="http://schemas.microsoft.com/office/word/2010/wordprocessingGroup" xmlns:wpi="http://schemas.microsoft.com/office/word/2010/wordprocessingInk" xmlns:wne="http://schemas.microsoft.com/office/word/2006/wordml" xmlns:wps="http://schemas.microsoft.com/office/word/2010/wordprocessingShape" mc:Ignorable="w14 w15 wp14">
+<w:footnotes xmlns:wpc="http://schemas.microsoft.com/office/word/2010/wordprocessingCanvas" xmlns:mc="http://schemas.openxmlformats.org/markup-compatibility/2006" xmlns:o="urn:schemas-microsoft-com:office:office" xmlns:r="http://schemas.openxmlformats.org/officeDocument/2006/relationships" xmlns:m="http://schemas.openxmlformats.org/officeDocument/2006/math" xmlns:v="urn:schemas-microsoft-com:vml" xmlns:wp14="http://schemas.microsoft.com/office/word/2010/wordprocessingDrawing" xmlns:wp="http://schemas.openxmlformats.org/drawingml/2006/wordprocessingDrawing" xmlns:w10="urn:schemas-microsoft-com:office:word" xmlns:w="http://schemas.openxmlformats.org/wordprocessingml/2006/main" xmlns:w14="http://schemas.microsoft.com/office/word/2010/wordml" xmlns:wpg="http://schemas.microsoft.com/office/word/2010/wordprocessingGroup" xmlns:wpi="http://schemas.microsoft.com/office/word/2010/wordprocessingInk" xmlns:wne="http://schemas.microsoft.com/office/word/2006/wordml" xmlns:wps="http://schemas.microsoft.com/office/word/2010/wordprocessingShape" mc:Ignorable="w14 wp14">
   <w:footnote w:type="separator" w:id="-1">
     <w:p>
       <w:r>
@@ -1104,7 +3229,7 @@
 </file>
 
 <file path=word/header1.xml><?xml version="1.0" encoding="utf-8"?>
-<w:hdr xmlns:wpc="http://schemas.microsoft.com/office/word/2010/wordprocessingCanvas" xmlns:mc="http://schemas.openxmlformats.org/markup-compatibility/2006" xmlns:o="urn:schemas-microsoft-com:office:office" xmlns:r="http://schemas.openxmlformats.org/officeDocument/2006/relationships" xmlns:m="http://schemas.openxmlformats.org/officeDocument/2006/math" xmlns:v="urn:schemas-microsoft-com:vml" xmlns:wp14="http://schemas.microsoft.com/office/word/2010/wordprocessingDrawing" xmlns:wp="http://schemas.openxmlformats.org/drawingml/2006/wordprocessingDrawing" xmlns:w10="urn:schemas-microsoft-com:office:word" xmlns:w="http://schemas.openxmlformats.org/wordprocessingml/2006/main" xmlns:w14="http://schemas.microsoft.com/office/word/2010/wordml" xmlns:w15="http://schemas.microsoft.com/office/word/2012/wordml" xmlns:wpg="http://schemas.microsoft.com/office/word/2010/wordprocessingGroup" xmlns:wpi="http://schemas.microsoft.com/office/word/2010/wordprocessingInk" xmlns:wne="http://schemas.microsoft.com/office/word/2006/wordml" xmlns:wps="http://schemas.microsoft.com/office/word/2010/wordprocessingShape" mc:Ignorable="w14 w15 wp14">
+<w:hdr xmlns:wpc="http://schemas.microsoft.com/office/word/2010/wordprocessingCanvas" xmlns:mc="http://schemas.openxmlformats.org/markup-compatibility/2006" xmlns:o="urn:schemas-microsoft-com:office:office" xmlns:r="http://schemas.openxmlformats.org/officeDocument/2006/relationships" xmlns:m="http://schemas.openxmlformats.org/officeDocument/2006/math" xmlns:v="urn:schemas-microsoft-com:vml" xmlns:wp14="http://schemas.microsoft.com/office/word/2010/wordprocessingDrawing" xmlns:wp="http://schemas.openxmlformats.org/drawingml/2006/wordprocessingDrawing" xmlns:w10="urn:schemas-microsoft-com:office:word" xmlns:w="http://schemas.openxmlformats.org/wordprocessingml/2006/main" xmlns:w14="http://schemas.microsoft.com/office/word/2010/wordml" xmlns:wpg="http://schemas.microsoft.com/office/word/2010/wordprocessingGroup" xmlns:wpi="http://schemas.microsoft.com/office/word/2010/wordprocessingInk" xmlns:wne="http://schemas.microsoft.com/office/word/2006/wordml" xmlns:wps="http://schemas.microsoft.com/office/word/2010/wordprocessingShape" mc:Ignorable="w14 wp14">
   <w:p>
     <w:pPr>
       <w:pStyle w:val="Kopfzeile"/>
@@ -1114,14 +3239,19 @@
     </w:r>
     <w:r>
       <w:tab/>
-      <w:t>Fabio Litscher</w:t>
+      <w:t xml:space="preserve">Fabio </w:t>
     </w:r>
+    <w:proofErr w:type="spellStart"/>
+    <w:r>
+      <w:t>Litscher</w:t>
+    </w:r>
+    <w:proofErr w:type="spellEnd"/>
   </w:p>
 </w:hdr>
 </file>
 
 <file path=word/numbering.xml><?xml version="1.0" encoding="utf-8"?>
-<w:numbering xmlns:wpc="http://schemas.microsoft.com/office/word/2010/wordprocessingCanvas" xmlns:mc="http://schemas.openxmlformats.org/markup-compatibility/2006" xmlns:o="urn:schemas-microsoft-com:office:office" xmlns:r="http://schemas.openxmlformats.org/officeDocument/2006/relationships" xmlns:m="http://schemas.openxmlformats.org/officeDocument/2006/math" xmlns:v="urn:schemas-microsoft-com:vml" xmlns:wp14="http://schemas.microsoft.com/office/word/2010/wordprocessingDrawing" xmlns:wp="http://schemas.openxmlformats.org/drawingml/2006/wordprocessingDrawing" xmlns:w10="urn:schemas-microsoft-com:office:word" xmlns:w="http://schemas.openxmlformats.org/wordprocessingml/2006/main" xmlns:w14="http://schemas.microsoft.com/office/word/2010/wordml" xmlns:w15="http://schemas.microsoft.com/office/word/2012/wordml" xmlns:wpg="http://schemas.microsoft.com/office/word/2010/wordprocessingGroup" xmlns:wpi="http://schemas.microsoft.com/office/word/2010/wordprocessingInk" xmlns:wne="http://schemas.microsoft.com/office/word/2006/wordml" xmlns:wps="http://schemas.microsoft.com/office/word/2010/wordprocessingShape" mc:Ignorable="w14 w15 wp14">
+<w:numbering xmlns:wpc="http://schemas.microsoft.com/office/word/2010/wordprocessingCanvas" xmlns:mc="http://schemas.openxmlformats.org/markup-compatibility/2006" xmlns:o="urn:schemas-microsoft-com:office:office" xmlns:r="http://schemas.openxmlformats.org/officeDocument/2006/relationships" xmlns:m="http://schemas.openxmlformats.org/officeDocument/2006/math" xmlns:v="urn:schemas-microsoft-com:vml" xmlns:wp14="http://schemas.microsoft.com/office/word/2010/wordprocessingDrawing" xmlns:wp="http://schemas.openxmlformats.org/drawingml/2006/wordprocessingDrawing" xmlns:w10="urn:schemas-microsoft-com:office:word" xmlns:w="http://schemas.openxmlformats.org/wordprocessingml/2006/main" xmlns:w14="http://schemas.microsoft.com/office/word/2010/wordml" xmlns:wpg="http://schemas.microsoft.com/office/word/2010/wordprocessingGroup" xmlns:wpi="http://schemas.microsoft.com/office/word/2010/wordprocessingInk" xmlns:wne="http://schemas.microsoft.com/office/word/2006/wordml" xmlns:wps="http://schemas.microsoft.com/office/word/2010/wordprocessingShape" mc:Ignorable="w14 wp14">
   <w:abstractNum w:abstractNumId="0">
     <w:nsid w:val="FFFFFF83"/>
     <w:multiLevelType w:val="singleLevel"/>
@@ -1164,6 +3294,233 @@
     </w:lvl>
   </w:abstractNum>
   <w:abstractNum w:abstractNumId="2">
+    <w:nsid w:val="09675BC2"/>
+    <w:multiLevelType w:val="hybridMultilevel"/>
+    <w:tmpl w:val="C8F864EE"/>
+    <w:lvl w:ilvl="0" w:tplc="899EE192">
+      <w:start w:val="1"/>
+      <w:numFmt w:val="bullet"/>
+      <w:lvlText w:val=""/>
+      <w:lvlJc w:val="left"/>
+      <w:pPr>
+        <w:ind w:left="720" w:hanging="360"/>
+      </w:pPr>
+      <w:rPr>
+        <w:rFonts w:ascii="Symbol" w:hAnsi="Symbol" w:hint="default"/>
+        <w:u w:color="00B050"/>
+      </w:rPr>
+    </w:lvl>
+    <w:lvl w:ilvl="1" w:tplc="08070003" w:tentative="1">
+      <w:start w:val="1"/>
+      <w:numFmt w:val="bullet"/>
+      <w:lvlText w:val="o"/>
+      <w:lvlJc w:val="left"/>
+      <w:pPr>
+        <w:ind w:left="1440" w:hanging="360"/>
+      </w:pPr>
+      <w:rPr>
+        <w:rFonts w:ascii="Courier New" w:hAnsi="Courier New" w:cs="Courier New" w:hint="default"/>
+      </w:rPr>
+    </w:lvl>
+    <w:lvl w:ilvl="2" w:tplc="08070005" w:tentative="1">
+      <w:start w:val="1"/>
+      <w:numFmt w:val="bullet"/>
+      <w:lvlText w:val=""/>
+      <w:lvlJc w:val="left"/>
+      <w:pPr>
+        <w:ind w:left="2160" w:hanging="360"/>
+      </w:pPr>
+      <w:rPr>
+        <w:rFonts w:ascii="Wingdings" w:hAnsi="Wingdings" w:hint="default"/>
+      </w:rPr>
+    </w:lvl>
+    <w:lvl w:ilvl="3" w:tplc="08070001" w:tentative="1">
+      <w:start w:val="1"/>
+      <w:numFmt w:val="bullet"/>
+      <w:lvlText w:val=""/>
+      <w:lvlJc w:val="left"/>
+      <w:pPr>
+        <w:ind w:left="2880" w:hanging="360"/>
+      </w:pPr>
+      <w:rPr>
+        <w:rFonts w:ascii="Symbol" w:hAnsi="Symbol" w:hint="default"/>
+      </w:rPr>
+    </w:lvl>
+    <w:lvl w:ilvl="4" w:tplc="08070003" w:tentative="1">
+      <w:start w:val="1"/>
+      <w:numFmt w:val="bullet"/>
+      <w:lvlText w:val="o"/>
+      <w:lvlJc w:val="left"/>
+      <w:pPr>
+        <w:ind w:left="3600" w:hanging="360"/>
+      </w:pPr>
+      <w:rPr>
+        <w:rFonts w:ascii="Courier New" w:hAnsi="Courier New" w:cs="Courier New" w:hint="default"/>
+      </w:rPr>
+    </w:lvl>
+    <w:lvl w:ilvl="5" w:tplc="08070005" w:tentative="1">
+      <w:start w:val="1"/>
+      <w:numFmt w:val="bullet"/>
+      <w:lvlText w:val=""/>
+      <w:lvlJc w:val="left"/>
+      <w:pPr>
+        <w:ind w:left="4320" w:hanging="360"/>
+      </w:pPr>
+      <w:rPr>
+        <w:rFonts w:ascii="Wingdings" w:hAnsi="Wingdings" w:hint="default"/>
+      </w:rPr>
+    </w:lvl>
+    <w:lvl w:ilvl="6" w:tplc="08070001" w:tentative="1">
+      <w:start w:val="1"/>
+      <w:numFmt w:val="bullet"/>
+      <w:lvlText w:val=""/>
+      <w:lvlJc w:val="left"/>
+      <w:pPr>
+        <w:ind w:left="5040" w:hanging="360"/>
+      </w:pPr>
+      <w:rPr>
+        <w:rFonts w:ascii="Symbol" w:hAnsi="Symbol" w:hint="default"/>
+      </w:rPr>
+    </w:lvl>
+    <w:lvl w:ilvl="7" w:tplc="08070003" w:tentative="1">
+      <w:start w:val="1"/>
+      <w:numFmt w:val="bullet"/>
+      <w:lvlText w:val="o"/>
+      <w:lvlJc w:val="left"/>
+      <w:pPr>
+        <w:ind w:left="5760" w:hanging="360"/>
+      </w:pPr>
+      <w:rPr>
+        <w:rFonts w:ascii="Courier New" w:hAnsi="Courier New" w:cs="Courier New" w:hint="default"/>
+      </w:rPr>
+    </w:lvl>
+    <w:lvl w:ilvl="8" w:tplc="08070005" w:tentative="1">
+      <w:start w:val="1"/>
+      <w:numFmt w:val="bullet"/>
+      <w:lvlText w:val=""/>
+      <w:lvlJc w:val="left"/>
+      <w:pPr>
+        <w:ind w:left="6480" w:hanging="360"/>
+      </w:pPr>
+      <w:rPr>
+        <w:rFonts w:ascii="Wingdings" w:hAnsi="Wingdings" w:hint="default"/>
+      </w:rPr>
+    </w:lvl>
+  </w:abstractNum>
+  <w:abstractNum w:abstractNumId="3">
+    <w:nsid w:val="1C0C1C78"/>
+    <w:multiLevelType w:val="hybridMultilevel"/>
+    <w:tmpl w:val="E1B22BD8"/>
+    <w:lvl w:ilvl="0" w:tplc="08070001">
+      <w:start w:val="1"/>
+      <w:numFmt w:val="bullet"/>
+      <w:lvlText w:val=""/>
+      <w:lvlJc w:val="left"/>
+      <w:pPr>
+        <w:ind w:left="720" w:hanging="360"/>
+      </w:pPr>
+      <w:rPr>
+        <w:rFonts w:ascii="Symbol" w:hAnsi="Symbol" w:hint="default"/>
+      </w:rPr>
+    </w:lvl>
+    <w:lvl w:ilvl="1" w:tplc="08070003">
+      <w:start w:val="1"/>
+      <w:numFmt w:val="bullet"/>
+      <w:lvlText w:val="o"/>
+      <w:lvlJc w:val="left"/>
+      <w:pPr>
+        <w:ind w:left="1440" w:hanging="360"/>
+      </w:pPr>
+      <w:rPr>
+        <w:rFonts w:ascii="Courier New" w:hAnsi="Courier New" w:cs="Courier New" w:hint="default"/>
+      </w:rPr>
+    </w:lvl>
+    <w:lvl w:ilvl="2" w:tplc="08070005" w:tentative="1">
+      <w:start w:val="1"/>
+      <w:numFmt w:val="bullet"/>
+      <w:lvlText w:val=""/>
+      <w:lvlJc w:val="left"/>
+      <w:pPr>
+        <w:ind w:left="2160" w:hanging="360"/>
+      </w:pPr>
+      <w:rPr>
+        <w:rFonts w:ascii="Wingdings" w:hAnsi="Wingdings" w:hint="default"/>
+      </w:rPr>
+    </w:lvl>
+    <w:lvl w:ilvl="3" w:tplc="08070001" w:tentative="1">
+      <w:start w:val="1"/>
+      <w:numFmt w:val="bullet"/>
+      <w:lvlText w:val=""/>
+      <w:lvlJc w:val="left"/>
+      <w:pPr>
+        <w:ind w:left="2880" w:hanging="360"/>
+      </w:pPr>
+      <w:rPr>
+        <w:rFonts w:ascii="Symbol" w:hAnsi="Symbol" w:hint="default"/>
+      </w:rPr>
+    </w:lvl>
+    <w:lvl w:ilvl="4" w:tplc="08070003" w:tentative="1">
+      <w:start w:val="1"/>
+      <w:numFmt w:val="bullet"/>
+      <w:lvlText w:val="o"/>
+      <w:lvlJc w:val="left"/>
+      <w:pPr>
+        <w:ind w:left="3600" w:hanging="360"/>
+      </w:pPr>
+      <w:rPr>
+        <w:rFonts w:ascii="Courier New" w:hAnsi="Courier New" w:cs="Courier New" w:hint="default"/>
+      </w:rPr>
+    </w:lvl>
+    <w:lvl w:ilvl="5" w:tplc="08070005" w:tentative="1">
+      <w:start w:val="1"/>
+      <w:numFmt w:val="bullet"/>
+      <w:lvlText w:val=""/>
+      <w:lvlJc w:val="left"/>
+      <w:pPr>
+        <w:ind w:left="4320" w:hanging="360"/>
+      </w:pPr>
+      <w:rPr>
+        <w:rFonts w:ascii="Wingdings" w:hAnsi="Wingdings" w:hint="default"/>
+      </w:rPr>
+    </w:lvl>
+    <w:lvl w:ilvl="6" w:tplc="08070001" w:tentative="1">
+      <w:start w:val="1"/>
+      <w:numFmt w:val="bullet"/>
+      <w:lvlText w:val=""/>
+      <w:lvlJc w:val="left"/>
+      <w:pPr>
+        <w:ind w:left="5040" w:hanging="360"/>
+      </w:pPr>
+      <w:rPr>
+        <w:rFonts w:ascii="Symbol" w:hAnsi="Symbol" w:hint="default"/>
+      </w:rPr>
+    </w:lvl>
+    <w:lvl w:ilvl="7" w:tplc="08070003" w:tentative="1">
+      <w:start w:val="1"/>
+      <w:numFmt w:val="bullet"/>
+      <w:lvlText w:val="o"/>
+      <w:lvlJc w:val="left"/>
+      <w:pPr>
+        <w:ind w:left="5760" w:hanging="360"/>
+      </w:pPr>
+      <w:rPr>
+        <w:rFonts w:ascii="Courier New" w:hAnsi="Courier New" w:cs="Courier New" w:hint="default"/>
+      </w:rPr>
+    </w:lvl>
+    <w:lvl w:ilvl="8" w:tplc="08070005" w:tentative="1">
+      <w:start w:val="1"/>
+      <w:numFmt w:val="bullet"/>
+      <w:lvlText w:val=""/>
+      <w:lvlJc w:val="left"/>
+      <w:pPr>
+        <w:ind w:left="6480" w:hanging="360"/>
+      </w:pPr>
+      <w:rPr>
+        <w:rFonts w:ascii="Wingdings" w:hAnsi="Wingdings" w:hint="default"/>
+      </w:rPr>
+    </w:lvl>
+  </w:abstractNum>
+  <w:abstractNum w:abstractNumId="4">
     <w:nsid w:val="250723CF"/>
     <w:multiLevelType w:val="hybridMultilevel"/>
     <w:tmpl w:val="7E284682"/>
@@ -1306,7 +3663,7 @@
       </w:rPr>
     </w:lvl>
   </w:abstractNum>
-  <w:abstractNum w:abstractNumId="3">
+  <w:abstractNum w:abstractNumId="5">
     <w:nsid w:val="2DAD6FB7"/>
     <w:multiLevelType w:val="multilevel"/>
     <w:tmpl w:val="13425274"/>
@@ -1448,7 +3805,123 @@
       </w:rPr>
     </w:lvl>
   </w:abstractNum>
-  <w:abstractNum w:abstractNumId="4">
+  <w:abstractNum w:abstractNumId="6">
+    <w:nsid w:val="2F4525DD"/>
+    <w:multiLevelType w:val="hybridMultilevel"/>
+    <w:tmpl w:val="7E32C0A6"/>
+    <w:lvl w:ilvl="0" w:tplc="1C680508">
+      <w:start w:val="1"/>
+      <w:numFmt w:val="bullet"/>
+      <w:lvlText w:val=""/>
+      <w:lvlJc w:val="left"/>
+      <w:pPr>
+        <w:ind w:left="720" w:hanging="360"/>
+      </w:pPr>
+      <w:rPr>
+        <w:rFonts w:ascii="Symbol" w:hAnsi="Symbol" w:hint="default"/>
+        <w:b/>
+        <w:color w:val="FF0000"/>
+        <w:u w:color="00B050"/>
+      </w:rPr>
+    </w:lvl>
+    <w:lvl w:ilvl="1" w:tplc="08070003" w:tentative="1">
+      <w:start w:val="1"/>
+      <w:numFmt w:val="bullet"/>
+      <w:lvlText w:val="o"/>
+      <w:lvlJc w:val="left"/>
+      <w:pPr>
+        <w:ind w:left="1440" w:hanging="360"/>
+      </w:pPr>
+      <w:rPr>
+        <w:rFonts w:ascii="Courier New" w:hAnsi="Courier New" w:cs="Courier New" w:hint="default"/>
+      </w:rPr>
+    </w:lvl>
+    <w:lvl w:ilvl="2" w:tplc="08070005" w:tentative="1">
+      <w:start w:val="1"/>
+      <w:numFmt w:val="bullet"/>
+      <w:lvlText w:val=""/>
+      <w:lvlJc w:val="left"/>
+      <w:pPr>
+        <w:ind w:left="2160" w:hanging="360"/>
+      </w:pPr>
+      <w:rPr>
+        <w:rFonts w:ascii="Wingdings" w:hAnsi="Wingdings" w:hint="default"/>
+      </w:rPr>
+    </w:lvl>
+    <w:lvl w:ilvl="3" w:tplc="08070001" w:tentative="1">
+      <w:start w:val="1"/>
+      <w:numFmt w:val="bullet"/>
+      <w:lvlText w:val=""/>
+      <w:lvlJc w:val="left"/>
+      <w:pPr>
+        <w:ind w:left="2880" w:hanging="360"/>
+      </w:pPr>
+      <w:rPr>
+        <w:rFonts w:ascii="Symbol" w:hAnsi="Symbol" w:hint="default"/>
+      </w:rPr>
+    </w:lvl>
+    <w:lvl w:ilvl="4" w:tplc="08070003" w:tentative="1">
+      <w:start w:val="1"/>
+      <w:numFmt w:val="bullet"/>
+      <w:lvlText w:val="o"/>
+      <w:lvlJc w:val="left"/>
+      <w:pPr>
+        <w:ind w:left="3600" w:hanging="360"/>
+      </w:pPr>
+      <w:rPr>
+        <w:rFonts w:ascii="Courier New" w:hAnsi="Courier New" w:cs="Courier New" w:hint="default"/>
+      </w:rPr>
+    </w:lvl>
+    <w:lvl w:ilvl="5" w:tplc="08070005" w:tentative="1">
+      <w:start w:val="1"/>
+      <w:numFmt w:val="bullet"/>
+      <w:lvlText w:val=""/>
+      <w:lvlJc w:val="left"/>
+      <w:pPr>
+        <w:ind w:left="4320" w:hanging="360"/>
+      </w:pPr>
+      <w:rPr>
+        <w:rFonts w:ascii="Wingdings" w:hAnsi="Wingdings" w:hint="default"/>
+      </w:rPr>
+    </w:lvl>
+    <w:lvl w:ilvl="6" w:tplc="08070001" w:tentative="1">
+      <w:start w:val="1"/>
+      <w:numFmt w:val="bullet"/>
+      <w:lvlText w:val=""/>
+      <w:lvlJc w:val="left"/>
+      <w:pPr>
+        <w:ind w:left="5040" w:hanging="360"/>
+      </w:pPr>
+      <w:rPr>
+        <w:rFonts w:ascii="Symbol" w:hAnsi="Symbol" w:hint="default"/>
+      </w:rPr>
+    </w:lvl>
+    <w:lvl w:ilvl="7" w:tplc="08070003" w:tentative="1">
+      <w:start w:val="1"/>
+      <w:numFmt w:val="bullet"/>
+      <w:lvlText w:val="o"/>
+      <w:lvlJc w:val="left"/>
+      <w:pPr>
+        <w:ind w:left="5760" w:hanging="360"/>
+      </w:pPr>
+      <w:rPr>
+        <w:rFonts w:ascii="Courier New" w:hAnsi="Courier New" w:cs="Courier New" w:hint="default"/>
+      </w:rPr>
+    </w:lvl>
+    <w:lvl w:ilvl="8" w:tplc="08070005" w:tentative="1">
+      <w:start w:val="1"/>
+      <w:numFmt w:val="bullet"/>
+      <w:lvlText w:val=""/>
+      <w:lvlJc w:val="left"/>
+      <w:pPr>
+        <w:ind w:left="6480" w:hanging="360"/>
+      </w:pPr>
+      <w:rPr>
+        <w:rFonts w:ascii="Wingdings" w:hAnsi="Wingdings" w:hint="default"/>
+      </w:rPr>
+    </w:lvl>
+  </w:abstractNum>
+  <w:abstractNum w:abstractNumId="7">
     <w:nsid w:val="3BD80A4D"/>
     <w:multiLevelType w:val="multilevel"/>
     <w:tmpl w:val="83DADA26"/>
@@ -1588,7 +4061,7 @@
       </w:rPr>
     </w:lvl>
   </w:abstractNum>
-  <w:abstractNum w:abstractNumId="5">
+  <w:abstractNum w:abstractNumId="8">
     <w:nsid w:val="49B02C97"/>
     <w:multiLevelType w:val="multilevel"/>
     <w:tmpl w:val="DD52545A"/>
@@ -1731,7 +4204,121 @@
       </w:rPr>
     </w:lvl>
   </w:abstractNum>
-  <w:abstractNum w:abstractNumId="6">
+  <w:abstractNum w:abstractNumId="9">
+    <w:nsid w:val="57BC0B97"/>
+    <w:multiLevelType w:val="hybridMultilevel"/>
+    <w:tmpl w:val="B49402BC"/>
+    <w:lvl w:ilvl="0" w:tplc="7A161682">
+      <w:start w:val="1"/>
+      <w:numFmt w:val="bullet"/>
+      <w:lvlText w:val=""/>
+      <w:lvlJc w:val="left"/>
+      <w:pPr>
+        <w:ind w:left="720" w:hanging="360"/>
+      </w:pPr>
+      <w:rPr>
+        <w:rFonts w:ascii="Symbol" w:hAnsi="Symbol" w:hint="default"/>
+        <w:u w:color="00B050"/>
+      </w:rPr>
+    </w:lvl>
+    <w:lvl w:ilvl="1" w:tplc="08070003" w:tentative="1">
+      <w:start w:val="1"/>
+      <w:numFmt w:val="bullet"/>
+      <w:lvlText w:val="o"/>
+      <w:lvlJc w:val="left"/>
+      <w:pPr>
+        <w:ind w:left="1440" w:hanging="360"/>
+      </w:pPr>
+      <w:rPr>
+        <w:rFonts w:ascii="Courier New" w:hAnsi="Courier New" w:cs="Courier New" w:hint="default"/>
+      </w:rPr>
+    </w:lvl>
+    <w:lvl w:ilvl="2" w:tplc="08070005" w:tentative="1">
+      <w:start w:val="1"/>
+      <w:numFmt w:val="bullet"/>
+      <w:lvlText w:val=""/>
+      <w:lvlJc w:val="left"/>
+      <w:pPr>
+        <w:ind w:left="2160" w:hanging="360"/>
+      </w:pPr>
+      <w:rPr>
+        <w:rFonts w:ascii="Wingdings" w:hAnsi="Wingdings" w:hint="default"/>
+      </w:rPr>
+    </w:lvl>
+    <w:lvl w:ilvl="3" w:tplc="08070001" w:tentative="1">
+      <w:start w:val="1"/>
+      <w:numFmt w:val="bullet"/>
+      <w:lvlText w:val=""/>
+      <w:lvlJc w:val="left"/>
+      <w:pPr>
+        <w:ind w:left="2880" w:hanging="360"/>
+      </w:pPr>
+      <w:rPr>
+        <w:rFonts w:ascii="Symbol" w:hAnsi="Symbol" w:hint="default"/>
+      </w:rPr>
+    </w:lvl>
+    <w:lvl w:ilvl="4" w:tplc="08070003" w:tentative="1">
+      <w:start w:val="1"/>
+      <w:numFmt w:val="bullet"/>
+      <w:lvlText w:val="o"/>
+      <w:lvlJc w:val="left"/>
+      <w:pPr>
+        <w:ind w:left="3600" w:hanging="360"/>
+      </w:pPr>
+      <w:rPr>
+        <w:rFonts w:ascii="Courier New" w:hAnsi="Courier New" w:cs="Courier New" w:hint="default"/>
+      </w:rPr>
+    </w:lvl>
+    <w:lvl w:ilvl="5" w:tplc="08070005" w:tentative="1">
+      <w:start w:val="1"/>
+      <w:numFmt w:val="bullet"/>
+      <w:lvlText w:val=""/>
+      <w:lvlJc w:val="left"/>
+      <w:pPr>
+        <w:ind w:left="4320" w:hanging="360"/>
+      </w:pPr>
+      <w:rPr>
+        <w:rFonts w:ascii="Wingdings" w:hAnsi="Wingdings" w:hint="default"/>
+      </w:rPr>
+    </w:lvl>
+    <w:lvl w:ilvl="6" w:tplc="08070001" w:tentative="1">
+      <w:start w:val="1"/>
+      <w:numFmt w:val="bullet"/>
+      <w:lvlText w:val=""/>
+      <w:lvlJc w:val="left"/>
+      <w:pPr>
+        <w:ind w:left="5040" w:hanging="360"/>
+      </w:pPr>
+      <w:rPr>
+        <w:rFonts w:ascii="Symbol" w:hAnsi="Symbol" w:hint="default"/>
+      </w:rPr>
+    </w:lvl>
+    <w:lvl w:ilvl="7" w:tplc="08070003" w:tentative="1">
+      <w:start w:val="1"/>
+      <w:numFmt w:val="bullet"/>
+      <w:lvlText w:val="o"/>
+      <w:lvlJc w:val="left"/>
+      <w:pPr>
+        <w:ind w:left="5760" w:hanging="360"/>
+      </w:pPr>
+      <w:rPr>
+        <w:rFonts w:ascii="Courier New" w:hAnsi="Courier New" w:cs="Courier New" w:hint="default"/>
+      </w:rPr>
+    </w:lvl>
+    <w:lvl w:ilvl="8" w:tplc="08070005" w:tentative="1">
+      <w:start w:val="1"/>
+      <w:numFmt w:val="bullet"/>
+      <w:lvlText w:val=""/>
+      <w:lvlJc w:val="left"/>
+      <w:pPr>
+        <w:ind w:left="6480" w:hanging="360"/>
+      </w:pPr>
+      <w:rPr>
+        <w:rFonts w:ascii="Wingdings" w:hAnsi="Wingdings" w:hint="default"/>
+      </w:rPr>
+    </w:lvl>
+  </w:abstractNum>
+  <w:abstractNum w:abstractNumId="10">
     <w:nsid w:val="5D7E6EF0"/>
     <w:multiLevelType w:val="multilevel"/>
     <w:tmpl w:val="13425274"/>
@@ -1873,13 +4460,473 @@
       </w:rPr>
     </w:lvl>
   </w:abstractNum>
-  <w:abstractNum w:abstractNumId="7">
+  <w:abstractNum w:abstractNumId="11">
+    <w:nsid w:val="5F1A3101"/>
+    <w:multiLevelType w:val="hybridMultilevel"/>
+    <w:tmpl w:val="7728BB3A"/>
+    <w:lvl w:ilvl="0" w:tplc="899EE192">
+      <w:start w:val="1"/>
+      <w:numFmt w:val="bullet"/>
+      <w:lvlText w:val=""/>
+      <w:lvlJc w:val="left"/>
+      <w:pPr>
+        <w:ind w:left="720" w:hanging="360"/>
+      </w:pPr>
+      <w:rPr>
+        <w:rFonts w:ascii="Symbol" w:hAnsi="Symbol" w:hint="default"/>
+        <w:u w:color="00B050"/>
+      </w:rPr>
+    </w:lvl>
+    <w:lvl w:ilvl="1" w:tplc="08070003" w:tentative="1">
+      <w:start w:val="1"/>
+      <w:numFmt w:val="bullet"/>
+      <w:lvlText w:val="o"/>
+      <w:lvlJc w:val="left"/>
+      <w:pPr>
+        <w:ind w:left="1440" w:hanging="360"/>
+      </w:pPr>
+      <w:rPr>
+        <w:rFonts w:ascii="Courier New" w:hAnsi="Courier New" w:cs="Courier New" w:hint="default"/>
+      </w:rPr>
+    </w:lvl>
+    <w:lvl w:ilvl="2" w:tplc="08070005" w:tentative="1">
+      <w:start w:val="1"/>
+      <w:numFmt w:val="bullet"/>
+      <w:lvlText w:val=""/>
+      <w:lvlJc w:val="left"/>
+      <w:pPr>
+        <w:ind w:left="2160" w:hanging="360"/>
+      </w:pPr>
+      <w:rPr>
+        <w:rFonts w:ascii="Wingdings" w:hAnsi="Wingdings" w:hint="default"/>
+      </w:rPr>
+    </w:lvl>
+    <w:lvl w:ilvl="3" w:tplc="08070001" w:tentative="1">
+      <w:start w:val="1"/>
+      <w:numFmt w:val="bullet"/>
+      <w:lvlText w:val=""/>
+      <w:lvlJc w:val="left"/>
+      <w:pPr>
+        <w:ind w:left="2880" w:hanging="360"/>
+      </w:pPr>
+      <w:rPr>
+        <w:rFonts w:ascii="Symbol" w:hAnsi="Symbol" w:hint="default"/>
+      </w:rPr>
+    </w:lvl>
+    <w:lvl w:ilvl="4" w:tplc="08070003" w:tentative="1">
+      <w:start w:val="1"/>
+      <w:numFmt w:val="bullet"/>
+      <w:lvlText w:val="o"/>
+      <w:lvlJc w:val="left"/>
+      <w:pPr>
+        <w:ind w:left="3600" w:hanging="360"/>
+      </w:pPr>
+      <w:rPr>
+        <w:rFonts w:ascii="Courier New" w:hAnsi="Courier New" w:cs="Courier New" w:hint="default"/>
+      </w:rPr>
+    </w:lvl>
+    <w:lvl w:ilvl="5" w:tplc="08070005" w:tentative="1">
+      <w:start w:val="1"/>
+      <w:numFmt w:val="bullet"/>
+      <w:lvlText w:val=""/>
+      <w:lvlJc w:val="left"/>
+      <w:pPr>
+        <w:ind w:left="4320" w:hanging="360"/>
+      </w:pPr>
+      <w:rPr>
+        <w:rFonts w:ascii="Wingdings" w:hAnsi="Wingdings" w:hint="default"/>
+      </w:rPr>
+    </w:lvl>
+    <w:lvl w:ilvl="6" w:tplc="08070001" w:tentative="1">
+      <w:start w:val="1"/>
+      <w:numFmt w:val="bullet"/>
+      <w:lvlText w:val=""/>
+      <w:lvlJc w:val="left"/>
+      <w:pPr>
+        <w:ind w:left="5040" w:hanging="360"/>
+      </w:pPr>
+      <w:rPr>
+        <w:rFonts w:ascii="Symbol" w:hAnsi="Symbol" w:hint="default"/>
+      </w:rPr>
+    </w:lvl>
+    <w:lvl w:ilvl="7" w:tplc="08070003" w:tentative="1">
+      <w:start w:val="1"/>
+      <w:numFmt w:val="bullet"/>
+      <w:lvlText w:val="o"/>
+      <w:lvlJc w:val="left"/>
+      <w:pPr>
+        <w:ind w:left="5760" w:hanging="360"/>
+      </w:pPr>
+      <w:rPr>
+        <w:rFonts w:ascii="Courier New" w:hAnsi="Courier New" w:cs="Courier New" w:hint="default"/>
+      </w:rPr>
+    </w:lvl>
+    <w:lvl w:ilvl="8" w:tplc="08070005" w:tentative="1">
+      <w:start w:val="1"/>
+      <w:numFmt w:val="bullet"/>
+      <w:lvlText w:val=""/>
+      <w:lvlJc w:val="left"/>
+      <w:pPr>
+        <w:ind w:left="6480" w:hanging="360"/>
+      </w:pPr>
+      <w:rPr>
+        <w:rFonts w:ascii="Wingdings" w:hAnsi="Wingdings" w:hint="default"/>
+      </w:rPr>
+    </w:lvl>
+  </w:abstractNum>
+  <w:abstractNum w:abstractNumId="12">
     <w:nsid w:val="76114C70"/>
     <w:multiLevelType w:val="multilevel"/>
     <w:tmpl w:val="0807001F"/>
     <w:numStyleLink w:val="111111"/>
   </w:abstractNum>
-  <w:abstractNum w:abstractNumId="8">
+  <w:abstractNum w:abstractNumId="13">
+    <w:nsid w:val="78423BDB"/>
+    <w:multiLevelType w:val="hybridMultilevel"/>
+    <w:tmpl w:val="E14A6924"/>
+    <w:lvl w:ilvl="0" w:tplc="1F5C5D4C">
+      <w:start w:val="1"/>
+      <w:numFmt w:val="bullet"/>
+      <w:lvlText w:val=""/>
+      <w:lvlJc w:val="left"/>
+      <w:pPr>
+        <w:ind w:left="720" w:hanging="360"/>
+      </w:pPr>
+      <w:rPr>
+        <w:rFonts w:ascii="Symbol" w:hAnsi="Symbol" w:hint="default"/>
+        <w:b/>
+        <w:color w:val="00B050"/>
+        <w:u w:color="00B050"/>
+      </w:rPr>
+    </w:lvl>
+    <w:lvl w:ilvl="1" w:tplc="08070003" w:tentative="1">
+      <w:start w:val="1"/>
+      <w:numFmt w:val="bullet"/>
+      <w:lvlText w:val="o"/>
+      <w:lvlJc w:val="left"/>
+      <w:pPr>
+        <w:ind w:left="1440" w:hanging="360"/>
+      </w:pPr>
+      <w:rPr>
+        <w:rFonts w:ascii="Courier New" w:hAnsi="Courier New" w:cs="Courier New" w:hint="default"/>
+      </w:rPr>
+    </w:lvl>
+    <w:lvl w:ilvl="2" w:tplc="08070005" w:tentative="1">
+      <w:start w:val="1"/>
+      <w:numFmt w:val="bullet"/>
+      <w:lvlText w:val=""/>
+      <w:lvlJc w:val="left"/>
+      <w:pPr>
+        <w:ind w:left="2160" w:hanging="360"/>
+      </w:pPr>
+      <w:rPr>
+        <w:rFonts w:ascii="Wingdings" w:hAnsi="Wingdings" w:hint="default"/>
+      </w:rPr>
+    </w:lvl>
+    <w:lvl w:ilvl="3" w:tplc="08070001" w:tentative="1">
+      <w:start w:val="1"/>
+      <w:numFmt w:val="bullet"/>
+      <w:lvlText w:val=""/>
+      <w:lvlJc w:val="left"/>
+      <w:pPr>
+        <w:ind w:left="2880" w:hanging="360"/>
+      </w:pPr>
+      <w:rPr>
+        <w:rFonts w:ascii="Symbol" w:hAnsi="Symbol" w:hint="default"/>
+      </w:rPr>
+    </w:lvl>
+    <w:lvl w:ilvl="4" w:tplc="08070003" w:tentative="1">
+      <w:start w:val="1"/>
+      <w:numFmt w:val="bullet"/>
+      <w:lvlText w:val="o"/>
+      <w:lvlJc w:val="left"/>
+      <w:pPr>
+        <w:ind w:left="3600" w:hanging="360"/>
+      </w:pPr>
+      <w:rPr>
+        <w:rFonts w:ascii="Courier New" w:hAnsi="Courier New" w:cs="Courier New" w:hint="default"/>
+      </w:rPr>
+    </w:lvl>
+    <w:lvl w:ilvl="5" w:tplc="08070005" w:tentative="1">
+      <w:start w:val="1"/>
+      <w:numFmt w:val="bullet"/>
+      <w:lvlText w:val=""/>
+      <w:lvlJc w:val="left"/>
+      <w:pPr>
+        <w:ind w:left="4320" w:hanging="360"/>
+      </w:pPr>
+      <w:rPr>
+        <w:rFonts w:ascii="Wingdings" w:hAnsi="Wingdings" w:hint="default"/>
+      </w:rPr>
+    </w:lvl>
+    <w:lvl w:ilvl="6" w:tplc="08070001" w:tentative="1">
+      <w:start w:val="1"/>
+      <w:numFmt w:val="bullet"/>
+      <w:lvlText w:val=""/>
+      <w:lvlJc w:val="left"/>
+      <w:pPr>
+        <w:ind w:left="5040" w:hanging="360"/>
+      </w:pPr>
+      <w:rPr>
+        <w:rFonts w:ascii="Symbol" w:hAnsi="Symbol" w:hint="default"/>
+      </w:rPr>
+    </w:lvl>
+    <w:lvl w:ilvl="7" w:tplc="08070003" w:tentative="1">
+      <w:start w:val="1"/>
+      <w:numFmt w:val="bullet"/>
+      <w:lvlText w:val="o"/>
+      <w:lvlJc w:val="left"/>
+      <w:pPr>
+        <w:ind w:left="5760" w:hanging="360"/>
+      </w:pPr>
+      <w:rPr>
+        <w:rFonts w:ascii="Courier New" w:hAnsi="Courier New" w:cs="Courier New" w:hint="default"/>
+      </w:rPr>
+    </w:lvl>
+    <w:lvl w:ilvl="8" w:tplc="08070005" w:tentative="1">
+      <w:start w:val="1"/>
+      <w:numFmt w:val="bullet"/>
+      <w:lvlText w:val=""/>
+      <w:lvlJc w:val="left"/>
+      <w:pPr>
+        <w:ind w:left="6480" w:hanging="360"/>
+      </w:pPr>
+      <w:rPr>
+        <w:rFonts w:ascii="Wingdings" w:hAnsi="Wingdings" w:hint="default"/>
+      </w:rPr>
+    </w:lvl>
+  </w:abstractNum>
+  <w:abstractNum w:abstractNumId="14">
+    <w:nsid w:val="787F63CF"/>
+    <w:multiLevelType w:val="hybridMultilevel"/>
+    <w:tmpl w:val="EDEE5D20"/>
+    <w:lvl w:ilvl="0" w:tplc="2C3A1016">
+      <w:start w:val="1"/>
+      <w:numFmt w:val="bullet"/>
+      <w:lvlText w:val=""/>
+      <w:lvlJc w:val="left"/>
+      <w:pPr>
+        <w:ind w:left="720" w:hanging="360"/>
+      </w:pPr>
+      <w:rPr>
+        <w:rFonts w:ascii="Symbol" w:hAnsi="Symbol" w:hint="default"/>
+        <w:b/>
+        <w:color w:val="00B050"/>
+        <w:u w:color="00B050"/>
+      </w:rPr>
+    </w:lvl>
+    <w:lvl w:ilvl="1" w:tplc="08070003" w:tentative="1">
+      <w:start w:val="1"/>
+      <w:numFmt w:val="bullet"/>
+      <w:lvlText w:val="o"/>
+      <w:lvlJc w:val="left"/>
+      <w:pPr>
+        <w:ind w:left="1440" w:hanging="360"/>
+      </w:pPr>
+      <w:rPr>
+        <w:rFonts w:ascii="Courier New" w:hAnsi="Courier New" w:cs="Courier New" w:hint="default"/>
+      </w:rPr>
+    </w:lvl>
+    <w:lvl w:ilvl="2" w:tplc="08070005" w:tentative="1">
+      <w:start w:val="1"/>
+      <w:numFmt w:val="bullet"/>
+      <w:lvlText w:val=""/>
+      <w:lvlJc w:val="left"/>
+      <w:pPr>
+        <w:ind w:left="2160" w:hanging="360"/>
+      </w:pPr>
+      <w:rPr>
+        <w:rFonts w:ascii="Wingdings" w:hAnsi="Wingdings" w:hint="default"/>
+      </w:rPr>
+    </w:lvl>
+    <w:lvl w:ilvl="3" w:tplc="08070001" w:tentative="1">
+      <w:start w:val="1"/>
+      <w:numFmt w:val="bullet"/>
+      <w:lvlText w:val=""/>
+      <w:lvlJc w:val="left"/>
+      <w:pPr>
+        <w:ind w:left="2880" w:hanging="360"/>
+      </w:pPr>
+      <w:rPr>
+        <w:rFonts w:ascii="Symbol" w:hAnsi="Symbol" w:hint="default"/>
+      </w:rPr>
+    </w:lvl>
+    <w:lvl w:ilvl="4" w:tplc="08070003" w:tentative="1">
+      <w:start w:val="1"/>
+      <w:numFmt w:val="bullet"/>
+      <w:lvlText w:val="o"/>
+      <w:lvlJc w:val="left"/>
+      <w:pPr>
+        <w:ind w:left="3600" w:hanging="360"/>
+      </w:pPr>
+      <w:rPr>
+        <w:rFonts w:ascii="Courier New" w:hAnsi="Courier New" w:cs="Courier New" w:hint="default"/>
+      </w:rPr>
+    </w:lvl>
+    <w:lvl w:ilvl="5" w:tplc="08070005" w:tentative="1">
+      <w:start w:val="1"/>
+      <w:numFmt w:val="bullet"/>
+      <w:lvlText w:val=""/>
+      <w:lvlJc w:val="left"/>
+      <w:pPr>
+        <w:ind w:left="4320" w:hanging="360"/>
+      </w:pPr>
+      <w:rPr>
+        <w:rFonts w:ascii="Wingdings" w:hAnsi="Wingdings" w:hint="default"/>
+      </w:rPr>
+    </w:lvl>
+    <w:lvl w:ilvl="6" w:tplc="08070001" w:tentative="1">
+      <w:start w:val="1"/>
+      <w:numFmt w:val="bullet"/>
+      <w:lvlText w:val=""/>
+      <w:lvlJc w:val="left"/>
+      <w:pPr>
+        <w:ind w:left="5040" w:hanging="360"/>
+      </w:pPr>
+      <w:rPr>
+        <w:rFonts w:ascii="Symbol" w:hAnsi="Symbol" w:hint="default"/>
+      </w:rPr>
+    </w:lvl>
+    <w:lvl w:ilvl="7" w:tplc="08070003" w:tentative="1">
+      <w:start w:val="1"/>
+      <w:numFmt w:val="bullet"/>
+      <w:lvlText w:val="o"/>
+      <w:lvlJc w:val="left"/>
+      <w:pPr>
+        <w:ind w:left="5760" w:hanging="360"/>
+      </w:pPr>
+      <w:rPr>
+        <w:rFonts w:ascii="Courier New" w:hAnsi="Courier New" w:cs="Courier New" w:hint="default"/>
+      </w:rPr>
+    </w:lvl>
+    <w:lvl w:ilvl="8" w:tplc="08070005" w:tentative="1">
+      <w:start w:val="1"/>
+      <w:numFmt w:val="bullet"/>
+      <w:lvlText w:val=""/>
+      <w:lvlJc w:val="left"/>
+      <w:pPr>
+        <w:ind w:left="6480" w:hanging="360"/>
+      </w:pPr>
+      <w:rPr>
+        <w:rFonts w:ascii="Wingdings" w:hAnsi="Wingdings" w:hint="default"/>
+      </w:rPr>
+    </w:lvl>
+  </w:abstractNum>
+  <w:abstractNum w:abstractNumId="15">
+    <w:nsid w:val="7C71432B"/>
+    <w:multiLevelType w:val="hybridMultilevel"/>
+    <w:tmpl w:val="01DCB558"/>
+    <w:lvl w:ilvl="0" w:tplc="08070001">
+      <w:start w:val="1"/>
+      <w:numFmt w:val="bullet"/>
+      <w:lvlText w:val=""/>
+      <w:lvlJc w:val="left"/>
+      <w:pPr>
+        <w:ind w:left="720" w:hanging="360"/>
+      </w:pPr>
+      <w:rPr>
+        <w:rFonts w:ascii="Symbol" w:hAnsi="Symbol" w:hint="default"/>
+        <w:u w:color="00B050"/>
+      </w:rPr>
+    </w:lvl>
+    <w:lvl w:ilvl="1" w:tplc="08070003">
+      <w:start w:val="1"/>
+      <w:numFmt w:val="bullet"/>
+      <w:lvlText w:val="o"/>
+      <w:lvlJc w:val="left"/>
+      <w:pPr>
+        <w:ind w:left="1440" w:hanging="360"/>
+      </w:pPr>
+      <w:rPr>
+        <w:rFonts w:ascii="Courier New" w:hAnsi="Courier New" w:cs="Courier New" w:hint="default"/>
+      </w:rPr>
+    </w:lvl>
+    <w:lvl w:ilvl="2" w:tplc="08070005" w:tentative="1">
+      <w:start w:val="1"/>
+      <w:numFmt w:val="bullet"/>
+      <w:lvlText w:val=""/>
+      <w:lvlJc w:val="left"/>
+      <w:pPr>
+        <w:ind w:left="2160" w:hanging="360"/>
+      </w:pPr>
+      <w:rPr>
+        <w:rFonts w:ascii="Wingdings" w:hAnsi="Wingdings" w:hint="default"/>
+      </w:rPr>
+    </w:lvl>
+    <w:lvl w:ilvl="3" w:tplc="08070001" w:tentative="1">
+      <w:start w:val="1"/>
+      <w:numFmt w:val="bullet"/>
+      <w:lvlText w:val=""/>
+      <w:lvlJc w:val="left"/>
+      <w:pPr>
+        <w:ind w:left="2880" w:hanging="360"/>
+      </w:pPr>
+      <w:rPr>
+        <w:rFonts w:ascii="Symbol" w:hAnsi="Symbol" w:hint="default"/>
+      </w:rPr>
+    </w:lvl>
+    <w:lvl w:ilvl="4" w:tplc="08070003" w:tentative="1">
+      <w:start w:val="1"/>
+      <w:numFmt w:val="bullet"/>
+      <w:lvlText w:val="o"/>
+      <w:lvlJc w:val="left"/>
+      <w:pPr>
+        <w:ind w:left="3600" w:hanging="360"/>
+      </w:pPr>
+      <w:rPr>
+        <w:rFonts w:ascii="Courier New" w:hAnsi="Courier New" w:cs="Courier New" w:hint="default"/>
+      </w:rPr>
+    </w:lvl>
+    <w:lvl w:ilvl="5" w:tplc="08070005" w:tentative="1">
+      <w:start w:val="1"/>
+      <w:numFmt w:val="bullet"/>
+      <w:lvlText w:val=""/>
+      <w:lvlJc w:val="left"/>
+      <w:pPr>
+        <w:ind w:left="4320" w:hanging="360"/>
+      </w:pPr>
+      <w:rPr>
+        <w:rFonts w:ascii="Wingdings" w:hAnsi="Wingdings" w:hint="default"/>
+      </w:rPr>
+    </w:lvl>
+    <w:lvl w:ilvl="6" w:tplc="08070001" w:tentative="1">
+      <w:start w:val="1"/>
+      <w:numFmt w:val="bullet"/>
+      <w:lvlText w:val=""/>
+      <w:lvlJc w:val="left"/>
+      <w:pPr>
+        <w:ind w:left="5040" w:hanging="360"/>
+      </w:pPr>
+      <w:rPr>
+        <w:rFonts w:ascii="Symbol" w:hAnsi="Symbol" w:hint="default"/>
+      </w:rPr>
+    </w:lvl>
+    <w:lvl w:ilvl="7" w:tplc="08070003" w:tentative="1">
+      <w:start w:val="1"/>
+      <w:numFmt w:val="bullet"/>
+      <w:lvlText w:val="o"/>
+      <w:lvlJc w:val="left"/>
+      <w:pPr>
+        <w:ind w:left="5760" w:hanging="360"/>
+      </w:pPr>
+      <w:rPr>
+        <w:rFonts w:ascii="Courier New" w:hAnsi="Courier New" w:cs="Courier New" w:hint="default"/>
+      </w:rPr>
+    </w:lvl>
+    <w:lvl w:ilvl="8" w:tplc="08070005" w:tentative="1">
+      <w:start w:val="1"/>
+      <w:numFmt w:val="bullet"/>
+      <w:lvlText w:val=""/>
+      <w:lvlJc w:val="left"/>
+      <w:pPr>
+        <w:ind w:left="6480" w:hanging="360"/>
+      </w:pPr>
+      <w:rPr>
+        <w:rFonts w:ascii="Wingdings" w:hAnsi="Wingdings" w:hint="default"/>
+      </w:rPr>
+    </w:lvl>
+  </w:abstractNum>
+  <w:abstractNum w:abstractNumId="16">
     <w:nsid w:val="7DEC2407"/>
     <w:multiLevelType w:val="multilevel"/>
     <w:tmpl w:val="0807001F"/>
@@ -1994,10 +5041,10 @@
     </w:lvl>
   </w:abstractNum>
   <w:num w:numId="1">
-    <w:abstractNumId w:val="8"/>
+    <w:abstractNumId w:val="16"/>
   </w:num>
   <w:num w:numId="2">
-    <w:abstractNumId w:val="4"/>
+    <w:abstractNumId w:val="7"/>
   </w:num>
   <w:num w:numId="3">
     <w:abstractNumId w:val="1"/>
@@ -2009,49 +5056,73 @@
     <w:abstractNumId w:val="0"/>
   </w:num>
   <w:num w:numId="6">
+    <w:abstractNumId w:val="4"/>
+  </w:num>
+  <w:num w:numId="7">
+    <w:abstractNumId w:val="8"/>
+  </w:num>
+  <w:num w:numId="8">
+    <w:abstractNumId w:val="8"/>
+  </w:num>
+  <w:num w:numId="9">
+    <w:abstractNumId w:val="8"/>
+  </w:num>
+  <w:num w:numId="10">
+    <w:abstractNumId w:val="12"/>
+  </w:num>
+  <w:num w:numId="11">
+    <w:abstractNumId w:val="5"/>
+  </w:num>
+  <w:num w:numId="12">
+    <w:abstractNumId w:val="10"/>
+  </w:num>
+  <w:num w:numId="13">
+    <w:abstractNumId w:val="8"/>
+  </w:num>
+  <w:num w:numId="14">
+    <w:abstractNumId w:val="8"/>
+  </w:num>
+  <w:num w:numId="15">
+    <w:abstractNumId w:val="8"/>
+  </w:num>
+  <w:num w:numId="16">
+    <w:abstractNumId w:val="8"/>
+  </w:num>
+  <w:num w:numId="17">
+    <w:abstractNumId w:val="8"/>
+  </w:num>
+  <w:num w:numId="18">
+    <w:abstractNumId w:val="8"/>
+  </w:num>
+  <w:num w:numId="19">
+    <w:abstractNumId w:val="13"/>
+  </w:num>
+  <w:num w:numId="20">
+    <w:abstractNumId w:val="14"/>
+  </w:num>
+  <w:num w:numId="21">
+    <w:abstractNumId w:val="6"/>
+  </w:num>
+  <w:num w:numId="22">
+    <w:abstractNumId w:val="9"/>
+  </w:num>
+  <w:num w:numId="23">
     <w:abstractNumId w:val="2"/>
   </w:num>
-  <w:num w:numId="7">
-    <w:abstractNumId w:val="5"/>
+  <w:num w:numId="24">
+    <w:abstractNumId w:val="11"/>
   </w:num>
-  <w:num w:numId="8">
-    <w:abstractNumId w:val="5"/>
+  <w:num w:numId="25">
+    <w:abstractNumId w:val="15"/>
   </w:num>
-  <w:num w:numId="9">
-    <w:abstractNumId w:val="5"/>
-  </w:num>
-  <w:num w:numId="10">
-    <w:abstractNumId w:val="7"/>
-  </w:num>
-  <w:num w:numId="11">
+  <w:num w:numId="26">
     <w:abstractNumId w:val="3"/>
-  </w:num>
-  <w:num w:numId="12">
-    <w:abstractNumId w:val="6"/>
-  </w:num>
-  <w:num w:numId="13">
-    <w:abstractNumId w:val="5"/>
-  </w:num>
-  <w:num w:numId="14">
-    <w:abstractNumId w:val="5"/>
-  </w:num>
-  <w:num w:numId="15">
-    <w:abstractNumId w:val="5"/>
-  </w:num>
-  <w:num w:numId="16">
-    <w:abstractNumId w:val="5"/>
-  </w:num>
-  <w:num w:numId="17">
-    <w:abstractNumId w:val="5"/>
-  </w:num>
-  <w:num w:numId="18">
-    <w:abstractNumId w:val="5"/>
   </w:num>
 </w:numbering>
 </file>
 
 <file path=word/styles.xml><?xml version="1.0" encoding="utf-8"?>
-<w:styles xmlns:mc="http://schemas.openxmlformats.org/markup-compatibility/2006" xmlns:r="http://schemas.openxmlformats.org/officeDocument/2006/relationships" xmlns:w="http://schemas.openxmlformats.org/wordprocessingml/2006/main" xmlns:w14="http://schemas.microsoft.com/office/word/2010/wordml" xmlns:w15="http://schemas.microsoft.com/office/word/2012/wordml" mc:Ignorable="w14 w15">
+<w:styles xmlns:mc="http://schemas.openxmlformats.org/markup-compatibility/2006" xmlns:r="http://schemas.openxmlformats.org/officeDocument/2006/relationships" xmlns:w="http://schemas.openxmlformats.org/wordprocessingml/2006/main" xmlns:w14="http://schemas.microsoft.com/office/word/2010/wordml" mc:Ignorable="w14">
   <w:docDefaults>
     <w:rPrDefault>
       <w:rPr>
@@ -2061,371 +5132,144 @@
     </w:rPrDefault>
     <w:pPrDefault/>
   </w:docDefaults>
-  <w:latentStyles w:defLockedState="0" w:defUIPriority="0" w:defSemiHidden="0" w:defUnhideWhenUsed="0" w:defQFormat="0" w:count="371">
-    <w:lsdException w:name="Normal" w:qFormat="1"/>
-    <w:lsdException w:name="heading 1" w:qFormat="1"/>
-    <w:lsdException w:name="heading 2" w:qFormat="1"/>
-    <w:lsdException w:name="heading 3" w:qFormat="1"/>
-    <w:lsdException w:name="heading 4" w:semiHidden="1" w:unhideWhenUsed="1" w:qFormat="1"/>
-    <w:lsdException w:name="heading 5" w:semiHidden="1" w:unhideWhenUsed="1" w:qFormat="1"/>
-    <w:lsdException w:name="heading 6" w:semiHidden="1" w:unhideWhenUsed="1" w:qFormat="1"/>
-    <w:lsdException w:name="heading 7" w:semiHidden="1" w:unhideWhenUsed="1" w:qFormat="1"/>
-    <w:lsdException w:name="heading 8" w:semiHidden="1" w:unhideWhenUsed="1" w:qFormat="1"/>
-    <w:lsdException w:name="heading 9" w:semiHidden="1" w:unhideWhenUsed="1" w:qFormat="1"/>
-    <w:lsdException w:name="index 1" w:semiHidden="1" w:unhideWhenUsed="1"/>
-    <w:lsdException w:name="index 2" w:semiHidden="1" w:unhideWhenUsed="1"/>
-    <w:lsdException w:name="index 3" w:semiHidden="1" w:unhideWhenUsed="1"/>
-    <w:lsdException w:name="index 4" w:semiHidden="1" w:unhideWhenUsed="1"/>
-    <w:lsdException w:name="index 5" w:semiHidden="1" w:unhideWhenUsed="1"/>
-    <w:lsdException w:name="index 6" w:semiHidden="1" w:unhideWhenUsed="1"/>
-    <w:lsdException w:name="index 7" w:semiHidden="1" w:unhideWhenUsed="1"/>
-    <w:lsdException w:name="index 8" w:semiHidden="1" w:unhideWhenUsed="1"/>
-    <w:lsdException w:name="index 9" w:semiHidden="1" w:unhideWhenUsed="1"/>
-    <w:lsdException w:name="toc 1" w:semiHidden="1" w:uiPriority="39" w:unhideWhenUsed="1"/>
-    <w:lsdException w:name="toc 2" w:semiHidden="1" w:unhideWhenUsed="1"/>
-    <w:lsdException w:name="toc 3" w:semiHidden="1" w:unhideWhenUsed="1"/>
-    <w:lsdException w:name="toc 4" w:semiHidden="1" w:unhideWhenUsed="1"/>
-    <w:lsdException w:name="toc 5" w:semiHidden="1" w:unhideWhenUsed="1"/>
-    <w:lsdException w:name="toc 6" w:semiHidden="1" w:unhideWhenUsed="1"/>
-    <w:lsdException w:name="toc 7" w:semiHidden="1" w:unhideWhenUsed="1"/>
-    <w:lsdException w:name="toc 8" w:semiHidden="1" w:unhideWhenUsed="1"/>
-    <w:lsdException w:name="toc 9" w:semiHidden="1" w:unhideWhenUsed="1"/>
-    <w:lsdException w:name="Normal Indent" w:semiHidden="1" w:unhideWhenUsed="1"/>
-    <w:lsdException w:name="footnote text" w:semiHidden="1" w:unhideWhenUsed="1"/>
-    <w:lsdException w:name="annotation text" w:semiHidden="1" w:unhideWhenUsed="1"/>
-    <w:lsdException w:name="header" w:semiHidden="1" w:unhideWhenUsed="1"/>
-    <w:lsdException w:name="footer" w:semiHidden="1" w:unhideWhenUsed="1"/>
-    <w:lsdException w:name="index heading" w:semiHidden="1" w:unhideWhenUsed="1"/>
-    <w:lsdException w:name="caption" w:semiHidden="1" w:unhideWhenUsed="1" w:qFormat="1"/>
-    <w:lsdException w:name="table of figures" w:semiHidden="1" w:unhideWhenUsed="1"/>
-    <w:lsdException w:name="envelope address" w:semiHidden="1" w:unhideWhenUsed="1"/>
-    <w:lsdException w:name="envelope return" w:semiHidden="1" w:unhideWhenUsed="1"/>
-    <w:lsdException w:name="footnote reference" w:semiHidden="1" w:unhideWhenUsed="1"/>
-    <w:lsdException w:name="annotation reference" w:semiHidden="1" w:unhideWhenUsed="1"/>
-    <w:lsdException w:name="line number" w:semiHidden="1" w:unhideWhenUsed="1"/>
-    <w:lsdException w:name="page number" w:semiHidden="1" w:unhideWhenUsed="1"/>
-    <w:lsdException w:name="endnote reference" w:semiHidden="1" w:unhideWhenUsed="1"/>
-    <w:lsdException w:name="endnote text" w:semiHidden="1" w:unhideWhenUsed="1"/>
-    <w:lsdException w:name="table of authorities" w:semiHidden="1" w:unhideWhenUsed="1"/>
-    <w:lsdException w:name="macro" w:semiHidden="1" w:unhideWhenUsed="1"/>
-    <w:lsdException w:name="toa heading" w:semiHidden="1" w:unhideWhenUsed="1"/>
-    <w:lsdException w:name="List" w:semiHidden="1" w:unhideWhenUsed="1"/>
-    <w:lsdException w:name="List Bullet" w:semiHidden="1" w:unhideWhenUsed="1"/>
-    <w:lsdException w:name="List 2" w:semiHidden="1" w:unhideWhenUsed="1"/>
-    <w:lsdException w:name="List 3" w:semiHidden="1" w:unhideWhenUsed="1"/>
-    <w:lsdException w:name="List Bullet 2" w:semiHidden="1" w:unhideWhenUsed="1"/>
-    <w:lsdException w:name="List Bullet 3" w:semiHidden="1" w:unhideWhenUsed="1"/>
-    <w:lsdException w:name="List Bullet 4" w:semiHidden="1" w:unhideWhenUsed="1"/>
-    <w:lsdException w:name="List Bullet 5" w:semiHidden="1" w:unhideWhenUsed="1"/>
-    <w:lsdException w:name="List Number 2" w:semiHidden="1" w:unhideWhenUsed="1"/>
-    <w:lsdException w:name="List Number 3" w:semiHidden="1" w:unhideWhenUsed="1"/>
-    <w:lsdException w:name="List Number 4" w:semiHidden="1" w:unhideWhenUsed="1"/>
-    <w:lsdException w:name="List Number 5" w:semiHidden="1" w:unhideWhenUsed="1"/>
-    <w:lsdException w:name="Title" w:qFormat="1"/>
-    <w:lsdException w:name="Closing" w:semiHidden="1" w:unhideWhenUsed="1"/>
-    <w:lsdException w:name="Signature" w:semiHidden="1" w:unhideWhenUsed="1"/>
-    <w:lsdException w:name="Default Paragraph Font" w:semiHidden="1" w:unhideWhenUsed="1"/>
-    <w:lsdException w:name="Body Text" w:semiHidden="1" w:uiPriority="1" w:unhideWhenUsed="1" w:qFormat="1"/>
-    <w:lsdException w:name="Body Text Indent" w:semiHidden="1" w:unhideWhenUsed="1"/>
-    <w:lsdException w:name="List Continue" w:semiHidden="1" w:unhideWhenUsed="1"/>
-    <w:lsdException w:name="List Continue 2" w:semiHidden="1" w:unhideWhenUsed="1"/>
-    <w:lsdException w:name="List Continue 3" w:semiHidden="1" w:unhideWhenUsed="1"/>
-    <w:lsdException w:name="List Continue 4" w:semiHidden="1" w:unhideWhenUsed="1"/>
-    <w:lsdException w:name="List Continue 5" w:semiHidden="1" w:unhideWhenUsed="1"/>
-    <w:lsdException w:name="Message Header" w:semiHidden="1" w:unhideWhenUsed="1"/>
-    <w:lsdException w:name="Subtitle" w:qFormat="1"/>
-    <w:lsdException w:name="Body Text First Indent 2" w:semiHidden="1" w:unhideWhenUsed="1"/>
-    <w:lsdException w:name="Note Heading" w:semiHidden="1" w:unhideWhenUsed="1"/>
-    <w:lsdException w:name="Body Text 2" w:semiHidden="1" w:unhideWhenUsed="1"/>
-    <w:lsdException w:name="Body Text 3" w:semiHidden="1" w:unhideWhenUsed="1"/>
-    <w:lsdException w:name="Body Text Indent 2" w:semiHidden="1" w:unhideWhenUsed="1"/>
-    <w:lsdException w:name="Body Text Indent 3" w:semiHidden="1" w:unhideWhenUsed="1"/>
-    <w:lsdException w:name="Block Text" w:semiHidden="1" w:unhideWhenUsed="1"/>
-    <w:lsdException w:name="Hyperlink" w:semiHidden="1" w:uiPriority="99" w:unhideWhenUsed="1"/>
-    <w:lsdException w:name="FollowedHyperlink" w:semiHidden="1" w:unhideWhenUsed="1"/>
-    <w:lsdException w:name="Strong" w:qFormat="1"/>
-    <w:lsdException w:name="Emphasis" w:qFormat="1"/>
-    <w:lsdException w:name="Document Map" w:semiHidden="1" w:unhideWhenUsed="1"/>
-    <w:lsdException w:name="Plain Text" w:semiHidden="1" w:unhideWhenUsed="1"/>
-    <w:lsdException w:name="E-mail Signature" w:semiHidden="1" w:unhideWhenUsed="1"/>
-    <w:lsdException w:name="HTML Top of Form" w:semiHidden="1" w:unhideWhenUsed="1"/>
-    <w:lsdException w:name="HTML Bottom of Form" w:semiHidden="1" w:unhideWhenUsed="1"/>
-    <w:lsdException w:name="Normal (Web)" w:semiHidden="1" w:unhideWhenUsed="1"/>
-    <w:lsdException w:name="HTML Acronym" w:semiHidden="1" w:unhideWhenUsed="1"/>
-    <w:lsdException w:name="HTML Address" w:semiHidden="1" w:unhideWhenUsed="1"/>
-    <w:lsdException w:name="HTML Cite" w:semiHidden="1" w:unhideWhenUsed="1"/>
-    <w:lsdException w:name="HTML Code" w:semiHidden="1" w:unhideWhenUsed="1"/>
-    <w:lsdException w:name="HTML Definition" w:semiHidden="1" w:unhideWhenUsed="1"/>
-    <w:lsdException w:name="HTML Keyboard" w:semiHidden="1" w:unhideWhenUsed="1"/>
-    <w:lsdException w:name="HTML Preformatted" w:semiHidden="1" w:unhideWhenUsed="1"/>
-    <w:lsdException w:name="HTML Sample" w:semiHidden="1" w:unhideWhenUsed="1"/>
-    <w:lsdException w:name="HTML Typewriter" w:semiHidden="1" w:unhideWhenUsed="1"/>
-    <w:lsdException w:name="HTML Variable" w:semiHidden="1" w:unhideWhenUsed="1"/>
-    <w:lsdException w:name="Normal Table" w:semiHidden="1" w:unhideWhenUsed="1"/>
-    <w:lsdException w:name="annotation subject" w:semiHidden="1" w:unhideWhenUsed="1"/>
-    <w:lsdException w:name="No List" w:semiHidden="1" w:unhideWhenUsed="1"/>
-    <w:lsdException w:name="Outline List 1" w:semiHidden="1" w:unhideWhenUsed="1"/>
-    <w:lsdException w:name="Outline List 2" w:semiHidden="1" w:unhideWhenUsed="1"/>
-    <w:lsdException w:name="Outline List 3" w:semiHidden="1" w:unhideWhenUsed="1"/>
-    <w:lsdException w:name="Table Simple 1" w:semiHidden="1" w:unhideWhenUsed="1"/>
-    <w:lsdException w:name="Table Simple 2" w:semiHidden="1" w:unhideWhenUsed="1"/>
-    <w:lsdException w:name="Table Simple 3" w:semiHidden="1" w:unhideWhenUsed="1"/>
-    <w:lsdException w:name="Table Classic 1" w:semiHidden="1" w:unhideWhenUsed="1"/>
-    <w:lsdException w:name="Table Classic 2" w:semiHidden="1" w:unhideWhenUsed="1"/>
-    <w:lsdException w:name="Table Classic 3" w:semiHidden="1" w:unhideWhenUsed="1"/>
-    <w:lsdException w:name="Table Classic 4" w:semiHidden="1" w:unhideWhenUsed="1"/>
-    <w:lsdException w:name="Table Colorful 1" w:semiHidden="1" w:unhideWhenUsed="1"/>
-    <w:lsdException w:name="Table Colorful 2" w:semiHidden="1" w:unhideWhenUsed="1"/>
-    <w:lsdException w:name="Table Colorful 3" w:semiHidden="1" w:unhideWhenUsed="1"/>
-    <w:lsdException w:name="Table Columns 1" w:semiHidden="1" w:unhideWhenUsed="1"/>
-    <w:lsdException w:name="Table Columns 2" w:semiHidden="1" w:unhideWhenUsed="1"/>
-    <w:lsdException w:name="Table Columns 3" w:semiHidden="1" w:unhideWhenUsed="1"/>
-    <w:lsdException w:name="Table Columns 4" w:semiHidden="1" w:unhideWhenUsed="1"/>
-    <w:lsdException w:name="Table Columns 5" w:semiHidden="1" w:unhideWhenUsed="1"/>
-    <w:lsdException w:name="Table Grid 1" w:semiHidden="1" w:unhideWhenUsed="1"/>
-    <w:lsdException w:name="Table Grid 2" w:semiHidden="1" w:unhideWhenUsed="1"/>
-    <w:lsdException w:name="Table Grid 3" w:semiHidden="1" w:unhideWhenUsed="1"/>
-    <w:lsdException w:name="Table Grid 4" w:semiHidden="1" w:unhideWhenUsed="1"/>
-    <w:lsdException w:name="Table Grid 5" w:semiHidden="1" w:unhideWhenUsed="1"/>
-    <w:lsdException w:name="Table Grid 6" w:semiHidden="1" w:unhideWhenUsed="1"/>
-    <w:lsdException w:name="Table Grid 7" w:semiHidden="1" w:unhideWhenUsed="1"/>
-    <w:lsdException w:name="Table Grid 8" w:semiHidden="1" w:unhideWhenUsed="1"/>
-    <w:lsdException w:name="Table List 1" w:semiHidden="1" w:unhideWhenUsed="1"/>
-    <w:lsdException w:name="Table List 2" w:semiHidden="1" w:unhideWhenUsed="1"/>
-    <w:lsdException w:name="Table List 3" w:semiHidden="1" w:unhideWhenUsed="1"/>
-    <w:lsdException w:name="Table List 4" w:semiHidden="1" w:unhideWhenUsed="1"/>
-    <w:lsdException w:name="Table List 5" w:semiHidden="1" w:unhideWhenUsed="1"/>
-    <w:lsdException w:name="Table List 6" w:semiHidden="1" w:unhideWhenUsed="1"/>
-    <w:lsdException w:name="Table List 7" w:semiHidden="1" w:unhideWhenUsed="1"/>
-    <w:lsdException w:name="Table List 8" w:semiHidden="1" w:unhideWhenUsed="1"/>
-    <w:lsdException w:name="Table 3D effects 1" w:semiHidden="1" w:unhideWhenUsed="1"/>
-    <w:lsdException w:name="Table 3D effects 2" w:semiHidden="1" w:unhideWhenUsed="1"/>
-    <w:lsdException w:name="Table 3D effects 3" w:semiHidden="1" w:unhideWhenUsed="1"/>
-    <w:lsdException w:name="Table Contemporary" w:semiHidden="1" w:unhideWhenUsed="1"/>
-    <w:lsdException w:name="Table Elegant" w:semiHidden="1" w:unhideWhenUsed="1"/>
-    <w:lsdException w:name="Table Professional" w:semiHidden="1" w:unhideWhenUsed="1"/>
-    <w:lsdException w:name="Table Subtle 1" w:semiHidden="1" w:unhideWhenUsed="1"/>
-    <w:lsdException w:name="Table Subtle 2" w:semiHidden="1" w:unhideWhenUsed="1"/>
-    <w:lsdException w:name="Table Web 1" w:semiHidden="1" w:unhideWhenUsed="1"/>
-    <w:lsdException w:name="Table Web 2" w:semiHidden="1" w:unhideWhenUsed="1"/>
-    <w:lsdException w:name="Table Web 3" w:semiHidden="1" w:unhideWhenUsed="1"/>
-    <w:lsdException w:name="Balloon Text" w:semiHidden="1" w:unhideWhenUsed="1"/>
-    <w:lsdException w:name="Table Theme" w:semiHidden="1" w:unhideWhenUsed="1"/>
-    <w:lsdException w:name="Placeholder Text" w:semiHidden="1" w:uiPriority="99"/>
-    <w:lsdException w:name="No Spacing" w:uiPriority="1" w:qFormat="1"/>
-    <w:lsdException w:name="Light Shading" w:uiPriority="60"/>
-    <w:lsdException w:name="Light List" w:uiPriority="61"/>
-    <w:lsdException w:name="Light Grid" w:uiPriority="62"/>
-    <w:lsdException w:name="Medium Shading 1" w:uiPriority="63"/>
-    <w:lsdException w:name="Medium Shading 2" w:uiPriority="64"/>
-    <w:lsdException w:name="Medium List 1" w:uiPriority="65"/>
-    <w:lsdException w:name="Medium List 2" w:uiPriority="66"/>
-    <w:lsdException w:name="Medium Grid 1" w:uiPriority="67"/>
-    <w:lsdException w:name="Medium Grid 2" w:uiPriority="68"/>
-    <w:lsdException w:name="Medium Grid 3" w:uiPriority="69"/>
-    <w:lsdException w:name="Dark List" w:uiPriority="70"/>
-    <w:lsdException w:name="Colorful Shading" w:uiPriority="71"/>
-    <w:lsdException w:name="Colorful List" w:uiPriority="72"/>
-    <w:lsdException w:name="Colorful Grid" w:uiPriority="73"/>
-    <w:lsdException w:name="Light Shading Accent 1" w:uiPriority="60"/>
-    <w:lsdException w:name="Light List Accent 1" w:uiPriority="61"/>
-    <w:lsdException w:name="Light Grid Accent 1" w:uiPriority="62"/>
-    <w:lsdException w:name="Medium Shading 1 Accent 1" w:uiPriority="63"/>
-    <w:lsdException w:name="Medium Shading 2 Accent 1" w:uiPriority="64"/>
-    <w:lsdException w:name="Medium List 1 Accent 1" w:uiPriority="65"/>
-    <w:lsdException w:name="Revision" w:semiHidden="1" w:uiPriority="99"/>
-    <w:lsdException w:name="List Paragraph" w:uiPriority="34" w:qFormat="1"/>
-    <w:lsdException w:name="Quote" w:uiPriority="29" w:qFormat="1"/>
-    <w:lsdException w:name="Intense Quote" w:uiPriority="30" w:qFormat="1"/>
-    <w:lsdException w:name="Medium List 2 Accent 1" w:uiPriority="66"/>
-    <w:lsdException w:name="Medium Grid 1 Accent 1" w:uiPriority="67"/>
-    <w:lsdException w:name="Medium Grid 2 Accent 1" w:uiPriority="68"/>
-    <w:lsdException w:name="Medium Grid 3 Accent 1" w:uiPriority="69"/>
-    <w:lsdException w:name="Dark List Accent 1" w:uiPriority="70"/>
-    <w:lsdException w:name="Colorful Shading Accent 1" w:uiPriority="71"/>
-    <w:lsdException w:name="Colorful List Accent 1" w:uiPriority="72"/>
-    <w:lsdException w:name="Colorful Grid Accent 1" w:uiPriority="73"/>
-    <w:lsdException w:name="Light Shading Accent 2" w:uiPriority="60"/>
-    <w:lsdException w:name="Light List Accent 2" w:uiPriority="61"/>
-    <w:lsdException w:name="Light Grid Accent 2" w:uiPriority="62"/>
-    <w:lsdException w:name="Medium Shading 1 Accent 2" w:uiPriority="63"/>
-    <w:lsdException w:name="Medium Shading 2 Accent 2" w:uiPriority="64"/>
-    <w:lsdException w:name="Medium List 1 Accent 2" w:uiPriority="65"/>
-    <w:lsdException w:name="Medium List 2 Accent 2" w:uiPriority="66"/>
-    <w:lsdException w:name="Medium Grid 1 Accent 2" w:uiPriority="67"/>
-    <w:lsdException w:name="Medium Grid 2 Accent 2" w:uiPriority="68"/>
-    <w:lsdException w:name="Medium Grid 3 Accent 2" w:uiPriority="69"/>
-    <w:lsdException w:name="Dark List Accent 2" w:uiPriority="70"/>
-    <w:lsdException w:name="Colorful Shading Accent 2" w:uiPriority="71"/>
-    <w:lsdException w:name="Colorful List Accent 2" w:uiPriority="72"/>
-    <w:lsdException w:name="Colorful Grid Accent 2" w:uiPriority="73"/>
-    <w:lsdException w:name="Light Shading Accent 3" w:uiPriority="60"/>
-    <w:lsdException w:name="Light List Accent 3" w:uiPriority="61"/>
-    <w:lsdException w:name="Light Grid Accent 3" w:uiPriority="62"/>
-    <w:lsdException w:name="Medium Shading 1 Accent 3" w:uiPriority="63"/>
-    <w:lsdException w:name="Medium Shading 2 Accent 3" w:uiPriority="64"/>
-    <w:lsdException w:name="Medium List 1 Accent 3" w:uiPriority="65"/>
-    <w:lsdException w:name="Medium List 2 Accent 3" w:uiPriority="66"/>
-    <w:lsdException w:name="Medium Grid 1 Accent 3" w:uiPriority="67"/>
-    <w:lsdException w:name="Medium Grid 2 Accent 3" w:uiPriority="68"/>
-    <w:lsdException w:name="Medium Grid 3 Accent 3" w:uiPriority="69"/>
-    <w:lsdException w:name="Dark List Accent 3" w:uiPriority="70"/>
-    <w:lsdException w:name="Colorful Shading Accent 3" w:uiPriority="71"/>
-    <w:lsdException w:name="Colorful List Accent 3" w:uiPriority="72"/>
-    <w:lsdException w:name="Colorful Grid Accent 3" w:uiPriority="73"/>
-    <w:lsdException w:name="Light Shading Accent 4" w:uiPriority="60"/>
-    <w:lsdException w:name="Light List Accent 4" w:uiPriority="61"/>
-    <w:lsdException w:name="Light Grid Accent 4" w:uiPriority="62"/>
-    <w:lsdException w:name="Medium Shading 1 Accent 4" w:uiPriority="63"/>
-    <w:lsdException w:name="Medium Shading 2 Accent 4" w:uiPriority="64"/>
-    <w:lsdException w:name="Medium List 1 Accent 4" w:uiPriority="65"/>
-    <w:lsdException w:name="Medium List 2 Accent 4" w:uiPriority="66"/>
-    <w:lsdException w:name="Medium Grid 1 Accent 4" w:uiPriority="67"/>
-    <w:lsdException w:name="Medium Grid 2 Accent 4" w:uiPriority="68"/>
-    <w:lsdException w:name="Medium Grid 3 Accent 4" w:uiPriority="69"/>
-    <w:lsdException w:name="Dark List Accent 4" w:uiPriority="70"/>
-    <w:lsdException w:name="Colorful Shading Accent 4" w:uiPriority="71"/>
-    <w:lsdException w:name="Colorful List Accent 4" w:uiPriority="72"/>
-    <w:lsdException w:name="Colorful Grid Accent 4" w:uiPriority="73"/>
-    <w:lsdException w:name="Light Shading Accent 5" w:uiPriority="60"/>
-    <w:lsdException w:name="Light List Accent 5" w:uiPriority="61"/>
-    <w:lsdException w:name="Light Grid Accent 5" w:uiPriority="62"/>
-    <w:lsdException w:name="Medium Shading 1 Accent 5" w:uiPriority="63"/>
-    <w:lsdException w:name="Medium Shading 2 Accent 5" w:uiPriority="64"/>
-    <w:lsdException w:name="Medium List 1 Accent 5" w:uiPriority="65"/>
-    <w:lsdException w:name="Medium List 2 Accent 5" w:uiPriority="66"/>
-    <w:lsdException w:name="Medium Grid 1 Accent 5" w:uiPriority="67"/>
-    <w:lsdException w:name="Medium Grid 2 Accent 5" w:uiPriority="68"/>
-    <w:lsdException w:name="Medium Grid 3 Accent 5" w:uiPriority="69"/>
-    <w:lsdException w:name="Dark List Accent 5" w:uiPriority="70"/>
-    <w:lsdException w:name="Colorful Shading Accent 5" w:uiPriority="71"/>
-    <w:lsdException w:name="Colorful List Accent 5" w:uiPriority="72"/>
-    <w:lsdException w:name="Colorful Grid Accent 5" w:uiPriority="73"/>
-    <w:lsdException w:name="Light Shading Accent 6" w:uiPriority="60"/>
-    <w:lsdException w:name="Light List Accent 6" w:uiPriority="61"/>
-    <w:lsdException w:name="Light Grid Accent 6" w:uiPriority="62"/>
-    <w:lsdException w:name="Medium Shading 1 Accent 6" w:uiPriority="63"/>
-    <w:lsdException w:name="Medium Shading 2 Accent 6" w:uiPriority="64"/>
-    <w:lsdException w:name="Medium List 1 Accent 6" w:uiPriority="65"/>
-    <w:lsdException w:name="Medium List 2 Accent 6" w:uiPriority="66"/>
-    <w:lsdException w:name="Medium Grid 1 Accent 6" w:uiPriority="67"/>
-    <w:lsdException w:name="Medium Grid 2 Accent 6" w:uiPriority="68"/>
-    <w:lsdException w:name="Medium Grid 3 Accent 6" w:uiPriority="69"/>
-    <w:lsdException w:name="Dark List Accent 6" w:uiPriority="70"/>
-    <w:lsdException w:name="Colorful Shading Accent 6" w:uiPriority="71"/>
-    <w:lsdException w:name="Colorful List Accent 6" w:uiPriority="72"/>
-    <w:lsdException w:name="Colorful Grid Accent 6" w:uiPriority="73"/>
-    <w:lsdException w:name="Subtle Emphasis" w:uiPriority="19" w:qFormat="1"/>
-    <w:lsdException w:name="Intense Emphasis" w:uiPriority="21" w:qFormat="1"/>
-    <w:lsdException w:name="Subtle Reference" w:uiPriority="31" w:qFormat="1"/>
-    <w:lsdException w:name="Intense Reference" w:uiPriority="32" w:qFormat="1"/>
-    <w:lsdException w:name="Book Title" w:uiPriority="33" w:qFormat="1"/>
-    <w:lsdException w:name="Bibliography" w:semiHidden="1" w:uiPriority="37" w:unhideWhenUsed="1"/>
-    <w:lsdException w:name="TOC Heading" w:semiHidden="1" w:uiPriority="39" w:unhideWhenUsed="1" w:qFormat="1"/>
-    <w:lsdException w:name="Plain Table 1" w:uiPriority="41"/>
-    <w:lsdException w:name="Plain Table 2" w:uiPriority="42"/>
-    <w:lsdException w:name="Plain Table 3" w:uiPriority="43"/>
-    <w:lsdException w:name="Plain Table 4" w:uiPriority="44"/>
-    <w:lsdException w:name="Plain Table 5" w:uiPriority="45"/>
-    <w:lsdException w:name="Grid Table Light" w:uiPriority="40"/>
-    <w:lsdException w:name="Grid Table 1 Light" w:uiPriority="46"/>
-    <w:lsdException w:name="Grid Table 2" w:uiPriority="47"/>
-    <w:lsdException w:name="Grid Table 3" w:uiPriority="48"/>
-    <w:lsdException w:name="Grid Table 4" w:uiPriority="49"/>
-    <w:lsdException w:name="Grid Table 5 Dark" w:uiPriority="50"/>
-    <w:lsdException w:name="Grid Table 6 Colorful" w:uiPriority="51"/>
-    <w:lsdException w:name="Grid Table 7 Colorful" w:uiPriority="52"/>
-    <w:lsdException w:name="Grid Table 1 Light Accent 1" w:uiPriority="46"/>
-    <w:lsdException w:name="Grid Table 2 Accent 1" w:uiPriority="47"/>
-    <w:lsdException w:name="Grid Table 3 Accent 1" w:uiPriority="48"/>
-    <w:lsdException w:name="Grid Table 4 Accent 1" w:uiPriority="49"/>
-    <w:lsdException w:name="Grid Table 5 Dark Accent 1" w:uiPriority="50"/>
-    <w:lsdException w:name="Grid Table 6 Colorful Accent 1" w:uiPriority="51"/>
-    <w:lsdException w:name="Grid Table 7 Colorful Accent 1" w:uiPriority="52"/>
-    <w:lsdException w:name="Grid Table 1 Light Accent 2" w:uiPriority="46"/>
-    <w:lsdException w:name="Grid Table 2 Accent 2" w:uiPriority="47"/>
-    <w:lsdException w:name="Grid Table 3 Accent 2" w:uiPriority="48"/>
-    <w:lsdException w:name="Grid Table 4 Accent 2" w:uiPriority="49"/>
-    <w:lsdException w:name="Grid Table 5 Dark Accent 2" w:uiPriority="50"/>
-    <w:lsdException w:name="Grid Table 6 Colorful Accent 2" w:uiPriority="51"/>
-    <w:lsdException w:name="Grid Table 7 Colorful Accent 2" w:uiPriority="52"/>
-    <w:lsdException w:name="Grid Table 1 Light Accent 3" w:uiPriority="46"/>
-    <w:lsdException w:name="Grid Table 2 Accent 3" w:uiPriority="47"/>
-    <w:lsdException w:name="Grid Table 3 Accent 3" w:uiPriority="48"/>
-    <w:lsdException w:name="Grid Table 4 Accent 3" w:uiPriority="49"/>
-    <w:lsdException w:name="Grid Table 5 Dark Accent 3" w:uiPriority="50"/>
-    <w:lsdException w:name="Grid Table 6 Colorful Accent 3" w:uiPriority="51"/>
-    <w:lsdException w:name="Grid Table 7 Colorful Accent 3" w:uiPriority="52"/>
-    <w:lsdException w:name="Grid Table 1 Light Accent 4" w:uiPriority="46"/>
-    <w:lsdException w:name="Grid Table 2 Accent 4" w:uiPriority="47"/>
-    <w:lsdException w:name="Grid Table 3 Accent 4" w:uiPriority="48"/>
-    <w:lsdException w:name="Grid Table 4 Accent 4" w:uiPriority="49"/>
-    <w:lsdException w:name="Grid Table 5 Dark Accent 4" w:uiPriority="50"/>
-    <w:lsdException w:name="Grid Table 6 Colorful Accent 4" w:uiPriority="51"/>
-    <w:lsdException w:name="Grid Table 7 Colorful Accent 4" w:uiPriority="52"/>
-    <w:lsdException w:name="Grid Table 1 Light Accent 5" w:uiPriority="46"/>
-    <w:lsdException w:name="Grid Table 2 Accent 5" w:uiPriority="47"/>
-    <w:lsdException w:name="Grid Table 3 Accent 5" w:uiPriority="48"/>
-    <w:lsdException w:name="Grid Table 4 Accent 5" w:uiPriority="49"/>
-    <w:lsdException w:name="Grid Table 5 Dark Accent 5" w:uiPriority="50"/>
-    <w:lsdException w:name="Grid Table 6 Colorful Accent 5" w:uiPriority="51"/>
-    <w:lsdException w:name="Grid Table 7 Colorful Accent 5" w:uiPriority="52"/>
-    <w:lsdException w:name="Grid Table 1 Light Accent 6" w:uiPriority="46"/>
-    <w:lsdException w:name="Grid Table 2 Accent 6" w:uiPriority="47"/>
-    <w:lsdException w:name="Grid Table 3 Accent 6" w:uiPriority="48"/>
-    <w:lsdException w:name="Grid Table 4 Accent 6" w:uiPriority="49"/>
-    <w:lsdException w:name="Grid Table 5 Dark Accent 6" w:uiPriority="50"/>
-    <w:lsdException w:name="Grid Table 6 Colorful Accent 6" w:uiPriority="51"/>
-    <w:lsdException w:name="Grid Table 7 Colorful Accent 6" w:uiPriority="52"/>
-    <w:lsdException w:name="List Table 1 Light" w:uiPriority="46"/>
-    <w:lsdException w:name="List Table 2" w:uiPriority="47"/>
-    <w:lsdException w:name="List Table 3" w:uiPriority="48"/>
-    <w:lsdException w:name="List Table 4" w:uiPriority="49"/>
-    <w:lsdException w:name="List Table 5 Dark" w:uiPriority="50"/>
-    <w:lsdException w:name="List Table 6 Colorful" w:uiPriority="51"/>
-    <w:lsdException w:name="List Table 7 Colorful" w:uiPriority="52"/>
-    <w:lsdException w:name="List Table 1 Light Accent 1" w:uiPriority="46"/>
-    <w:lsdException w:name="List Table 2 Accent 1" w:uiPriority="47"/>
-    <w:lsdException w:name="List Table 3 Accent 1" w:uiPriority="48"/>
-    <w:lsdException w:name="List Table 4 Accent 1" w:uiPriority="49"/>
-    <w:lsdException w:name="List Table 5 Dark Accent 1" w:uiPriority="50"/>
-    <w:lsdException w:name="List Table 6 Colorful Accent 1" w:uiPriority="51"/>
-    <w:lsdException w:name="List Table 7 Colorful Accent 1" w:uiPriority="52"/>
-    <w:lsdException w:name="List Table 1 Light Accent 2" w:uiPriority="46"/>
-    <w:lsdException w:name="List Table 2 Accent 2" w:uiPriority="47"/>
-    <w:lsdException w:name="List Table 3 Accent 2" w:uiPriority="48"/>
-    <w:lsdException w:name="List Table 4 Accent 2" w:uiPriority="49"/>
-    <w:lsdException w:name="List Table 5 Dark Accent 2" w:uiPriority="50"/>
-    <w:lsdException w:name="List Table 6 Colorful Accent 2" w:uiPriority="51"/>
-    <w:lsdException w:name="List Table 7 Colorful Accent 2" w:uiPriority="52"/>
-    <w:lsdException w:name="List Table 1 Light Accent 3" w:uiPriority="46"/>
-    <w:lsdException w:name="List Table 2 Accent 3" w:uiPriority="47"/>
-    <w:lsdException w:name="List Table 3 Accent 3" w:uiPriority="48"/>
-    <w:lsdException w:name="List Table 4 Accent 3" w:uiPriority="49"/>
-    <w:lsdException w:name="List Table 5 Dark Accent 3" w:uiPriority="50"/>
-    <w:lsdException w:name="List Table 6 Colorful Accent 3" w:uiPriority="51"/>
-    <w:lsdException w:name="List Table 7 Colorful Accent 3" w:uiPriority="52"/>
-    <w:lsdException w:name="List Table 1 Light Accent 4" w:uiPriority="46"/>
-    <w:lsdException w:name="List Table 2 Accent 4" w:uiPriority="47"/>
-    <w:lsdException w:name="List Table 3 Accent 4" w:uiPriority="48"/>
-    <w:lsdException w:name="List Table 4 Accent 4" w:uiPriority="49"/>
-    <w:lsdException w:name="List Table 5 Dark Accent 4" w:uiPriority="50"/>
-    <w:lsdException w:name="List Table 6 Colorful Accent 4" w:uiPriority="51"/>
-    <w:lsdException w:name="List Table 7 Colorful Accent 4" w:uiPriority="52"/>
-    <w:lsdException w:name="List Table 1 Light Accent 5" w:uiPriority="46"/>
-    <w:lsdException w:name="List Table 2 Accent 5" w:uiPriority="47"/>
-    <w:lsdException w:name="List Table 3 Accent 5" w:uiPriority="48"/>
-    <w:lsdException w:name="List Table 4 Accent 5" w:uiPriority="49"/>
-    <w:lsdException w:name="List Table 5 Dark Accent 5" w:uiPriority="50"/>
-    <w:lsdException w:name="List Table 6 Colorful Accent 5" w:uiPriority="51"/>
-    <w:lsdException w:name="List Table 7 Colorful Accent 5" w:uiPriority="52"/>
-    <w:lsdException w:name="List Table 1 Light Accent 6" w:uiPriority="46"/>
-    <w:lsdException w:name="List Table 2 Accent 6" w:uiPriority="47"/>
-    <w:lsdException w:name="List Table 3 Accent 6" w:uiPriority="48"/>
-    <w:lsdException w:name="List Table 4 Accent 6" w:uiPriority="49"/>
-    <w:lsdException w:name="List Table 5 Dark Accent 6" w:uiPriority="50"/>
-    <w:lsdException w:name="List Table 6 Colorful Accent 6" w:uiPriority="51"/>
-    <w:lsdException w:name="List Table 7 Colorful Accent 6" w:uiPriority="52"/>
+  <w:latentStyles w:defLockedState="0" w:defUIPriority="0" w:defSemiHidden="1" w:defUnhideWhenUsed="1" w:defQFormat="0" w:count="267">
+    <w:lsdException w:name="Normal" w:semiHidden="0" w:unhideWhenUsed="0" w:qFormat="1"/>
+    <w:lsdException w:name="heading 1" w:semiHidden="0" w:unhideWhenUsed="0" w:qFormat="1"/>
+    <w:lsdException w:name="heading 2" w:semiHidden="0" w:unhideWhenUsed="0" w:qFormat="1"/>
+    <w:lsdException w:name="heading 3" w:semiHidden="0" w:unhideWhenUsed="0" w:qFormat="1"/>
+    <w:lsdException w:name="heading 4" w:qFormat="1"/>
+    <w:lsdException w:name="heading 5" w:qFormat="1"/>
+    <w:lsdException w:name="heading 6" w:qFormat="1"/>
+    <w:lsdException w:name="heading 7" w:qFormat="1"/>
+    <w:lsdException w:name="heading 8" w:qFormat="1"/>
+    <w:lsdException w:name="heading 9" w:qFormat="1"/>
+    <w:lsdException w:name="toc 1" w:uiPriority="39"/>
+    <w:lsdException w:name="toc 2" w:uiPriority="39"/>
+    <w:lsdException w:name="caption" w:qFormat="1"/>
+    <w:lsdException w:name="List Number" w:semiHidden="0" w:unhideWhenUsed="0"/>
+    <w:lsdException w:name="List 4" w:semiHidden="0" w:unhideWhenUsed="0"/>
+    <w:lsdException w:name="List 5" w:semiHidden="0" w:unhideWhenUsed="0"/>
+    <w:lsdException w:name="Title" w:semiHidden="0" w:unhideWhenUsed="0" w:qFormat="1"/>
+    <w:lsdException w:name="Body Text" w:uiPriority="1" w:qFormat="1"/>
+    <w:lsdException w:name="Subtitle" w:semiHidden="0" w:unhideWhenUsed="0" w:qFormat="1"/>
+    <w:lsdException w:name="Salutation" w:semiHidden="0" w:unhideWhenUsed="0"/>
+    <w:lsdException w:name="Date" w:semiHidden="0" w:unhideWhenUsed="0"/>
+    <w:lsdException w:name="Body Text First Indent" w:semiHidden="0" w:unhideWhenUsed="0"/>
+    <w:lsdException w:name="Hyperlink" w:uiPriority="99"/>
+    <w:lsdException w:name="Strong" w:semiHidden="0" w:unhideWhenUsed="0" w:qFormat="1"/>
+    <w:lsdException w:name="Emphasis" w:semiHidden="0" w:unhideWhenUsed="0" w:qFormat="1"/>
+    <w:lsdException w:name="Table Grid" w:semiHidden="0" w:unhideWhenUsed="0"/>
+    <w:lsdException w:name="Placeholder Text" w:uiPriority="99" w:unhideWhenUsed="0"/>
+    <w:lsdException w:name="No Spacing" w:semiHidden="0" w:uiPriority="1" w:unhideWhenUsed="0" w:qFormat="1"/>
+    <w:lsdException w:name="Light Shading" w:semiHidden="0" w:uiPriority="60" w:unhideWhenUsed="0"/>
+    <w:lsdException w:name="Light List" w:semiHidden="0" w:uiPriority="61" w:unhideWhenUsed="0"/>
+    <w:lsdException w:name="Light Grid" w:semiHidden="0" w:uiPriority="62" w:unhideWhenUsed="0"/>
+    <w:lsdException w:name="Medium Shading 1" w:semiHidden="0" w:uiPriority="63" w:unhideWhenUsed="0"/>
+    <w:lsdException w:name="Medium Shading 2" w:semiHidden="0" w:uiPriority="64" w:unhideWhenUsed="0"/>
+    <w:lsdException w:name="Medium List 1" w:semiHidden="0" w:uiPriority="65" w:unhideWhenUsed="0"/>
+    <w:lsdException w:name="Medium List 2" w:semiHidden="0" w:uiPriority="66" w:unhideWhenUsed="0"/>
+    <w:lsdException w:name="Medium Grid 1" w:semiHidden="0" w:uiPriority="67" w:unhideWhenUsed="0"/>
+    <w:lsdException w:name="Medium Grid 2" w:semiHidden="0" w:uiPriority="68" w:unhideWhenUsed="0"/>
+    <w:lsdException w:name="Medium Grid 3" w:semiHidden="0" w:uiPriority="69" w:unhideWhenUsed="0"/>
+    <w:lsdException w:name="Dark List" w:semiHidden="0" w:uiPriority="70" w:unhideWhenUsed="0"/>
+    <w:lsdException w:name="Colorful Shading" w:semiHidden="0" w:uiPriority="71" w:unhideWhenUsed="0"/>
+    <w:lsdException w:name="Colorful List" w:semiHidden="0" w:uiPriority="72" w:unhideWhenUsed="0"/>
+    <w:lsdException w:name="Colorful Grid" w:semiHidden="0" w:uiPriority="73" w:unhideWhenUsed="0"/>
+    <w:lsdException w:name="Light Shading Accent 1" w:semiHidden="0" w:uiPriority="60" w:unhideWhenUsed="0"/>
+    <w:lsdException w:name="Light List Accent 1" w:semiHidden="0" w:uiPriority="61" w:unhideWhenUsed="0"/>
+    <w:lsdException w:name="Light Grid Accent 1" w:semiHidden="0" w:uiPriority="62" w:unhideWhenUsed="0"/>
+    <w:lsdException w:name="Medium Shading 1 Accent 1" w:semiHidden="0" w:uiPriority="63" w:unhideWhenUsed="0"/>
+    <w:lsdException w:name="Medium Shading 2 Accent 1" w:semiHidden="0" w:uiPriority="64" w:unhideWhenUsed="0"/>
+    <w:lsdException w:name="Medium List 1 Accent 1" w:semiHidden="0" w:uiPriority="65" w:unhideWhenUsed="0"/>
+    <w:lsdException w:name="Revision" w:uiPriority="99" w:unhideWhenUsed="0"/>
+    <w:lsdException w:name="List Paragraph" w:semiHidden="0" w:uiPriority="34" w:unhideWhenUsed="0" w:qFormat="1"/>
+    <w:lsdException w:name="Quote" w:semiHidden="0" w:uiPriority="29" w:unhideWhenUsed="0" w:qFormat="1"/>
+    <w:lsdException w:name="Intense Quote" w:semiHidden="0" w:uiPriority="30" w:unhideWhenUsed="0" w:qFormat="1"/>
+    <w:lsdException w:name="Medium List 2 Accent 1" w:semiHidden="0" w:uiPriority="66" w:unhideWhenUsed="0"/>
+    <w:lsdException w:name="Medium Grid 1 Accent 1" w:semiHidden="0" w:uiPriority="67" w:unhideWhenUsed="0"/>
+    <w:lsdException w:name="Medium Grid 2 Accent 1" w:semiHidden="0" w:uiPriority="68" w:unhideWhenUsed="0"/>
+    <w:lsdException w:name="Medium Grid 3 Accent 1" w:semiHidden="0" w:uiPriority="69" w:unhideWhenUsed="0"/>
+    <w:lsdException w:name="Dark List Accent 1" w:semiHidden="0" w:uiPriority="70" w:unhideWhenUsed="0"/>
+    <w:lsdException w:name="Colorful Shading Accent 1" w:semiHidden="0" w:uiPriority="71" w:unhideWhenUsed="0"/>
+    <w:lsdException w:name="Colorful List Accent 1" w:semiHidden="0" w:uiPriority="72" w:unhideWhenUsed="0"/>
+    <w:lsdException w:name="Colorful Grid Accent 1" w:semiHidden="0" w:uiPriority="73" w:unhideWhenUsed="0"/>
+    <w:lsdException w:name="Light Shading Accent 2" w:semiHidden="0" w:uiPriority="60" w:unhideWhenUsed="0"/>
+    <w:lsdException w:name="Light List Accent 2" w:semiHidden="0" w:uiPriority="61" w:unhideWhenUsed="0"/>
+    <w:lsdException w:name="Light Grid Accent 2" w:semiHidden="0" w:uiPriority="62" w:unhideWhenUsed="0"/>
+    <w:lsdException w:name="Medium Shading 1 Accent 2" w:semiHidden="0" w:uiPriority="63" w:unhideWhenUsed="0"/>
+    <w:lsdException w:name="Medium Shading 2 Accent 2" w:semiHidden="0" w:uiPriority="64" w:unhideWhenUsed="0"/>
+    <w:lsdException w:name="Medium List 1 Accent 2" w:semiHidden="0" w:uiPriority="65" w:unhideWhenUsed="0"/>
+    <w:lsdException w:name="Medium List 2 Accent 2" w:semiHidden="0" w:uiPriority="66" w:unhideWhenUsed="0"/>
+    <w:lsdException w:name="Medium Grid 1 Accent 2" w:semiHidden="0" w:uiPriority="67" w:unhideWhenUsed="0"/>
+    <w:lsdException w:name="Medium Grid 2 Accent 2" w:semiHidden="0" w:uiPriority="68" w:unhideWhenUsed="0"/>
+    <w:lsdException w:name="Medium Grid 3 Accent 2" w:semiHidden="0" w:uiPriority="69" w:unhideWhenUsed="0"/>
+    <w:lsdException w:name="Dark List Accent 2" w:semiHidden="0" w:uiPriority="70" w:unhideWhenUsed="0"/>
+    <w:lsdException w:name="Colorful Shading Accent 2" w:semiHidden="0" w:uiPriority="71" w:unhideWhenUsed="0"/>
+    <w:lsdException w:name="Colorful List Accent 2" w:semiHidden="0" w:uiPriority="72" w:unhideWhenUsed="0"/>
+    <w:lsdException w:name="Colorful Grid Accent 2" w:semiHidden="0" w:uiPriority="73" w:unhideWhenUsed="0"/>
+    <w:lsdException w:name="Light Shading Accent 3" w:semiHidden="0" w:uiPriority="60" w:unhideWhenUsed="0"/>
+    <w:lsdException w:name="Light List Accent 3" w:semiHidden="0" w:uiPriority="61" w:unhideWhenUsed="0"/>
+    <w:lsdException w:name="Light Grid Accent 3" w:semiHidden="0" w:uiPriority="62" w:unhideWhenUsed="0"/>
+    <w:lsdException w:name="Medium Shading 1 Accent 3" w:semiHidden="0" w:uiPriority="63" w:unhideWhenUsed="0"/>
+    <w:lsdException w:name="Medium Shading 2 Accent 3" w:semiHidden="0" w:uiPriority="64" w:unhideWhenUsed="0"/>
+    <w:lsdException w:name="Medium List 1 Accent 3" w:semiHidden="0" w:uiPriority="65" w:unhideWhenUsed="0"/>
+    <w:lsdException w:name="Medium List 2 Accent 3" w:semiHidden="0" w:uiPriority="66" w:unhideWhenUsed="0"/>
+    <w:lsdException w:name="Medium Grid 1 Accent 3" w:semiHidden="0" w:uiPriority="67" w:unhideWhenUsed="0"/>
+    <w:lsdException w:name="Medium Grid 2 Accent 3" w:semiHidden="0" w:uiPriority="68" w:unhideWhenUsed="0"/>
+    <w:lsdException w:name="Medium Grid 3 Accent 3" w:semiHidden="0" w:uiPriority="69" w:unhideWhenUsed="0"/>
+    <w:lsdException w:name="Dark List Accent 3" w:semiHidden="0" w:uiPriority="70" w:unhideWhenUsed="0"/>
+    <w:lsdException w:name="Colorful Shading Accent 3" w:semiHidden="0" w:uiPriority="71" w:unhideWhenUsed="0"/>
+    <w:lsdException w:name="Colorful List Accent 3" w:semiHidden="0" w:uiPriority="72" w:unhideWhenUsed="0"/>
+    <w:lsdException w:name="Colorful Grid Accent 3" w:semiHidden="0" w:uiPriority="73" w:unhideWhenUsed="0"/>
+    <w:lsdException w:name="Light Shading Accent 4" w:semiHidden="0" w:uiPriority="60" w:unhideWhenUsed="0"/>
+    <w:lsdException w:name="Light List Accent 4" w:semiHidden="0" w:uiPriority="61" w:unhideWhenUsed="0"/>
+    <w:lsdException w:name="Light Grid Accent 4" w:semiHidden="0" w:uiPriority="62" w:unhideWhenUsed="0"/>
+    <w:lsdException w:name="Medium Shading 1 Accent 4" w:semiHidden="0" w:uiPriority="63" w:unhideWhenUsed="0"/>
+    <w:lsdException w:name="Medium Shading 2 Accent 4" w:semiHidden="0" w:uiPriority="64" w:unhideWhenUsed="0"/>
+    <w:lsdException w:name="Medium List 1 Accent 4" w:semiHidden="0" w:uiPriority="65" w:unhideWhenUsed="0"/>
+    <w:lsdException w:name="Medium List 2 Accent 4" w:semiHidden="0" w:uiPriority="66" w:unhideWhenUsed="0"/>
+    <w:lsdException w:name="Medium Grid 1 Accent 4" w:semiHidden="0" w:uiPriority="67" w:unhideWhenUsed="0"/>
+    <w:lsdException w:name="Medium Grid 2 Accent 4" w:semiHidden="0" w:uiPriority="68" w:unhideWhenUsed="0"/>
+    <w:lsdException w:name="Medium Grid 3 Accent 4" w:semiHidden="0" w:uiPriority="69" w:unhideWhenUsed="0"/>
+    <w:lsdException w:name="Dark List Accent 4" w:semiHidden="0" w:uiPriority="70" w:unhideWhenUsed="0"/>
+    <w:lsdException w:name="Colorful Shading Accent 4" w:semiHidden="0" w:uiPriority="71" w:unhideWhenUsed="0"/>
+    <w:lsdException w:name="Colorful List Accent 4" w:semiHidden="0" w:uiPriority="72" w:unhideWhenUsed="0"/>
+    <w:lsdException w:name="Colorful Grid Accent 4" w:semiHidden="0" w:uiPriority="73" w:unhideWhenUsed="0"/>
+    <w:lsdException w:name="Light Shading Accent 5" w:semiHidden="0" w:uiPriority="60" w:unhideWhenUsed="0"/>
+    <w:lsdException w:name="Light List Accent 5" w:semiHidden="0" w:uiPriority="61" w:unhideWhenUsed="0"/>
+    <w:lsdException w:name="Light Grid Accent 5" w:semiHidden="0" w:uiPriority="62" w:unhideWhenUsed="0"/>
+    <w:lsdException w:name="Medium Shading 1 Accent 5" w:semiHidden="0" w:uiPriority="63" w:unhideWhenUsed="0"/>
+    <w:lsdException w:name="Medium Shading 2 Accent 5" w:semiHidden="0" w:uiPriority="64" w:unhideWhenUsed="0"/>
+    <w:lsdException w:name="Medium List 1 Accent 5" w:semiHidden="0" w:uiPriority="65" w:unhideWhenUsed="0"/>
+    <w:lsdException w:name="Medium List 2 Accent 5" w:semiHidden="0" w:uiPriority="66" w:unhideWhenUsed="0"/>
+    <w:lsdException w:name="Medium Grid 1 Accent 5" w:semiHidden="0" w:uiPriority="67" w:unhideWhenUsed="0"/>
+    <w:lsdException w:name="Medium Grid 2 Accent 5" w:semiHidden="0" w:uiPriority="68" w:unhideWhenUsed="0"/>
+    <w:lsdException w:name="Medium Grid 3 Accent 5" w:semiHidden="0" w:uiPriority="69" w:unhideWhenUsed="0"/>
+    <w:lsdException w:name="Dark List Accent 5" w:semiHidden="0" w:uiPriority="70" w:unhideWhenUsed="0"/>
+    <w:lsdException w:name="Colorful Shading Accent 5" w:semiHidden="0" w:uiPriority="71" w:unhideWhenUsed="0"/>
+    <w:lsdException w:name="Colorful List Accent 5" w:semiHidden="0" w:uiPriority="72" w:unhideWhenUsed="0"/>
+    <w:lsdException w:name="Colorful Grid Accent 5" w:semiHidden="0" w:uiPriority="73" w:unhideWhenUsed="0"/>
+    <w:lsdException w:name="Light Shading Accent 6" w:semiHidden="0" w:uiPriority="60" w:unhideWhenUsed="0"/>
+    <w:lsdException w:name="Light List Accent 6" w:semiHidden="0" w:uiPriority="61" w:unhideWhenUsed="0"/>
+    <w:lsdException w:name="Light Grid Accent 6" w:semiHidden="0" w:uiPriority="62" w:unhideWhenUsed="0"/>
+    <w:lsdException w:name="Medium Shading 1 Accent 6" w:semiHidden="0" w:uiPriority="63" w:unhideWhenUsed="0"/>
+    <w:lsdException w:name="Medium Shading 2 Accent 6" w:semiHidden="0" w:uiPriority="64" w:unhideWhenUsed="0"/>
+    <w:lsdException w:name="Medium List 1 Accent 6" w:semiHidden="0" w:uiPriority="65" w:unhideWhenUsed="0"/>
+    <w:lsdException w:name="Medium List 2 Accent 6" w:semiHidden="0" w:uiPriority="66" w:unhideWhenUsed="0"/>
+    <w:lsdException w:name="Medium Grid 1 Accent 6" w:semiHidden="0" w:uiPriority="67" w:unhideWhenUsed="0"/>
+    <w:lsdException w:name="Medium Grid 2 Accent 6" w:semiHidden="0" w:uiPriority="68" w:unhideWhenUsed="0"/>
+    <w:lsdException w:name="Medium Grid 3 Accent 6" w:semiHidden="0" w:uiPriority="69" w:unhideWhenUsed="0"/>
+    <w:lsdException w:name="Dark List Accent 6" w:semiHidden="0" w:uiPriority="70" w:unhideWhenUsed="0"/>
+    <w:lsdException w:name="Colorful Shading Accent 6" w:semiHidden="0" w:uiPriority="71" w:unhideWhenUsed="0"/>
+    <w:lsdException w:name="Colorful List Accent 6" w:semiHidden="0" w:uiPriority="72" w:unhideWhenUsed="0"/>
+    <w:lsdException w:name="Colorful Grid Accent 6" w:semiHidden="0" w:uiPriority="73" w:unhideWhenUsed="0"/>
+    <w:lsdException w:name="Subtle Emphasis" w:semiHidden="0" w:uiPriority="19" w:unhideWhenUsed="0" w:qFormat="1"/>
+    <w:lsdException w:name="Intense Emphasis" w:semiHidden="0" w:uiPriority="21" w:unhideWhenUsed="0" w:qFormat="1"/>
+    <w:lsdException w:name="Subtle Reference" w:semiHidden="0" w:uiPriority="31" w:unhideWhenUsed="0" w:qFormat="1"/>
+    <w:lsdException w:name="Intense Reference" w:semiHidden="0" w:uiPriority="32" w:unhideWhenUsed="0" w:qFormat="1"/>
+    <w:lsdException w:name="Book Title" w:semiHidden="0" w:uiPriority="33" w:unhideWhenUsed="0" w:qFormat="1"/>
+    <w:lsdException w:name="Bibliography" w:uiPriority="37"/>
+    <w:lsdException w:name="TOC Heading" w:uiPriority="39" w:qFormat="1"/>
   </w:latentStyles>
   <w:style w:type="paragraph" w:default="1" w:styleId="Standard">
     <w:name w:val="Normal"/>
@@ -2801,6 +5645,216 @@
       <w:u w:val="single"/>
     </w:rPr>
   </w:style>
+  <w:style w:type="paragraph" w:styleId="Verzeichnis2">
+    <w:name w:val="toc 2"/>
+    <w:basedOn w:val="Standard"/>
+    <w:next w:val="Standard"/>
+    <w:autoRedefine/>
+    <w:uiPriority w:val="39"/>
+    <w:unhideWhenUsed/>
+    <w:rsid w:val="00AD0170"/>
+    <w:pPr>
+      <w:ind w:left="220"/>
+    </w:pPr>
+  </w:style>
+</w:styles>
+</file>
+
+<file path=word/stylesWithEffects.xml><?xml version="1.0" encoding="utf-8"?>
+<w:styles xmlns:wpc="http://schemas.microsoft.com/office/word/2010/wordprocessingCanvas" xmlns:mc="http://schemas.openxmlformats.org/markup-compatibility/2006" xmlns:o="urn:schemas-microsoft-com:office:office" xmlns:r="http://schemas.openxmlformats.org/officeDocument/2006/relationships" xmlns:m="http://schemas.openxmlformats.org/officeDocument/2006/math" xmlns:v="urn:schemas-microsoft-com:vml" xmlns:wp14="http://schemas.microsoft.com/office/word/2010/wordprocessingDrawing" xmlns:wp="http://schemas.openxmlformats.org/drawingml/2006/wordprocessingDrawing" xmlns:w10="urn:schemas-microsoft-com:office:word" xmlns:w="http://schemas.openxmlformats.org/wordprocessingml/2006/main" xmlns:w14="http://schemas.microsoft.com/office/word/2010/wordml" xmlns:wpg="http://schemas.microsoft.com/office/word/2010/wordprocessingGroup" xmlns:wpi="http://schemas.microsoft.com/office/word/2010/wordprocessingInk" xmlns:wne="http://schemas.microsoft.com/office/word/2006/wordml" xmlns:wps="http://schemas.microsoft.com/office/word/2010/wordprocessingShape" mc:Ignorable="w14 wp14">
+  <w:docDefaults>
+    <w:rPrDefault>
+      <w:rPr>
+        <w:rFonts w:asciiTheme="minorHAnsi" w:eastAsiaTheme="minorEastAsia" w:hAnsiTheme="minorHAnsi" w:cstheme="minorBidi"/>
+        <w:sz w:val="22"/>
+        <w:szCs w:val="22"/>
+        <w:lang w:val="de-CH" w:eastAsia="de-CH" w:bidi="ar-SA"/>
+      </w:rPr>
+    </w:rPrDefault>
+    <w:pPrDefault>
+      <w:pPr>
+        <w:spacing w:after="200" w:line="276" w:lineRule="auto"/>
+      </w:pPr>
+    </w:pPrDefault>
+  </w:docDefaults>
+  <w:latentStyles w:defLockedState="0" w:defUIPriority="99" w:defSemiHidden="1" w:defUnhideWhenUsed="1" w:defQFormat="0" w:count="267">
+    <w:lsdException w:name="Normal" w:semiHidden="0" w:uiPriority="0" w:unhideWhenUsed="0" w:qFormat="1"/>
+    <w:lsdException w:name="heading 1" w:semiHidden="0" w:uiPriority="9" w:unhideWhenUsed="0" w:qFormat="1"/>
+    <w:lsdException w:name="heading 2" w:uiPriority="9" w:qFormat="1"/>
+    <w:lsdException w:name="heading 3" w:uiPriority="9" w:qFormat="1"/>
+    <w:lsdException w:name="heading 4" w:uiPriority="9" w:qFormat="1"/>
+    <w:lsdException w:name="heading 5" w:uiPriority="9" w:qFormat="1"/>
+    <w:lsdException w:name="heading 6" w:uiPriority="9" w:qFormat="1"/>
+    <w:lsdException w:name="heading 7" w:uiPriority="9" w:qFormat="1"/>
+    <w:lsdException w:name="heading 8" w:uiPriority="9" w:qFormat="1"/>
+    <w:lsdException w:name="heading 9" w:uiPriority="9" w:qFormat="1"/>
+    <w:lsdException w:name="toc 1" w:uiPriority="39"/>
+    <w:lsdException w:name="toc 2" w:uiPriority="39"/>
+    <w:lsdException w:name="toc 3" w:uiPriority="39"/>
+    <w:lsdException w:name="toc 4" w:uiPriority="39"/>
+    <w:lsdException w:name="toc 5" w:uiPriority="39"/>
+    <w:lsdException w:name="toc 6" w:uiPriority="39"/>
+    <w:lsdException w:name="toc 7" w:uiPriority="39"/>
+    <w:lsdException w:name="toc 8" w:uiPriority="39"/>
+    <w:lsdException w:name="toc 9" w:uiPriority="39"/>
+    <w:lsdException w:name="caption" w:uiPriority="35" w:qFormat="1"/>
+    <w:lsdException w:name="Title" w:semiHidden="0" w:uiPriority="10" w:unhideWhenUsed="0" w:qFormat="1"/>
+    <w:lsdException w:name="Default Paragraph Font" w:uiPriority="1"/>
+    <w:lsdException w:name="Subtitle" w:semiHidden="0" w:uiPriority="11" w:unhideWhenUsed="0" w:qFormat="1"/>
+    <w:lsdException w:name="Strong" w:semiHidden="0" w:uiPriority="22" w:unhideWhenUsed="0" w:qFormat="1"/>
+    <w:lsdException w:name="Emphasis" w:semiHidden="0" w:uiPriority="20" w:unhideWhenUsed="0" w:qFormat="1"/>
+    <w:lsdException w:name="Table Grid" w:semiHidden="0" w:uiPriority="59" w:unhideWhenUsed="0"/>
+    <w:lsdException w:name="Placeholder Text" w:unhideWhenUsed="0"/>
+    <w:lsdException w:name="No Spacing" w:semiHidden="0" w:uiPriority="1" w:unhideWhenUsed="0" w:qFormat="1"/>
+    <w:lsdException w:name="Light Shading" w:semiHidden="0" w:uiPriority="60" w:unhideWhenUsed="0"/>
+    <w:lsdException w:name="Light List" w:semiHidden="0" w:uiPriority="61" w:unhideWhenUsed="0"/>
+    <w:lsdException w:name="Light Grid" w:semiHidden="0" w:uiPriority="62" w:unhideWhenUsed="0"/>
+    <w:lsdException w:name="Medium Shading 1" w:semiHidden="0" w:uiPriority="63" w:unhideWhenUsed="0"/>
+    <w:lsdException w:name="Medium Shading 2" w:semiHidden="0" w:uiPriority="64" w:unhideWhenUsed="0"/>
+    <w:lsdException w:name="Medium List 1" w:semiHidden="0" w:uiPriority="65" w:unhideWhenUsed="0"/>
+    <w:lsdException w:name="Medium List 2" w:semiHidden="0" w:uiPriority="66" w:unhideWhenUsed="0"/>
+    <w:lsdException w:name="Medium Grid 1" w:semiHidden="0" w:uiPriority="67" w:unhideWhenUsed="0"/>
+    <w:lsdException w:name="Medium Grid 2" w:semiHidden="0" w:uiPriority="68" w:unhideWhenUsed="0"/>
+    <w:lsdException w:name="Medium Grid 3" w:semiHidden="0" w:uiPriority="69" w:unhideWhenUsed="0"/>
+    <w:lsdException w:name="Dark List" w:semiHidden="0" w:uiPriority="70" w:unhideWhenUsed="0"/>
+    <w:lsdException w:name="Colorful Shading" w:semiHidden="0" w:uiPriority="71" w:unhideWhenUsed="0"/>
+    <w:lsdException w:name="Colorful List" w:semiHidden="0" w:uiPriority="72" w:unhideWhenUsed="0"/>
+    <w:lsdException w:name="Colorful Grid" w:semiHidden="0" w:uiPriority="73" w:unhideWhenUsed="0"/>
+    <w:lsdException w:name="Light Shading Accent 1" w:semiHidden="0" w:uiPriority="60" w:unhideWhenUsed="0"/>
+    <w:lsdException w:name="Light List Accent 1" w:semiHidden="0" w:uiPriority="61" w:unhideWhenUsed="0"/>
+    <w:lsdException w:name="Light Grid Accent 1" w:semiHidden="0" w:uiPriority="62" w:unhideWhenUsed="0"/>
+    <w:lsdException w:name="Medium Shading 1 Accent 1" w:semiHidden="0" w:uiPriority="63" w:unhideWhenUsed="0"/>
+    <w:lsdException w:name="Medium Shading 2 Accent 1" w:semiHidden="0" w:uiPriority="64" w:unhideWhenUsed="0"/>
+    <w:lsdException w:name="Medium List 1 Accent 1" w:semiHidden="0" w:uiPriority="65" w:unhideWhenUsed="0"/>
+    <w:lsdException w:name="Revision" w:unhideWhenUsed="0"/>
+    <w:lsdException w:name="List Paragraph" w:semiHidden="0" w:uiPriority="34" w:unhideWhenUsed="0" w:qFormat="1"/>
+    <w:lsdException w:name="Quote" w:semiHidden="0" w:uiPriority="29" w:unhideWhenUsed="0" w:qFormat="1"/>
+    <w:lsdException w:name="Intense Quote" w:semiHidden="0" w:uiPriority="30" w:unhideWhenUsed="0" w:qFormat="1"/>
+    <w:lsdException w:name="Medium List 2 Accent 1" w:semiHidden="0" w:uiPriority="66" w:unhideWhenUsed="0"/>
+    <w:lsdException w:name="Medium Grid 1 Accent 1" w:semiHidden="0" w:uiPriority="67" w:unhideWhenUsed="0"/>
+    <w:lsdException w:name="Medium Grid 2 Accent 1" w:semiHidden="0" w:uiPriority="68" w:unhideWhenUsed="0"/>
+    <w:lsdException w:name="Medium Grid 3 Accent 1" w:semiHidden="0" w:uiPriority="69" w:unhideWhenUsed="0"/>
+    <w:lsdException w:name="Dark List Accent 1" w:semiHidden="0" w:uiPriority="70" w:unhideWhenUsed="0"/>
+    <w:lsdException w:name="Colorful Shading Accent 1" w:semiHidden="0" w:uiPriority="71" w:unhideWhenUsed="0"/>
+    <w:lsdException w:name="Colorful List Accent 1" w:semiHidden="0" w:uiPriority="72" w:unhideWhenUsed="0"/>
+    <w:lsdException w:name="Colorful Grid Accent 1" w:semiHidden="0" w:uiPriority="73" w:unhideWhenUsed="0"/>
+    <w:lsdException w:name="Light Shading Accent 2" w:semiHidden="0" w:uiPriority="60" w:unhideWhenUsed="0"/>
+    <w:lsdException w:name="Light List Accent 2" w:semiHidden="0" w:uiPriority="61" w:unhideWhenUsed="0"/>
+    <w:lsdException w:name="Light Grid Accent 2" w:semiHidden="0" w:uiPriority="62" w:unhideWhenUsed="0"/>
+    <w:lsdException w:name="Medium Shading 1 Accent 2" w:semiHidden="0" w:uiPriority="63" w:unhideWhenUsed="0"/>
+    <w:lsdException w:name="Medium Shading 2 Accent 2" w:semiHidden="0" w:uiPriority="64" w:unhideWhenUsed="0"/>
+    <w:lsdException w:name="Medium List 1 Accent 2" w:semiHidden="0" w:uiPriority="65" w:unhideWhenUsed="0"/>
+    <w:lsdException w:name="Medium List 2 Accent 2" w:semiHidden="0" w:uiPriority="66" w:unhideWhenUsed="0"/>
+    <w:lsdException w:name="Medium Grid 1 Accent 2" w:semiHidden="0" w:uiPriority="67" w:unhideWhenUsed="0"/>
+    <w:lsdException w:name="Medium Grid 2 Accent 2" w:semiHidden="0" w:uiPriority="68" w:unhideWhenUsed="0"/>
+    <w:lsdException w:name="Medium Grid 3 Accent 2" w:semiHidden="0" w:uiPriority="69" w:unhideWhenUsed="0"/>
+    <w:lsdException w:name="Dark List Accent 2" w:semiHidden="0" w:uiPriority="70" w:unhideWhenUsed="0"/>
+    <w:lsdException w:name="Colorful Shading Accent 2" w:semiHidden="0" w:uiPriority="71" w:unhideWhenUsed="0"/>
+    <w:lsdException w:name="Colorful List Accent 2" w:semiHidden="0" w:uiPriority="72" w:unhideWhenUsed="0"/>
+    <w:lsdException w:name="Colorful Grid Accent 2" w:semiHidden="0" w:uiPriority="73" w:unhideWhenUsed="0"/>
+    <w:lsdException w:name="Light Shading Accent 3" w:semiHidden="0" w:uiPriority="60" w:unhideWhenUsed="0"/>
+    <w:lsdException w:name="Light List Accent 3" w:semiHidden="0" w:uiPriority="61" w:unhideWhenUsed="0"/>
+    <w:lsdException w:name="Light Grid Accent 3" w:semiHidden="0" w:uiPriority="62" w:unhideWhenUsed="0"/>
+    <w:lsdException w:name="Medium Shading 1 Accent 3" w:semiHidden="0" w:uiPriority="63" w:unhideWhenUsed="0"/>
+    <w:lsdException w:name="Medium Shading 2 Accent 3" w:semiHidden="0" w:uiPriority="64" w:unhideWhenUsed="0"/>
+    <w:lsdException w:name="Medium List 1 Accent 3" w:semiHidden="0" w:uiPriority="65" w:unhideWhenUsed="0"/>
+    <w:lsdException w:name="Medium List 2 Accent 3" w:semiHidden="0" w:uiPriority="66" w:unhideWhenUsed="0"/>
+    <w:lsdException w:name="Medium Grid 1 Accent 3" w:semiHidden="0" w:uiPriority="67" w:unhideWhenUsed="0"/>
+    <w:lsdException w:name="Medium Grid 2 Accent 3" w:semiHidden="0" w:uiPriority="68" w:unhideWhenUsed="0"/>
+    <w:lsdException w:name="Medium Grid 3 Accent 3" w:semiHidden="0" w:uiPriority="69" w:unhideWhenUsed="0"/>
+    <w:lsdException w:name="Dark List Accent 3" w:semiHidden="0" w:uiPriority="70" w:unhideWhenUsed="0"/>
+    <w:lsdException w:name="Colorful Shading Accent 3" w:semiHidden="0" w:uiPriority="71" w:unhideWhenUsed="0"/>
+    <w:lsdException w:name="Colorful List Accent 3" w:semiHidden="0" w:uiPriority="72" w:unhideWhenUsed="0"/>
+    <w:lsdException w:name="Colorful Grid Accent 3" w:semiHidden="0" w:uiPriority="73" w:unhideWhenUsed="0"/>
+    <w:lsdException w:name="Light Shading Accent 4" w:semiHidden="0" w:uiPriority="60" w:unhideWhenUsed="0"/>
+    <w:lsdException w:name="Light List Accent 4" w:semiHidden="0" w:uiPriority="61" w:unhideWhenUsed="0"/>
+    <w:lsdException w:name="Light Grid Accent 4" w:semiHidden="0" w:uiPriority="62" w:unhideWhenUsed="0"/>
+    <w:lsdException w:name="Medium Shading 1 Accent 4" w:semiHidden="0" w:uiPriority="63" w:unhideWhenUsed="0"/>
+    <w:lsdException w:name="Medium Shading 2 Accent 4" w:semiHidden="0" w:uiPriority="64" w:unhideWhenUsed="0"/>
+    <w:lsdException w:name="Medium List 1 Accent 4" w:semiHidden="0" w:uiPriority="65" w:unhideWhenUsed="0"/>
+    <w:lsdException w:name="Medium List 2 Accent 4" w:semiHidden="0" w:uiPriority="66" w:unhideWhenUsed="0"/>
+    <w:lsdException w:name="Medium Grid 1 Accent 4" w:semiHidden="0" w:uiPriority="67" w:unhideWhenUsed="0"/>
+    <w:lsdException w:name="Medium Grid 2 Accent 4" w:semiHidden="0" w:uiPriority="68" w:unhideWhenUsed="0"/>
+    <w:lsdException w:name="Medium Grid 3 Accent 4" w:semiHidden="0" w:uiPriority="69" w:unhideWhenUsed="0"/>
+    <w:lsdException w:name="Dark List Accent 4" w:semiHidden="0" w:uiPriority="70" w:unhideWhenUsed="0"/>
+    <w:lsdException w:name="Colorful Shading Accent 4" w:semiHidden="0" w:uiPriority="71" w:unhideWhenUsed="0"/>
+    <w:lsdException w:name="Colorful List Accent 4" w:semiHidden="0" w:uiPriority="72" w:unhideWhenUsed="0"/>
+    <w:lsdException w:name="Colorful Grid Accent 4" w:semiHidden="0" w:uiPriority="73" w:unhideWhenUsed="0"/>
+    <w:lsdException w:name="Light Shading Accent 5" w:semiHidden="0" w:uiPriority="60" w:unhideWhenUsed="0"/>
+    <w:lsdException w:name="Light List Accent 5" w:semiHidden="0" w:uiPriority="61" w:unhideWhenUsed="0"/>
+    <w:lsdException w:name="Light Grid Accent 5" w:semiHidden="0" w:uiPriority="62" w:unhideWhenUsed="0"/>
+    <w:lsdException w:name="Medium Shading 1 Accent 5" w:semiHidden="0" w:uiPriority="63" w:unhideWhenUsed="0"/>
+    <w:lsdException w:name="Medium Shading 2 Accent 5" w:semiHidden="0" w:uiPriority="64" w:unhideWhenUsed="0"/>
+    <w:lsdException w:name="Medium List 1 Accent 5" w:semiHidden="0" w:uiPriority="65" w:unhideWhenUsed="0"/>
+    <w:lsdException w:name="Medium List 2 Accent 5" w:semiHidden="0" w:uiPriority="66" w:unhideWhenUsed="0"/>
+    <w:lsdException w:name="Medium Grid 1 Accent 5" w:semiHidden="0" w:uiPriority="67" w:unhideWhenUsed="0"/>
+    <w:lsdException w:name="Medium Grid 2 Accent 5" w:semiHidden="0" w:uiPriority="68" w:unhideWhenUsed="0"/>
+    <w:lsdException w:name="Medium Grid 3 Accent 5" w:semiHidden="0" w:uiPriority="69" w:unhideWhenUsed="0"/>
+    <w:lsdException w:name="Dark List Accent 5" w:semiHidden="0" w:uiPriority="70" w:unhideWhenUsed="0"/>
+    <w:lsdException w:name="Colorful Shading Accent 5" w:semiHidden="0" w:uiPriority="71" w:unhideWhenUsed="0"/>
+    <w:lsdException w:name="Colorful List Accent 5" w:semiHidden="0" w:uiPriority="72" w:unhideWhenUsed="0"/>
+    <w:lsdException w:name="Colorful Grid Accent 5" w:semiHidden="0" w:uiPriority="73" w:unhideWhenUsed="0"/>
+    <w:lsdException w:name="Light Shading Accent 6" w:semiHidden="0" w:uiPriority="60" w:unhideWhenUsed="0"/>
+    <w:lsdException w:name="Light List Accent 6" w:semiHidden="0" w:uiPriority="61" w:unhideWhenUsed="0"/>
+    <w:lsdException w:name="Light Grid Accent 6" w:semiHidden="0" w:uiPriority="62" w:unhideWhenUsed="0"/>
+    <w:lsdException w:name="Medium Shading 1 Accent 6" w:semiHidden="0" w:uiPriority="63" w:unhideWhenUsed="0"/>
+    <w:lsdException w:name="Medium Shading 2 Accent 6" w:semiHidden="0" w:uiPriority="64" w:unhideWhenUsed="0"/>
+    <w:lsdException w:name="Medium List 1 Accent 6" w:semiHidden="0" w:uiPriority="65" w:unhideWhenUsed="0"/>
+    <w:lsdException w:name="Medium List 2 Accent 6" w:semiHidden="0" w:uiPriority="66" w:unhideWhenUsed="0"/>
+    <w:lsdException w:name="Medium Grid 1 Accent 6" w:semiHidden="0" w:uiPriority="67" w:unhideWhenUsed="0"/>
+    <w:lsdException w:name="Medium Grid 2 Accent 6" w:semiHidden="0" w:uiPriority="68" w:unhideWhenUsed="0"/>
+    <w:lsdException w:name="Medium Grid 3 Accent 6" w:semiHidden="0" w:uiPriority="69" w:unhideWhenUsed="0"/>
+    <w:lsdException w:name="Dark List Accent 6" w:semiHidden="0" w:uiPriority="70" w:unhideWhenUsed="0"/>
+    <w:lsdException w:name="Colorful Shading Accent 6" w:semiHidden="0" w:uiPriority="71" w:unhideWhenUsed="0"/>
+    <w:lsdException w:name="Colorful List Accent 6" w:semiHidden="0" w:uiPriority="72" w:unhideWhenUsed="0"/>
+    <w:lsdException w:name="Colorful Grid Accent 6" w:semiHidden="0" w:uiPriority="73" w:unhideWhenUsed="0"/>
+    <w:lsdException w:name="Subtle Emphasis" w:semiHidden="0" w:uiPriority="19" w:unhideWhenUsed="0" w:qFormat="1"/>
+    <w:lsdException w:name="Intense Emphasis" w:semiHidden="0" w:uiPriority="21" w:unhideWhenUsed="0" w:qFormat="1"/>
+    <w:lsdException w:name="Subtle Reference" w:semiHidden="0" w:uiPriority="31" w:unhideWhenUsed="0" w:qFormat="1"/>
+    <w:lsdException w:name="Intense Reference" w:semiHidden="0" w:uiPriority="32" w:unhideWhenUsed="0" w:qFormat="1"/>
+    <w:lsdException w:name="Book Title" w:semiHidden="0" w:uiPriority="33" w:unhideWhenUsed="0" w:qFormat="1"/>
+    <w:lsdException w:name="Bibliography" w:uiPriority="37"/>
+    <w:lsdException w:name="TOC Heading" w:uiPriority="39" w:qFormat="1"/>
+  </w:latentStyles>
+  <w:style w:type="paragraph" w:default="1" w:styleId="Standard">
+    <w:name w:val="Normal"/>
+    <w:qFormat/>
+  </w:style>
+  <w:style w:type="character" w:default="1" w:styleId="Absatz-Standardschriftart">
+    <w:name w:val="Default Paragraph Font"/>
+    <w:uiPriority w:val="1"/>
+    <w:semiHidden/>
+    <w:unhideWhenUsed/>
+  </w:style>
+  <w:style w:type="table" w:default="1" w:styleId="NormaleTabelle">
+    <w:name w:val="Normal Table"/>
+    <w:uiPriority w:val="99"/>
+    <w:semiHidden/>
+    <w:unhideWhenUsed/>
+    <w:tblPr>
+      <w:tblInd w:w="0" w:type="dxa"/>
+      <w:tblCellMar>
+        <w:top w:w="0" w:type="dxa"/>
+        <w:left w:w="108" w:type="dxa"/>
+        <w:bottom w:w="0" w:type="dxa"/>
+        <w:right w:w="108" w:type="dxa"/>
+      </w:tblCellMar>
+    </w:tblPr>
+  </w:style>
+  <w:style w:type="numbering" w:default="1" w:styleId="KeineListe">
+    <w:name w:val="No List"/>
+    <w:uiPriority w:val="99"/>
+    <w:semiHidden/>
+    <w:unhideWhenUsed/>
+  </w:style>
+  <w:style w:type="numbering" w:customStyle="1" w:styleId="111111">
+    <w:name w:val="111111"/>
+    <w:pPr>
+      <w:numPr>
+        <w:numId w:val="1"/>
+      </w:numPr>
+    </w:pPr>
+  </w:style>
 </w:styles>
 </file>
 
@@ -3094,7 +6148,7 @@
 </file>
 
 <file path=customXml/itemProps1.xml><?xml version="1.0" encoding="utf-8"?>
-<ds:datastoreItem xmlns:ds="http://schemas.openxmlformats.org/officeDocument/2006/customXml" ds:itemID="{A963F6FA-383A-4120-BDAD-099E72E07DF0}">
+<ds:datastoreItem xmlns:ds="http://schemas.openxmlformats.org/officeDocument/2006/customXml" ds:itemID="{CBC60582-783E-4857-BAC9-32F99B72D5A9}">
   <ds:schemaRefs>
     <ds:schemaRef ds:uri="http://schemas.openxmlformats.org/officeDocument/2006/bibliography"/>
   </ds:schemaRefs>

--- a/Dame/Dokumentation/Dokumentation Projekt M318.docx
+++ b/Dame/Dokumentation/Dokumentation Projekt M318.docx
@@ -38,25 +38,7 @@
           <w:i/>
           <w:sz w:val="36"/>
         </w:rPr>
-        <w:t xml:space="preserve">Brettspiel Dame (in </w:t>
-      </w:r>
-      <w:proofErr w:type="spellStart"/>
-      <w:r>
-        <w:rPr>
-          <w:rFonts w:cs="Arial"/>
-          <w:i/>
-          <w:sz w:val="36"/>
-        </w:rPr>
-        <w:t>c#</w:t>
-      </w:r>
-      <w:proofErr w:type="spellEnd"/>
-      <w:r>
-        <w:rPr>
-          <w:rFonts w:cs="Arial"/>
-          <w:i/>
-          <w:sz w:val="36"/>
-        </w:rPr>
-        <w:t xml:space="preserve"> programmiert)</w:t>
+        <w:t>Brettspiel Dame (in c# programmiert)</w:t>
       </w:r>
     </w:p>
     <w:p>
@@ -301,18 +283,8 @@
           <w:szCs w:val="26"/>
         </w:rPr>
         <w:tab/>
-        <w:t xml:space="preserve">Fabio </w:t>
-      </w:r>
-      <w:proofErr w:type="spellStart"/>
-      <w:r>
-        <w:rPr>
-          <w:rFonts w:cs="Arial"/>
-          <w:sz w:val="26"/>
-          <w:szCs w:val="26"/>
-        </w:rPr>
-        <w:t>Litscher</w:t>
-      </w:r>
-      <w:proofErr w:type="spellEnd"/>
+        <w:t>Fabio Litscher</w:t>
+      </w:r>
     </w:p>
     <w:p>
       <w:pPr>
@@ -401,7 +373,7 @@
           <w:sz w:val="26"/>
           <w:szCs w:val="26"/>
         </w:rPr>
-        <w:t>02.06.2014</w:t>
+        <w:t>03.06.2014</w:t>
       </w:r>
       <w:r>
         <w:rPr>
@@ -430,18 +402,10 @@
           <w:szCs w:val="36"/>
         </w:rPr>
         <w:lastRenderedPageBreak/>
-        <w:t>Inhal</w:t>
+        <w:t>Inhalt</w:t>
       </w:r>
       <w:bookmarkStart w:id="0" w:name="_GoBack"/>
       <w:bookmarkEnd w:id="0"/>
-      <w:r>
-        <w:rPr>
-          <w:b/>
-          <w:sz w:val="36"/>
-          <w:szCs w:val="36"/>
-        </w:rPr>
-        <w:t>t</w:t>
-      </w:r>
     </w:p>
     <w:p>
       <w:pPr>
@@ -489,7 +453,7 @@
         </w:rPr>
         <w:fldChar w:fldCharType="separate"/>
       </w:r>
-      <w:hyperlink w:anchor="_Toc389487131" w:history="1">
+      <w:hyperlink w:anchor="_Toc389574215" w:history="1">
         <w:r>
           <w:rPr>
             <w:rStyle w:val="Hyperlink"/>
@@ -533,7 +497,7 @@
             <w:noProof/>
             <w:webHidden/>
           </w:rPr>
-          <w:instrText xml:space="preserve"> PAGEREF _Toc389487131 \h </w:instrText>
+          <w:instrText xml:space="preserve"> PAGEREF _Toc389574215 \h </w:instrText>
         </w:r>
         <w:r>
           <w:rPr>
@@ -577,7 +541,7 @@
           <w:szCs w:val="22"/>
         </w:rPr>
       </w:pPr>
-      <w:hyperlink w:anchor="_Toc389487132" w:history="1">
+      <w:hyperlink w:anchor="_Toc389574216" w:history="1">
         <w:r>
           <w:rPr>
             <w:rStyle w:val="Hyperlink"/>
@@ -621,7 +585,7 @@
             <w:noProof/>
             <w:webHidden/>
           </w:rPr>
-          <w:instrText xml:space="preserve"> PAGEREF _Toc389487132 \h </w:instrText>
+          <w:instrText xml:space="preserve"> PAGEREF _Toc389574216 \h </w:instrText>
         </w:r>
         <w:r>
           <w:rPr>
@@ -665,7 +629,7 @@
           <w:szCs w:val="22"/>
         </w:rPr>
       </w:pPr>
-      <w:hyperlink w:anchor="_Toc389487133" w:history="1">
+      <w:hyperlink w:anchor="_Toc389574217" w:history="1">
         <w:r>
           <w:rPr>
             <w:rStyle w:val="Hyperlink"/>
@@ -709,7 +673,7 @@
             <w:noProof/>
             <w:webHidden/>
           </w:rPr>
-          <w:instrText xml:space="preserve"> PAGEREF _Toc389487133 \h </w:instrText>
+          <w:instrText xml:space="preserve"> PAGEREF _Toc389574217 \h </w:instrText>
         </w:r>
         <w:r>
           <w:rPr>
@@ -753,7 +717,7 @@
           <w:szCs w:val="22"/>
         </w:rPr>
       </w:pPr>
-      <w:hyperlink w:anchor="_Toc389487134" w:history="1">
+      <w:hyperlink w:anchor="_Toc389574218" w:history="1">
         <w:r>
           <w:rPr>
             <w:rStyle w:val="Hyperlink"/>
@@ -797,7 +761,7 @@
             <w:noProof/>
             <w:webHidden/>
           </w:rPr>
-          <w:instrText xml:space="preserve"> PAGEREF _Toc389487134 \h </w:instrText>
+          <w:instrText xml:space="preserve"> PAGEREF _Toc389574218 \h </w:instrText>
         </w:r>
         <w:r>
           <w:rPr>
@@ -841,7 +805,7 @@
           <w:szCs w:val="22"/>
         </w:rPr>
       </w:pPr>
-      <w:hyperlink w:anchor="_Toc389487135" w:history="1">
+      <w:hyperlink w:anchor="_Toc389574219" w:history="1">
         <w:r>
           <w:rPr>
             <w:rStyle w:val="Hyperlink"/>
@@ -885,7 +849,7 @@
             <w:noProof/>
             <w:webHidden/>
           </w:rPr>
-          <w:instrText xml:space="preserve"> PAGEREF _Toc389487135 \h </w:instrText>
+          <w:instrText xml:space="preserve"> PAGEREF _Toc389574219 \h </w:instrText>
         </w:r>
         <w:r>
           <w:rPr>
@@ -929,7 +893,7 @@
           <w:szCs w:val="22"/>
         </w:rPr>
       </w:pPr>
-      <w:hyperlink w:anchor="_Toc389487136" w:history="1">
+      <w:hyperlink w:anchor="_Toc389574220" w:history="1">
         <w:r>
           <w:rPr>
             <w:rStyle w:val="Hyperlink"/>
@@ -973,7 +937,7 @@
             <w:noProof/>
             <w:webHidden/>
           </w:rPr>
-          <w:instrText xml:space="preserve"> PAGEREF _Toc389487136 \h </w:instrText>
+          <w:instrText xml:space="preserve"> PAGEREF _Toc389574220 \h </w:instrText>
         </w:r>
         <w:r>
           <w:rPr>
@@ -1017,7 +981,7 @@
           <w:szCs w:val="22"/>
         </w:rPr>
       </w:pPr>
-      <w:hyperlink w:anchor="_Toc389487137" w:history="1">
+      <w:hyperlink w:anchor="_Toc389574221" w:history="1">
         <w:r>
           <w:rPr>
             <w:rStyle w:val="Hyperlink"/>
@@ -1061,7 +1025,7 @@
             <w:noProof/>
             <w:webHidden/>
           </w:rPr>
-          <w:instrText xml:space="preserve"> PAGEREF _Toc389487137 \h </w:instrText>
+          <w:instrText xml:space="preserve"> PAGEREF _Toc389574221 \h </w:instrText>
         </w:r>
         <w:r>
           <w:rPr>
@@ -1105,7 +1069,7 @@
           <w:szCs w:val="22"/>
         </w:rPr>
       </w:pPr>
-      <w:hyperlink w:anchor="_Toc389487138" w:history="1">
+      <w:hyperlink w:anchor="_Toc389574222" w:history="1">
         <w:r>
           <w:rPr>
             <w:rStyle w:val="Hyperlink"/>
@@ -1149,7 +1113,7 @@
             <w:noProof/>
             <w:webHidden/>
           </w:rPr>
-          <w:instrText xml:space="preserve"> PAGEREF _Toc389487138 \h </w:instrText>
+          <w:instrText xml:space="preserve"> PAGEREF _Toc389574222 \h </w:instrText>
         </w:r>
         <w:r>
           <w:rPr>
@@ -1193,7 +1157,7 @@
           <w:szCs w:val="22"/>
         </w:rPr>
       </w:pPr>
-      <w:hyperlink w:anchor="_Toc389487139" w:history="1">
+      <w:hyperlink w:anchor="_Toc389574223" w:history="1">
         <w:r>
           <w:rPr>
             <w:rStyle w:val="Hyperlink"/>
@@ -1237,7 +1201,7 @@
             <w:noProof/>
             <w:webHidden/>
           </w:rPr>
-          <w:instrText xml:space="preserve"> PAGEREF _Toc389487139 \h </w:instrText>
+          <w:instrText xml:space="preserve"> PAGEREF _Toc389574223 \h </w:instrText>
         </w:r>
         <w:r>
           <w:rPr>
@@ -1281,7 +1245,7 @@
           <w:szCs w:val="22"/>
         </w:rPr>
       </w:pPr>
-      <w:hyperlink w:anchor="_Toc389487140" w:history="1">
+      <w:hyperlink w:anchor="_Toc389574224" w:history="1">
         <w:r>
           <w:rPr>
             <w:rStyle w:val="Hyperlink"/>
@@ -1325,7 +1289,7 @@
             <w:noProof/>
             <w:webHidden/>
           </w:rPr>
-          <w:instrText xml:space="preserve"> PAGEREF _Toc389487140 \h </w:instrText>
+          <w:instrText xml:space="preserve"> PAGEREF _Toc389574224 \h </w:instrText>
         </w:r>
         <w:r>
           <w:rPr>
@@ -1369,7 +1333,7 @@
           <w:szCs w:val="22"/>
         </w:rPr>
       </w:pPr>
-      <w:hyperlink w:anchor="_Toc389487141" w:history="1">
+      <w:hyperlink w:anchor="_Toc389574225" w:history="1">
         <w:r>
           <w:rPr>
             <w:rStyle w:val="Hyperlink"/>
@@ -1413,7 +1377,7 @@
             <w:noProof/>
             <w:webHidden/>
           </w:rPr>
-          <w:instrText xml:space="preserve"> PAGEREF _Toc389487141 \h </w:instrText>
+          <w:instrText xml:space="preserve"> PAGEREF _Toc389574225 \h </w:instrText>
         </w:r>
         <w:r>
           <w:rPr>
@@ -1457,7 +1421,7 @@
           <w:szCs w:val="22"/>
         </w:rPr>
       </w:pPr>
-      <w:hyperlink w:anchor="_Toc389487142" w:history="1">
+      <w:hyperlink w:anchor="_Toc389574226" w:history="1">
         <w:r>
           <w:rPr>
             <w:rStyle w:val="Hyperlink"/>
@@ -1501,7 +1465,7 @@
             <w:noProof/>
             <w:webHidden/>
           </w:rPr>
-          <w:instrText xml:space="preserve"> PAGEREF _Toc389487142 \h </w:instrText>
+          <w:instrText xml:space="preserve"> PAGEREF _Toc389574226 \h </w:instrText>
         </w:r>
         <w:r>
           <w:rPr>
@@ -1545,7 +1509,7 @@
           <w:szCs w:val="22"/>
         </w:rPr>
       </w:pPr>
-      <w:hyperlink w:anchor="_Toc389487143" w:history="1">
+      <w:hyperlink w:anchor="_Toc389574227" w:history="1">
         <w:r>
           <w:rPr>
             <w:rStyle w:val="Hyperlink"/>
@@ -1589,7 +1553,7 @@
             <w:noProof/>
             <w:webHidden/>
           </w:rPr>
-          <w:instrText xml:space="preserve"> PAGEREF _Toc389487143 \h </w:instrText>
+          <w:instrText xml:space="preserve"> PAGEREF _Toc389574227 \h </w:instrText>
         </w:r>
         <w:r>
           <w:rPr>
@@ -1633,7 +1597,7 @@
           <w:szCs w:val="22"/>
         </w:rPr>
       </w:pPr>
-      <w:hyperlink w:anchor="_Toc389487144" w:history="1">
+      <w:hyperlink w:anchor="_Toc389574228" w:history="1">
         <w:r>
           <w:rPr>
             <w:rStyle w:val="Hyperlink"/>
@@ -1677,7 +1641,7 @@
             <w:noProof/>
             <w:webHidden/>
           </w:rPr>
-          <w:instrText xml:space="preserve"> PAGEREF _Toc389487144 \h </w:instrText>
+          <w:instrText xml:space="preserve"> PAGEREF _Toc389574228 \h </w:instrText>
         </w:r>
         <w:r>
           <w:rPr>
@@ -1721,7 +1685,7 @@
           <w:szCs w:val="22"/>
         </w:rPr>
       </w:pPr>
-      <w:hyperlink w:anchor="_Toc389487145" w:history="1">
+      <w:hyperlink w:anchor="_Toc389574229" w:history="1">
         <w:r>
           <w:rPr>
             <w:rStyle w:val="Hyperlink"/>
@@ -1765,7 +1729,7 @@
             <w:noProof/>
             <w:webHidden/>
           </w:rPr>
-          <w:instrText xml:space="preserve"> PAGEREF _Toc389487145 \h </w:instrText>
+          <w:instrText xml:space="preserve"> PAGEREF _Toc389574229 \h </w:instrText>
         </w:r>
         <w:r>
           <w:rPr>
@@ -1798,9 +1762,9 @@
     </w:p>
     <w:p>
       <w:pPr>
-        <w:pStyle w:val="Verzeichnis1"/>
-        <w:tabs>
-          <w:tab w:val="left" w:pos="440"/>
+        <w:pStyle w:val="Verzeichnis2"/>
+        <w:tabs>
+          <w:tab w:val="left" w:pos="880"/>
           <w:tab w:val="right" w:pos="9205"/>
         </w:tabs>
         <w:rPr>
@@ -1809,14 +1773,14 @@
           <w:szCs w:val="22"/>
         </w:rPr>
       </w:pPr>
-      <w:hyperlink w:anchor="_Toc389487146" w:history="1">
+      <w:hyperlink w:anchor="_Toc389574230" w:history="1">
         <w:r>
           <w:rPr>
             <w:rStyle w:val="Hyperlink"/>
             <w:rFonts w:eastAsia="Arial"/>
             <w:noProof/>
           </w:rPr>
-          <w:t>7.</w:t>
+          <w:t>6.1.</w:t>
         </w:r>
         <w:r>
           <w:rPr>
@@ -1832,7 +1796,7 @@
             <w:rFonts w:eastAsia="Arial"/>
             <w:noProof/>
           </w:rPr>
-          <w:t>Wartung</w:t>
+          <w:t>Variablen</w:t>
         </w:r>
         <w:r>
           <w:rPr>
@@ -1853,7 +1817,7 @@
             <w:noProof/>
             <w:webHidden/>
           </w:rPr>
-          <w:instrText xml:space="preserve"> PAGEREF _Toc389487146 \h </w:instrText>
+          <w:instrText xml:space="preserve"> PAGEREF _Toc389574230 \h </w:instrText>
         </w:r>
         <w:r>
           <w:rPr>
@@ -1873,7 +1837,7 @@
             <w:noProof/>
             <w:webHidden/>
           </w:rPr>
-          <w:t>9</w:t>
+          <w:t>8</w:t>
         </w:r>
         <w:r>
           <w:rPr>
@@ -1886,9 +1850,9 @@
     </w:p>
     <w:p>
       <w:pPr>
-        <w:pStyle w:val="Verzeichnis1"/>
-        <w:tabs>
-          <w:tab w:val="left" w:pos="440"/>
+        <w:pStyle w:val="Verzeichnis2"/>
+        <w:tabs>
+          <w:tab w:val="left" w:pos="880"/>
           <w:tab w:val="right" w:pos="9205"/>
         </w:tabs>
         <w:rPr>
@@ -1897,14 +1861,14 @@
           <w:szCs w:val="22"/>
         </w:rPr>
       </w:pPr>
-      <w:hyperlink w:anchor="_Toc389487147" w:history="1">
+      <w:hyperlink w:anchor="_Toc389574231" w:history="1">
         <w:r>
           <w:rPr>
             <w:rStyle w:val="Hyperlink"/>
             <w:rFonts w:eastAsia="Arial"/>
             <w:noProof/>
           </w:rPr>
-          <w:t>8.</w:t>
+          <w:t>6.2.</w:t>
         </w:r>
         <w:r>
           <w:rPr>
@@ -1920,7 +1884,7 @@
             <w:rFonts w:eastAsia="Arial"/>
             <w:noProof/>
           </w:rPr>
-          <w:t>Programm Dokumentation</w:t>
+          <w:t>Funktionen</w:t>
         </w:r>
         <w:r>
           <w:rPr>
@@ -1941,7 +1905,7 @@
             <w:noProof/>
             <w:webHidden/>
           </w:rPr>
-          <w:instrText xml:space="preserve"> PAGEREF _Toc389487147 \h </w:instrText>
+          <w:instrText xml:space="preserve"> PAGEREF _Toc389574231 \h </w:instrText>
         </w:r>
         <w:r>
           <w:rPr>
@@ -1961,7 +1925,7 @@
             <w:noProof/>
             <w:webHidden/>
           </w:rPr>
-          <w:t>10</w:t>
+          <w:t>8</w:t>
         </w:r>
         <w:r>
           <w:rPr>
@@ -1974,9 +1938,9 @@
     </w:p>
     <w:p>
       <w:pPr>
-        <w:pStyle w:val="Verzeichnis1"/>
-        <w:tabs>
-          <w:tab w:val="left" w:pos="440"/>
+        <w:pStyle w:val="Verzeichnis2"/>
+        <w:tabs>
+          <w:tab w:val="left" w:pos="880"/>
           <w:tab w:val="right" w:pos="9205"/>
         </w:tabs>
         <w:rPr>
@@ -1985,14 +1949,14 @@
           <w:szCs w:val="22"/>
         </w:rPr>
       </w:pPr>
-      <w:hyperlink w:anchor="_Toc389487148" w:history="1">
+      <w:hyperlink w:anchor="_Toc389574232" w:history="1">
         <w:r>
           <w:rPr>
             <w:rStyle w:val="Hyperlink"/>
             <w:rFonts w:eastAsia="Arial"/>
             <w:noProof/>
           </w:rPr>
-          <w:t>9.</w:t>
+          <w:t>6.3.</w:t>
         </w:r>
         <w:r>
           <w:rPr>
@@ -2008,6 +1972,1096 @@
             <w:rFonts w:eastAsia="Arial"/>
             <w:noProof/>
           </w:rPr>
+          <w:t>Formular-Steuerelemente</w:t>
+        </w:r>
+        <w:r>
+          <w:rPr>
+            <w:noProof/>
+            <w:webHidden/>
+          </w:rPr>
+          <w:tab/>
+        </w:r>
+        <w:r>
+          <w:rPr>
+            <w:noProof/>
+            <w:webHidden/>
+          </w:rPr>
+          <w:fldChar w:fldCharType="begin"/>
+        </w:r>
+        <w:r>
+          <w:rPr>
+            <w:noProof/>
+            <w:webHidden/>
+          </w:rPr>
+          <w:instrText xml:space="preserve"> PAGEREF _Toc389574232 \h </w:instrText>
+        </w:r>
+        <w:r>
+          <w:rPr>
+            <w:noProof/>
+            <w:webHidden/>
+          </w:rPr>
+        </w:r>
+        <w:r>
+          <w:rPr>
+            <w:noProof/>
+            <w:webHidden/>
+          </w:rPr>
+          <w:fldChar w:fldCharType="separate"/>
+        </w:r>
+        <w:r>
+          <w:rPr>
+            <w:noProof/>
+            <w:webHidden/>
+          </w:rPr>
+          <w:t>8</w:t>
+        </w:r>
+        <w:r>
+          <w:rPr>
+            <w:noProof/>
+            <w:webHidden/>
+          </w:rPr>
+          <w:fldChar w:fldCharType="end"/>
+        </w:r>
+      </w:hyperlink>
+    </w:p>
+    <w:p>
+      <w:pPr>
+        <w:pStyle w:val="Verzeichnis1"/>
+        <w:tabs>
+          <w:tab w:val="left" w:pos="440"/>
+          <w:tab w:val="right" w:pos="9205"/>
+        </w:tabs>
+        <w:rPr>
+          <w:rFonts w:ascii="Calibri" w:hAnsi="Calibri"/>
+          <w:noProof/>
+          <w:szCs w:val="22"/>
+        </w:rPr>
+      </w:pPr>
+      <w:hyperlink w:anchor="_Toc389574233" w:history="1">
+        <w:r>
+          <w:rPr>
+            <w:rStyle w:val="Hyperlink"/>
+            <w:rFonts w:eastAsia="Arial"/>
+            <w:noProof/>
+          </w:rPr>
+          <w:t>7.</w:t>
+        </w:r>
+        <w:r>
+          <w:rPr>
+            <w:rFonts w:ascii="Calibri" w:hAnsi="Calibri"/>
+            <w:noProof/>
+            <w:szCs w:val="22"/>
+          </w:rPr>
+          <w:tab/>
+        </w:r>
+        <w:r>
+          <w:rPr>
+            <w:rStyle w:val="Hyperlink"/>
+            <w:rFonts w:eastAsia="Arial"/>
+            <w:noProof/>
+          </w:rPr>
+          <w:t>Wartung</w:t>
+        </w:r>
+        <w:r>
+          <w:rPr>
+            <w:noProof/>
+            <w:webHidden/>
+          </w:rPr>
+          <w:tab/>
+        </w:r>
+        <w:r>
+          <w:rPr>
+            <w:noProof/>
+            <w:webHidden/>
+          </w:rPr>
+          <w:fldChar w:fldCharType="begin"/>
+        </w:r>
+        <w:r>
+          <w:rPr>
+            <w:noProof/>
+            <w:webHidden/>
+          </w:rPr>
+          <w:instrText xml:space="preserve"> PAGEREF _Toc389574233 \h </w:instrText>
+        </w:r>
+        <w:r>
+          <w:rPr>
+            <w:noProof/>
+            <w:webHidden/>
+          </w:rPr>
+        </w:r>
+        <w:r>
+          <w:rPr>
+            <w:noProof/>
+            <w:webHidden/>
+          </w:rPr>
+          <w:fldChar w:fldCharType="separate"/>
+        </w:r>
+        <w:r>
+          <w:rPr>
+            <w:noProof/>
+            <w:webHidden/>
+          </w:rPr>
+          <w:t>9</w:t>
+        </w:r>
+        <w:r>
+          <w:rPr>
+            <w:noProof/>
+            <w:webHidden/>
+          </w:rPr>
+          <w:fldChar w:fldCharType="end"/>
+        </w:r>
+      </w:hyperlink>
+    </w:p>
+    <w:p>
+      <w:pPr>
+        <w:pStyle w:val="Verzeichnis1"/>
+        <w:tabs>
+          <w:tab w:val="left" w:pos="440"/>
+          <w:tab w:val="right" w:pos="9205"/>
+        </w:tabs>
+        <w:rPr>
+          <w:rFonts w:ascii="Calibri" w:hAnsi="Calibri"/>
+          <w:noProof/>
+          <w:szCs w:val="22"/>
+        </w:rPr>
+      </w:pPr>
+      <w:hyperlink w:anchor="_Toc389574234" w:history="1">
+        <w:r>
+          <w:rPr>
+            <w:rStyle w:val="Hyperlink"/>
+            <w:rFonts w:eastAsia="Arial"/>
+            <w:noProof/>
+          </w:rPr>
+          <w:t>8.</w:t>
+        </w:r>
+        <w:r>
+          <w:rPr>
+            <w:rFonts w:ascii="Calibri" w:hAnsi="Calibri"/>
+            <w:noProof/>
+            <w:szCs w:val="22"/>
+          </w:rPr>
+          <w:tab/>
+        </w:r>
+        <w:r>
+          <w:rPr>
+            <w:rStyle w:val="Hyperlink"/>
+            <w:rFonts w:eastAsia="Arial"/>
+            <w:noProof/>
+          </w:rPr>
+          <w:t>Programm Dokumentation</w:t>
+        </w:r>
+        <w:r>
+          <w:rPr>
+            <w:noProof/>
+            <w:webHidden/>
+          </w:rPr>
+          <w:tab/>
+        </w:r>
+        <w:r>
+          <w:rPr>
+            <w:noProof/>
+            <w:webHidden/>
+          </w:rPr>
+          <w:fldChar w:fldCharType="begin"/>
+        </w:r>
+        <w:r>
+          <w:rPr>
+            <w:noProof/>
+            <w:webHidden/>
+          </w:rPr>
+          <w:instrText xml:space="preserve"> PAGEREF _Toc389574234 \h </w:instrText>
+        </w:r>
+        <w:r>
+          <w:rPr>
+            <w:noProof/>
+            <w:webHidden/>
+          </w:rPr>
+        </w:r>
+        <w:r>
+          <w:rPr>
+            <w:noProof/>
+            <w:webHidden/>
+          </w:rPr>
+          <w:fldChar w:fldCharType="separate"/>
+        </w:r>
+        <w:r>
+          <w:rPr>
+            <w:noProof/>
+            <w:webHidden/>
+          </w:rPr>
+          <w:t>10</w:t>
+        </w:r>
+        <w:r>
+          <w:rPr>
+            <w:noProof/>
+            <w:webHidden/>
+          </w:rPr>
+          <w:fldChar w:fldCharType="end"/>
+        </w:r>
+      </w:hyperlink>
+    </w:p>
+    <w:p>
+      <w:pPr>
+        <w:pStyle w:val="Verzeichnis2"/>
+        <w:tabs>
+          <w:tab w:val="left" w:pos="880"/>
+          <w:tab w:val="right" w:pos="9205"/>
+        </w:tabs>
+        <w:rPr>
+          <w:rFonts w:ascii="Calibri" w:hAnsi="Calibri"/>
+          <w:noProof/>
+          <w:szCs w:val="22"/>
+        </w:rPr>
+      </w:pPr>
+      <w:hyperlink w:anchor="_Toc389574235" w:history="1">
+        <w:r>
+          <w:rPr>
+            <w:rStyle w:val="Hyperlink"/>
+            <w:rFonts w:eastAsia="Arial"/>
+            <w:noProof/>
+          </w:rPr>
+          <w:t>8.1.</w:t>
+        </w:r>
+        <w:r>
+          <w:rPr>
+            <w:rFonts w:ascii="Calibri" w:hAnsi="Calibri"/>
+            <w:noProof/>
+            <w:szCs w:val="22"/>
+          </w:rPr>
+          <w:tab/>
+        </w:r>
+        <w:r>
+          <w:rPr>
+            <w:rStyle w:val="Hyperlink"/>
+            <w:rFonts w:eastAsia="Arial"/>
+            <w:noProof/>
+          </w:rPr>
+          <w:t>Allgemein</w:t>
+        </w:r>
+        <w:r>
+          <w:rPr>
+            <w:noProof/>
+            <w:webHidden/>
+          </w:rPr>
+          <w:tab/>
+        </w:r>
+        <w:r>
+          <w:rPr>
+            <w:noProof/>
+            <w:webHidden/>
+          </w:rPr>
+          <w:fldChar w:fldCharType="begin"/>
+        </w:r>
+        <w:r>
+          <w:rPr>
+            <w:noProof/>
+            <w:webHidden/>
+          </w:rPr>
+          <w:instrText xml:space="preserve"> PAGEREF _Toc389574235 \h </w:instrText>
+        </w:r>
+        <w:r>
+          <w:rPr>
+            <w:noProof/>
+            <w:webHidden/>
+          </w:rPr>
+        </w:r>
+        <w:r>
+          <w:rPr>
+            <w:noProof/>
+            <w:webHidden/>
+          </w:rPr>
+          <w:fldChar w:fldCharType="separate"/>
+        </w:r>
+        <w:r>
+          <w:rPr>
+            <w:noProof/>
+            <w:webHidden/>
+          </w:rPr>
+          <w:t>10</w:t>
+        </w:r>
+        <w:r>
+          <w:rPr>
+            <w:noProof/>
+            <w:webHidden/>
+          </w:rPr>
+          <w:fldChar w:fldCharType="end"/>
+        </w:r>
+      </w:hyperlink>
+    </w:p>
+    <w:p>
+      <w:pPr>
+        <w:pStyle w:val="Verzeichnis2"/>
+        <w:tabs>
+          <w:tab w:val="left" w:pos="880"/>
+          <w:tab w:val="right" w:pos="9205"/>
+        </w:tabs>
+        <w:rPr>
+          <w:rFonts w:ascii="Calibri" w:hAnsi="Calibri"/>
+          <w:noProof/>
+          <w:szCs w:val="22"/>
+        </w:rPr>
+      </w:pPr>
+      <w:hyperlink w:anchor="_Toc389574236" w:history="1">
+        <w:r>
+          <w:rPr>
+            <w:rStyle w:val="Hyperlink"/>
+            <w:rFonts w:eastAsia="Arial"/>
+            <w:noProof/>
+          </w:rPr>
+          <w:t>8.2.</w:t>
+        </w:r>
+        <w:r>
+          <w:rPr>
+            <w:rFonts w:ascii="Calibri" w:hAnsi="Calibri"/>
+            <w:noProof/>
+            <w:szCs w:val="22"/>
+          </w:rPr>
+          <w:tab/>
+        </w:r>
+        <w:r>
+          <w:rPr>
+            <w:rStyle w:val="Hyperlink"/>
+            <w:rFonts w:eastAsia="Arial"/>
+            <w:noProof/>
+          </w:rPr>
+          <w:t>Wichtige Funktionen / Bestandteile</w:t>
+        </w:r>
+        <w:r>
+          <w:rPr>
+            <w:noProof/>
+            <w:webHidden/>
+          </w:rPr>
+          <w:tab/>
+        </w:r>
+        <w:r>
+          <w:rPr>
+            <w:noProof/>
+            <w:webHidden/>
+          </w:rPr>
+          <w:fldChar w:fldCharType="begin"/>
+        </w:r>
+        <w:r>
+          <w:rPr>
+            <w:noProof/>
+            <w:webHidden/>
+          </w:rPr>
+          <w:instrText xml:space="preserve"> PAGEREF _Toc389574236 \h </w:instrText>
+        </w:r>
+        <w:r>
+          <w:rPr>
+            <w:noProof/>
+            <w:webHidden/>
+          </w:rPr>
+        </w:r>
+        <w:r>
+          <w:rPr>
+            <w:noProof/>
+            <w:webHidden/>
+          </w:rPr>
+          <w:fldChar w:fldCharType="separate"/>
+        </w:r>
+        <w:r>
+          <w:rPr>
+            <w:noProof/>
+            <w:webHidden/>
+          </w:rPr>
+          <w:t>10</w:t>
+        </w:r>
+        <w:r>
+          <w:rPr>
+            <w:noProof/>
+            <w:webHidden/>
+          </w:rPr>
+          <w:fldChar w:fldCharType="end"/>
+        </w:r>
+      </w:hyperlink>
+    </w:p>
+    <w:p>
+      <w:pPr>
+        <w:pStyle w:val="Verzeichnis3"/>
+        <w:tabs>
+          <w:tab w:val="left" w:pos="1320"/>
+          <w:tab w:val="right" w:pos="9205"/>
+        </w:tabs>
+        <w:rPr>
+          <w:noProof/>
+        </w:rPr>
+      </w:pPr>
+      <w:hyperlink w:anchor="_Toc389574237" w:history="1">
+        <w:r>
+          <w:rPr>
+            <w:rStyle w:val="Hyperlink"/>
+            <w:rFonts w:eastAsia="Arial"/>
+            <w:noProof/>
+          </w:rPr>
+          <w:t>8.2.1.</w:t>
+        </w:r>
+        <w:r>
+          <w:rPr>
+            <w:noProof/>
+          </w:rPr>
+          <w:tab/>
+        </w:r>
+        <w:r>
+          <w:rPr>
+            <w:rStyle w:val="Hyperlink"/>
+            <w:rFonts w:eastAsia="Arial"/>
+            <w:noProof/>
+          </w:rPr>
+          <w:t>Drei dimensionales Array</w:t>
+        </w:r>
+        <w:r>
+          <w:rPr>
+            <w:noProof/>
+            <w:webHidden/>
+          </w:rPr>
+          <w:tab/>
+        </w:r>
+        <w:r>
+          <w:rPr>
+            <w:noProof/>
+            <w:webHidden/>
+          </w:rPr>
+          <w:fldChar w:fldCharType="begin"/>
+        </w:r>
+        <w:r>
+          <w:rPr>
+            <w:noProof/>
+            <w:webHidden/>
+          </w:rPr>
+          <w:instrText xml:space="preserve"> PAGEREF _Toc389574237 \h </w:instrText>
+        </w:r>
+        <w:r>
+          <w:rPr>
+            <w:noProof/>
+            <w:webHidden/>
+          </w:rPr>
+        </w:r>
+        <w:r>
+          <w:rPr>
+            <w:noProof/>
+            <w:webHidden/>
+          </w:rPr>
+          <w:fldChar w:fldCharType="separate"/>
+        </w:r>
+        <w:r>
+          <w:rPr>
+            <w:noProof/>
+            <w:webHidden/>
+          </w:rPr>
+          <w:t>10</w:t>
+        </w:r>
+        <w:r>
+          <w:rPr>
+            <w:noProof/>
+            <w:webHidden/>
+          </w:rPr>
+          <w:fldChar w:fldCharType="end"/>
+        </w:r>
+      </w:hyperlink>
+    </w:p>
+    <w:p>
+      <w:pPr>
+        <w:pStyle w:val="Verzeichnis3"/>
+        <w:tabs>
+          <w:tab w:val="left" w:pos="1320"/>
+          <w:tab w:val="right" w:pos="9205"/>
+        </w:tabs>
+        <w:rPr>
+          <w:noProof/>
+        </w:rPr>
+      </w:pPr>
+      <w:hyperlink w:anchor="_Toc389574238" w:history="1">
+        <w:r>
+          <w:rPr>
+            <w:rStyle w:val="Hyperlink"/>
+            <w:rFonts w:eastAsia="Arial"/>
+            <w:noProof/>
+          </w:rPr>
+          <w:t>8.2.2.</w:t>
+        </w:r>
+        <w:r>
+          <w:rPr>
+            <w:noProof/>
+          </w:rPr>
+          <w:tab/>
+        </w:r>
+        <w:r>
+          <w:rPr>
+            <w:rStyle w:val="Hyperlink"/>
+            <w:rFonts w:eastAsia="Arial"/>
+            <w:noProof/>
+          </w:rPr>
+          <w:t>Feldbestimmung mittels Koordinaten</w:t>
+        </w:r>
+        <w:r>
+          <w:rPr>
+            <w:noProof/>
+            <w:webHidden/>
+          </w:rPr>
+          <w:tab/>
+        </w:r>
+        <w:r>
+          <w:rPr>
+            <w:noProof/>
+            <w:webHidden/>
+          </w:rPr>
+          <w:fldChar w:fldCharType="begin"/>
+        </w:r>
+        <w:r>
+          <w:rPr>
+            <w:noProof/>
+            <w:webHidden/>
+          </w:rPr>
+          <w:instrText xml:space="preserve"> PAGEREF _Toc389574238 \h </w:instrText>
+        </w:r>
+        <w:r>
+          <w:rPr>
+            <w:noProof/>
+            <w:webHidden/>
+          </w:rPr>
+        </w:r>
+        <w:r>
+          <w:rPr>
+            <w:noProof/>
+            <w:webHidden/>
+          </w:rPr>
+          <w:fldChar w:fldCharType="separate"/>
+        </w:r>
+        <w:r>
+          <w:rPr>
+            <w:noProof/>
+            <w:webHidden/>
+          </w:rPr>
+          <w:t>10</w:t>
+        </w:r>
+        <w:r>
+          <w:rPr>
+            <w:noProof/>
+            <w:webHidden/>
+          </w:rPr>
+          <w:fldChar w:fldCharType="end"/>
+        </w:r>
+      </w:hyperlink>
+    </w:p>
+    <w:p>
+      <w:pPr>
+        <w:pStyle w:val="Verzeichnis3"/>
+        <w:tabs>
+          <w:tab w:val="left" w:pos="1320"/>
+          <w:tab w:val="right" w:pos="9205"/>
+        </w:tabs>
+        <w:rPr>
+          <w:noProof/>
+        </w:rPr>
+      </w:pPr>
+      <w:hyperlink w:anchor="_Toc389574239" w:history="1">
+        <w:r>
+          <w:rPr>
+            <w:rStyle w:val="Hyperlink"/>
+            <w:rFonts w:eastAsia="Arial"/>
+            <w:noProof/>
+          </w:rPr>
+          <w:t>8.2.3.</w:t>
+        </w:r>
+        <w:r>
+          <w:rPr>
+            <w:noProof/>
+          </w:rPr>
+          <w:tab/>
+        </w:r>
+        <w:r>
+          <w:rPr>
+            <w:rStyle w:val="Hyperlink"/>
+            <w:rFonts w:eastAsia="Arial"/>
+            <w:noProof/>
+          </w:rPr>
+          <w:t>Steine anhand von Array zeichnen</w:t>
+        </w:r>
+        <w:r>
+          <w:rPr>
+            <w:noProof/>
+            <w:webHidden/>
+          </w:rPr>
+          <w:tab/>
+        </w:r>
+        <w:r>
+          <w:rPr>
+            <w:noProof/>
+            <w:webHidden/>
+          </w:rPr>
+          <w:fldChar w:fldCharType="begin"/>
+        </w:r>
+        <w:r>
+          <w:rPr>
+            <w:noProof/>
+            <w:webHidden/>
+          </w:rPr>
+          <w:instrText xml:space="preserve"> PAGEREF _Toc389574239 \h </w:instrText>
+        </w:r>
+        <w:r>
+          <w:rPr>
+            <w:noProof/>
+            <w:webHidden/>
+          </w:rPr>
+        </w:r>
+        <w:r>
+          <w:rPr>
+            <w:noProof/>
+            <w:webHidden/>
+          </w:rPr>
+          <w:fldChar w:fldCharType="separate"/>
+        </w:r>
+        <w:r>
+          <w:rPr>
+            <w:noProof/>
+            <w:webHidden/>
+          </w:rPr>
+          <w:t>10</w:t>
+        </w:r>
+        <w:r>
+          <w:rPr>
+            <w:noProof/>
+            <w:webHidden/>
+          </w:rPr>
+          <w:fldChar w:fldCharType="end"/>
+        </w:r>
+      </w:hyperlink>
+    </w:p>
+    <w:p>
+      <w:pPr>
+        <w:pStyle w:val="Verzeichnis3"/>
+        <w:tabs>
+          <w:tab w:val="left" w:pos="1320"/>
+          <w:tab w:val="right" w:pos="9205"/>
+        </w:tabs>
+        <w:rPr>
+          <w:noProof/>
+        </w:rPr>
+      </w:pPr>
+      <w:hyperlink w:anchor="_Toc389574240" w:history="1">
+        <w:r>
+          <w:rPr>
+            <w:rStyle w:val="Hyperlink"/>
+            <w:rFonts w:eastAsia="Arial"/>
+            <w:noProof/>
+          </w:rPr>
+          <w:t>8.2.4.</w:t>
+        </w:r>
+        <w:r>
+          <w:rPr>
+            <w:noProof/>
+          </w:rPr>
+          <w:tab/>
+        </w:r>
+        <w:r>
+          <w:rPr>
+            <w:rStyle w:val="Hyperlink"/>
+            <w:rFonts w:eastAsia="Arial"/>
+            <w:noProof/>
+          </w:rPr>
+          <w:t>Wichtigste globale Variablen</w:t>
+        </w:r>
+        <w:r>
+          <w:rPr>
+            <w:noProof/>
+            <w:webHidden/>
+          </w:rPr>
+          <w:tab/>
+        </w:r>
+        <w:r>
+          <w:rPr>
+            <w:noProof/>
+            <w:webHidden/>
+          </w:rPr>
+          <w:fldChar w:fldCharType="begin"/>
+        </w:r>
+        <w:r>
+          <w:rPr>
+            <w:noProof/>
+            <w:webHidden/>
+          </w:rPr>
+          <w:instrText xml:space="preserve"> PAGEREF _Toc389574240 \h </w:instrText>
+        </w:r>
+        <w:r>
+          <w:rPr>
+            <w:noProof/>
+            <w:webHidden/>
+          </w:rPr>
+        </w:r>
+        <w:r>
+          <w:rPr>
+            <w:noProof/>
+            <w:webHidden/>
+          </w:rPr>
+          <w:fldChar w:fldCharType="separate"/>
+        </w:r>
+        <w:r>
+          <w:rPr>
+            <w:noProof/>
+            <w:webHidden/>
+          </w:rPr>
+          <w:t>11</w:t>
+        </w:r>
+        <w:r>
+          <w:rPr>
+            <w:noProof/>
+            <w:webHidden/>
+          </w:rPr>
+          <w:fldChar w:fldCharType="end"/>
+        </w:r>
+      </w:hyperlink>
+    </w:p>
+    <w:p>
+      <w:pPr>
+        <w:pStyle w:val="Verzeichnis2"/>
+        <w:tabs>
+          <w:tab w:val="right" w:pos="9205"/>
+        </w:tabs>
+        <w:rPr>
+          <w:rFonts w:ascii="Calibri" w:hAnsi="Calibri"/>
+          <w:noProof/>
+          <w:szCs w:val="22"/>
+        </w:rPr>
+      </w:pPr>
+      <w:hyperlink w:anchor="_Toc389574241" w:history="1">
+        <w:r>
+          <w:rPr>
+            <w:rStyle w:val="Hyperlink"/>
+            <w:rFonts w:eastAsia="Arial"/>
+            <w:noProof/>
+          </w:rPr>
+          <w:t>LastColor</w:t>
+        </w:r>
+        <w:r>
+          <w:rPr>
+            <w:noProof/>
+            <w:webHidden/>
+          </w:rPr>
+          <w:tab/>
+        </w:r>
+        <w:r>
+          <w:rPr>
+            <w:noProof/>
+            <w:webHidden/>
+          </w:rPr>
+          <w:fldChar w:fldCharType="begin"/>
+        </w:r>
+        <w:r>
+          <w:rPr>
+            <w:noProof/>
+            <w:webHidden/>
+          </w:rPr>
+          <w:instrText xml:space="preserve"> PAGEREF _Toc389574241 \h </w:instrText>
+        </w:r>
+        <w:r>
+          <w:rPr>
+            <w:noProof/>
+            <w:webHidden/>
+          </w:rPr>
+        </w:r>
+        <w:r>
+          <w:rPr>
+            <w:noProof/>
+            <w:webHidden/>
+          </w:rPr>
+          <w:fldChar w:fldCharType="separate"/>
+        </w:r>
+        <w:r>
+          <w:rPr>
+            <w:noProof/>
+            <w:webHidden/>
+          </w:rPr>
+          <w:t>11</w:t>
+        </w:r>
+        <w:r>
+          <w:rPr>
+            <w:noProof/>
+            <w:webHidden/>
+          </w:rPr>
+          <w:fldChar w:fldCharType="end"/>
+        </w:r>
+      </w:hyperlink>
+    </w:p>
+    <w:p>
+      <w:pPr>
+        <w:pStyle w:val="Verzeichnis2"/>
+        <w:tabs>
+          <w:tab w:val="right" w:pos="9205"/>
+        </w:tabs>
+        <w:rPr>
+          <w:rFonts w:ascii="Calibri" w:hAnsi="Calibri"/>
+          <w:noProof/>
+          <w:szCs w:val="22"/>
+        </w:rPr>
+      </w:pPr>
+      <w:hyperlink w:anchor="_Toc389574242" w:history="1">
+        <w:r>
+          <w:rPr>
+            <w:rStyle w:val="Hyperlink"/>
+            <w:rFonts w:eastAsia="Arial"/>
+            <w:noProof/>
+          </w:rPr>
+          <w:t>LastPosition</w:t>
+        </w:r>
+        <w:r>
+          <w:rPr>
+            <w:noProof/>
+            <w:webHidden/>
+          </w:rPr>
+          <w:tab/>
+        </w:r>
+        <w:r>
+          <w:rPr>
+            <w:noProof/>
+            <w:webHidden/>
+          </w:rPr>
+          <w:fldChar w:fldCharType="begin"/>
+        </w:r>
+        <w:r>
+          <w:rPr>
+            <w:noProof/>
+            <w:webHidden/>
+          </w:rPr>
+          <w:instrText xml:space="preserve"> PAGEREF _Toc389574242 \h </w:instrText>
+        </w:r>
+        <w:r>
+          <w:rPr>
+            <w:noProof/>
+            <w:webHidden/>
+          </w:rPr>
+        </w:r>
+        <w:r>
+          <w:rPr>
+            <w:noProof/>
+            <w:webHidden/>
+          </w:rPr>
+          <w:fldChar w:fldCharType="separate"/>
+        </w:r>
+        <w:r>
+          <w:rPr>
+            <w:noProof/>
+            <w:webHidden/>
+          </w:rPr>
+          <w:t>11</w:t>
+        </w:r>
+        <w:r>
+          <w:rPr>
+            <w:noProof/>
+            <w:webHidden/>
+          </w:rPr>
+          <w:fldChar w:fldCharType="end"/>
+        </w:r>
+      </w:hyperlink>
+    </w:p>
+    <w:p>
+      <w:pPr>
+        <w:pStyle w:val="Verzeichnis2"/>
+        <w:tabs>
+          <w:tab w:val="left" w:pos="880"/>
+          <w:tab w:val="right" w:pos="9205"/>
+        </w:tabs>
+        <w:rPr>
+          <w:rFonts w:ascii="Calibri" w:hAnsi="Calibri"/>
+          <w:noProof/>
+          <w:szCs w:val="22"/>
+        </w:rPr>
+      </w:pPr>
+      <w:hyperlink w:anchor="_Toc389574243" w:history="1">
+        <w:r>
+          <w:rPr>
+            <w:rStyle w:val="Hyperlink"/>
+            <w:rFonts w:eastAsia="Arial"/>
+            <w:noProof/>
+          </w:rPr>
+          <w:t>8.3.</w:t>
+        </w:r>
+        <w:r>
+          <w:rPr>
+            <w:rFonts w:ascii="Calibri" w:hAnsi="Calibri"/>
+            <w:noProof/>
+            <w:szCs w:val="22"/>
+          </w:rPr>
+          <w:tab/>
+        </w:r>
+        <w:r>
+          <w:rPr>
+            <w:rStyle w:val="Hyperlink"/>
+            <w:rFonts w:eastAsia="Arial"/>
+            <w:noProof/>
+          </w:rPr>
+          <w:t>Ablauf Regelüberprüfung</w:t>
+        </w:r>
+        <w:r>
+          <w:rPr>
+            <w:noProof/>
+            <w:webHidden/>
+          </w:rPr>
+          <w:tab/>
+        </w:r>
+        <w:r>
+          <w:rPr>
+            <w:noProof/>
+            <w:webHidden/>
+          </w:rPr>
+          <w:fldChar w:fldCharType="begin"/>
+        </w:r>
+        <w:r>
+          <w:rPr>
+            <w:noProof/>
+            <w:webHidden/>
+          </w:rPr>
+          <w:instrText xml:space="preserve"> PAGEREF _Toc389574243 \h </w:instrText>
+        </w:r>
+        <w:r>
+          <w:rPr>
+            <w:noProof/>
+            <w:webHidden/>
+          </w:rPr>
+        </w:r>
+        <w:r>
+          <w:rPr>
+            <w:noProof/>
+            <w:webHidden/>
+          </w:rPr>
+          <w:fldChar w:fldCharType="separate"/>
+        </w:r>
+        <w:r>
+          <w:rPr>
+            <w:noProof/>
+            <w:webHidden/>
+          </w:rPr>
+          <w:t>11</w:t>
+        </w:r>
+        <w:r>
+          <w:rPr>
+            <w:noProof/>
+            <w:webHidden/>
+          </w:rPr>
+          <w:fldChar w:fldCharType="end"/>
+        </w:r>
+      </w:hyperlink>
+    </w:p>
+    <w:p>
+      <w:pPr>
+        <w:pStyle w:val="Verzeichnis3"/>
+        <w:tabs>
+          <w:tab w:val="left" w:pos="1320"/>
+          <w:tab w:val="right" w:pos="9205"/>
+        </w:tabs>
+        <w:rPr>
+          <w:noProof/>
+        </w:rPr>
+      </w:pPr>
+      <w:hyperlink w:anchor="_Toc389574244" w:history="1">
+        <w:r>
+          <w:rPr>
+            <w:rStyle w:val="Hyperlink"/>
+            <w:rFonts w:eastAsia="Arial"/>
+            <w:noProof/>
+          </w:rPr>
+          <w:t>8.3.1.</w:t>
+        </w:r>
+        <w:r>
+          <w:rPr>
+            <w:noProof/>
+          </w:rPr>
+          <w:tab/>
+        </w:r>
+        <w:r>
+          <w:rPr>
+            <w:rStyle w:val="Hyperlink"/>
+            <w:rFonts w:eastAsia="Arial"/>
+            <w:noProof/>
+          </w:rPr>
+          <w:t>Reihenfolge der zu überprüfenden Regeln</w:t>
+        </w:r>
+        <w:r>
+          <w:rPr>
+            <w:noProof/>
+            <w:webHidden/>
+          </w:rPr>
+          <w:tab/>
+        </w:r>
+        <w:r>
+          <w:rPr>
+            <w:noProof/>
+            <w:webHidden/>
+          </w:rPr>
+          <w:fldChar w:fldCharType="begin"/>
+        </w:r>
+        <w:r>
+          <w:rPr>
+            <w:noProof/>
+            <w:webHidden/>
+          </w:rPr>
+          <w:instrText xml:space="preserve"> PAGEREF _Toc389574244 \h </w:instrText>
+        </w:r>
+        <w:r>
+          <w:rPr>
+            <w:noProof/>
+            <w:webHidden/>
+          </w:rPr>
+        </w:r>
+        <w:r>
+          <w:rPr>
+            <w:noProof/>
+            <w:webHidden/>
+          </w:rPr>
+          <w:fldChar w:fldCharType="separate"/>
+        </w:r>
+        <w:r>
+          <w:rPr>
+            <w:noProof/>
+            <w:webHidden/>
+          </w:rPr>
+          <w:t>11</w:t>
+        </w:r>
+        <w:r>
+          <w:rPr>
+            <w:noProof/>
+            <w:webHidden/>
+          </w:rPr>
+          <w:fldChar w:fldCharType="end"/>
+        </w:r>
+      </w:hyperlink>
+    </w:p>
+    <w:p>
+      <w:pPr>
+        <w:pStyle w:val="Verzeichnis1"/>
+        <w:tabs>
+          <w:tab w:val="left" w:pos="440"/>
+          <w:tab w:val="right" w:pos="9205"/>
+        </w:tabs>
+        <w:rPr>
+          <w:rFonts w:ascii="Calibri" w:hAnsi="Calibri"/>
+          <w:noProof/>
+          <w:szCs w:val="22"/>
+        </w:rPr>
+      </w:pPr>
+      <w:hyperlink w:anchor="_Toc389574245" w:history="1">
+        <w:r>
+          <w:rPr>
+            <w:rStyle w:val="Hyperlink"/>
+            <w:rFonts w:eastAsia="Arial"/>
+            <w:noProof/>
+          </w:rPr>
+          <w:t>9.</w:t>
+        </w:r>
+        <w:r>
+          <w:rPr>
+            <w:rFonts w:ascii="Calibri" w:hAnsi="Calibri"/>
+            <w:noProof/>
+            <w:szCs w:val="22"/>
+          </w:rPr>
+          <w:tab/>
+        </w:r>
+        <w:r>
+          <w:rPr>
+            <w:rStyle w:val="Hyperlink"/>
+            <w:rFonts w:eastAsia="Arial"/>
+            <w:noProof/>
+          </w:rPr>
           <w:t>Code Review</w:t>
         </w:r>
         <w:r>
@@ -2029,7 +3083,7 @@
             <w:noProof/>
             <w:webHidden/>
           </w:rPr>
-          <w:instrText xml:space="preserve"> PAGEREF _Toc389487148 \h </w:instrText>
+          <w:instrText xml:space="preserve"> PAGEREF _Toc389574245 \h </w:instrText>
         </w:r>
         <w:r>
           <w:rPr>
@@ -2049,7 +3103,7 @@
             <w:noProof/>
             <w:webHidden/>
           </w:rPr>
-          <w:t>11</w:t>
+          <w:t>12</w:t>
         </w:r>
         <w:r>
           <w:rPr>
@@ -2072,7 +3126,7 @@
         <w:lastRenderedPageBreak/>
         <w:fldChar w:fldCharType="end"/>
       </w:r>
-      <w:bookmarkStart w:id="1" w:name="_Toc389487131"/>
+      <w:bookmarkStart w:id="1" w:name="_Toc389574215"/>
       <w:r>
         <w:t>Einleitung</w:t>
       </w:r>
@@ -2110,7 +3164,7 @@
       <w:pPr>
         <w:pStyle w:val="berschrift1"/>
       </w:pPr>
-      <w:bookmarkStart w:id="2" w:name="_Toc389487132"/>
+      <w:bookmarkStart w:id="2" w:name="_Toc389574216"/>
       <w:r>
         <w:lastRenderedPageBreak/>
         <w:t>Benutzerschnittstelle</w:t>
@@ -2121,7 +3175,7 @@
       <w:pPr>
         <w:pStyle w:val="berschrift2"/>
       </w:pPr>
-      <w:bookmarkStart w:id="3" w:name="_Toc389487133"/>
+      <w:bookmarkStart w:id="3" w:name="_Toc389574217"/>
       <w:r>
         <w:t>Aufgabenangemessenheit</w:t>
       </w:r>
@@ -2158,7 +3212,7 @@
       <w:pPr>
         <w:pStyle w:val="berschrift2"/>
       </w:pPr>
-      <w:bookmarkStart w:id="4" w:name="_Toc389487134"/>
+      <w:bookmarkStart w:id="4" w:name="_Toc389574218"/>
       <w:r>
         <w:t>Selbstbeschreibungsfähigkeit</w:t>
       </w:r>
@@ -2190,7 +3244,7 @@
       <w:pPr>
         <w:pStyle w:val="berschrift2"/>
       </w:pPr>
-      <w:bookmarkStart w:id="5" w:name="_Toc389487135"/>
+      <w:bookmarkStart w:id="5" w:name="_Toc389574219"/>
       <w:r>
         <w:t>Steuerbarkeit</w:t>
       </w:r>
@@ -2222,7 +3276,7 @@
       <w:pPr>
         <w:pStyle w:val="berschrift2"/>
       </w:pPr>
-      <w:bookmarkStart w:id="6" w:name="_Toc389487136"/>
+      <w:bookmarkStart w:id="6" w:name="_Toc389574220"/>
       <w:r>
         <w:t>Erwartungskonformität</w:t>
       </w:r>
@@ -2261,15 +3315,7 @@
         <w:t>bsterklärend</w:t>
       </w:r>
       <w:r>
-        <w:t xml:space="preserve">. Das heisst der Benutzer weiss immer was er macht, und macht nicht ausversehen etwas, was er eigentlich nicht </w:t>
-      </w:r>
-      <w:proofErr w:type="spellStart"/>
-      <w:r>
-        <w:t>wollte</w:t>
-      </w:r>
-      <w:proofErr w:type="spellEnd"/>
-      <w:r>
-        <w:t>.</w:t>
+        <w:t>. Das heisst der Benutzer weiss immer was er macht, und macht nicht ausversehen etwas, was er eigentlich nicht wollte.</w:t>
       </w:r>
     </w:p>
     <w:p/>
@@ -2277,7 +3323,7 @@
       <w:pPr>
         <w:pStyle w:val="berschrift2"/>
       </w:pPr>
-      <w:bookmarkStart w:id="7" w:name="_Toc389487137"/>
+      <w:bookmarkStart w:id="7" w:name="_Toc389574221"/>
       <w:r>
         <w:t>Fehlertoleranz</w:t>
       </w:r>
@@ -2314,7 +3360,7 @@
       <w:pPr>
         <w:pStyle w:val="berschrift2"/>
       </w:pPr>
-      <w:bookmarkStart w:id="8" w:name="_Toc389487138"/>
+      <w:bookmarkStart w:id="8" w:name="_Toc389574222"/>
       <w:r>
         <w:t>Individualisierbarkeit</w:t>
       </w:r>
@@ -2350,7 +3396,7 @@
       <w:pPr>
         <w:pStyle w:val="berschrift2"/>
       </w:pPr>
-      <w:bookmarkStart w:id="9" w:name="_Toc389487139"/>
+      <w:bookmarkStart w:id="9" w:name="_Toc389574223"/>
       <w:r>
         <w:t>Lernförderlichkeit</w:t>
       </w:r>
@@ -2381,7 +3427,7 @@
       <w:pPr>
         <w:pStyle w:val="berschrift1"/>
       </w:pPr>
-      <w:bookmarkStart w:id="10" w:name="_Toc389487140"/>
+      <w:bookmarkStart w:id="10" w:name="_Toc389574224"/>
       <w:r>
         <w:lastRenderedPageBreak/>
         <w:t>Fehlermeldungen</w:t>
@@ -2459,7 +3505,7 @@
       <w:pPr>
         <w:pStyle w:val="berschrift1"/>
       </w:pPr>
-      <w:bookmarkStart w:id="11" w:name="_Toc389487141"/>
+      <w:bookmarkStart w:id="11" w:name="_Toc389574225"/>
       <w:r>
         <w:lastRenderedPageBreak/>
         <w:t>Benutzergruppe</w:t>
@@ -2470,7 +3516,7 @@
       <w:pPr>
         <w:pStyle w:val="berschrift2"/>
       </w:pPr>
-      <w:bookmarkStart w:id="12" w:name="_Toc389487142"/>
+      <w:bookmarkStart w:id="12" w:name="_Toc389574226"/>
       <w:r>
         <w:t>Beurtei</w:t>
       </w:r>
@@ -2895,7 +3941,7 @@
       <w:pPr>
         <w:pStyle w:val="berschrift2"/>
       </w:pPr>
-      <w:bookmarkStart w:id="13" w:name="_Toc389487143"/>
+      <w:bookmarkStart w:id="13" w:name="_Toc389574227"/>
       <w:r>
         <w:t>Nötige Anpassungen / Änderungen</w:t>
       </w:r>
@@ -2942,13 +3988,8 @@
         </w:numPr>
       </w:pPr>
       <w:r>
-        <w:t xml:space="preserve">Speichern von </w:t>
-      </w:r>
-      <w:proofErr w:type="spellStart"/>
-      <w:r>
-        <w:t>Highscore</w:t>
-      </w:r>
-      <w:proofErr w:type="spellEnd"/>
+        <w:t>Speichern von Highscore</w:t>
+      </w:r>
     </w:p>
     <w:p>
       <w:pPr>
@@ -2991,6 +4032,28 @@
         </w:numPr>
       </w:pPr>
       <w:r>
+        <w:t>Beliebiger Name eingeben</w:t>
+      </w:r>
+    </w:p>
+    <w:p>
+      <w:pPr>
+        <w:numPr>
+          <w:ilvl w:val="2"/>
+          <w:numId w:val="25"/>
+        </w:numPr>
+      </w:pPr>
+      <w:r>
+        <w:t>Macht erst Sinn wenn ein Highscore implementiert wird</w:t>
+      </w:r>
+    </w:p>
+    <w:p>
+      <w:pPr>
+        <w:numPr>
+          <w:ilvl w:val="1"/>
+          <w:numId w:val="25"/>
+        </w:numPr>
+      </w:pPr>
+      <w:r>
         <w:t>Skalierbarkeit</w:t>
       </w:r>
     </w:p>
@@ -3031,7 +4094,7 @@
         </w:numPr>
       </w:pPr>
       <w:r>
-        <w:t>Skalierbarkeit</w:t>
+        <w:t>Anpassung des Spieler Namens (anstatt Spieler 1)</w:t>
       </w:r>
     </w:p>
     <w:p>
@@ -3042,7 +4105,7 @@
         </w:numPr>
       </w:pPr>
       <w:r>
-        <w:t>Wollten wir anfangs umsetzen, dann aber auf Eis gelegt, alles auskommentiert.</w:t>
+        <w:t xml:space="preserve">TextBox anstatt Label machen, dann kann man den Namen bearbeiten. </w:t>
       </w:r>
     </w:p>
     <w:p>
@@ -3053,7 +4116,7 @@
         </w:numPr>
       </w:pPr>
       <w:r>
-        <w:t>Spielstand in Datei speichern</w:t>
+        <w:t>Skalierbarkeit</w:t>
       </w:r>
     </w:p>
     <w:p>
@@ -3064,6 +4127,28 @@
         </w:numPr>
       </w:pPr>
       <w:r>
+        <w:t>Wollten wir anfangs umsetzen, dann aber auf Eis gelegt, alles auskommentiert.</w:t>
+      </w:r>
+    </w:p>
+    <w:p>
+      <w:pPr>
+        <w:numPr>
+          <w:ilvl w:val="0"/>
+          <w:numId w:val="26"/>
+        </w:numPr>
+      </w:pPr>
+      <w:r>
+        <w:t>Spielstand in Datei speichern</w:t>
+      </w:r>
+    </w:p>
+    <w:p>
+      <w:pPr>
+        <w:numPr>
+          <w:ilvl w:val="1"/>
+          <w:numId w:val="26"/>
+        </w:numPr>
+      </w:pPr>
+      <w:r>
         <w:t>Alle Array Daten in ein Textdokument ausgeben.</w:t>
       </w:r>
     </w:p>
@@ -3071,7 +4156,7 @@
       <w:pPr>
         <w:pStyle w:val="berschrift1"/>
       </w:pPr>
-      <w:bookmarkStart w:id="14" w:name="_Toc389487144"/>
+      <w:bookmarkStart w:id="14" w:name="_Toc389574228"/>
       <w:r>
         <w:lastRenderedPageBreak/>
         <w:t>Zustandsdiagramm</w:t>
@@ -3083,50 +4168,885 @@
       <w:pPr>
         <w:pStyle w:val="berschrift1"/>
       </w:pPr>
-      <w:bookmarkStart w:id="15" w:name="_Toc389487145"/>
+      <w:bookmarkStart w:id="15" w:name="_Toc389574229"/>
       <w:r>
         <w:lastRenderedPageBreak/>
         <w:t>Codekonventionen</w:t>
       </w:r>
       <w:bookmarkEnd w:id="15"/>
     </w:p>
+    <w:p>
+      <w:pPr>
+        <w:pStyle w:val="berschrift2"/>
+      </w:pPr>
+      <w:bookmarkStart w:id="16" w:name="_Toc389574230"/>
+      <w:r>
+        <w:t>Variablen</w:t>
+      </w:r>
+      <w:bookmarkEnd w:id="16"/>
+    </w:p>
+    <w:p>
+      <w:r>
+        <w:t>Weil bei mir die Verständlichkeit und Orientierung im Programm sehr wichtig war, dass ich mich selber zurechtfinde, habe ich sowohl englische als auch deutsche Bezeichnungen verwendet.</w:t>
+      </w:r>
+    </w:p>
+    <w:p>
+      <w:r>
+        <w:t>Anfangs wollte ich alles auf englisch machen, habe dann aber gemerkt, dass es für mich einfacher ist, wenn ich das verwende, das mir gerade in den Sinn kommt, sonst muss ich immer überlegen, wie z.B. etwas auf Englisch heisst.</w:t>
+      </w:r>
+    </w:p>
     <w:p/>
     <w:p>
+      <w:r>
+        <w:t>Die Variablen beginnen immer mit einem Kleinbuchstaben.</w:t>
+      </w:r>
+    </w:p>
+    <w:p>
+      <w:r>
+        <w:t>Es gibt keine Prefixes für globale Variablen oder member Variablen einer Klasse.</w:t>
+      </w:r>
+    </w:p>
+    <w:p/>
+    <w:p>
+      <w:r>
+        <w:rPr>
+          <w:noProof/>
+        </w:rPr>
+        <w:pict>
+          <v:shapetype id="_x0000_t88" coordsize="21600,21600" o:spt="88" adj="1800,10800" path="m,qx10800@0l10800@2qy21600@11,10800@3l10800@1qy,21600e" filled="f">
+            <v:formulas>
+              <v:f eqn="val #0"/>
+              <v:f eqn="sum 21600 0 #0"/>
+              <v:f eqn="sum #1 0 #0"/>
+              <v:f eqn="sum #1 #0 0"/>
+              <v:f eqn="prod #0 9598 32768"/>
+              <v:f eqn="sum 21600 0 @4"/>
+              <v:f eqn="sum 21600 0 #1"/>
+              <v:f eqn="min #1 @6"/>
+              <v:f eqn="prod @7 1 2"/>
+              <v:f eqn="prod #0 2 1"/>
+              <v:f eqn="sum 21600 0 @9"/>
+              <v:f eqn="val #1"/>
+            </v:formulas>
+            <v:path arrowok="t" o:connecttype="custom" o:connectlocs="0,0;21600,@11;0,21600" textboxrect="0,@4,7637,@5"/>
+            <v:handles>
+              <v:h position="center,#0" yrange="0,@8"/>
+              <v:h position="bottomRight,#1" yrange="@9,@10"/>
+            </v:handles>
+          </v:shapetype>
+          <v:shape id="_x0000_s1029" type="#_x0000_t88" style="position:absolute;margin-left:120.4pt;margin-top:11.6pt;width:28.5pt;height:42.75pt;z-index:3"/>
+        </w:pict>
+      </w:r>
+      <w:r>
+        <w:t>B</w:t>
+      </w:r>
+      <w:r>
+        <w:t>eispiele:</w:t>
+      </w:r>
+    </w:p>
+    <w:p>
+      <w:pPr>
+        <w:numPr>
+          <w:ilvl w:val="0"/>
+          <w:numId w:val="32"/>
+        </w:numPr>
+      </w:pPr>
+      <w:r>
+        <w:rPr>
+          <w:noProof/>
+        </w:rPr>
+        <w:pict>
+          <v:shapetype id="_x0000_t202" coordsize="21600,21600" o:spt="202" path="m,l,21600r21600,l21600,xe">
+            <v:stroke joinstyle="miter"/>
+            <v:path gradientshapeok="t" o:connecttype="rect"/>
+          </v:shapetype>
+          <v:shape id="_x0000_s1030" type="#_x0000_t202" style="position:absolute;left:0;text-align:left;margin-left:142.15pt;margin-top:4.95pt;width:225.75pt;height:33.75pt;z-index:4" stroked="f">
+            <v:textbox>
+              <w:txbxContent>
+                <w:p>
+                  <w:pPr>
+                    <w:rPr>
+                      <w:sz w:val="20"/>
+                      <w:szCs w:val="20"/>
+                    </w:rPr>
+                  </w:pPr>
+                  <w:r>
+                    <w:rPr>
+                      <w:sz w:val="20"/>
+                      <w:szCs w:val="20"/>
+                    </w:rPr>
+                    <w:t>Dies können also globale Variablen oder auch member Variablen einer Klasse sein.</w:t>
+                  </w:r>
+                </w:p>
+              </w:txbxContent>
+            </v:textbox>
+          </v:shape>
+        </w:pict>
+      </w:r>
+      <w:r>
+        <w:t>lastPositionX</w:t>
+      </w:r>
+    </w:p>
+    <w:p>
+      <w:pPr>
+        <w:numPr>
+          <w:ilvl w:val="0"/>
+          <w:numId w:val="32"/>
+        </w:numPr>
+      </w:pPr>
+      <w:r>
+        <w:t>feldX</w:t>
+      </w:r>
+    </w:p>
+    <w:p>
+      <w:pPr>
+        <w:numPr>
+          <w:ilvl w:val="0"/>
+          <w:numId w:val="32"/>
+        </w:numPr>
+      </w:pPr>
+      <w:r>
+        <w:t>fields[]</w:t>
+      </w:r>
+    </w:p>
+    <w:p/>
+    <w:p/>
+    <w:p/>
+    <w:p>
+      <w:pPr>
+        <w:pStyle w:val="berschrift2"/>
+      </w:pPr>
+      <w:bookmarkStart w:id="17" w:name="_Toc389574231"/>
+      <w:r>
+        <w:t>Funktionen</w:t>
+      </w:r>
+      <w:bookmarkEnd w:id="17"/>
+    </w:p>
+    <w:p>
+      <w:r>
+        <w:t>Auch bei den Funktionen habe ich sowohl englische als auch deutsche Namen vergeben, auch hier wieder wegen der Verständlichkeit und persönlichen Orientierung in meinem Programm.</w:t>
+      </w:r>
+    </w:p>
+    <w:p/>
+    <w:p>
+      <w:r>
+        <w:t>Beispiele:</w:t>
+      </w:r>
+    </w:p>
+    <w:p>
+      <w:pPr>
+        <w:numPr>
+          <w:ilvl w:val="0"/>
+          <w:numId w:val="34"/>
+        </w:numPr>
+      </w:pPr>
+      <w:r>
+        <w:t>setFixFields()</w:t>
+      </w:r>
+    </w:p>
+    <w:p>
+      <w:pPr>
+        <w:numPr>
+          <w:ilvl w:val="0"/>
+          <w:numId w:val="34"/>
+        </w:numPr>
+      </w:pPr>
+      <w:r>
+        <w:t>berechneKoordinaten()</w:t>
+      </w:r>
+    </w:p>
+    <w:p/>
+    <w:p/>
+    <w:p/>
+    <w:p>
+      <w:pPr>
+        <w:pStyle w:val="berschrift2"/>
+      </w:pPr>
+      <w:bookmarkStart w:id="18" w:name="_Toc389574232"/>
+      <w:r>
+        <w:t>Formular-Steuerelemente</w:t>
+      </w:r>
+      <w:bookmarkEnd w:id="18"/>
+    </w:p>
+    <w:p>
+      <w:r>
+        <w:t>Bei den verschi</w:t>
+      </w:r>
+      <w:r>
+        <w:t>edenen Steuerelementen habe ich für die verschiedenen Typen die jeweiligen Abkürzungen / Prefixes verwendet.</w:t>
+      </w:r>
+    </w:p>
+    <w:p/>
+    <w:p>
+      <w:pPr>
+        <w:tabs>
+          <w:tab w:val="left" w:pos="4678"/>
+        </w:tabs>
+      </w:pPr>
+      <w:r>
+        <w:t>Der Name ist folgendermassen aufgebaut:</w:t>
+      </w:r>
+      <w:r>
+        <w:tab/>
+      </w:r>
+      <w:r>
+        <w:rPr>
+          <w:i/>
+        </w:rPr>
+        <w:t>p</w:t>
+      </w:r>
+      <w:r>
+        <w:rPr>
+          <w:i/>
+        </w:rPr>
+        <w:t>refix_name</w:t>
+      </w:r>
+    </w:p>
+    <w:p/>
+    <w:p>
+      <w:r>
+        <w:t>Der Name kann sowohl englisch als auch deutsch sein.</w:t>
+      </w:r>
+    </w:p>
+    <w:p/>
+    <w:p>
+      <w:r>
+        <w:t>Beispiele:</w:t>
+      </w:r>
+    </w:p>
+    <w:p>
+      <w:pPr>
+        <w:numPr>
+          <w:ilvl w:val="0"/>
+          <w:numId w:val="33"/>
+        </w:numPr>
+        <w:tabs>
+          <w:tab w:val="left" w:pos="709"/>
+          <w:tab w:val="left" w:pos="2694"/>
+          <w:tab w:val="left" w:pos="3969"/>
+        </w:tabs>
+      </w:pPr>
+      <w:r>
+        <w:t>Textbox</w:t>
+      </w:r>
+      <w:r>
+        <w:tab/>
+      </w:r>
+      <w:r>
+        <w:sym w:font="Wingdings" w:char="F0E0"/>
+      </w:r>
+      <w:r>
+        <w:tab/>
+        <w:t>txt_console</w:t>
+      </w:r>
+    </w:p>
+    <w:p>
+      <w:pPr>
+        <w:numPr>
+          <w:ilvl w:val="0"/>
+          <w:numId w:val="33"/>
+        </w:numPr>
+        <w:tabs>
+          <w:tab w:val="left" w:pos="709"/>
+          <w:tab w:val="left" w:pos="2694"/>
+          <w:tab w:val="left" w:pos="3969"/>
+        </w:tabs>
+      </w:pPr>
+      <w:r>
+        <w:t>Button</w:t>
+      </w:r>
+      <w:r>
+        <w:tab/>
+      </w:r>
+      <w:r>
+        <w:sym w:font="Wingdings" w:char="F0E0"/>
+      </w:r>
+      <w:r>
+        <w:tab/>
+        <w:t>btn_newRound</w:t>
+      </w:r>
+    </w:p>
+    <w:p>
+      <w:pPr>
+        <w:numPr>
+          <w:ilvl w:val="0"/>
+          <w:numId w:val="33"/>
+        </w:numPr>
+        <w:tabs>
+          <w:tab w:val="left" w:pos="709"/>
+          <w:tab w:val="left" w:pos="2694"/>
+          <w:tab w:val="left" w:pos="3969"/>
+        </w:tabs>
+      </w:pPr>
+      <w:r>
+        <w:t>Label</w:t>
+      </w:r>
+      <w:r>
+        <w:tab/>
+      </w:r>
+      <w:r>
+        <w:sym w:font="Wingdings" w:char="F0E0"/>
+      </w:r>
+      <w:r>
+        <w:tab/>
+        <w:t>lbl_console</w:t>
+      </w:r>
+      <w:r>
+        <w:t xml:space="preserve"> </w:t>
+      </w:r>
+    </w:p>
+    <w:p>
+      <w:pPr>
+        <w:numPr>
+          <w:ilvl w:val="0"/>
+          <w:numId w:val="33"/>
+        </w:numPr>
+        <w:tabs>
+          <w:tab w:val="left" w:pos="709"/>
+          <w:tab w:val="left" w:pos="2694"/>
+          <w:tab w:val="left" w:pos="3969"/>
+        </w:tabs>
+      </w:pPr>
+      <w:r>
+        <w:t>Picturebox</w:t>
+      </w:r>
+      <w:r>
+        <w:tab/>
+      </w:r>
+      <w:r>
+        <w:sym w:font="Wingdings" w:char="F0E0"/>
+      </w:r>
+      <w:r>
+        <w:tab/>
+        <w:t>pic_spielfeld</w:t>
+      </w:r>
+    </w:p>
+    <w:p>
+      <w:pPr>
+        <w:numPr>
+          <w:ilvl w:val="0"/>
+          <w:numId w:val="33"/>
+        </w:numPr>
+        <w:tabs>
+          <w:tab w:val="left" w:pos="709"/>
+          <w:tab w:val="left" w:pos="2694"/>
+          <w:tab w:val="left" w:pos="3969"/>
+        </w:tabs>
+      </w:pPr>
+      <w:r>
+        <w:t>Panel</w:t>
+      </w:r>
+      <w:r>
+        <w:tab/>
+      </w:r>
+      <w:r>
+        <w:sym w:font="Wingdings" w:char="F0E0"/>
+      </w:r>
+      <w:r>
+        <w:tab/>
+        <w:t>pnl_schlagzwang</w:t>
+      </w:r>
+    </w:p>
+    <w:p>
+      <w:pPr>
+        <w:numPr>
+          <w:ilvl w:val="0"/>
+          <w:numId w:val="33"/>
+        </w:numPr>
+        <w:tabs>
+          <w:tab w:val="left" w:pos="709"/>
+          <w:tab w:val="left" w:pos="2694"/>
+          <w:tab w:val="left" w:pos="3969"/>
+        </w:tabs>
+      </w:pPr>
+      <w:r>
+        <w:t>RadioButton</w:t>
+      </w:r>
+      <w:r>
+        <w:tab/>
+      </w:r>
+      <w:r>
+        <w:sym w:font="Wingdings" w:char="F0E0"/>
+      </w:r>
+      <w:r>
+        <w:tab/>
+        <w:t>rdb_schlagzwangEin</w:t>
+      </w:r>
+    </w:p>
+    <w:p/>
+    <w:p>
       <w:pPr>
         <w:pStyle w:val="berschrift1"/>
       </w:pPr>
-      <w:bookmarkStart w:id="16" w:name="_Toc389487146"/>
+      <w:bookmarkStart w:id="19" w:name="_Toc389574233"/>
       <w:r>
         <w:lastRenderedPageBreak/>
         <w:t>Wartung</w:t>
       </w:r>
-      <w:bookmarkEnd w:id="16"/>
+      <w:bookmarkEnd w:id="19"/>
     </w:p>
     <w:p/>
     <w:p>
       <w:pPr>
         <w:pStyle w:val="berschrift1"/>
       </w:pPr>
-      <w:bookmarkStart w:id="17" w:name="_Toc389487147"/>
+      <w:bookmarkStart w:id="20" w:name="_Toc389574234"/>
       <w:r>
         <w:lastRenderedPageBreak/>
         <w:t>Programm Dokumentation</w:t>
       </w:r>
-      <w:bookmarkEnd w:id="17"/>
+      <w:bookmarkEnd w:id="20"/>
+    </w:p>
+    <w:p>
+      <w:pPr>
+        <w:pStyle w:val="berschrift2"/>
+      </w:pPr>
+      <w:bookmarkStart w:id="21" w:name="_Toc389574235"/>
+      <w:r>
+        <w:t>Allgemein</w:t>
+      </w:r>
+      <w:bookmarkEnd w:id="21"/>
     </w:p>
     <w:p/>
+    <w:p/>
+    <w:p/>
+    <w:p>
+      <w:pPr>
+        <w:pStyle w:val="berschrift2"/>
+      </w:pPr>
+      <w:bookmarkStart w:id="22" w:name="_Toc389574236"/>
+      <w:r>
+        <w:t>Wichtige Funktionen / Bestandteile</w:t>
+      </w:r>
+      <w:bookmarkEnd w:id="22"/>
+    </w:p>
+    <w:p>
+      <w:pPr>
+        <w:pStyle w:val="berschrift3"/>
+      </w:pPr>
+      <w:bookmarkStart w:id="23" w:name="_Toc389574237"/>
+      <w:r>
+        <w:t>Drei</w:t>
+      </w:r>
+      <w:r>
+        <w:t xml:space="preserve"> dimensionales Array</w:t>
+      </w:r>
+      <w:bookmarkEnd w:id="23"/>
+    </w:p>
+    <w:p>
+      <w:r>
+        <w:t xml:space="preserve">Das Herzstück meines Programms ist ein drei dimensionales Array namens </w:t>
+      </w:r>
+      <w:r>
+        <w:t>fields[].</w:t>
+      </w:r>
+    </w:p>
+    <w:p/>
+    <w:p>
+      <w:r>
+        <w:t>Die drei Dimensionen:</w:t>
+      </w:r>
+    </w:p>
+    <w:p>
+      <w:pPr>
+        <w:numPr>
+          <w:ilvl w:val="0"/>
+          <w:numId w:val="27"/>
+        </w:numPr>
+      </w:pPr>
+      <w:r>
+        <w:t>X - Achse</w:t>
+      </w:r>
+    </w:p>
+    <w:p>
+      <w:pPr>
+        <w:numPr>
+          <w:ilvl w:val="0"/>
+          <w:numId w:val="27"/>
+        </w:numPr>
+      </w:pPr>
+      <w:r>
+        <w:t>Y - Achse</w:t>
+      </w:r>
+    </w:p>
+    <w:p>
+      <w:pPr>
+        <w:numPr>
+          <w:ilvl w:val="0"/>
+          <w:numId w:val="27"/>
+        </w:numPr>
+      </w:pPr>
+      <w:r>
+        <w:t>Daten</w:t>
+      </w:r>
+    </w:p>
+    <w:p/>
+    <w:p>
+      <w:r>
+        <w:t xml:space="preserve">Das heisst das erste Feld links oben wäre das Feld </w:t>
+      </w:r>
+      <w:r>
+        <w:t>fields[0, 0]</w:t>
+      </w:r>
+      <w:r>
+        <w:t>.</w:t>
+      </w:r>
+    </w:p>
+    <w:p/>
+    <w:p>
+      <w:r>
+        <w:t>Folgende Daten werden in der dritten Dimension gespeichert:</w:t>
+      </w:r>
+    </w:p>
+    <w:p>
+      <w:pPr>
+        <w:numPr>
+          <w:ilvl w:val="0"/>
+          <w:numId w:val="30"/>
+        </w:numPr>
+        <w:tabs>
+          <w:tab w:val="left" w:pos="709"/>
+          <w:tab w:val="left" w:pos="3402"/>
+          <w:tab w:val="left" w:pos="4536"/>
+        </w:tabs>
+      </w:pPr>
+      <w:r>
+        <w:t>X - Koordinaten</w:t>
+      </w:r>
+      <w:r>
+        <w:tab/>
+      </w:r>
+      <w:r>
+        <w:sym w:font="Wingdings" w:char="F0E0"/>
+      </w:r>
+      <w:r>
+        <w:tab/>
+        <w:t>in Pixel</w:t>
+      </w:r>
+    </w:p>
+    <w:p>
+      <w:pPr>
+        <w:numPr>
+          <w:ilvl w:val="0"/>
+          <w:numId w:val="30"/>
+        </w:numPr>
+        <w:tabs>
+          <w:tab w:val="left" w:pos="709"/>
+          <w:tab w:val="left" w:pos="3402"/>
+          <w:tab w:val="left" w:pos="4536"/>
+        </w:tabs>
+      </w:pPr>
+      <w:r>
+        <w:t>Y - Koordinaten</w:t>
+      </w:r>
+      <w:r>
+        <w:tab/>
+      </w:r>
+      <w:r>
+        <w:sym w:font="Wingdings" w:char="F0E0"/>
+      </w:r>
+      <w:r>
+        <w:tab/>
+        <w:t>in Pixel</w:t>
+      </w:r>
+    </w:p>
+    <w:p>
+      <w:pPr>
+        <w:numPr>
+          <w:ilvl w:val="0"/>
+          <w:numId w:val="30"/>
+        </w:numPr>
+        <w:tabs>
+          <w:tab w:val="left" w:pos="709"/>
+          <w:tab w:val="left" w:pos="3402"/>
+          <w:tab w:val="left" w:pos="4536"/>
+          <w:tab w:val="left" w:pos="5954"/>
+        </w:tabs>
+      </w:pPr>
+      <w:r>
+        <w:t>Gültiges Feld</w:t>
+      </w:r>
+      <w:r>
+        <w:tab/>
+      </w:r>
+      <w:r>
+        <w:sym w:font="Wingdings" w:char="F0E0"/>
+      </w:r>
+      <w:r>
+        <w:tab/>
+        <w:t>0 = zu</w:t>
+      </w:r>
+      <w:r>
+        <w:t>lässig</w:t>
+      </w:r>
+      <w:r>
+        <w:tab/>
+      </w:r>
+      <w:r>
+        <w:t>1 = unzulässig</w:t>
+      </w:r>
+    </w:p>
+    <w:p>
+      <w:pPr>
+        <w:numPr>
+          <w:ilvl w:val="0"/>
+          <w:numId w:val="30"/>
+        </w:numPr>
+        <w:tabs>
+          <w:tab w:val="left" w:pos="709"/>
+          <w:tab w:val="left" w:pos="3402"/>
+          <w:tab w:val="left" w:pos="4536"/>
+          <w:tab w:val="left" w:pos="5954"/>
+        </w:tabs>
+      </w:pPr>
+      <w:r>
+        <w:t>Damenstein</w:t>
+      </w:r>
+      <w:r>
+        <w:tab/>
+      </w:r>
+      <w:r>
+        <w:sym w:font="Wingdings" w:char="F0E0"/>
+      </w:r>
+      <w:r>
+        <w:tab/>
+      </w:r>
+      <w:r>
+        <w:t>0 = nein</w:t>
+      </w:r>
+      <w:r>
+        <w:tab/>
+        <w:t>1 = ja</w:t>
+      </w:r>
+    </w:p>
+    <w:p/>
+    <w:p/>
+    <w:p/>
+    <w:p>
+      <w:r>
+        <w:t>//   Bild</w:t>
+      </w:r>
+    </w:p>
+    <w:p/>
+    <w:p/>
+    <w:p>
+      <w:pPr>
+        <w:pStyle w:val="berschrift3"/>
+      </w:pPr>
+      <w:bookmarkStart w:id="24" w:name="_Toc389574238"/>
+      <w:r>
+        <w:t>Feldbestimmung mittels Koordinaten</w:t>
+      </w:r>
+      <w:bookmarkEnd w:id="24"/>
+    </w:p>
+    <w:p>
+      <w:r>
+        <w:t>Da als Spielfeld ein Bild verwendet wird, welches einfach in einer PictureBox ist, und ich irgendwie herausfinden muss, auf welches Feld man klickt, habe ich mich entschlossen, das ganze mit Pixel-Koordinaten zu machen</w:t>
+      </w:r>
+    </w:p>
+    <w:p/>
+    <w:p>
+      <w:r>
+        <w:t xml:space="preserve">Der erste Schritt ist herauszufinden, auf welche Koordinaten man klickt, da habe ich anfangs </w:t>
+      </w:r>
+      <w:r>
+        <w:rPr>
+          <w:i/>
+        </w:rPr>
+        <w:t xml:space="preserve">Mouseposition.X </w:t>
+      </w:r>
+      <w:r>
+        <w:t xml:space="preserve">und </w:t>
+      </w:r>
+      <w:r>
+        <w:rPr>
+          <w:i/>
+        </w:rPr>
+        <w:t>Mouseposition.Y</w:t>
+      </w:r>
+      <w:r>
+        <w:t xml:space="preserve"> verwendet. Das Problem bei dieser Variante war, dass die Pixel immer vom Bildschirmrand aus gemessen wurden, das heisst, wenn das Fenster weiter rechst ist, ist die X-Koordinate grösser, als wenn das Fenster ganz links ist.</w:t>
+      </w:r>
+    </w:p>
+    <w:p/>
+    <w:p>
+      <w:r>
+        <w:t>Zuerst habe ich versucht das auszugleichen mit folgender Formel:</w:t>
+      </w:r>
+    </w:p>
+    <w:p>
+      <w:pPr>
+        <w:pStyle w:val="Aufzhlungszeichen"/>
+        <w:numPr>
+          <w:ilvl w:val="0"/>
+          <w:numId w:val="0"/>
+        </w:numPr>
+        <w:ind w:left="357" w:hanging="357"/>
+        <w:rPr>
+          <w:i/>
+          <w:lang w:val="en-US"/>
+        </w:rPr>
+      </w:pPr>
+      <w:r>
+        <w:rPr>
+          <w:i/>
+          <w:lang w:val="en-US"/>
+        </w:rPr>
+        <w:t>Mouseposition.X - Fensterkoordinate.X - PictureBox.X</w:t>
+      </w:r>
+    </w:p>
+    <w:p>
+      <w:pPr>
+        <w:pStyle w:val="Aufzhlungszeichen"/>
+        <w:numPr>
+          <w:ilvl w:val="0"/>
+          <w:numId w:val="31"/>
+        </w:numPr>
+      </w:pPr>
+      <w:r>
+        <w:t>Theoretisch hätte das funktionieren müssen, was es auch hat, allerdings haben Pixel</w:t>
+      </w:r>
+      <w:r>
+        <w:noBreakHyphen/>
+        <w:t xml:space="preserve">Angaben immer um einige wenige Pixel nicht gestimmt. </w:t>
+      </w:r>
+      <w:r>
+        <w:t xml:space="preserve">Da mir das ausgleichen </w:t>
+      </w:r>
+    </w:p>
+    <w:p>
+      <w:pPr>
+        <w:pStyle w:val="Aufzhlungszeichen"/>
+        <w:numPr>
+          <w:ilvl w:val="0"/>
+          <w:numId w:val="0"/>
+        </w:numPr>
+      </w:pPr>
+    </w:p>
+    <w:p/>
+    <w:p>
+      <w:pPr>
+        <w:pStyle w:val="berschrift3"/>
+      </w:pPr>
+      <w:bookmarkStart w:id="25" w:name="_Toc389574239"/>
+      <w:r>
+        <w:t>Steine anhand von Array zeichnen</w:t>
+      </w:r>
+      <w:bookmarkEnd w:id="25"/>
+    </w:p>
+    <w:p/>
+    <w:p>
+      <w:pPr>
+        <w:pStyle w:val="berschrift3"/>
+      </w:pPr>
+      <w:bookmarkStart w:id="26" w:name="_Toc389574240"/>
+      <w:r>
+        <w:lastRenderedPageBreak/>
+        <w:t xml:space="preserve">Wichtigste </w:t>
+      </w:r>
+      <w:r>
+        <w:t xml:space="preserve">globale </w:t>
+      </w:r>
+      <w:r>
+        <w:t>Variablen</w:t>
+      </w:r>
+      <w:bookmarkEnd w:id="26"/>
+    </w:p>
+    <w:p>
+      <w:pPr>
+        <w:pStyle w:val="Untertitel"/>
+        <w:rPr>
+          <w:lang w:val="de-CH"/>
+        </w:rPr>
+      </w:pPr>
+      <w:bookmarkStart w:id="27" w:name="_Toc389574241"/>
+      <w:r>
+        <w:rPr>
+          <w:lang w:val="de-CH"/>
+        </w:rPr>
+        <w:t>LastColor</w:t>
+      </w:r>
+      <w:bookmarkEnd w:id="27"/>
+    </w:p>
+    <w:p>
+      <w:pPr>
+        <w:rPr>
+          <w:lang w:eastAsia="en-US"/>
+        </w:rPr>
+      </w:pPr>
+    </w:p>
+    <w:p>
+      <w:pPr>
+        <w:rPr>
+          <w:lang w:eastAsia="en-US"/>
+        </w:rPr>
+      </w:pPr>
+    </w:p>
+    <w:p>
+      <w:pPr>
+        <w:pStyle w:val="Untertitel"/>
+        <w:rPr>
+          <w:lang w:val="de-CH"/>
+        </w:rPr>
+      </w:pPr>
+      <w:bookmarkStart w:id="28" w:name="_Toc389574242"/>
+      <w:r>
+        <w:rPr>
+          <w:lang w:val="de-CH"/>
+        </w:rPr>
+        <w:t>LastPosition</w:t>
+      </w:r>
+      <w:bookmarkEnd w:id="28"/>
+    </w:p>
+    <w:p>
+      <w:pPr>
+        <w:rPr>
+          <w:lang w:eastAsia="en-US"/>
+        </w:rPr>
+      </w:pPr>
+    </w:p>
+    <w:p/>
+    <w:p>
+      <w:pPr>
+        <w:pStyle w:val="berschrift2"/>
+      </w:pPr>
+      <w:bookmarkStart w:id="29" w:name="_Toc389574243"/>
+      <w:r>
+        <w:t xml:space="preserve">Ablauf </w:t>
+      </w:r>
+      <w:r>
+        <w:t>Regelüberprüfung</w:t>
+      </w:r>
+      <w:bookmarkEnd w:id="29"/>
+    </w:p>
+    <w:p>
+      <w:pPr>
+        <w:pStyle w:val="berschrift3"/>
+      </w:pPr>
+      <w:bookmarkStart w:id="30" w:name="_Toc389574244"/>
+      <w:r>
+        <w:t>Reihenfolge der zu überprüfenden Regeln</w:t>
+      </w:r>
+      <w:bookmarkEnd w:id="30"/>
+    </w:p>
+    <w:p/>
+    <w:p/>
     <w:p>
       <w:pPr>
         <w:pStyle w:val="berschrift1"/>
       </w:pPr>
-      <w:bookmarkStart w:id="18" w:name="_Toc389487148"/>
+      <w:bookmarkStart w:id="31" w:name="_Toc389574245"/>
       <w:r>
         <w:lastRenderedPageBreak/>
         <w:t>Code Review</w:t>
       </w:r>
-      <w:bookmarkEnd w:id="18"/>
-    </w:p>
-    <w:p/>
+      <w:bookmarkEnd w:id="31"/>
+    </w:p>
+    <w:p>
+      <w:r>
+        <w:t>Da ich keinen Projektpartner habe um das Code Review durchzuführen, habe ich meine Mitlernende in meinem Betrieb, welche im 3. Lehrjahr ist gefragt, ob sie das mit mir machen könnte, da es meiner Meinung nach so viel mehr Sinn macht, als wenn ich das alleine machen würde.</w:t>
+      </w:r>
+    </w:p>
     <w:p/>
     <w:sectPr>
       <w:headerReference w:type="default" r:id="rId10"/>
@@ -3202,7 +5122,7 @@
         <w:rPr>
           <w:noProof/>
         </w:rPr>
-        <w:t>11</w:t>
+        <w:t>12</w:t>
       </w:r>
     </w:fldSimple>
   </w:p>
@@ -3239,13 +5159,8 @@
     </w:r>
     <w:r>
       <w:tab/>
-      <w:t xml:space="preserve">Fabio </w:t>
+      <w:t>Fabio Litscher</w:t>
     </w:r>
-    <w:proofErr w:type="spellStart"/>
-    <w:r>
-      <w:t>Litscher</w:t>
-    </w:r>
-    <w:proofErr w:type="spellEnd"/>
   </w:p>
 </w:hdr>
 </file>
@@ -3294,6 +5209,92 @@
     </w:lvl>
   </w:abstractNum>
   <w:abstractNum w:abstractNumId="2">
+    <w:nsid w:val="005F7634"/>
+    <w:multiLevelType w:val="hybridMultilevel"/>
+    <w:tmpl w:val="EF24DE00"/>
+    <w:lvl w:ilvl="0" w:tplc="0807000F">
+      <w:start w:val="1"/>
+      <w:numFmt w:val="decimal"/>
+      <w:lvlText w:val="%1."/>
+      <w:lvlJc w:val="left"/>
+      <w:pPr>
+        <w:ind w:left="720" w:hanging="360"/>
+      </w:pPr>
+    </w:lvl>
+    <w:lvl w:ilvl="1" w:tplc="08070019" w:tentative="1">
+      <w:start w:val="1"/>
+      <w:numFmt w:val="lowerLetter"/>
+      <w:lvlText w:val="%2."/>
+      <w:lvlJc w:val="left"/>
+      <w:pPr>
+        <w:ind w:left="1440" w:hanging="360"/>
+      </w:pPr>
+    </w:lvl>
+    <w:lvl w:ilvl="2" w:tplc="0807001B" w:tentative="1">
+      <w:start w:val="1"/>
+      <w:numFmt w:val="lowerRoman"/>
+      <w:lvlText w:val="%3."/>
+      <w:lvlJc w:val="right"/>
+      <w:pPr>
+        <w:ind w:left="2160" w:hanging="180"/>
+      </w:pPr>
+    </w:lvl>
+    <w:lvl w:ilvl="3" w:tplc="0807000F" w:tentative="1">
+      <w:start w:val="1"/>
+      <w:numFmt w:val="decimal"/>
+      <w:lvlText w:val="%4."/>
+      <w:lvlJc w:val="left"/>
+      <w:pPr>
+        <w:ind w:left="2880" w:hanging="360"/>
+      </w:pPr>
+    </w:lvl>
+    <w:lvl w:ilvl="4" w:tplc="08070019" w:tentative="1">
+      <w:start w:val="1"/>
+      <w:numFmt w:val="lowerLetter"/>
+      <w:lvlText w:val="%5."/>
+      <w:lvlJc w:val="left"/>
+      <w:pPr>
+        <w:ind w:left="3600" w:hanging="360"/>
+      </w:pPr>
+    </w:lvl>
+    <w:lvl w:ilvl="5" w:tplc="0807001B" w:tentative="1">
+      <w:start w:val="1"/>
+      <w:numFmt w:val="lowerRoman"/>
+      <w:lvlText w:val="%6."/>
+      <w:lvlJc w:val="right"/>
+      <w:pPr>
+        <w:ind w:left="4320" w:hanging="180"/>
+      </w:pPr>
+    </w:lvl>
+    <w:lvl w:ilvl="6" w:tplc="0807000F" w:tentative="1">
+      <w:start w:val="1"/>
+      <w:numFmt w:val="decimal"/>
+      <w:lvlText w:val="%7."/>
+      <w:lvlJc w:val="left"/>
+      <w:pPr>
+        <w:ind w:left="5040" w:hanging="360"/>
+      </w:pPr>
+    </w:lvl>
+    <w:lvl w:ilvl="7" w:tplc="08070019" w:tentative="1">
+      <w:start w:val="1"/>
+      <w:numFmt w:val="lowerLetter"/>
+      <w:lvlText w:val="%8."/>
+      <w:lvlJc w:val="left"/>
+      <w:pPr>
+        <w:ind w:left="5760" w:hanging="360"/>
+      </w:pPr>
+    </w:lvl>
+    <w:lvl w:ilvl="8" w:tplc="0807001B" w:tentative="1">
+      <w:start w:val="1"/>
+      <w:numFmt w:val="lowerRoman"/>
+      <w:lvlText w:val="%9."/>
+      <w:lvlJc w:val="right"/>
+      <w:pPr>
+        <w:ind w:left="6480" w:hanging="180"/>
+      </w:pPr>
+    </w:lvl>
+  </w:abstractNum>
+  <w:abstractNum w:abstractNumId="3">
     <w:nsid w:val="09675BC2"/>
     <w:multiLevelType w:val="hybridMultilevel"/>
     <w:tmpl w:val="C8F864EE"/>
@@ -3407,7 +5408,233 @@
       </w:rPr>
     </w:lvl>
   </w:abstractNum>
-  <w:abstractNum w:abstractNumId="3">
+  <w:abstractNum w:abstractNumId="4">
+    <w:nsid w:val="15E2226E"/>
+    <w:multiLevelType w:val="hybridMultilevel"/>
+    <w:tmpl w:val="15EEA304"/>
+    <w:lvl w:ilvl="0" w:tplc="08070001">
+      <w:start w:val="1"/>
+      <w:numFmt w:val="bullet"/>
+      <w:lvlText w:val=""/>
+      <w:lvlJc w:val="left"/>
+      <w:pPr>
+        <w:ind w:left="720" w:hanging="360"/>
+      </w:pPr>
+      <w:rPr>
+        <w:rFonts w:ascii="Symbol" w:hAnsi="Symbol" w:hint="default"/>
+      </w:rPr>
+    </w:lvl>
+    <w:lvl w:ilvl="1" w:tplc="08070003" w:tentative="1">
+      <w:start w:val="1"/>
+      <w:numFmt w:val="bullet"/>
+      <w:lvlText w:val="o"/>
+      <w:lvlJc w:val="left"/>
+      <w:pPr>
+        <w:ind w:left="1440" w:hanging="360"/>
+      </w:pPr>
+      <w:rPr>
+        <w:rFonts w:ascii="Courier New" w:hAnsi="Courier New" w:cs="Courier New" w:hint="default"/>
+      </w:rPr>
+    </w:lvl>
+    <w:lvl w:ilvl="2" w:tplc="08070005" w:tentative="1">
+      <w:start w:val="1"/>
+      <w:numFmt w:val="bullet"/>
+      <w:lvlText w:val=""/>
+      <w:lvlJc w:val="left"/>
+      <w:pPr>
+        <w:ind w:left="2160" w:hanging="360"/>
+      </w:pPr>
+      <w:rPr>
+        <w:rFonts w:ascii="Wingdings" w:hAnsi="Wingdings" w:hint="default"/>
+      </w:rPr>
+    </w:lvl>
+    <w:lvl w:ilvl="3" w:tplc="08070001" w:tentative="1">
+      <w:start w:val="1"/>
+      <w:numFmt w:val="bullet"/>
+      <w:lvlText w:val=""/>
+      <w:lvlJc w:val="left"/>
+      <w:pPr>
+        <w:ind w:left="2880" w:hanging="360"/>
+      </w:pPr>
+      <w:rPr>
+        <w:rFonts w:ascii="Symbol" w:hAnsi="Symbol" w:hint="default"/>
+      </w:rPr>
+    </w:lvl>
+    <w:lvl w:ilvl="4" w:tplc="08070003" w:tentative="1">
+      <w:start w:val="1"/>
+      <w:numFmt w:val="bullet"/>
+      <w:lvlText w:val="o"/>
+      <w:lvlJc w:val="left"/>
+      <w:pPr>
+        <w:ind w:left="3600" w:hanging="360"/>
+      </w:pPr>
+      <w:rPr>
+        <w:rFonts w:ascii="Courier New" w:hAnsi="Courier New" w:cs="Courier New" w:hint="default"/>
+      </w:rPr>
+    </w:lvl>
+    <w:lvl w:ilvl="5" w:tplc="08070005" w:tentative="1">
+      <w:start w:val="1"/>
+      <w:numFmt w:val="bullet"/>
+      <w:lvlText w:val=""/>
+      <w:lvlJc w:val="left"/>
+      <w:pPr>
+        <w:ind w:left="4320" w:hanging="360"/>
+      </w:pPr>
+      <w:rPr>
+        <w:rFonts w:ascii="Wingdings" w:hAnsi="Wingdings" w:hint="default"/>
+      </w:rPr>
+    </w:lvl>
+    <w:lvl w:ilvl="6" w:tplc="08070001" w:tentative="1">
+      <w:start w:val="1"/>
+      <w:numFmt w:val="bullet"/>
+      <w:lvlText w:val=""/>
+      <w:lvlJc w:val="left"/>
+      <w:pPr>
+        <w:ind w:left="5040" w:hanging="360"/>
+      </w:pPr>
+      <w:rPr>
+        <w:rFonts w:ascii="Symbol" w:hAnsi="Symbol" w:hint="default"/>
+      </w:rPr>
+    </w:lvl>
+    <w:lvl w:ilvl="7" w:tplc="08070003" w:tentative="1">
+      <w:start w:val="1"/>
+      <w:numFmt w:val="bullet"/>
+      <w:lvlText w:val="o"/>
+      <w:lvlJc w:val="left"/>
+      <w:pPr>
+        <w:ind w:left="5760" w:hanging="360"/>
+      </w:pPr>
+      <w:rPr>
+        <w:rFonts w:ascii="Courier New" w:hAnsi="Courier New" w:cs="Courier New" w:hint="default"/>
+      </w:rPr>
+    </w:lvl>
+    <w:lvl w:ilvl="8" w:tplc="08070005" w:tentative="1">
+      <w:start w:val="1"/>
+      <w:numFmt w:val="bullet"/>
+      <w:lvlText w:val=""/>
+      <w:lvlJc w:val="left"/>
+      <w:pPr>
+        <w:ind w:left="6480" w:hanging="360"/>
+      </w:pPr>
+      <w:rPr>
+        <w:rFonts w:ascii="Wingdings" w:hAnsi="Wingdings" w:hint="default"/>
+      </w:rPr>
+    </w:lvl>
+  </w:abstractNum>
+  <w:abstractNum w:abstractNumId="5">
+    <w:nsid w:val="190C1E26"/>
+    <w:multiLevelType w:val="hybridMultilevel"/>
+    <w:tmpl w:val="9816F814"/>
+    <w:lvl w:ilvl="0" w:tplc="08070001">
+      <w:start w:val="1"/>
+      <w:numFmt w:val="bullet"/>
+      <w:lvlText w:val=""/>
+      <w:lvlJc w:val="left"/>
+      <w:pPr>
+        <w:ind w:left="720" w:hanging="360"/>
+      </w:pPr>
+      <w:rPr>
+        <w:rFonts w:ascii="Symbol" w:hAnsi="Symbol" w:hint="default"/>
+      </w:rPr>
+    </w:lvl>
+    <w:lvl w:ilvl="1" w:tplc="08070003" w:tentative="1">
+      <w:start w:val="1"/>
+      <w:numFmt w:val="bullet"/>
+      <w:lvlText w:val="o"/>
+      <w:lvlJc w:val="left"/>
+      <w:pPr>
+        <w:ind w:left="1440" w:hanging="360"/>
+      </w:pPr>
+      <w:rPr>
+        <w:rFonts w:ascii="Courier New" w:hAnsi="Courier New" w:cs="Courier New" w:hint="default"/>
+      </w:rPr>
+    </w:lvl>
+    <w:lvl w:ilvl="2" w:tplc="08070005" w:tentative="1">
+      <w:start w:val="1"/>
+      <w:numFmt w:val="bullet"/>
+      <w:lvlText w:val=""/>
+      <w:lvlJc w:val="left"/>
+      <w:pPr>
+        <w:ind w:left="2160" w:hanging="360"/>
+      </w:pPr>
+      <w:rPr>
+        <w:rFonts w:ascii="Wingdings" w:hAnsi="Wingdings" w:hint="default"/>
+      </w:rPr>
+    </w:lvl>
+    <w:lvl w:ilvl="3" w:tplc="08070001" w:tentative="1">
+      <w:start w:val="1"/>
+      <w:numFmt w:val="bullet"/>
+      <w:lvlText w:val=""/>
+      <w:lvlJc w:val="left"/>
+      <w:pPr>
+        <w:ind w:left="2880" w:hanging="360"/>
+      </w:pPr>
+      <w:rPr>
+        <w:rFonts w:ascii="Symbol" w:hAnsi="Symbol" w:hint="default"/>
+      </w:rPr>
+    </w:lvl>
+    <w:lvl w:ilvl="4" w:tplc="08070003" w:tentative="1">
+      <w:start w:val="1"/>
+      <w:numFmt w:val="bullet"/>
+      <w:lvlText w:val="o"/>
+      <w:lvlJc w:val="left"/>
+      <w:pPr>
+        <w:ind w:left="3600" w:hanging="360"/>
+      </w:pPr>
+      <w:rPr>
+        <w:rFonts w:ascii="Courier New" w:hAnsi="Courier New" w:cs="Courier New" w:hint="default"/>
+      </w:rPr>
+    </w:lvl>
+    <w:lvl w:ilvl="5" w:tplc="08070005" w:tentative="1">
+      <w:start w:val="1"/>
+      <w:numFmt w:val="bullet"/>
+      <w:lvlText w:val=""/>
+      <w:lvlJc w:val="left"/>
+      <w:pPr>
+        <w:ind w:left="4320" w:hanging="360"/>
+      </w:pPr>
+      <w:rPr>
+        <w:rFonts w:ascii="Wingdings" w:hAnsi="Wingdings" w:hint="default"/>
+      </w:rPr>
+    </w:lvl>
+    <w:lvl w:ilvl="6" w:tplc="08070001" w:tentative="1">
+      <w:start w:val="1"/>
+      <w:numFmt w:val="bullet"/>
+      <w:lvlText w:val=""/>
+      <w:lvlJc w:val="left"/>
+      <w:pPr>
+        <w:ind w:left="5040" w:hanging="360"/>
+      </w:pPr>
+      <w:rPr>
+        <w:rFonts w:ascii="Symbol" w:hAnsi="Symbol" w:hint="default"/>
+      </w:rPr>
+    </w:lvl>
+    <w:lvl w:ilvl="7" w:tplc="08070003" w:tentative="1">
+      <w:start w:val="1"/>
+      <w:numFmt w:val="bullet"/>
+      <w:lvlText w:val="o"/>
+      <w:lvlJc w:val="left"/>
+      <w:pPr>
+        <w:ind w:left="5760" w:hanging="360"/>
+      </w:pPr>
+      <w:rPr>
+        <w:rFonts w:ascii="Courier New" w:hAnsi="Courier New" w:cs="Courier New" w:hint="default"/>
+      </w:rPr>
+    </w:lvl>
+    <w:lvl w:ilvl="8" w:tplc="08070005" w:tentative="1">
+      <w:start w:val="1"/>
+      <w:numFmt w:val="bullet"/>
+      <w:lvlText w:val=""/>
+      <w:lvlJc w:val="left"/>
+      <w:pPr>
+        <w:ind w:left="6480" w:hanging="360"/>
+      </w:pPr>
+      <w:rPr>
+        <w:rFonts w:ascii="Wingdings" w:hAnsi="Wingdings" w:hint="default"/>
+      </w:rPr>
+    </w:lvl>
+  </w:abstractNum>
+  <w:abstractNum w:abstractNumId="6">
     <w:nsid w:val="1C0C1C78"/>
     <w:multiLevelType w:val="hybridMultilevel"/>
     <w:tmpl w:val="E1B22BD8"/>
@@ -3520,7 +5747,7 @@
       </w:rPr>
     </w:lvl>
   </w:abstractNum>
-  <w:abstractNum w:abstractNumId="4">
+  <w:abstractNum w:abstractNumId="7">
     <w:nsid w:val="250723CF"/>
     <w:multiLevelType w:val="hybridMultilevel"/>
     <w:tmpl w:val="7E284682"/>
@@ -3663,7 +5890,7 @@
       </w:rPr>
     </w:lvl>
   </w:abstractNum>
-  <w:abstractNum w:abstractNumId="5">
+  <w:abstractNum w:abstractNumId="8">
     <w:nsid w:val="2DAD6FB7"/>
     <w:multiLevelType w:val="multilevel"/>
     <w:tmpl w:val="13425274"/>
@@ -3805,7 +6032,7 @@
       </w:rPr>
     </w:lvl>
   </w:abstractNum>
-  <w:abstractNum w:abstractNumId="6">
+  <w:abstractNum w:abstractNumId="9">
     <w:nsid w:val="2F4525DD"/>
     <w:multiLevelType w:val="hybridMultilevel"/>
     <w:tmpl w:val="7E32C0A6"/>
@@ -3921,7 +6148,233 @@
       </w:rPr>
     </w:lvl>
   </w:abstractNum>
-  <w:abstractNum w:abstractNumId="7">
+  <w:abstractNum w:abstractNumId="10">
+    <w:nsid w:val="34B706B3"/>
+    <w:multiLevelType w:val="hybridMultilevel"/>
+    <w:tmpl w:val="773CC6D8"/>
+    <w:lvl w:ilvl="0" w:tplc="08070001">
+      <w:start w:val="1"/>
+      <w:numFmt w:val="bullet"/>
+      <w:lvlText w:val=""/>
+      <w:lvlJc w:val="left"/>
+      <w:pPr>
+        <w:ind w:left="720" w:hanging="360"/>
+      </w:pPr>
+      <w:rPr>
+        <w:rFonts w:ascii="Symbol" w:hAnsi="Symbol" w:hint="default"/>
+      </w:rPr>
+    </w:lvl>
+    <w:lvl w:ilvl="1" w:tplc="08070003" w:tentative="1">
+      <w:start w:val="1"/>
+      <w:numFmt w:val="bullet"/>
+      <w:lvlText w:val="o"/>
+      <w:lvlJc w:val="left"/>
+      <w:pPr>
+        <w:ind w:left="1440" w:hanging="360"/>
+      </w:pPr>
+      <w:rPr>
+        <w:rFonts w:ascii="Courier New" w:hAnsi="Courier New" w:cs="Courier New" w:hint="default"/>
+      </w:rPr>
+    </w:lvl>
+    <w:lvl w:ilvl="2" w:tplc="08070005" w:tentative="1">
+      <w:start w:val="1"/>
+      <w:numFmt w:val="bullet"/>
+      <w:lvlText w:val=""/>
+      <w:lvlJc w:val="left"/>
+      <w:pPr>
+        <w:ind w:left="2160" w:hanging="360"/>
+      </w:pPr>
+      <w:rPr>
+        <w:rFonts w:ascii="Wingdings" w:hAnsi="Wingdings" w:hint="default"/>
+      </w:rPr>
+    </w:lvl>
+    <w:lvl w:ilvl="3" w:tplc="08070001" w:tentative="1">
+      <w:start w:val="1"/>
+      <w:numFmt w:val="bullet"/>
+      <w:lvlText w:val=""/>
+      <w:lvlJc w:val="left"/>
+      <w:pPr>
+        <w:ind w:left="2880" w:hanging="360"/>
+      </w:pPr>
+      <w:rPr>
+        <w:rFonts w:ascii="Symbol" w:hAnsi="Symbol" w:hint="default"/>
+      </w:rPr>
+    </w:lvl>
+    <w:lvl w:ilvl="4" w:tplc="08070003" w:tentative="1">
+      <w:start w:val="1"/>
+      <w:numFmt w:val="bullet"/>
+      <w:lvlText w:val="o"/>
+      <w:lvlJc w:val="left"/>
+      <w:pPr>
+        <w:ind w:left="3600" w:hanging="360"/>
+      </w:pPr>
+      <w:rPr>
+        <w:rFonts w:ascii="Courier New" w:hAnsi="Courier New" w:cs="Courier New" w:hint="default"/>
+      </w:rPr>
+    </w:lvl>
+    <w:lvl w:ilvl="5" w:tplc="08070005" w:tentative="1">
+      <w:start w:val="1"/>
+      <w:numFmt w:val="bullet"/>
+      <w:lvlText w:val=""/>
+      <w:lvlJc w:val="left"/>
+      <w:pPr>
+        <w:ind w:left="4320" w:hanging="360"/>
+      </w:pPr>
+      <w:rPr>
+        <w:rFonts w:ascii="Wingdings" w:hAnsi="Wingdings" w:hint="default"/>
+      </w:rPr>
+    </w:lvl>
+    <w:lvl w:ilvl="6" w:tplc="08070001" w:tentative="1">
+      <w:start w:val="1"/>
+      <w:numFmt w:val="bullet"/>
+      <w:lvlText w:val=""/>
+      <w:lvlJc w:val="left"/>
+      <w:pPr>
+        <w:ind w:left="5040" w:hanging="360"/>
+      </w:pPr>
+      <w:rPr>
+        <w:rFonts w:ascii="Symbol" w:hAnsi="Symbol" w:hint="default"/>
+      </w:rPr>
+    </w:lvl>
+    <w:lvl w:ilvl="7" w:tplc="08070003" w:tentative="1">
+      <w:start w:val="1"/>
+      <w:numFmt w:val="bullet"/>
+      <w:lvlText w:val="o"/>
+      <w:lvlJc w:val="left"/>
+      <w:pPr>
+        <w:ind w:left="5760" w:hanging="360"/>
+      </w:pPr>
+      <w:rPr>
+        <w:rFonts w:ascii="Courier New" w:hAnsi="Courier New" w:cs="Courier New" w:hint="default"/>
+      </w:rPr>
+    </w:lvl>
+    <w:lvl w:ilvl="8" w:tplc="08070005" w:tentative="1">
+      <w:start w:val="1"/>
+      <w:numFmt w:val="bullet"/>
+      <w:lvlText w:val=""/>
+      <w:lvlJc w:val="left"/>
+      <w:pPr>
+        <w:ind w:left="6480" w:hanging="360"/>
+      </w:pPr>
+      <w:rPr>
+        <w:rFonts w:ascii="Wingdings" w:hAnsi="Wingdings" w:hint="default"/>
+      </w:rPr>
+    </w:lvl>
+  </w:abstractNum>
+  <w:abstractNum w:abstractNumId="11">
+    <w:nsid w:val="3ABE5188"/>
+    <w:multiLevelType w:val="hybridMultilevel"/>
+    <w:tmpl w:val="3CE0EC2C"/>
+    <w:lvl w:ilvl="0" w:tplc="08070001">
+      <w:start w:val="1"/>
+      <w:numFmt w:val="bullet"/>
+      <w:lvlText w:val=""/>
+      <w:lvlJc w:val="left"/>
+      <w:pPr>
+        <w:ind w:left="720" w:hanging="360"/>
+      </w:pPr>
+      <w:rPr>
+        <w:rFonts w:ascii="Symbol" w:hAnsi="Symbol" w:hint="default"/>
+      </w:rPr>
+    </w:lvl>
+    <w:lvl w:ilvl="1" w:tplc="08070003" w:tentative="1">
+      <w:start w:val="1"/>
+      <w:numFmt w:val="bullet"/>
+      <w:lvlText w:val="o"/>
+      <w:lvlJc w:val="left"/>
+      <w:pPr>
+        <w:ind w:left="1440" w:hanging="360"/>
+      </w:pPr>
+      <w:rPr>
+        <w:rFonts w:ascii="Courier New" w:hAnsi="Courier New" w:cs="Courier New" w:hint="default"/>
+      </w:rPr>
+    </w:lvl>
+    <w:lvl w:ilvl="2" w:tplc="08070005" w:tentative="1">
+      <w:start w:val="1"/>
+      <w:numFmt w:val="bullet"/>
+      <w:lvlText w:val=""/>
+      <w:lvlJc w:val="left"/>
+      <w:pPr>
+        <w:ind w:left="2160" w:hanging="360"/>
+      </w:pPr>
+      <w:rPr>
+        <w:rFonts w:ascii="Wingdings" w:hAnsi="Wingdings" w:hint="default"/>
+      </w:rPr>
+    </w:lvl>
+    <w:lvl w:ilvl="3" w:tplc="08070001" w:tentative="1">
+      <w:start w:val="1"/>
+      <w:numFmt w:val="bullet"/>
+      <w:lvlText w:val=""/>
+      <w:lvlJc w:val="left"/>
+      <w:pPr>
+        <w:ind w:left="2880" w:hanging="360"/>
+      </w:pPr>
+      <w:rPr>
+        <w:rFonts w:ascii="Symbol" w:hAnsi="Symbol" w:hint="default"/>
+      </w:rPr>
+    </w:lvl>
+    <w:lvl w:ilvl="4" w:tplc="08070003" w:tentative="1">
+      <w:start w:val="1"/>
+      <w:numFmt w:val="bullet"/>
+      <w:lvlText w:val="o"/>
+      <w:lvlJc w:val="left"/>
+      <w:pPr>
+        <w:ind w:left="3600" w:hanging="360"/>
+      </w:pPr>
+      <w:rPr>
+        <w:rFonts w:ascii="Courier New" w:hAnsi="Courier New" w:cs="Courier New" w:hint="default"/>
+      </w:rPr>
+    </w:lvl>
+    <w:lvl w:ilvl="5" w:tplc="08070005" w:tentative="1">
+      <w:start w:val="1"/>
+      <w:numFmt w:val="bullet"/>
+      <w:lvlText w:val=""/>
+      <w:lvlJc w:val="left"/>
+      <w:pPr>
+        <w:ind w:left="4320" w:hanging="360"/>
+      </w:pPr>
+      <w:rPr>
+        <w:rFonts w:ascii="Wingdings" w:hAnsi="Wingdings" w:hint="default"/>
+      </w:rPr>
+    </w:lvl>
+    <w:lvl w:ilvl="6" w:tplc="08070001" w:tentative="1">
+      <w:start w:val="1"/>
+      <w:numFmt w:val="bullet"/>
+      <w:lvlText w:val=""/>
+      <w:lvlJc w:val="left"/>
+      <w:pPr>
+        <w:ind w:left="5040" w:hanging="360"/>
+      </w:pPr>
+      <w:rPr>
+        <w:rFonts w:ascii="Symbol" w:hAnsi="Symbol" w:hint="default"/>
+      </w:rPr>
+    </w:lvl>
+    <w:lvl w:ilvl="7" w:tplc="08070003" w:tentative="1">
+      <w:start w:val="1"/>
+      <w:numFmt w:val="bullet"/>
+      <w:lvlText w:val="o"/>
+      <w:lvlJc w:val="left"/>
+      <w:pPr>
+        <w:ind w:left="5760" w:hanging="360"/>
+      </w:pPr>
+      <w:rPr>
+        <w:rFonts w:ascii="Courier New" w:hAnsi="Courier New" w:cs="Courier New" w:hint="default"/>
+      </w:rPr>
+    </w:lvl>
+    <w:lvl w:ilvl="8" w:tplc="08070005" w:tentative="1">
+      <w:start w:val="1"/>
+      <w:numFmt w:val="bullet"/>
+      <w:lvlText w:val=""/>
+      <w:lvlJc w:val="left"/>
+      <w:pPr>
+        <w:ind w:left="6480" w:hanging="360"/>
+      </w:pPr>
+      <w:rPr>
+        <w:rFonts w:ascii="Wingdings" w:hAnsi="Wingdings" w:hint="default"/>
+      </w:rPr>
+    </w:lvl>
+  </w:abstractNum>
+  <w:abstractNum w:abstractNumId="12">
     <w:nsid w:val="3BD80A4D"/>
     <w:multiLevelType w:val="multilevel"/>
     <w:tmpl w:val="83DADA26"/>
@@ -4061,7 +6514,294 @@
       </w:rPr>
     </w:lvl>
   </w:abstractNum>
-  <w:abstractNum w:abstractNumId="8">
+  <w:abstractNum w:abstractNumId="13">
+    <w:nsid w:val="3F5C7C78"/>
+    <w:multiLevelType w:val="hybridMultilevel"/>
+    <w:tmpl w:val="9DEA965A"/>
+    <w:lvl w:ilvl="0" w:tplc="0807000F">
+      <w:start w:val="1"/>
+      <w:numFmt w:val="decimal"/>
+      <w:lvlText w:val="%1."/>
+      <w:lvlJc w:val="left"/>
+      <w:pPr>
+        <w:ind w:left="720" w:hanging="360"/>
+      </w:pPr>
+    </w:lvl>
+    <w:lvl w:ilvl="1" w:tplc="08070019" w:tentative="1">
+      <w:start w:val="1"/>
+      <w:numFmt w:val="lowerLetter"/>
+      <w:lvlText w:val="%2."/>
+      <w:lvlJc w:val="left"/>
+      <w:pPr>
+        <w:ind w:left="1440" w:hanging="360"/>
+      </w:pPr>
+    </w:lvl>
+    <w:lvl w:ilvl="2" w:tplc="0807001B" w:tentative="1">
+      <w:start w:val="1"/>
+      <w:numFmt w:val="lowerRoman"/>
+      <w:lvlText w:val="%3."/>
+      <w:lvlJc w:val="right"/>
+      <w:pPr>
+        <w:ind w:left="2160" w:hanging="180"/>
+      </w:pPr>
+    </w:lvl>
+    <w:lvl w:ilvl="3" w:tplc="0807000F" w:tentative="1">
+      <w:start w:val="1"/>
+      <w:numFmt w:val="decimal"/>
+      <w:lvlText w:val="%4."/>
+      <w:lvlJc w:val="left"/>
+      <w:pPr>
+        <w:ind w:left="2880" w:hanging="360"/>
+      </w:pPr>
+    </w:lvl>
+    <w:lvl w:ilvl="4" w:tplc="08070019" w:tentative="1">
+      <w:start w:val="1"/>
+      <w:numFmt w:val="lowerLetter"/>
+      <w:lvlText w:val="%5."/>
+      <w:lvlJc w:val="left"/>
+      <w:pPr>
+        <w:ind w:left="3600" w:hanging="360"/>
+      </w:pPr>
+    </w:lvl>
+    <w:lvl w:ilvl="5" w:tplc="0807001B" w:tentative="1">
+      <w:start w:val="1"/>
+      <w:numFmt w:val="lowerRoman"/>
+      <w:lvlText w:val="%6."/>
+      <w:lvlJc w:val="right"/>
+      <w:pPr>
+        <w:ind w:left="4320" w:hanging="180"/>
+      </w:pPr>
+    </w:lvl>
+    <w:lvl w:ilvl="6" w:tplc="0807000F" w:tentative="1">
+      <w:start w:val="1"/>
+      <w:numFmt w:val="decimal"/>
+      <w:lvlText w:val="%7."/>
+      <w:lvlJc w:val="left"/>
+      <w:pPr>
+        <w:ind w:left="5040" w:hanging="360"/>
+      </w:pPr>
+    </w:lvl>
+    <w:lvl w:ilvl="7" w:tplc="08070019" w:tentative="1">
+      <w:start w:val="1"/>
+      <w:numFmt w:val="lowerLetter"/>
+      <w:lvlText w:val="%8."/>
+      <w:lvlJc w:val="left"/>
+      <w:pPr>
+        <w:ind w:left="5760" w:hanging="360"/>
+      </w:pPr>
+    </w:lvl>
+    <w:lvl w:ilvl="8" w:tplc="0807001B" w:tentative="1">
+      <w:start w:val="1"/>
+      <w:numFmt w:val="lowerRoman"/>
+      <w:lvlText w:val="%9."/>
+      <w:lvlJc w:val="right"/>
+      <w:pPr>
+        <w:ind w:left="6480" w:hanging="180"/>
+      </w:pPr>
+    </w:lvl>
+  </w:abstractNum>
+  <w:abstractNum w:abstractNumId="14">
+    <w:nsid w:val="3FCE093E"/>
+    <w:multiLevelType w:val="hybridMultilevel"/>
+    <w:tmpl w:val="79B21A0A"/>
+    <w:lvl w:ilvl="0" w:tplc="319EF1D0">
+      <w:numFmt w:val="decimal"/>
+      <w:lvlText w:val="%1."/>
+      <w:lvlJc w:val="left"/>
+      <w:pPr>
+        <w:ind w:left="720" w:hanging="360"/>
+      </w:pPr>
+      <w:rPr>
+        <w:rFonts w:hint="default"/>
+      </w:rPr>
+    </w:lvl>
+    <w:lvl w:ilvl="1" w:tplc="08070019" w:tentative="1">
+      <w:start w:val="1"/>
+      <w:numFmt w:val="lowerLetter"/>
+      <w:lvlText w:val="%2."/>
+      <w:lvlJc w:val="left"/>
+      <w:pPr>
+        <w:ind w:left="1440" w:hanging="360"/>
+      </w:pPr>
+    </w:lvl>
+    <w:lvl w:ilvl="2" w:tplc="0807001B" w:tentative="1">
+      <w:start w:val="1"/>
+      <w:numFmt w:val="lowerRoman"/>
+      <w:lvlText w:val="%3."/>
+      <w:lvlJc w:val="right"/>
+      <w:pPr>
+        <w:ind w:left="2160" w:hanging="180"/>
+      </w:pPr>
+    </w:lvl>
+    <w:lvl w:ilvl="3" w:tplc="0807000F" w:tentative="1">
+      <w:start w:val="1"/>
+      <w:numFmt w:val="decimal"/>
+      <w:lvlText w:val="%4."/>
+      <w:lvlJc w:val="left"/>
+      <w:pPr>
+        <w:ind w:left="2880" w:hanging="360"/>
+      </w:pPr>
+    </w:lvl>
+    <w:lvl w:ilvl="4" w:tplc="08070019" w:tentative="1">
+      <w:start w:val="1"/>
+      <w:numFmt w:val="lowerLetter"/>
+      <w:lvlText w:val="%5."/>
+      <w:lvlJc w:val="left"/>
+      <w:pPr>
+        <w:ind w:left="3600" w:hanging="360"/>
+      </w:pPr>
+    </w:lvl>
+    <w:lvl w:ilvl="5" w:tplc="0807001B" w:tentative="1">
+      <w:start w:val="1"/>
+      <w:numFmt w:val="lowerRoman"/>
+      <w:lvlText w:val="%6."/>
+      <w:lvlJc w:val="right"/>
+      <w:pPr>
+        <w:ind w:left="4320" w:hanging="180"/>
+      </w:pPr>
+    </w:lvl>
+    <w:lvl w:ilvl="6" w:tplc="0807000F" w:tentative="1">
+      <w:start w:val="1"/>
+      <w:numFmt w:val="decimal"/>
+      <w:lvlText w:val="%7."/>
+      <w:lvlJc w:val="left"/>
+      <w:pPr>
+        <w:ind w:left="5040" w:hanging="360"/>
+      </w:pPr>
+    </w:lvl>
+    <w:lvl w:ilvl="7" w:tplc="08070019" w:tentative="1">
+      <w:start w:val="1"/>
+      <w:numFmt w:val="lowerLetter"/>
+      <w:lvlText w:val="%8."/>
+      <w:lvlJc w:val="left"/>
+      <w:pPr>
+        <w:ind w:left="5760" w:hanging="360"/>
+      </w:pPr>
+    </w:lvl>
+    <w:lvl w:ilvl="8" w:tplc="0807001B" w:tentative="1">
+      <w:start w:val="1"/>
+      <w:numFmt w:val="lowerRoman"/>
+      <w:lvlText w:val="%9."/>
+      <w:lvlJc w:val="right"/>
+      <w:pPr>
+        <w:ind w:left="6480" w:hanging="180"/>
+      </w:pPr>
+    </w:lvl>
+  </w:abstractNum>
+  <w:abstractNum w:abstractNumId="15">
+    <w:nsid w:val="42450FDF"/>
+    <w:multiLevelType w:val="hybridMultilevel"/>
+    <w:tmpl w:val="34BEC922"/>
+    <w:lvl w:ilvl="0" w:tplc="08070001">
+      <w:start w:val="1"/>
+      <w:numFmt w:val="bullet"/>
+      <w:lvlText w:val=""/>
+      <w:lvlJc w:val="left"/>
+      <w:pPr>
+        <w:ind w:left="720" w:hanging="360"/>
+      </w:pPr>
+      <w:rPr>
+        <w:rFonts w:ascii="Symbol" w:hAnsi="Symbol" w:hint="default"/>
+      </w:rPr>
+    </w:lvl>
+    <w:lvl w:ilvl="1" w:tplc="08070003" w:tentative="1">
+      <w:start w:val="1"/>
+      <w:numFmt w:val="bullet"/>
+      <w:lvlText w:val="o"/>
+      <w:lvlJc w:val="left"/>
+      <w:pPr>
+        <w:ind w:left="1440" w:hanging="360"/>
+      </w:pPr>
+      <w:rPr>
+        <w:rFonts w:ascii="Courier New" w:hAnsi="Courier New" w:cs="Courier New" w:hint="default"/>
+      </w:rPr>
+    </w:lvl>
+    <w:lvl w:ilvl="2" w:tplc="08070005" w:tentative="1">
+      <w:start w:val="1"/>
+      <w:numFmt w:val="bullet"/>
+      <w:lvlText w:val=""/>
+      <w:lvlJc w:val="left"/>
+      <w:pPr>
+        <w:ind w:left="2160" w:hanging="360"/>
+      </w:pPr>
+      <w:rPr>
+        <w:rFonts w:ascii="Wingdings" w:hAnsi="Wingdings" w:hint="default"/>
+      </w:rPr>
+    </w:lvl>
+    <w:lvl w:ilvl="3" w:tplc="08070001" w:tentative="1">
+      <w:start w:val="1"/>
+      <w:numFmt w:val="bullet"/>
+      <w:lvlText w:val=""/>
+      <w:lvlJc w:val="left"/>
+      <w:pPr>
+        <w:ind w:left="2880" w:hanging="360"/>
+      </w:pPr>
+      <w:rPr>
+        <w:rFonts w:ascii="Symbol" w:hAnsi="Symbol" w:hint="default"/>
+      </w:rPr>
+    </w:lvl>
+    <w:lvl w:ilvl="4" w:tplc="08070003" w:tentative="1">
+      <w:start w:val="1"/>
+      <w:numFmt w:val="bullet"/>
+      <w:lvlText w:val="o"/>
+      <w:lvlJc w:val="left"/>
+      <w:pPr>
+        <w:ind w:left="3600" w:hanging="360"/>
+      </w:pPr>
+      <w:rPr>
+        <w:rFonts w:ascii="Courier New" w:hAnsi="Courier New" w:cs="Courier New" w:hint="default"/>
+      </w:rPr>
+    </w:lvl>
+    <w:lvl w:ilvl="5" w:tplc="08070005" w:tentative="1">
+      <w:start w:val="1"/>
+      <w:numFmt w:val="bullet"/>
+      <w:lvlText w:val=""/>
+      <w:lvlJc w:val="left"/>
+      <w:pPr>
+        <w:ind w:left="4320" w:hanging="360"/>
+      </w:pPr>
+      <w:rPr>
+        <w:rFonts w:ascii="Wingdings" w:hAnsi="Wingdings" w:hint="default"/>
+      </w:rPr>
+    </w:lvl>
+    <w:lvl w:ilvl="6" w:tplc="08070001" w:tentative="1">
+      <w:start w:val="1"/>
+      <w:numFmt w:val="bullet"/>
+      <w:lvlText w:val=""/>
+      <w:lvlJc w:val="left"/>
+      <w:pPr>
+        <w:ind w:left="5040" w:hanging="360"/>
+      </w:pPr>
+      <w:rPr>
+        <w:rFonts w:ascii="Symbol" w:hAnsi="Symbol" w:hint="default"/>
+      </w:rPr>
+    </w:lvl>
+    <w:lvl w:ilvl="7" w:tplc="08070003" w:tentative="1">
+      <w:start w:val="1"/>
+      <w:numFmt w:val="bullet"/>
+      <w:lvlText w:val="o"/>
+      <w:lvlJc w:val="left"/>
+      <w:pPr>
+        <w:ind w:left="5760" w:hanging="360"/>
+      </w:pPr>
+      <w:rPr>
+        <w:rFonts w:ascii="Courier New" w:hAnsi="Courier New" w:cs="Courier New" w:hint="default"/>
+      </w:rPr>
+    </w:lvl>
+    <w:lvl w:ilvl="8" w:tplc="08070005" w:tentative="1">
+      <w:start w:val="1"/>
+      <w:numFmt w:val="bullet"/>
+      <w:lvlText w:val=""/>
+      <w:lvlJc w:val="left"/>
+      <w:pPr>
+        <w:ind w:left="6480" w:hanging="360"/>
+      </w:pPr>
+      <w:rPr>
+        <w:rFonts w:ascii="Wingdings" w:hAnsi="Wingdings" w:hint="default"/>
+      </w:rPr>
+    </w:lvl>
+  </w:abstractNum>
+  <w:abstractNum w:abstractNumId="16">
     <w:nsid w:val="49B02C97"/>
     <w:multiLevelType w:val="multilevel"/>
     <w:tmpl w:val="DD52545A"/>
@@ -4204,7 +6944,7 @@
       </w:rPr>
     </w:lvl>
   </w:abstractNum>
-  <w:abstractNum w:abstractNumId="9">
+  <w:abstractNum w:abstractNumId="17">
     <w:nsid w:val="57BC0B97"/>
     <w:multiLevelType w:val="hybridMultilevel"/>
     <w:tmpl w:val="B49402BC"/>
@@ -4318,7 +7058,7 @@
       </w:rPr>
     </w:lvl>
   </w:abstractNum>
-  <w:abstractNum w:abstractNumId="10">
+  <w:abstractNum w:abstractNumId="18">
     <w:nsid w:val="5D7E6EF0"/>
     <w:multiLevelType w:val="multilevel"/>
     <w:tmpl w:val="13425274"/>
@@ -4460,7 +7200,7 @@
       </w:rPr>
     </w:lvl>
   </w:abstractNum>
-  <w:abstractNum w:abstractNumId="11">
+  <w:abstractNum w:abstractNumId="19">
     <w:nsid w:val="5F1A3101"/>
     <w:multiLevelType w:val="hybridMultilevel"/>
     <w:tmpl w:val="7728BB3A"/>
@@ -4574,13 +7314,13 @@
       </w:rPr>
     </w:lvl>
   </w:abstractNum>
-  <w:abstractNum w:abstractNumId="12">
+  <w:abstractNum w:abstractNumId="20">
     <w:nsid w:val="76114C70"/>
     <w:multiLevelType w:val="multilevel"/>
     <w:tmpl w:val="0807001F"/>
     <w:numStyleLink w:val="111111"/>
   </w:abstractNum>
-  <w:abstractNum w:abstractNumId="13">
+  <w:abstractNum w:abstractNumId="21">
     <w:nsid w:val="78423BDB"/>
     <w:multiLevelType w:val="hybridMultilevel"/>
     <w:tmpl w:val="E14A6924"/>
@@ -4696,7 +7436,7 @@
       </w:rPr>
     </w:lvl>
   </w:abstractNum>
-  <w:abstractNum w:abstractNumId="14">
+  <w:abstractNum w:abstractNumId="22">
     <w:nsid w:val="787F63CF"/>
     <w:multiLevelType w:val="hybridMultilevel"/>
     <w:tmpl w:val="EDEE5D20"/>
@@ -4812,7 +7552,7 @@
       </w:rPr>
     </w:lvl>
   </w:abstractNum>
-  <w:abstractNum w:abstractNumId="15">
+  <w:abstractNum w:abstractNumId="23">
     <w:nsid w:val="7C71432B"/>
     <w:multiLevelType w:val="hybridMultilevel"/>
     <w:tmpl w:val="01DCB558"/>
@@ -4841,7 +7581,7 @@
         <w:rFonts w:ascii="Courier New" w:hAnsi="Courier New" w:cs="Courier New" w:hint="default"/>
       </w:rPr>
     </w:lvl>
-    <w:lvl w:ilvl="2" w:tplc="08070005" w:tentative="1">
+    <w:lvl w:ilvl="2" w:tplc="08070005">
       <w:start w:val="1"/>
       <w:numFmt w:val="bullet"/>
       <w:lvlText w:val=""/>
@@ -4926,7 +7666,7 @@
       </w:rPr>
     </w:lvl>
   </w:abstractNum>
-  <w:abstractNum w:abstractNumId="16">
+  <w:abstractNum w:abstractNumId="24">
     <w:nsid w:val="7DEC2407"/>
     <w:multiLevelType w:val="multilevel"/>
     <w:tmpl w:val="0807001F"/>
@@ -5041,10 +7781,10 @@
     </w:lvl>
   </w:abstractNum>
   <w:num w:numId="1">
-    <w:abstractNumId w:val="16"/>
+    <w:abstractNumId w:val="24"/>
   </w:num>
   <w:num w:numId="2">
-    <w:abstractNumId w:val="7"/>
+    <w:abstractNumId w:val="12"/>
   </w:num>
   <w:num w:numId="3">
     <w:abstractNumId w:val="1"/>
@@ -5056,67 +7796,91 @@
     <w:abstractNumId w:val="0"/>
   </w:num>
   <w:num w:numId="6">
-    <w:abstractNumId w:val="4"/>
+    <w:abstractNumId w:val="7"/>
   </w:num>
   <w:num w:numId="7">
+    <w:abstractNumId w:val="16"/>
+  </w:num>
+  <w:num w:numId="8">
+    <w:abstractNumId w:val="16"/>
+  </w:num>
+  <w:num w:numId="9">
+    <w:abstractNumId w:val="16"/>
+  </w:num>
+  <w:num w:numId="10">
+    <w:abstractNumId w:val="20"/>
+  </w:num>
+  <w:num w:numId="11">
     <w:abstractNumId w:val="8"/>
   </w:num>
-  <w:num w:numId="8">
-    <w:abstractNumId w:val="8"/>
+  <w:num w:numId="12">
+    <w:abstractNumId w:val="18"/>
   </w:num>
-  <w:num w:numId="9">
-    <w:abstractNumId w:val="8"/>
+  <w:num w:numId="13">
+    <w:abstractNumId w:val="16"/>
   </w:num>
-  <w:num w:numId="10">
-    <w:abstractNumId w:val="12"/>
+  <w:num w:numId="14">
+    <w:abstractNumId w:val="16"/>
   </w:num>
-  <w:num w:numId="11">
+  <w:num w:numId="15">
+    <w:abstractNumId w:val="16"/>
+  </w:num>
+  <w:num w:numId="16">
+    <w:abstractNumId w:val="16"/>
+  </w:num>
+  <w:num w:numId="17">
+    <w:abstractNumId w:val="16"/>
+  </w:num>
+  <w:num w:numId="18">
+    <w:abstractNumId w:val="16"/>
+  </w:num>
+  <w:num w:numId="19">
+    <w:abstractNumId w:val="21"/>
+  </w:num>
+  <w:num w:numId="20">
+    <w:abstractNumId w:val="22"/>
+  </w:num>
+  <w:num w:numId="21">
+    <w:abstractNumId w:val="9"/>
+  </w:num>
+  <w:num w:numId="22">
+    <w:abstractNumId w:val="17"/>
+  </w:num>
+  <w:num w:numId="23">
+    <w:abstractNumId w:val="3"/>
+  </w:num>
+  <w:num w:numId="24">
+    <w:abstractNumId w:val="19"/>
+  </w:num>
+  <w:num w:numId="25">
+    <w:abstractNumId w:val="23"/>
+  </w:num>
+  <w:num w:numId="26">
+    <w:abstractNumId w:val="6"/>
+  </w:num>
+  <w:num w:numId="27">
+    <w:abstractNumId w:val="13"/>
+  </w:num>
+  <w:num w:numId="28">
     <w:abstractNumId w:val="5"/>
   </w:num>
-  <w:num w:numId="12">
+  <w:num w:numId="29">
+    <w:abstractNumId w:val="2"/>
+  </w:num>
+  <w:num w:numId="30">
+    <w:abstractNumId w:val="14"/>
+  </w:num>
+  <w:num w:numId="31">
     <w:abstractNumId w:val="10"/>
   </w:num>
-  <w:num w:numId="13">
-    <w:abstractNumId w:val="8"/>
+  <w:num w:numId="32">
+    <w:abstractNumId w:val="15"/>
   </w:num>
-  <w:num w:numId="14">
-    <w:abstractNumId w:val="8"/>
-  </w:num>
-  <w:num w:numId="15">
-    <w:abstractNumId w:val="8"/>
-  </w:num>
-  <w:num w:numId="16">
-    <w:abstractNumId w:val="8"/>
-  </w:num>
-  <w:num w:numId="17">
-    <w:abstractNumId w:val="8"/>
-  </w:num>
-  <w:num w:numId="18">
-    <w:abstractNumId w:val="8"/>
-  </w:num>
-  <w:num w:numId="19">
-    <w:abstractNumId w:val="13"/>
-  </w:num>
-  <w:num w:numId="20">
-    <w:abstractNumId w:val="14"/>
-  </w:num>
-  <w:num w:numId="21">
-    <w:abstractNumId w:val="6"/>
-  </w:num>
-  <w:num w:numId="22">
-    <w:abstractNumId w:val="9"/>
-  </w:num>
-  <w:num w:numId="23">
-    <w:abstractNumId w:val="2"/>
-  </w:num>
-  <w:num w:numId="24">
+  <w:num w:numId="33">
     <w:abstractNumId w:val="11"/>
   </w:num>
-  <w:num w:numId="25">
-    <w:abstractNumId w:val="15"/>
-  </w:num>
-  <w:num w:numId="26">
-    <w:abstractNumId w:val="3"/>
+  <w:num w:numId="34">
+    <w:abstractNumId w:val="4"/>
   </w:num>
 </w:numbering>
 </file>
@@ -5145,6 +7909,7 @@
     <w:lsdException w:name="heading 9" w:qFormat="1"/>
     <w:lsdException w:name="toc 1" w:uiPriority="39"/>
     <w:lsdException w:name="toc 2" w:uiPriority="39"/>
+    <w:lsdException w:name="toc 3" w:uiPriority="39"/>
     <w:lsdException w:name="caption" w:qFormat="1"/>
     <w:lsdException w:name="List Number" w:semiHidden="0" w:unhideWhenUsed="0"/>
     <w:lsdException w:name="List 4" w:semiHidden="0" w:unhideWhenUsed="0"/>
@@ -5657,6 +8422,18 @@
       <w:ind w:left="220"/>
     </w:pPr>
   </w:style>
+  <w:style w:type="paragraph" w:styleId="Verzeichnis3">
+    <w:name w:val="toc 3"/>
+    <w:basedOn w:val="Standard"/>
+    <w:next w:val="Standard"/>
+    <w:autoRedefine/>
+    <w:uiPriority w:val="39"/>
+    <w:unhideWhenUsed/>
+    <w:rsid w:val="00EF6EBD"/>
+    <w:pPr>
+      <w:ind w:left="440"/>
+    </w:pPr>
+  </w:style>
 </w:styles>
 </file>
 
@@ -6148,7 +8925,7 @@
 </file>
 
 <file path=customXml/itemProps1.xml><?xml version="1.0" encoding="utf-8"?>
-<ds:datastoreItem xmlns:ds="http://schemas.openxmlformats.org/officeDocument/2006/customXml" ds:itemID="{CBC60582-783E-4857-BAC9-32F99B72D5A9}">
+<ds:datastoreItem xmlns:ds="http://schemas.openxmlformats.org/officeDocument/2006/customXml" ds:itemID="{A0902064-6531-4FFB-ADBA-CB31E00B24D3}">
   <ds:schemaRefs>
     <ds:schemaRef ds:uri="http://schemas.openxmlformats.org/officeDocument/2006/bibliography"/>
   </ds:schemaRefs>

--- a/Dame/Dokumentation/Dokumentation Projekt M318.docx
+++ b/Dame/Dokumentation/Dokumentation Projekt M318.docx
@@ -14,7 +14,14 @@
           <w:b/>
           <w:sz w:val="56"/>
         </w:rPr>
-        <w:t xml:space="preserve">Dokumentation </w:t>
+        <w:t>Bericht</w:t>
+      </w:r>
+      <w:r>
+        <w:rPr>
+          <w:b/>
+          <w:sz w:val="56"/>
+        </w:rPr>
+        <w:t xml:space="preserve"> </w:t>
       </w:r>
       <w:r>
         <w:rPr>
@@ -38,7 +45,7 @@
           <w:i/>
           <w:sz w:val="36"/>
         </w:rPr>
-        <w:t>Brettspiel Dame (in c# programmiert)</w:t>
+        <w:t>Projekt Dokumentation</w:t>
       </w:r>
     </w:p>
     <w:p>
@@ -283,8 +290,18 @@
           <w:szCs w:val="26"/>
         </w:rPr>
         <w:tab/>
-        <w:t>Fabio Litscher</w:t>
-      </w:r>
+        <w:t xml:space="preserve">Fabio </w:t>
+      </w:r>
+      <w:proofErr w:type="spellStart"/>
+      <w:r>
+        <w:rPr>
+          <w:rFonts w:cs="Arial"/>
+          <w:sz w:val="26"/>
+          <w:szCs w:val="26"/>
+        </w:rPr>
+        <w:t>Litscher</w:t>
+      </w:r>
+      <w:proofErr w:type="spellEnd"/>
     </w:p>
     <w:p>
       <w:pPr>
@@ -373,7 +390,7 @@
           <w:sz w:val="26"/>
           <w:szCs w:val="26"/>
         </w:rPr>
-        <w:t>03.06.2014</w:t>
+        <w:t>04.06.2014</w:t>
       </w:r>
       <w:r>
         <w:rPr>
@@ -404,8 +421,6 @@
         <w:lastRenderedPageBreak/>
         <w:t>Inhalt</w:t>
       </w:r>
-      <w:bookmarkStart w:id="0" w:name="_GoBack"/>
-      <w:bookmarkEnd w:id="0"/>
     </w:p>
     <w:p>
       <w:pPr>
@@ -453,7 +468,7 @@
         </w:rPr>
         <w:fldChar w:fldCharType="separate"/>
       </w:r>
-      <w:hyperlink w:anchor="_Toc389574215" w:history="1">
+      <w:hyperlink w:anchor="_Toc389637583" w:history="1">
         <w:r>
           <w:rPr>
             <w:rStyle w:val="Hyperlink"/>
@@ -497,7 +512,7 @@
             <w:noProof/>
             <w:webHidden/>
           </w:rPr>
-          <w:instrText xml:space="preserve"> PAGEREF _Toc389574215 \h </w:instrText>
+          <w:instrText xml:space="preserve"> PAGEREF _Toc389637583 \h </w:instrText>
         </w:r>
         <w:r>
           <w:rPr>
@@ -541,7 +556,7 @@
           <w:szCs w:val="22"/>
         </w:rPr>
       </w:pPr>
-      <w:hyperlink w:anchor="_Toc389574216" w:history="1">
+      <w:hyperlink w:anchor="_Toc389637584" w:history="1">
         <w:r>
           <w:rPr>
             <w:rStyle w:val="Hyperlink"/>
@@ -585,7 +600,7 @@
             <w:noProof/>
             <w:webHidden/>
           </w:rPr>
-          <w:instrText xml:space="preserve"> PAGEREF _Toc389574216 \h </w:instrText>
+          <w:instrText xml:space="preserve"> PAGEREF _Toc389637584 \h </w:instrText>
         </w:r>
         <w:r>
           <w:rPr>
@@ -629,7 +644,7 @@
           <w:szCs w:val="22"/>
         </w:rPr>
       </w:pPr>
-      <w:hyperlink w:anchor="_Toc389574217" w:history="1">
+      <w:hyperlink w:anchor="_Toc389637585" w:history="1">
         <w:r>
           <w:rPr>
             <w:rStyle w:val="Hyperlink"/>
@@ -673,7 +688,7 @@
             <w:noProof/>
             <w:webHidden/>
           </w:rPr>
-          <w:instrText xml:space="preserve"> PAGEREF _Toc389574217 \h </w:instrText>
+          <w:instrText xml:space="preserve"> PAGEREF _Toc389637585 \h </w:instrText>
         </w:r>
         <w:r>
           <w:rPr>
@@ -717,7 +732,7 @@
           <w:szCs w:val="22"/>
         </w:rPr>
       </w:pPr>
-      <w:hyperlink w:anchor="_Toc389574218" w:history="1">
+      <w:hyperlink w:anchor="_Toc389637586" w:history="1">
         <w:r>
           <w:rPr>
             <w:rStyle w:val="Hyperlink"/>
@@ -761,7 +776,7 @@
             <w:noProof/>
             <w:webHidden/>
           </w:rPr>
-          <w:instrText xml:space="preserve"> PAGEREF _Toc389574218 \h </w:instrText>
+          <w:instrText xml:space="preserve"> PAGEREF _Toc389637586 \h </w:instrText>
         </w:r>
         <w:r>
           <w:rPr>
@@ -805,7 +820,7 @@
           <w:szCs w:val="22"/>
         </w:rPr>
       </w:pPr>
-      <w:hyperlink w:anchor="_Toc389574219" w:history="1">
+      <w:hyperlink w:anchor="_Toc389637587" w:history="1">
         <w:r>
           <w:rPr>
             <w:rStyle w:val="Hyperlink"/>
@@ -849,7 +864,7 @@
             <w:noProof/>
             <w:webHidden/>
           </w:rPr>
-          <w:instrText xml:space="preserve"> PAGEREF _Toc389574219 \h </w:instrText>
+          <w:instrText xml:space="preserve"> PAGEREF _Toc389637587 \h </w:instrText>
         </w:r>
         <w:r>
           <w:rPr>
@@ -893,7 +908,7 @@
           <w:szCs w:val="22"/>
         </w:rPr>
       </w:pPr>
-      <w:hyperlink w:anchor="_Toc389574220" w:history="1">
+      <w:hyperlink w:anchor="_Toc389637588" w:history="1">
         <w:r>
           <w:rPr>
             <w:rStyle w:val="Hyperlink"/>
@@ -937,7 +952,7 @@
             <w:noProof/>
             <w:webHidden/>
           </w:rPr>
-          <w:instrText xml:space="preserve"> PAGEREF _Toc389574220 \h </w:instrText>
+          <w:instrText xml:space="preserve"> PAGEREF _Toc389637588 \h </w:instrText>
         </w:r>
         <w:r>
           <w:rPr>
@@ -981,7 +996,7 @@
           <w:szCs w:val="22"/>
         </w:rPr>
       </w:pPr>
-      <w:hyperlink w:anchor="_Toc389574221" w:history="1">
+      <w:hyperlink w:anchor="_Toc389637589" w:history="1">
         <w:r>
           <w:rPr>
             <w:rStyle w:val="Hyperlink"/>
@@ -1025,7 +1040,7 @@
             <w:noProof/>
             <w:webHidden/>
           </w:rPr>
-          <w:instrText xml:space="preserve"> PAGEREF _Toc389574221 \h </w:instrText>
+          <w:instrText xml:space="preserve"> PAGEREF _Toc389637589 \h </w:instrText>
         </w:r>
         <w:r>
           <w:rPr>
@@ -1069,7 +1084,7 @@
           <w:szCs w:val="22"/>
         </w:rPr>
       </w:pPr>
-      <w:hyperlink w:anchor="_Toc389574222" w:history="1">
+      <w:hyperlink w:anchor="_Toc389637590" w:history="1">
         <w:r>
           <w:rPr>
             <w:rStyle w:val="Hyperlink"/>
@@ -1113,7 +1128,7 @@
             <w:noProof/>
             <w:webHidden/>
           </w:rPr>
-          <w:instrText xml:space="preserve"> PAGEREF _Toc389574222 \h </w:instrText>
+          <w:instrText xml:space="preserve"> PAGEREF _Toc389637590 \h </w:instrText>
         </w:r>
         <w:r>
           <w:rPr>
@@ -1157,7 +1172,7 @@
           <w:szCs w:val="22"/>
         </w:rPr>
       </w:pPr>
-      <w:hyperlink w:anchor="_Toc389574223" w:history="1">
+      <w:hyperlink w:anchor="_Toc389637591" w:history="1">
         <w:r>
           <w:rPr>
             <w:rStyle w:val="Hyperlink"/>
@@ -1201,7 +1216,7 @@
             <w:noProof/>
             <w:webHidden/>
           </w:rPr>
-          <w:instrText xml:space="preserve"> PAGEREF _Toc389574223 \h </w:instrText>
+          <w:instrText xml:space="preserve"> PAGEREF _Toc389637591 \h </w:instrText>
         </w:r>
         <w:r>
           <w:rPr>
@@ -1245,7 +1260,7 @@
           <w:szCs w:val="22"/>
         </w:rPr>
       </w:pPr>
-      <w:hyperlink w:anchor="_Toc389574224" w:history="1">
+      <w:hyperlink w:anchor="_Toc389637592" w:history="1">
         <w:r>
           <w:rPr>
             <w:rStyle w:val="Hyperlink"/>
@@ -1289,7 +1304,7 @@
             <w:noProof/>
             <w:webHidden/>
           </w:rPr>
-          <w:instrText xml:space="preserve"> PAGEREF _Toc389574224 \h </w:instrText>
+          <w:instrText xml:space="preserve"> PAGEREF _Toc389637592 \h </w:instrText>
         </w:r>
         <w:r>
           <w:rPr>
@@ -1333,7 +1348,7 @@
           <w:szCs w:val="22"/>
         </w:rPr>
       </w:pPr>
-      <w:hyperlink w:anchor="_Toc389574225" w:history="1">
+      <w:hyperlink w:anchor="_Toc389637593" w:history="1">
         <w:r>
           <w:rPr>
             <w:rStyle w:val="Hyperlink"/>
@@ -1377,7 +1392,7 @@
             <w:noProof/>
             <w:webHidden/>
           </w:rPr>
-          <w:instrText xml:space="preserve"> PAGEREF _Toc389574225 \h </w:instrText>
+          <w:instrText xml:space="preserve"> PAGEREF _Toc389637593 \h </w:instrText>
         </w:r>
         <w:r>
           <w:rPr>
@@ -1421,7 +1436,7 @@
           <w:szCs w:val="22"/>
         </w:rPr>
       </w:pPr>
-      <w:hyperlink w:anchor="_Toc389574226" w:history="1">
+      <w:hyperlink w:anchor="_Toc389637594" w:history="1">
         <w:r>
           <w:rPr>
             <w:rStyle w:val="Hyperlink"/>
@@ -1465,7 +1480,7 @@
             <w:noProof/>
             <w:webHidden/>
           </w:rPr>
-          <w:instrText xml:space="preserve"> PAGEREF _Toc389574226 \h </w:instrText>
+          <w:instrText xml:space="preserve"> PAGEREF _Toc389637594 \h </w:instrText>
         </w:r>
         <w:r>
           <w:rPr>
@@ -1509,7 +1524,7 @@
           <w:szCs w:val="22"/>
         </w:rPr>
       </w:pPr>
-      <w:hyperlink w:anchor="_Toc389574227" w:history="1">
+      <w:hyperlink w:anchor="_Toc389637595" w:history="1">
         <w:r>
           <w:rPr>
             <w:rStyle w:val="Hyperlink"/>
@@ -1553,7 +1568,7 @@
             <w:noProof/>
             <w:webHidden/>
           </w:rPr>
-          <w:instrText xml:space="preserve"> PAGEREF _Toc389574227 \h </w:instrText>
+          <w:instrText xml:space="preserve"> PAGEREF _Toc389637595 \h </w:instrText>
         </w:r>
         <w:r>
           <w:rPr>
@@ -1597,7 +1612,7 @@
           <w:szCs w:val="22"/>
         </w:rPr>
       </w:pPr>
-      <w:hyperlink w:anchor="_Toc389574228" w:history="1">
+      <w:hyperlink w:anchor="_Toc389637596" w:history="1">
         <w:r>
           <w:rPr>
             <w:rStyle w:val="Hyperlink"/>
@@ -1641,7 +1656,7 @@
             <w:noProof/>
             <w:webHidden/>
           </w:rPr>
-          <w:instrText xml:space="preserve"> PAGEREF _Toc389574228 \h </w:instrText>
+          <w:instrText xml:space="preserve"> PAGEREF _Toc389637596 \h </w:instrText>
         </w:r>
         <w:r>
           <w:rPr>
@@ -1685,7 +1700,7 @@
           <w:szCs w:val="22"/>
         </w:rPr>
       </w:pPr>
-      <w:hyperlink w:anchor="_Toc389574229" w:history="1">
+      <w:hyperlink w:anchor="_Toc389637597" w:history="1">
         <w:r>
           <w:rPr>
             <w:rStyle w:val="Hyperlink"/>
@@ -1729,7 +1744,7 @@
             <w:noProof/>
             <w:webHidden/>
           </w:rPr>
-          <w:instrText xml:space="preserve"> PAGEREF _Toc389574229 \h </w:instrText>
+          <w:instrText xml:space="preserve"> PAGEREF _Toc389637597 \h </w:instrText>
         </w:r>
         <w:r>
           <w:rPr>
@@ -1773,7 +1788,7 @@
           <w:szCs w:val="22"/>
         </w:rPr>
       </w:pPr>
-      <w:hyperlink w:anchor="_Toc389574230" w:history="1">
+      <w:hyperlink w:anchor="_Toc389637598" w:history="1">
         <w:r>
           <w:rPr>
             <w:rStyle w:val="Hyperlink"/>
@@ -1817,7 +1832,7 @@
             <w:noProof/>
             <w:webHidden/>
           </w:rPr>
-          <w:instrText xml:space="preserve"> PAGEREF _Toc389574230 \h </w:instrText>
+          <w:instrText xml:space="preserve"> PAGEREF _Toc389637598 \h </w:instrText>
         </w:r>
         <w:r>
           <w:rPr>
@@ -1861,7 +1876,7 @@
           <w:szCs w:val="22"/>
         </w:rPr>
       </w:pPr>
-      <w:hyperlink w:anchor="_Toc389574231" w:history="1">
+      <w:hyperlink w:anchor="_Toc389637599" w:history="1">
         <w:r>
           <w:rPr>
             <w:rStyle w:val="Hyperlink"/>
@@ -1905,7 +1920,7 @@
             <w:noProof/>
             <w:webHidden/>
           </w:rPr>
-          <w:instrText xml:space="preserve"> PAGEREF _Toc389574231 \h </w:instrText>
+          <w:instrText xml:space="preserve"> PAGEREF _Toc389637599 \h </w:instrText>
         </w:r>
         <w:r>
           <w:rPr>
@@ -1949,7 +1964,7 @@
           <w:szCs w:val="22"/>
         </w:rPr>
       </w:pPr>
-      <w:hyperlink w:anchor="_Toc389574232" w:history="1">
+      <w:hyperlink w:anchor="_Toc389637600" w:history="1">
         <w:r>
           <w:rPr>
             <w:rStyle w:val="Hyperlink"/>
@@ -1993,7 +2008,7 @@
             <w:noProof/>
             <w:webHidden/>
           </w:rPr>
-          <w:instrText xml:space="preserve"> PAGEREF _Toc389574232 \h </w:instrText>
+          <w:instrText xml:space="preserve"> PAGEREF _Toc389637600 \h </w:instrText>
         </w:r>
         <w:r>
           <w:rPr>
@@ -2037,7 +2052,7 @@
           <w:szCs w:val="22"/>
         </w:rPr>
       </w:pPr>
-      <w:hyperlink w:anchor="_Toc389574233" w:history="1">
+      <w:hyperlink w:anchor="_Toc389637601" w:history="1">
         <w:r>
           <w:rPr>
             <w:rStyle w:val="Hyperlink"/>
@@ -2081,7 +2096,7 @@
             <w:noProof/>
             <w:webHidden/>
           </w:rPr>
-          <w:instrText xml:space="preserve"> PAGEREF _Toc389574233 \h </w:instrText>
+          <w:instrText xml:space="preserve"> PAGEREF _Toc389637601 \h </w:instrText>
         </w:r>
         <w:r>
           <w:rPr>
@@ -2125,7 +2140,7 @@
           <w:szCs w:val="22"/>
         </w:rPr>
       </w:pPr>
-      <w:hyperlink w:anchor="_Toc389574234" w:history="1">
+      <w:hyperlink w:anchor="_Toc389637602" w:history="1">
         <w:r>
           <w:rPr>
             <w:rStyle w:val="Hyperlink"/>
@@ -2169,7 +2184,7 @@
             <w:noProof/>
             <w:webHidden/>
           </w:rPr>
-          <w:instrText xml:space="preserve"> PAGEREF _Toc389574234 \h </w:instrText>
+          <w:instrText xml:space="preserve"> PAGEREF _Toc389637602 \h </w:instrText>
         </w:r>
         <w:r>
           <w:rPr>
@@ -2213,7 +2228,7 @@
           <w:szCs w:val="22"/>
         </w:rPr>
       </w:pPr>
-      <w:hyperlink w:anchor="_Toc389574235" w:history="1">
+      <w:hyperlink w:anchor="_Toc389637603" w:history="1">
         <w:r>
           <w:rPr>
             <w:rStyle w:val="Hyperlink"/>
@@ -2257,7 +2272,7 @@
             <w:noProof/>
             <w:webHidden/>
           </w:rPr>
-          <w:instrText xml:space="preserve"> PAGEREF _Toc389574235 \h </w:instrText>
+          <w:instrText xml:space="preserve"> PAGEREF _Toc389637603 \h </w:instrText>
         </w:r>
         <w:r>
           <w:rPr>
@@ -2301,7 +2316,7 @@
           <w:szCs w:val="22"/>
         </w:rPr>
       </w:pPr>
-      <w:hyperlink w:anchor="_Toc389574236" w:history="1">
+      <w:hyperlink w:anchor="_Toc389637604" w:history="1">
         <w:r>
           <w:rPr>
             <w:rStyle w:val="Hyperlink"/>
@@ -2345,7 +2360,7 @@
             <w:noProof/>
             <w:webHidden/>
           </w:rPr>
-          <w:instrText xml:space="preserve"> PAGEREF _Toc389574236 \h </w:instrText>
+          <w:instrText xml:space="preserve"> PAGEREF _Toc389637604 \h </w:instrText>
         </w:r>
         <w:r>
           <w:rPr>
@@ -2381,341 +2396,6 @@
         <w:pStyle w:val="Verzeichnis3"/>
         <w:tabs>
           <w:tab w:val="left" w:pos="1320"/>
-          <w:tab w:val="right" w:pos="9205"/>
-        </w:tabs>
-        <w:rPr>
-          <w:noProof/>
-        </w:rPr>
-      </w:pPr>
-      <w:hyperlink w:anchor="_Toc389574237" w:history="1">
-        <w:r>
-          <w:rPr>
-            <w:rStyle w:val="Hyperlink"/>
-            <w:rFonts w:eastAsia="Arial"/>
-            <w:noProof/>
-          </w:rPr>
-          <w:t>8.2.1.</w:t>
-        </w:r>
-        <w:r>
-          <w:rPr>
-            <w:noProof/>
-          </w:rPr>
-          <w:tab/>
-        </w:r>
-        <w:r>
-          <w:rPr>
-            <w:rStyle w:val="Hyperlink"/>
-            <w:rFonts w:eastAsia="Arial"/>
-            <w:noProof/>
-          </w:rPr>
-          <w:t>Drei dimensionales Array</w:t>
-        </w:r>
-        <w:r>
-          <w:rPr>
-            <w:noProof/>
-            <w:webHidden/>
-          </w:rPr>
-          <w:tab/>
-        </w:r>
-        <w:r>
-          <w:rPr>
-            <w:noProof/>
-            <w:webHidden/>
-          </w:rPr>
-          <w:fldChar w:fldCharType="begin"/>
-        </w:r>
-        <w:r>
-          <w:rPr>
-            <w:noProof/>
-            <w:webHidden/>
-          </w:rPr>
-          <w:instrText xml:space="preserve"> PAGEREF _Toc389574237 \h </w:instrText>
-        </w:r>
-        <w:r>
-          <w:rPr>
-            <w:noProof/>
-            <w:webHidden/>
-          </w:rPr>
-        </w:r>
-        <w:r>
-          <w:rPr>
-            <w:noProof/>
-            <w:webHidden/>
-          </w:rPr>
-          <w:fldChar w:fldCharType="separate"/>
-        </w:r>
-        <w:r>
-          <w:rPr>
-            <w:noProof/>
-            <w:webHidden/>
-          </w:rPr>
-          <w:t>10</w:t>
-        </w:r>
-        <w:r>
-          <w:rPr>
-            <w:noProof/>
-            <w:webHidden/>
-          </w:rPr>
-          <w:fldChar w:fldCharType="end"/>
-        </w:r>
-      </w:hyperlink>
-    </w:p>
-    <w:p>
-      <w:pPr>
-        <w:pStyle w:val="Verzeichnis3"/>
-        <w:tabs>
-          <w:tab w:val="left" w:pos="1320"/>
-          <w:tab w:val="right" w:pos="9205"/>
-        </w:tabs>
-        <w:rPr>
-          <w:noProof/>
-        </w:rPr>
-      </w:pPr>
-      <w:hyperlink w:anchor="_Toc389574238" w:history="1">
-        <w:r>
-          <w:rPr>
-            <w:rStyle w:val="Hyperlink"/>
-            <w:rFonts w:eastAsia="Arial"/>
-            <w:noProof/>
-          </w:rPr>
-          <w:t>8.2.2.</w:t>
-        </w:r>
-        <w:r>
-          <w:rPr>
-            <w:noProof/>
-          </w:rPr>
-          <w:tab/>
-        </w:r>
-        <w:r>
-          <w:rPr>
-            <w:rStyle w:val="Hyperlink"/>
-            <w:rFonts w:eastAsia="Arial"/>
-            <w:noProof/>
-          </w:rPr>
-          <w:t>Feldbestimmung mittels Koordinaten</w:t>
-        </w:r>
-        <w:r>
-          <w:rPr>
-            <w:noProof/>
-            <w:webHidden/>
-          </w:rPr>
-          <w:tab/>
-        </w:r>
-        <w:r>
-          <w:rPr>
-            <w:noProof/>
-            <w:webHidden/>
-          </w:rPr>
-          <w:fldChar w:fldCharType="begin"/>
-        </w:r>
-        <w:r>
-          <w:rPr>
-            <w:noProof/>
-            <w:webHidden/>
-          </w:rPr>
-          <w:instrText xml:space="preserve"> PAGEREF _Toc389574238 \h </w:instrText>
-        </w:r>
-        <w:r>
-          <w:rPr>
-            <w:noProof/>
-            <w:webHidden/>
-          </w:rPr>
-        </w:r>
-        <w:r>
-          <w:rPr>
-            <w:noProof/>
-            <w:webHidden/>
-          </w:rPr>
-          <w:fldChar w:fldCharType="separate"/>
-        </w:r>
-        <w:r>
-          <w:rPr>
-            <w:noProof/>
-            <w:webHidden/>
-          </w:rPr>
-          <w:t>10</w:t>
-        </w:r>
-        <w:r>
-          <w:rPr>
-            <w:noProof/>
-            <w:webHidden/>
-          </w:rPr>
-          <w:fldChar w:fldCharType="end"/>
-        </w:r>
-      </w:hyperlink>
-    </w:p>
-    <w:p>
-      <w:pPr>
-        <w:pStyle w:val="Verzeichnis3"/>
-        <w:tabs>
-          <w:tab w:val="left" w:pos="1320"/>
-          <w:tab w:val="right" w:pos="9205"/>
-        </w:tabs>
-        <w:rPr>
-          <w:noProof/>
-        </w:rPr>
-      </w:pPr>
-      <w:hyperlink w:anchor="_Toc389574239" w:history="1">
-        <w:r>
-          <w:rPr>
-            <w:rStyle w:val="Hyperlink"/>
-            <w:rFonts w:eastAsia="Arial"/>
-            <w:noProof/>
-          </w:rPr>
-          <w:t>8.2.3.</w:t>
-        </w:r>
-        <w:r>
-          <w:rPr>
-            <w:noProof/>
-          </w:rPr>
-          <w:tab/>
-        </w:r>
-        <w:r>
-          <w:rPr>
-            <w:rStyle w:val="Hyperlink"/>
-            <w:rFonts w:eastAsia="Arial"/>
-            <w:noProof/>
-          </w:rPr>
-          <w:t>Steine anhand von Array zeichnen</w:t>
-        </w:r>
-        <w:r>
-          <w:rPr>
-            <w:noProof/>
-            <w:webHidden/>
-          </w:rPr>
-          <w:tab/>
-        </w:r>
-        <w:r>
-          <w:rPr>
-            <w:noProof/>
-            <w:webHidden/>
-          </w:rPr>
-          <w:fldChar w:fldCharType="begin"/>
-        </w:r>
-        <w:r>
-          <w:rPr>
-            <w:noProof/>
-            <w:webHidden/>
-          </w:rPr>
-          <w:instrText xml:space="preserve"> PAGEREF _Toc389574239 \h </w:instrText>
-        </w:r>
-        <w:r>
-          <w:rPr>
-            <w:noProof/>
-            <w:webHidden/>
-          </w:rPr>
-        </w:r>
-        <w:r>
-          <w:rPr>
-            <w:noProof/>
-            <w:webHidden/>
-          </w:rPr>
-          <w:fldChar w:fldCharType="separate"/>
-        </w:r>
-        <w:r>
-          <w:rPr>
-            <w:noProof/>
-            <w:webHidden/>
-          </w:rPr>
-          <w:t>10</w:t>
-        </w:r>
-        <w:r>
-          <w:rPr>
-            <w:noProof/>
-            <w:webHidden/>
-          </w:rPr>
-          <w:fldChar w:fldCharType="end"/>
-        </w:r>
-      </w:hyperlink>
-    </w:p>
-    <w:p>
-      <w:pPr>
-        <w:pStyle w:val="Verzeichnis3"/>
-        <w:tabs>
-          <w:tab w:val="left" w:pos="1320"/>
-          <w:tab w:val="right" w:pos="9205"/>
-        </w:tabs>
-        <w:rPr>
-          <w:noProof/>
-        </w:rPr>
-      </w:pPr>
-      <w:hyperlink w:anchor="_Toc389574240" w:history="1">
-        <w:r>
-          <w:rPr>
-            <w:rStyle w:val="Hyperlink"/>
-            <w:rFonts w:eastAsia="Arial"/>
-            <w:noProof/>
-          </w:rPr>
-          <w:t>8.2.4.</w:t>
-        </w:r>
-        <w:r>
-          <w:rPr>
-            <w:noProof/>
-          </w:rPr>
-          <w:tab/>
-        </w:r>
-        <w:r>
-          <w:rPr>
-            <w:rStyle w:val="Hyperlink"/>
-            <w:rFonts w:eastAsia="Arial"/>
-            <w:noProof/>
-          </w:rPr>
-          <w:t>Wichtigste globale Variablen</w:t>
-        </w:r>
-        <w:r>
-          <w:rPr>
-            <w:noProof/>
-            <w:webHidden/>
-          </w:rPr>
-          <w:tab/>
-        </w:r>
-        <w:r>
-          <w:rPr>
-            <w:noProof/>
-            <w:webHidden/>
-          </w:rPr>
-          <w:fldChar w:fldCharType="begin"/>
-        </w:r>
-        <w:r>
-          <w:rPr>
-            <w:noProof/>
-            <w:webHidden/>
-          </w:rPr>
-          <w:instrText xml:space="preserve"> PAGEREF _Toc389574240 \h </w:instrText>
-        </w:r>
-        <w:r>
-          <w:rPr>
-            <w:noProof/>
-            <w:webHidden/>
-          </w:rPr>
-        </w:r>
-        <w:r>
-          <w:rPr>
-            <w:noProof/>
-            <w:webHidden/>
-          </w:rPr>
-          <w:fldChar w:fldCharType="separate"/>
-        </w:r>
-        <w:r>
-          <w:rPr>
-            <w:noProof/>
-            <w:webHidden/>
-          </w:rPr>
-          <w:t>11</w:t>
-        </w:r>
-        <w:r>
-          <w:rPr>
-            <w:noProof/>
-            <w:webHidden/>
-          </w:rPr>
-          <w:fldChar w:fldCharType="end"/>
-        </w:r>
-      </w:hyperlink>
-    </w:p>
-    <w:p>
-      <w:pPr>
-        <w:pStyle w:val="Verzeichnis2"/>
-        <w:tabs>
           <w:tab w:val="right" w:pos="9205"/>
         </w:tabs>
         <w:rPr>
@@ -2724,24 +2404,40 @@
           <w:szCs w:val="22"/>
         </w:rPr>
       </w:pPr>
-      <w:hyperlink w:anchor="_Toc389574241" w:history="1">
+      <w:hyperlink w:anchor="_Toc389637605" w:history="1">
         <w:r>
           <w:rPr>
             <w:rStyle w:val="Hyperlink"/>
             <w:rFonts w:eastAsia="Arial"/>
             <w:noProof/>
           </w:rPr>
-          <w:t>LastColor</w:t>
-        </w:r>
-        <w:r>
-          <w:rPr>
-            <w:noProof/>
-            <w:webHidden/>
+          <w:t>8.2.1.</w:t>
+        </w:r>
+        <w:r>
+          <w:rPr>
+            <w:rFonts w:ascii="Calibri" w:hAnsi="Calibri"/>
+            <w:noProof/>
+            <w:szCs w:val="22"/>
           </w:rPr>
           <w:tab/>
         </w:r>
         <w:r>
           <w:rPr>
+            <w:rStyle w:val="Hyperlink"/>
+            <w:rFonts w:eastAsia="Arial"/>
+            <w:noProof/>
+          </w:rPr>
+          <w:t>Drei dimensionales Array</w:t>
+        </w:r>
+        <w:r>
+          <w:rPr>
+            <w:noProof/>
+            <w:webHidden/>
+          </w:rPr>
+          <w:tab/>
+        </w:r>
+        <w:r>
+          <w:rPr>
             <w:noProof/>
             <w:webHidden/>
           </w:rPr>
@@ -2752,7 +2448,7 @@
             <w:noProof/>
             <w:webHidden/>
           </w:rPr>
-          <w:instrText xml:space="preserve"> PAGEREF _Toc389574241 \h </w:instrText>
+          <w:instrText xml:space="preserve"> PAGEREF _Toc389637605 \h </w:instrText>
         </w:r>
         <w:r>
           <w:rPr>
@@ -2772,7 +2468,7 @@
             <w:noProof/>
             <w:webHidden/>
           </w:rPr>
-          <w:t>11</w:t>
+          <w:t>10</w:t>
         </w:r>
         <w:r>
           <w:rPr>
@@ -2785,8 +2481,9 @@
     </w:p>
     <w:p>
       <w:pPr>
-        <w:pStyle w:val="Verzeichnis2"/>
-        <w:tabs>
+        <w:pStyle w:val="Verzeichnis3"/>
+        <w:tabs>
+          <w:tab w:val="left" w:pos="1320"/>
           <w:tab w:val="right" w:pos="9205"/>
         </w:tabs>
         <w:rPr>
@@ -2795,24 +2492,40 @@
           <w:szCs w:val="22"/>
         </w:rPr>
       </w:pPr>
-      <w:hyperlink w:anchor="_Toc389574242" w:history="1">
+      <w:hyperlink w:anchor="_Toc389637606" w:history="1">
         <w:r>
           <w:rPr>
             <w:rStyle w:val="Hyperlink"/>
             <w:rFonts w:eastAsia="Arial"/>
             <w:noProof/>
           </w:rPr>
-          <w:t>LastPosition</w:t>
-        </w:r>
-        <w:r>
-          <w:rPr>
-            <w:noProof/>
-            <w:webHidden/>
+          <w:t>8.2.2.</w:t>
+        </w:r>
+        <w:r>
+          <w:rPr>
+            <w:rFonts w:ascii="Calibri" w:hAnsi="Calibri"/>
+            <w:noProof/>
+            <w:szCs w:val="22"/>
           </w:rPr>
           <w:tab/>
         </w:r>
         <w:r>
           <w:rPr>
+            <w:rStyle w:val="Hyperlink"/>
+            <w:rFonts w:eastAsia="Arial"/>
+            <w:noProof/>
+          </w:rPr>
+          <w:t>Feldbestimmung mittels Koordinaten</w:t>
+        </w:r>
+        <w:r>
+          <w:rPr>
+            <w:noProof/>
+            <w:webHidden/>
+          </w:rPr>
+          <w:tab/>
+        </w:r>
+        <w:r>
+          <w:rPr>
             <w:noProof/>
             <w:webHidden/>
           </w:rPr>
@@ -2823,7 +2536,7 @@
             <w:noProof/>
             <w:webHidden/>
           </w:rPr>
-          <w:instrText xml:space="preserve"> PAGEREF _Toc389574242 \h </w:instrText>
+          <w:instrText xml:space="preserve"> PAGEREF _Toc389637606 \h </w:instrText>
         </w:r>
         <w:r>
           <w:rPr>
@@ -2843,7 +2556,7 @@
             <w:noProof/>
             <w:webHidden/>
           </w:rPr>
-          <w:t>11</w:t>
+          <w:t>10</w:t>
         </w:r>
         <w:r>
           <w:rPr>
@@ -2856,9 +2569,9 @@
     </w:p>
     <w:p>
       <w:pPr>
-        <w:pStyle w:val="Verzeichnis2"/>
-        <w:tabs>
-          <w:tab w:val="left" w:pos="880"/>
+        <w:pStyle w:val="Verzeichnis3"/>
+        <w:tabs>
+          <w:tab w:val="left" w:pos="1320"/>
           <w:tab w:val="right" w:pos="9205"/>
         </w:tabs>
         <w:rPr>
@@ -2867,14 +2580,14 @@
           <w:szCs w:val="22"/>
         </w:rPr>
       </w:pPr>
-      <w:hyperlink w:anchor="_Toc389574243" w:history="1">
+      <w:hyperlink w:anchor="_Toc389637607" w:history="1">
         <w:r>
           <w:rPr>
             <w:rStyle w:val="Hyperlink"/>
             <w:rFonts w:eastAsia="Arial"/>
             <w:noProof/>
           </w:rPr>
-          <w:t>8.3.</w:t>
+          <w:t>8.2.3.</w:t>
         </w:r>
         <w:r>
           <w:rPr>
@@ -2890,7 +2603,7 @@
             <w:rFonts w:eastAsia="Arial"/>
             <w:noProof/>
           </w:rPr>
-          <w:t>Ablauf Regelüberprüfung</w:t>
+          <w:t>Steine anhand von Array zeichnen</w:t>
         </w:r>
         <w:r>
           <w:rPr>
@@ -2911,7 +2624,7 @@
             <w:noProof/>
             <w:webHidden/>
           </w:rPr>
-          <w:instrText xml:space="preserve"> PAGEREF _Toc389574243 \h </w:instrText>
+          <w:instrText xml:space="preserve"> PAGEREF _Toc389637607 \h </w:instrText>
         </w:r>
         <w:r>
           <w:rPr>
@@ -2931,7 +2644,7 @@
             <w:noProof/>
             <w:webHidden/>
           </w:rPr>
-          <w:t>11</w:t>
+          <w:t>10</w:t>
         </w:r>
         <w:r>
           <w:rPr>
@@ -2947,90 +2660,6 @@
         <w:pStyle w:val="Verzeichnis3"/>
         <w:tabs>
           <w:tab w:val="left" w:pos="1320"/>
-          <w:tab w:val="right" w:pos="9205"/>
-        </w:tabs>
-        <w:rPr>
-          <w:noProof/>
-        </w:rPr>
-      </w:pPr>
-      <w:hyperlink w:anchor="_Toc389574244" w:history="1">
-        <w:r>
-          <w:rPr>
-            <w:rStyle w:val="Hyperlink"/>
-            <w:rFonts w:eastAsia="Arial"/>
-            <w:noProof/>
-          </w:rPr>
-          <w:t>8.3.1.</w:t>
-        </w:r>
-        <w:r>
-          <w:rPr>
-            <w:noProof/>
-          </w:rPr>
-          <w:tab/>
-        </w:r>
-        <w:r>
-          <w:rPr>
-            <w:rStyle w:val="Hyperlink"/>
-            <w:rFonts w:eastAsia="Arial"/>
-            <w:noProof/>
-          </w:rPr>
-          <w:t>Reihenfolge der zu überprüfenden Regeln</w:t>
-        </w:r>
-        <w:r>
-          <w:rPr>
-            <w:noProof/>
-            <w:webHidden/>
-          </w:rPr>
-          <w:tab/>
-        </w:r>
-        <w:r>
-          <w:rPr>
-            <w:noProof/>
-            <w:webHidden/>
-          </w:rPr>
-          <w:fldChar w:fldCharType="begin"/>
-        </w:r>
-        <w:r>
-          <w:rPr>
-            <w:noProof/>
-            <w:webHidden/>
-          </w:rPr>
-          <w:instrText xml:space="preserve"> PAGEREF _Toc389574244 \h </w:instrText>
-        </w:r>
-        <w:r>
-          <w:rPr>
-            <w:noProof/>
-            <w:webHidden/>
-          </w:rPr>
-        </w:r>
-        <w:r>
-          <w:rPr>
-            <w:noProof/>
-            <w:webHidden/>
-          </w:rPr>
-          <w:fldChar w:fldCharType="separate"/>
-        </w:r>
-        <w:r>
-          <w:rPr>
-            <w:noProof/>
-            <w:webHidden/>
-          </w:rPr>
-          <w:t>11</w:t>
-        </w:r>
-        <w:r>
-          <w:rPr>
-            <w:noProof/>
-            <w:webHidden/>
-          </w:rPr>
-          <w:fldChar w:fldCharType="end"/>
-        </w:r>
-      </w:hyperlink>
-    </w:p>
-    <w:p>
-      <w:pPr>
-        <w:pStyle w:val="Verzeichnis1"/>
-        <w:tabs>
-          <w:tab w:val="left" w:pos="440"/>
           <w:tab w:val="right" w:pos="9205"/>
         </w:tabs>
         <w:rPr>
@@ -3039,14 +2668,14 @@
           <w:szCs w:val="22"/>
         </w:rPr>
       </w:pPr>
-      <w:hyperlink w:anchor="_Toc389574245" w:history="1">
+      <w:hyperlink w:anchor="_Toc389637608" w:history="1">
         <w:r>
           <w:rPr>
             <w:rStyle w:val="Hyperlink"/>
             <w:rFonts w:eastAsia="Arial"/>
             <w:noProof/>
           </w:rPr>
-          <w:t>9.</w:t>
+          <w:t>8.2.4.</w:t>
         </w:r>
         <w:r>
           <w:rPr>
@@ -3062,6 +2691,412 @@
             <w:rFonts w:eastAsia="Arial"/>
             <w:noProof/>
           </w:rPr>
+          <w:t>Wichtigste globale Variablen</w:t>
+        </w:r>
+        <w:r>
+          <w:rPr>
+            <w:noProof/>
+            <w:webHidden/>
+          </w:rPr>
+          <w:tab/>
+        </w:r>
+        <w:r>
+          <w:rPr>
+            <w:noProof/>
+            <w:webHidden/>
+          </w:rPr>
+          <w:fldChar w:fldCharType="begin"/>
+        </w:r>
+        <w:r>
+          <w:rPr>
+            <w:noProof/>
+            <w:webHidden/>
+          </w:rPr>
+          <w:instrText xml:space="preserve"> PAGEREF _Toc389637608 \h </w:instrText>
+        </w:r>
+        <w:r>
+          <w:rPr>
+            <w:noProof/>
+            <w:webHidden/>
+          </w:rPr>
+        </w:r>
+        <w:r>
+          <w:rPr>
+            <w:noProof/>
+            <w:webHidden/>
+          </w:rPr>
+          <w:fldChar w:fldCharType="separate"/>
+        </w:r>
+        <w:r>
+          <w:rPr>
+            <w:noProof/>
+            <w:webHidden/>
+          </w:rPr>
+          <w:t>11</w:t>
+        </w:r>
+        <w:r>
+          <w:rPr>
+            <w:noProof/>
+            <w:webHidden/>
+          </w:rPr>
+          <w:fldChar w:fldCharType="end"/>
+        </w:r>
+      </w:hyperlink>
+    </w:p>
+    <w:p>
+      <w:pPr>
+        <w:pStyle w:val="Verzeichnis2"/>
+        <w:tabs>
+          <w:tab w:val="right" w:pos="9205"/>
+        </w:tabs>
+        <w:rPr>
+          <w:rFonts w:ascii="Calibri" w:hAnsi="Calibri"/>
+          <w:noProof/>
+          <w:szCs w:val="22"/>
+        </w:rPr>
+      </w:pPr>
+      <w:hyperlink w:anchor="_Toc389637609" w:history="1">
+        <w:r>
+          <w:rPr>
+            <w:rStyle w:val="Hyperlink"/>
+            <w:rFonts w:eastAsia="Arial"/>
+            <w:noProof/>
+          </w:rPr>
+          <w:t>LastColor</w:t>
+        </w:r>
+        <w:r>
+          <w:rPr>
+            <w:noProof/>
+            <w:webHidden/>
+          </w:rPr>
+          <w:tab/>
+        </w:r>
+        <w:r>
+          <w:rPr>
+            <w:noProof/>
+            <w:webHidden/>
+          </w:rPr>
+          <w:fldChar w:fldCharType="begin"/>
+        </w:r>
+        <w:r>
+          <w:rPr>
+            <w:noProof/>
+            <w:webHidden/>
+          </w:rPr>
+          <w:instrText xml:space="preserve"> PAGEREF _Toc389637609 \h </w:instrText>
+        </w:r>
+        <w:r>
+          <w:rPr>
+            <w:noProof/>
+            <w:webHidden/>
+          </w:rPr>
+        </w:r>
+        <w:r>
+          <w:rPr>
+            <w:noProof/>
+            <w:webHidden/>
+          </w:rPr>
+          <w:fldChar w:fldCharType="separate"/>
+        </w:r>
+        <w:r>
+          <w:rPr>
+            <w:noProof/>
+            <w:webHidden/>
+          </w:rPr>
+          <w:t>11</w:t>
+        </w:r>
+        <w:r>
+          <w:rPr>
+            <w:noProof/>
+            <w:webHidden/>
+          </w:rPr>
+          <w:fldChar w:fldCharType="end"/>
+        </w:r>
+      </w:hyperlink>
+    </w:p>
+    <w:p>
+      <w:pPr>
+        <w:pStyle w:val="Verzeichnis2"/>
+        <w:tabs>
+          <w:tab w:val="right" w:pos="9205"/>
+        </w:tabs>
+        <w:rPr>
+          <w:rFonts w:ascii="Calibri" w:hAnsi="Calibri"/>
+          <w:noProof/>
+          <w:szCs w:val="22"/>
+        </w:rPr>
+      </w:pPr>
+      <w:hyperlink w:anchor="_Toc389637610" w:history="1">
+        <w:r>
+          <w:rPr>
+            <w:rStyle w:val="Hyperlink"/>
+            <w:rFonts w:eastAsia="Arial"/>
+            <w:noProof/>
+          </w:rPr>
+          <w:t>LastPosition</w:t>
+        </w:r>
+        <w:r>
+          <w:rPr>
+            <w:noProof/>
+            <w:webHidden/>
+          </w:rPr>
+          <w:tab/>
+        </w:r>
+        <w:r>
+          <w:rPr>
+            <w:noProof/>
+            <w:webHidden/>
+          </w:rPr>
+          <w:fldChar w:fldCharType="begin"/>
+        </w:r>
+        <w:r>
+          <w:rPr>
+            <w:noProof/>
+            <w:webHidden/>
+          </w:rPr>
+          <w:instrText xml:space="preserve"> PAGEREF _Toc389637610 \h </w:instrText>
+        </w:r>
+        <w:r>
+          <w:rPr>
+            <w:noProof/>
+            <w:webHidden/>
+          </w:rPr>
+        </w:r>
+        <w:r>
+          <w:rPr>
+            <w:noProof/>
+            <w:webHidden/>
+          </w:rPr>
+          <w:fldChar w:fldCharType="separate"/>
+        </w:r>
+        <w:r>
+          <w:rPr>
+            <w:noProof/>
+            <w:webHidden/>
+          </w:rPr>
+          <w:t>11</w:t>
+        </w:r>
+        <w:r>
+          <w:rPr>
+            <w:noProof/>
+            <w:webHidden/>
+          </w:rPr>
+          <w:fldChar w:fldCharType="end"/>
+        </w:r>
+      </w:hyperlink>
+    </w:p>
+    <w:p>
+      <w:pPr>
+        <w:pStyle w:val="Verzeichnis2"/>
+        <w:tabs>
+          <w:tab w:val="left" w:pos="880"/>
+          <w:tab w:val="right" w:pos="9205"/>
+        </w:tabs>
+        <w:rPr>
+          <w:rFonts w:ascii="Calibri" w:hAnsi="Calibri"/>
+          <w:noProof/>
+          <w:szCs w:val="22"/>
+        </w:rPr>
+      </w:pPr>
+      <w:hyperlink w:anchor="_Toc389637611" w:history="1">
+        <w:r>
+          <w:rPr>
+            <w:rStyle w:val="Hyperlink"/>
+            <w:rFonts w:eastAsia="Arial"/>
+            <w:noProof/>
+          </w:rPr>
+          <w:t>8.3.</w:t>
+        </w:r>
+        <w:r>
+          <w:rPr>
+            <w:rFonts w:ascii="Calibri" w:hAnsi="Calibri"/>
+            <w:noProof/>
+            <w:szCs w:val="22"/>
+          </w:rPr>
+          <w:tab/>
+        </w:r>
+        <w:r>
+          <w:rPr>
+            <w:rStyle w:val="Hyperlink"/>
+            <w:rFonts w:eastAsia="Arial"/>
+            <w:noProof/>
+          </w:rPr>
+          <w:t>Ablauf Regelüberprüfung</w:t>
+        </w:r>
+        <w:r>
+          <w:rPr>
+            <w:noProof/>
+            <w:webHidden/>
+          </w:rPr>
+          <w:tab/>
+        </w:r>
+        <w:r>
+          <w:rPr>
+            <w:noProof/>
+            <w:webHidden/>
+          </w:rPr>
+          <w:fldChar w:fldCharType="begin"/>
+        </w:r>
+        <w:r>
+          <w:rPr>
+            <w:noProof/>
+            <w:webHidden/>
+          </w:rPr>
+          <w:instrText xml:space="preserve"> PAGEREF _Toc389637611 \h </w:instrText>
+        </w:r>
+        <w:r>
+          <w:rPr>
+            <w:noProof/>
+            <w:webHidden/>
+          </w:rPr>
+        </w:r>
+        <w:r>
+          <w:rPr>
+            <w:noProof/>
+            <w:webHidden/>
+          </w:rPr>
+          <w:fldChar w:fldCharType="separate"/>
+        </w:r>
+        <w:r>
+          <w:rPr>
+            <w:noProof/>
+            <w:webHidden/>
+          </w:rPr>
+          <w:t>11</w:t>
+        </w:r>
+        <w:r>
+          <w:rPr>
+            <w:noProof/>
+            <w:webHidden/>
+          </w:rPr>
+          <w:fldChar w:fldCharType="end"/>
+        </w:r>
+      </w:hyperlink>
+    </w:p>
+    <w:p>
+      <w:pPr>
+        <w:pStyle w:val="Verzeichnis3"/>
+        <w:tabs>
+          <w:tab w:val="left" w:pos="1320"/>
+          <w:tab w:val="right" w:pos="9205"/>
+        </w:tabs>
+        <w:rPr>
+          <w:rFonts w:ascii="Calibri" w:hAnsi="Calibri"/>
+          <w:noProof/>
+          <w:szCs w:val="22"/>
+        </w:rPr>
+      </w:pPr>
+      <w:hyperlink w:anchor="_Toc389637612" w:history="1">
+        <w:r>
+          <w:rPr>
+            <w:rStyle w:val="Hyperlink"/>
+            <w:rFonts w:eastAsia="Arial"/>
+            <w:noProof/>
+          </w:rPr>
+          <w:t>8.3.1.</w:t>
+        </w:r>
+        <w:r>
+          <w:rPr>
+            <w:rFonts w:ascii="Calibri" w:hAnsi="Calibri"/>
+            <w:noProof/>
+            <w:szCs w:val="22"/>
+          </w:rPr>
+          <w:tab/>
+        </w:r>
+        <w:r>
+          <w:rPr>
+            <w:rStyle w:val="Hyperlink"/>
+            <w:rFonts w:eastAsia="Arial"/>
+            <w:noProof/>
+          </w:rPr>
+          <w:t>Reihenfolge der zu überprüfenden Regeln</w:t>
+        </w:r>
+        <w:r>
+          <w:rPr>
+            <w:noProof/>
+            <w:webHidden/>
+          </w:rPr>
+          <w:tab/>
+        </w:r>
+        <w:r>
+          <w:rPr>
+            <w:noProof/>
+            <w:webHidden/>
+          </w:rPr>
+          <w:fldChar w:fldCharType="begin"/>
+        </w:r>
+        <w:r>
+          <w:rPr>
+            <w:noProof/>
+            <w:webHidden/>
+          </w:rPr>
+          <w:instrText xml:space="preserve"> PAGEREF _Toc389637612 \h </w:instrText>
+        </w:r>
+        <w:r>
+          <w:rPr>
+            <w:noProof/>
+            <w:webHidden/>
+          </w:rPr>
+        </w:r>
+        <w:r>
+          <w:rPr>
+            <w:noProof/>
+            <w:webHidden/>
+          </w:rPr>
+          <w:fldChar w:fldCharType="separate"/>
+        </w:r>
+        <w:r>
+          <w:rPr>
+            <w:noProof/>
+            <w:webHidden/>
+          </w:rPr>
+          <w:t>11</w:t>
+        </w:r>
+        <w:r>
+          <w:rPr>
+            <w:noProof/>
+            <w:webHidden/>
+          </w:rPr>
+          <w:fldChar w:fldCharType="end"/>
+        </w:r>
+      </w:hyperlink>
+    </w:p>
+    <w:p>
+      <w:pPr>
+        <w:pStyle w:val="Verzeichnis1"/>
+        <w:tabs>
+          <w:tab w:val="left" w:pos="440"/>
+          <w:tab w:val="right" w:pos="9205"/>
+        </w:tabs>
+        <w:rPr>
+          <w:rFonts w:ascii="Calibri" w:hAnsi="Calibri"/>
+          <w:noProof/>
+          <w:szCs w:val="22"/>
+        </w:rPr>
+      </w:pPr>
+      <w:hyperlink w:anchor="_Toc389637613" w:history="1">
+        <w:r>
+          <w:rPr>
+            <w:rStyle w:val="Hyperlink"/>
+            <w:rFonts w:eastAsia="Arial"/>
+            <w:noProof/>
+          </w:rPr>
+          <w:t>9.</w:t>
+        </w:r>
+        <w:r>
+          <w:rPr>
+            <w:rFonts w:ascii="Calibri" w:hAnsi="Calibri"/>
+            <w:noProof/>
+            <w:szCs w:val="22"/>
+          </w:rPr>
+          <w:tab/>
+        </w:r>
+        <w:r>
+          <w:rPr>
+            <w:rStyle w:val="Hyperlink"/>
+            <w:rFonts w:eastAsia="Arial"/>
+            <w:noProof/>
+          </w:rPr>
           <w:t>Code Review</w:t>
         </w:r>
         <w:r>
@@ -3083,7 +3118,7 @@
             <w:noProof/>
             <w:webHidden/>
           </w:rPr>
-          <w:instrText xml:space="preserve"> PAGEREF _Toc389574245 \h </w:instrText>
+          <w:instrText xml:space="preserve"> PAGEREF _Toc389637613 \h </w:instrText>
         </w:r>
         <w:r>
           <w:rPr>
@@ -3104,6 +3139,96 @@
             <w:webHidden/>
           </w:rPr>
           <w:t>12</w:t>
+        </w:r>
+        <w:r>
+          <w:rPr>
+            <w:noProof/>
+            <w:webHidden/>
+          </w:rPr>
+          <w:fldChar w:fldCharType="end"/>
+        </w:r>
+      </w:hyperlink>
+    </w:p>
+    <w:p>
+      <w:pPr>
+        <w:pStyle w:val="Verzeichnis1"/>
+        <w:tabs>
+          <w:tab w:val="left" w:pos="660"/>
+          <w:tab w:val="right" w:pos="9205"/>
+        </w:tabs>
+        <w:rPr>
+          <w:rFonts w:ascii="Calibri" w:hAnsi="Calibri"/>
+          <w:noProof/>
+          <w:szCs w:val="22"/>
+        </w:rPr>
+      </w:pPr>
+      <w:hyperlink w:anchor="_Toc389637614" w:history="1">
+        <w:r>
+          <w:rPr>
+            <w:rStyle w:val="Hyperlink"/>
+            <w:rFonts w:eastAsia="Arial"/>
+            <w:noProof/>
+          </w:rPr>
+          <w:t>10.</w:t>
+        </w:r>
+        <w:r>
+          <w:rPr>
+            <w:rFonts w:ascii="Calibri" w:hAnsi="Calibri"/>
+            <w:noProof/>
+            <w:szCs w:val="22"/>
+          </w:rPr>
+          <w:tab/>
+        </w:r>
+        <w:r>
+          <w:rPr>
+            <w:rStyle w:val="Hyperlink"/>
+            <w:rFonts w:eastAsia="Arial"/>
+            <w:noProof/>
+          </w:rPr>
+          <w:t>Schlusswort</w:t>
+        </w:r>
+        <w:bookmarkStart w:id="0" w:name="_GoBack"/>
+        <w:bookmarkEnd w:id="0"/>
+        <w:r>
+          <w:rPr>
+            <w:noProof/>
+            <w:webHidden/>
+          </w:rPr>
+          <w:tab/>
+        </w:r>
+        <w:r>
+          <w:rPr>
+            <w:noProof/>
+            <w:webHidden/>
+          </w:rPr>
+          <w:fldChar w:fldCharType="begin"/>
+        </w:r>
+        <w:r>
+          <w:rPr>
+            <w:noProof/>
+            <w:webHidden/>
+          </w:rPr>
+          <w:instrText xml:space="preserve"> PAGEREF _Toc389637614 \h </w:instrText>
+        </w:r>
+        <w:r>
+          <w:rPr>
+            <w:noProof/>
+            <w:webHidden/>
+          </w:rPr>
+        </w:r>
+        <w:r>
+          <w:rPr>
+            <w:noProof/>
+            <w:webHidden/>
+          </w:rPr>
+          <w:fldChar w:fldCharType="separate"/>
+        </w:r>
+        <w:r>
+          <w:rPr>
+            <w:noProof/>
+            <w:webHidden/>
+          </w:rPr>
+          <w:t>13</w:t>
         </w:r>
         <w:r>
           <w:rPr>
@@ -3126,7 +3251,7 @@
         <w:lastRenderedPageBreak/>
         <w:fldChar w:fldCharType="end"/>
       </w:r>
-      <w:bookmarkStart w:id="1" w:name="_Toc389574215"/>
+      <w:bookmarkStart w:id="1" w:name="_Toc389637583"/>
       <w:r>
         <w:t>Einleitung</w:t>
       </w:r>
@@ -3154,6 +3279,11 @@
         <w:t>Da ich nach drei Wochen bereits alleine in der Gruppe war, da meinem Partner der Lehrvertrag aufgelöst wurde, wurde das Projekt dann von mir alleine realisiert.</w:t>
       </w:r>
     </w:p>
+    <w:p>
+      <w:r>
+        <w:t>Für mich lag die Schwierigkeit darin, dass ich bisher noch nie ein ähnliches Projekt realisiert habe, sowie ich so gut wie keine Programmiererfahrung im objektorientierten Bereich habe.</w:t>
+      </w:r>
+    </w:p>
     <w:p/>
     <w:p>
       <w:r>
@@ -3164,7 +3294,7 @@
       <w:pPr>
         <w:pStyle w:val="berschrift1"/>
       </w:pPr>
-      <w:bookmarkStart w:id="2" w:name="_Toc389574216"/>
+      <w:bookmarkStart w:id="2" w:name="_Toc389637584"/>
       <w:r>
         <w:lastRenderedPageBreak/>
         <w:t>Benutzerschnittstelle</w:t>
@@ -3175,7 +3305,7 @@
       <w:pPr>
         <w:pStyle w:val="berschrift2"/>
       </w:pPr>
-      <w:bookmarkStart w:id="3" w:name="_Toc389574217"/>
+      <w:bookmarkStart w:id="3" w:name="_Toc389637585"/>
       <w:r>
         <w:t>Aufgabenangemessenheit</w:t>
       </w:r>
@@ -3212,7 +3342,7 @@
       <w:pPr>
         <w:pStyle w:val="berschrift2"/>
       </w:pPr>
-      <w:bookmarkStart w:id="4" w:name="_Toc389574218"/>
+      <w:bookmarkStart w:id="4" w:name="_Toc389637586"/>
       <w:r>
         <w:t>Selbstbeschreibungsfähigkeit</w:t>
       </w:r>
@@ -3244,7 +3374,7 @@
       <w:pPr>
         <w:pStyle w:val="berschrift2"/>
       </w:pPr>
-      <w:bookmarkStart w:id="5" w:name="_Toc389574219"/>
+      <w:bookmarkStart w:id="5" w:name="_Toc389637587"/>
       <w:r>
         <w:t>Steuerbarkeit</w:t>
       </w:r>
@@ -3276,7 +3406,7 @@
       <w:pPr>
         <w:pStyle w:val="berschrift2"/>
       </w:pPr>
-      <w:bookmarkStart w:id="6" w:name="_Toc389574220"/>
+      <w:bookmarkStart w:id="6" w:name="_Toc389637588"/>
       <w:r>
         <w:t>Erwartungskonformität</w:t>
       </w:r>
@@ -3315,7 +3445,15 @@
         <w:t>bsterklärend</w:t>
       </w:r>
       <w:r>
-        <w:t>. Das heisst der Benutzer weiss immer was er macht, und macht nicht ausversehen etwas, was er eigentlich nicht wollte.</w:t>
+        <w:t xml:space="preserve">. Das heisst der Benutzer weiss immer was er macht, und macht nicht ausversehen etwas, was er eigentlich nicht </w:t>
+      </w:r>
+      <w:proofErr w:type="spellStart"/>
+      <w:r>
+        <w:t>wollte</w:t>
+      </w:r>
+      <w:proofErr w:type="spellEnd"/>
+      <w:r>
+        <w:t>.</w:t>
       </w:r>
     </w:p>
     <w:p/>
@@ -3323,7 +3461,7 @@
       <w:pPr>
         <w:pStyle w:val="berschrift2"/>
       </w:pPr>
-      <w:bookmarkStart w:id="7" w:name="_Toc389574221"/>
+      <w:bookmarkStart w:id="7" w:name="_Toc389637589"/>
       <w:r>
         <w:t>Fehlertoleranz</w:t>
       </w:r>
@@ -3360,7 +3498,7 @@
       <w:pPr>
         <w:pStyle w:val="berschrift2"/>
       </w:pPr>
-      <w:bookmarkStart w:id="8" w:name="_Toc389574222"/>
+      <w:bookmarkStart w:id="8" w:name="_Toc389637590"/>
       <w:r>
         <w:t>Individualisierbarkeit</w:t>
       </w:r>
@@ -3396,7 +3534,7 @@
       <w:pPr>
         <w:pStyle w:val="berschrift2"/>
       </w:pPr>
-      <w:bookmarkStart w:id="9" w:name="_Toc389574223"/>
+      <w:bookmarkStart w:id="9" w:name="_Toc389637591"/>
       <w:r>
         <w:t>Lernförderlichkeit</w:t>
       </w:r>
@@ -3427,7 +3565,7 @@
       <w:pPr>
         <w:pStyle w:val="berschrift1"/>
       </w:pPr>
-      <w:bookmarkStart w:id="10" w:name="_Toc389574224"/>
+      <w:bookmarkStart w:id="10" w:name="_Toc389637592"/>
       <w:r>
         <w:lastRenderedPageBreak/>
         <w:t>Fehlermeldungen</w:t>
@@ -3505,7 +3643,7 @@
       <w:pPr>
         <w:pStyle w:val="berschrift1"/>
       </w:pPr>
-      <w:bookmarkStart w:id="11" w:name="_Toc389574225"/>
+      <w:bookmarkStart w:id="11" w:name="_Toc389637593"/>
       <w:r>
         <w:lastRenderedPageBreak/>
         <w:t>Benutzergruppe</w:t>
@@ -3516,7 +3654,7 @@
       <w:pPr>
         <w:pStyle w:val="berschrift2"/>
       </w:pPr>
-      <w:bookmarkStart w:id="12" w:name="_Toc389574226"/>
+      <w:bookmarkStart w:id="12" w:name="_Toc389637594"/>
       <w:r>
         <w:t>Beurtei</w:t>
       </w:r>
@@ -3941,7 +4079,7 @@
       <w:pPr>
         <w:pStyle w:val="berschrift2"/>
       </w:pPr>
-      <w:bookmarkStart w:id="13" w:name="_Toc389574227"/>
+      <w:bookmarkStart w:id="13" w:name="_Toc389637595"/>
       <w:r>
         <w:t>Nötige Anpassungen / Änderungen</w:t>
       </w:r>
@@ -3988,8 +4126,13 @@
         </w:numPr>
       </w:pPr>
       <w:r>
-        <w:t>Speichern von Highscore</w:t>
-      </w:r>
+        <w:t xml:space="preserve">Speichern von </w:t>
+      </w:r>
+      <w:proofErr w:type="spellStart"/>
+      <w:r>
+        <w:t>Highscore</w:t>
+      </w:r>
+      <w:proofErr w:type="spellEnd"/>
     </w:p>
     <w:p>
       <w:pPr>
@@ -4043,7 +4186,15 @@
         </w:numPr>
       </w:pPr>
       <w:r>
-        <w:t>Macht erst Sinn wenn ein Highscore implementiert wird</w:t>
+        <w:t xml:space="preserve">Macht erst Sinn wenn ein </w:t>
+      </w:r>
+      <w:proofErr w:type="spellStart"/>
+      <w:r>
+        <w:t>Highscore</w:t>
+      </w:r>
+      <w:proofErr w:type="spellEnd"/>
+      <w:r>
+        <w:t xml:space="preserve"> implementiert wird</w:t>
       </w:r>
     </w:p>
     <w:p>
@@ -4156,7 +4307,7 @@
       <w:pPr>
         <w:pStyle w:val="berschrift1"/>
       </w:pPr>
-      <w:bookmarkStart w:id="14" w:name="_Toc389574228"/>
+      <w:bookmarkStart w:id="14" w:name="_Toc389637596"/>
       <w:r>
         <w:lastRenderedPageBreak/>
         <w:t>Zustandsdiagramm</w:t>
@@ -4168,7 +4319,7 @@
       <w:pPr>
         <w:pStyle w:val="berschrift1"/>
       </w:pPr>
-      <w:bookmarkStart w:id="15" w:name="_Toc389574229"/>
+      <w:bookmarkStart w:id="15" w:name="_Toc389637597"/>
       <w:r>
         <w:lastRenderedPageBreak/>
         <w:t>Codekonventionen</w:t>
@@ -4179,7 +4330,7 @@
       <w:pPr>
         <w:pStyle w:val="berschrift2"/>
       </w:pPr>
-      <w:bookmarkStart w:id="16" w:name="_Toc389574230"/>
+      <w:bookmarkStart w:id="16" w:name="_Toc389637598"/>
       <w:r>
         <w:t>Variablen</w:t>
       </w:r>
@@ -4203,7 +4354,23 @@
     </w:p>
     <w:p>
       <w:r>
-        <w:t>Es gibt keine Prefixes für globale Variablen oder member Variablen einer Klasse.</w:t>
+        <w:t xml:space="preserve">Es gibt keine </w:t>
+      </w:r>
+      <w:proofErr w:type="spellStart"/>
+      <w:r>
+        <w:t>Prefixes</w:t>
+      </w:r>
+      <w:proofErr w:type="spellEnd"/>
+      <w:r>
+        <w:t xml:space="preserve"> für globale Variablen oder </w:t>
+      </w:r>
+      <w:proofErr w:type="spellStart"/>
+      <w:r>
+        <w:t>member</w:t>
+      </w:r>
+      <w:proofErr w:type="spellEnd"/>
+      <w:r>
+        <w:t xml:space="preserve"> Variablen einer Klasse.</w:t>
       </w:r>
     </w:p>
     <w:p/>
@@ -4275,7 +4442,23 @@
                       <w:sz w:val="20"/>
                       <w:szCs w:val="20"/>
                     </w:rPr>
-                    <w:t>Dies können also globale Variablen oder auch member Variablen einer Klasse sein.</w:t>
+                    <w:t xml:space="preserve">Dies können also globale Variablen oder auch </w:t>
+                  </w:r>
+                  <w:proofErr w:type="spellStart"/>
+                  <w:r>
+                    <w:rPr>
+                      <w:sz w:val="20"/>
+                      <w:szCs w:val="20"/>
+                    </w:rPr>
+                    <w:t>member</w:t>
+                  </w:r>
+                  <w:proofErr w:type="spellEnd"/>
+                  <w:r>
+                    <w:rPr>
+                      <w:sz w:val="20"/>
+                      <w:szCs w:val="20"/>
+                    </w:rPr>
+                    <w:t xml:space="preserve"> Variablen einer Klasse sein.</w:t>
                   </w:r>
                 </w:p>
               </w:txbxContent>
@@ -4283,9 +4466,11 @@
           </v:shape>
         </w:pict>
       </w:r>
+      <w:proofErr w:type="spellStart"/>
       <w:r>
         <w:t>lastPositionX</w:t>
       </w:r>
+      <w:proofErr w:type="spellEnd"/>
     </w:p>
     <w:p>
       <w:pPr>
@@ -4294,9 +4479,11 @@
           <w:numId w:val="32"/>
         </w:numPr>
       </w:pPr>
+      <w:proofErr w:type="spellStart"/>
       <w:r>
         <w:t>feldX</w:t>
       </w:r>
+      <w:proofErr w:type="spellEnd"/>
     </w:p>
     <w:p>
       <w:pPr>
@@ -4305,8 +4492,13 @@
           <w:numId w:val="32"/>
         </w:numPr>
       </w:pPr>
-      <w:r>
-        <w:t>fields[]</w:t>
+      <w:proofErr w:type="spellStart"/>
+      <w:r>
+        <w:t>fields</w:t>
+      </w:r>
+      <w:proofErr w:type="spellEnd"/>
+      <w:r>
+        <w:t>[]</w:t>
       </w:r>
     </w:p>
     <w:p/>
@@ -4316,7 +4508,7 @@
       <w:pPr>
         <w:pStyle w:val="berschrift2"/>
       </w:pPr>
-      <w:bookmarkStart w:id="17" w:name="_Toc389574231"/>
+      <w:bookmarkStart w:id="17" w:name="_Toc389637599"/>
       <w:r>
         <w:t>Funktionen</w:t>
       </w:r>
@@ -4340,8 +4532,13 @@
           <w:numId w:val="34"/>
         </w:numPr>
       </w:pPr>
-      <w:r>
-        <w:t>setFixFields()</w:t>
+      <w:proofErr w:type="spellStart"/>
+      <w:r>
+        <w:t>setFixFields</w:t>
+      </w:r>
+      <w:proofErr w:type="spellEnd"/>
+      <w:r>
+        <w:t>()</w:t>
       </w:r>
     </w:p>
     <w:p>
@@ -4351,8 +4548,13 @@
           <w:numId w:val="34"/>
         </w:numPr>
       </w:pPr>
-      <w:r>
-        <w:t>berechneKoordinaten()</w:t>
+      <w:proofErr w:type="spellStart"/>
+      <w:r>
+        <w:t>berechneKoordinaten</w:t>
+      </w:r>
+      <w:proofErr w:type="spellEnd"/>
+      <w:r>
+        <w:t>()</w:t>
       </w:r>
     </w:p>
     <w:p/>
@@ -4362,7 +4564,7 @@
       <w:pPr>
         <w:pStyle w:val="berschrift2"/>
       </w:pPr>
-      <w:bookmarkStart w:id="18" w:name="_Toc389574232"/>
+      <w:bookmarkStart w:id="18" w:name="_Toc389637600"/>
       <w:r>
         <w:t>Formular-Steuerelemente</w:t>
       </w:r>
@@ -4373,7 +4575,15 @@
         <w:t>Bei den verschi</w:t>
       </w:r>
       <w:r>
-        <w:t>edenen Steuerelementen habe ich für die verschiedenen Typen die jeweiligen Abkürzungen / Prefixes verwendet.</w:t>
+        <w:t xml:space="preserve">edenen Steuerelementen habe ich für die verschiedenen Typen die jeweiligen Abkürzungen / </w:t>
+      </w:r>
+      <w:proofErr w:type="spellStart"/>
+      <w:r>
+        <w:t>Prefixes</w:t>
+      </w:r>
+      <w:proofErr w:type="spellEnd"/>
+      <w:r>
+        <w:t xml:space="preserve"> verwendet.</w:t>
       </w:r>
     </w:p>
     <w:p/>
@@ -4389,6 +4599,7 @@
       <w:r>
         <w:tab/>
       </w:r>
+      <w:proofErr w:type="spellStart"/>
       <w:r>
         <w:rPr>
           <w:i/>
@@ -4401,6 +4612,7 @@
         </w:rPr>
         <w:t>refix_name</w:t>
       </w:r>
+      <w:proofErr w:type="spellEnd"/>
     </w:p>
     <w:p/>
     <w:p>
@@ -4426,9 +4638,11 @@
           <w:tab w:val="left" w:pos="3969"/>
         </w:tabs>
       </w:pPr>
+      <w:proofErr w:type="spellStart"/>
       <w:r>
         <w:t>Textbox</w:t>
       </w:r>
+      <w:proofErr w:type="spellEnd"/>
       <w:r>
         <w:tab/>
       </w:r>
@@ -4437,8 +4651,12 @@
       </w:r>
       <w:r>
         <w:tab/>
+      </w:r>
+      <w:proofErr w:type="spellStart"/>
+      <w:r>
         <w:t>txt_console</w:t>
       </w:r>
+      <w:proofErr w:type="spellEnd"/>
     </w:p>
     <w:p>
       <w:pPr>
@@ -4463,8 +4681,12 @@
       </w:r>
       <w:r>
         <w:tab/>
+      </w:r>
+      <w:proofErr w:type="spellStart"/>
+      <w:r>
         <w:t>btn_newRound</w:t>
       </w:r>
+      <w:proofErr w:type="spellEnd"/>
     </w:p>
     <w:p>
       <w:pPr>
@@ -4489,8 +4711,12 @@
       </w:r>
       <w:r>
         <w:tab/>
+      </w:r>
+      <w:proofErr w:type="spellStart"/>
+      <w:r>
         <w:t>lbl_console</w:t>
       </w:r>
+      <w:proofErr w:type="spellEnd"/>
       <w:r>
         <w:t xml:space="preserve"> </w:t>
       </w:r>
@@ -4507,9 +4733,11 @@
           <w:tab w:val="left" w:pos="3969"/>
         </w:tabs>
       </w:pPr>
+      <w:proofErr w:type="spellStart"/>
       <w:r>
         <w:t>Picturebox</w:t>
       </w:r>
+      <w:proofErr w:type="spellEnd"/>
       <w:r>
         <w:tab/>
       </w:r>
@@ -4518,8 +4746,12 @@
       </w:r>
       <w:r>
         <w:tab/>
+      </w:r>
+      <w:proofErr w:type="spellStart"/>
+      <w:r>
         <w:t>pic_spielfeld</w:t>
       </w:r>
+      <w:proofErr w:type="spellEnd"/>
     </w:p>
     <w:p>
       <w:pPr>
@@ -4544,8 +4776,12 @@
       </w:r>
       <w:r>
         <w:tab/>
+      </w:r>
+      <w:proofErr w:type="spellStart"/>
+      <w:r>
         <w:t>pnl_schlagzwang</w:t>
       </w:r>
+      <w:proofErr w:type="spellEnd"/>
     </w:p>
     <w:p>
       <w:pPr>
@@ -4559,9 +4795,11 @@
           <w:tab w:val="left" w:pos="3969"/>
         </w:tabs>
       </w:pPr>
+      <w:proofErr w:type="spellStart"/>
       <w:r>
         <w:t>RadioButton</w:t>
       </w:r>
+      <w:proofErr w:type="spellEnd"/>
       <w:r>
         <w:tab/>
       </w:r>
@@ -4570,15 +4808,19 @@
       </w:r>
       <w:r>
         <w:tab/>
+      </w:r>
+      <w:proofErr w:type="spellStart"/>
+      <w:r>
         <w:t>rdb_schlagzwangEin</w:t>
       </w:r>
+      <w:proofErr w:type="spellEnd"/>
     </w:p>
     <w:p/>
     <w:p>
       <w:pPr>
         <w:pStyle w:val="berschrift1"/>
       </w:pPr>
-      <w:bookmarkStart w:id="19" w:name="_Toc389574233"/>
+      <w:bookmarkStart w:id="19" w:name="_Toc389637601"/>
       <w:r>
         <w:lastRenderedPageBreak/>
         <w:t>Wartung</w:t>
@@ -4590,7 +4832,7 @@
       <w:pPr>
         <w:pStyle w:val="berschrift1"/>
       </w:pPr>
-      <w:bookmarkStart w:id="20" w:name="_Toc389574234"/>
+      <w:bookmarkStart w:id="20" w:name="_Toc389637602"/>
       <w:r>
         <w:lastRenderedPageBreak/>
         <w:t>Programm Dokumentation</w:t>
@@ -4601,7 +4843,7 @@
       <w:pPr>
         <w:pStyle w:val="berschrift2"/>
       </w:pPr>
-      <w:bookmarkStart w:id="21" w:name="_Toc389574235"/>
+      <w:bookmarkStart w:id="21" w:name="_Toc389637603"/>
       <w:r>
         <w:t>Allgemein</w:t>
       </w:r>
@@ -4614,7 +4856,7 @@
       <w:pPr>
         <w:pStyle w:val="berschrift2"/>
       </w:pPr>
-      <w:bookmarkStart w:id="22" w:name="_Toc389574236"/>
+      <w:bookmarkStart w:id="22" w:name="_Toc389637604"/>
       <w:r>
         <w:t>Wichtige Funktionen / Bestandteile</w:t>
       </w:r>
@@ -4624,7 +4866,7 @@
       <w:pPr>
         <w:pStyle w:val="berschrift3"/>
       </w:pPr>
-      <w:bookmarkStart w:id="23" w:name="_Toc389574237"/>
+      <w:bookmarkStart w:id="23" w:name="_Toc389637605"/>
       <w:r>
         <w:t>Drei</w:t>
       </w:r>
@@ -4637,8 +4879,13 @@
       <w:r>
         <w:t xml:space="preserve">Das Herzstück meines Programms ist ein drei dimensionales Array namens </w:t>
       </w:r>
-      <w:r>
-        <w:t>fields[].</w:t>
+      <w:proofErr w:type="spellStart"/>
+      <w:r>
+        <w:t>fields</w:t>
+      </w:r>
+      <w:proofErr w:type="spellEnd"/>
+      <w:r>
+        <w:t>[].</w:t>
       </w:r>
     </w:p>
     <w:p/>
@@ -4685,8 +4932,13 @@
       <w:r>
         <w:t xml:space="preserve">Das heisst das erste Feld links oben wäre das Feld </w:t>
       </w:r>
-      <w:r>
-        <w:t>fields[0, 0]</w:t>
+      <w:proofErr w:type="spellStart"/>
+      <w:r>
+        <w:t>fields</w:t>
+      </w:r>
+      <w:proofErr w:type="spellEnd"/>
+      <w:r>
+        <w:t>[0, 0]</w:t>
       </w:r>
       <w:r>
         <w:t>.</w:t>
@@ -4833,7 +5085,7 @@
       <w:pPr>
         <w:pStyle w:val="berschrift3"/>
       </w:pPr>
-      <w:bookmarkStart w:id="24" w:name="_Toc389574238"/>
+      <w:bookmarkStart w:id="24" w:name="_Toc389637606"/>
       <w:r>
         <w:t>Feldbestimmung mittels Koordinaten</w:t>
       </w:r>
@@ -4841,7 +5093,15 @@
     </w:p>
     <w:p>
       <w:r>
-        <w:t>Da als Spielfeld ein Bild verwendet wird, welches einfach in einer PictureBox ist, und ich irgendwie herausfinden muss, auf welches Feld man klickt, habe ich mich entschlossen, das ganze mit Pixel-Koordinaten zu machen</w:t>
+        <w:t xml:space="preserve">Da als Spielfeld ein Bild verwendet wird, welches einfach in einer </w:t>
+      </w:r>
+      <w:proofErr w:type="spellStart"/>
+      <w:r>
+        <w:t>PictureBox</w:t>
+      </w:r>
+      <w:proofErr w:type="spellEnd"/>
+      <w:r>
+        <w:t xml:space="preserve"> ist, und ich irgendwie herausfinden muss, auf welches Feld man klickt, habe ich mich entschlossen, das ganze mit Pixel-Koordinaten zu machen</w:t>
       </w:r>
     </w:p>
     <w:p/>
@@ -4849,21 +5109,31 @@
       <w:r>
         <w:t xml:space="preserve">Der erste Schritt ist herauszufinden, auf welche Koordinaten man klickt, da habe ich anfangs </w:t>
       </w:r>
+      <w:proofErr w:type="spellStart"/>
       <w:r>
         <w:rPr>
           <w:i/>
         </w:rPr>
-        <w:t xml:space="preserve">Mouseposition.X </w:t>
+        <w:t>Mouseposition.X</w:t>
+      </w:r>
+      <w:proofErr w:type="spellEnd"/>
+      <w:r>
+        <w:rPr>
+          <w:i/>
+        </w:rPr>
+        <w:t xml:space="preserve"> </w:t>
       </w:r>
       <w:r>
         <w:t xml:space="preserve">und </w:t>
       </w:r>
+      <w:proofErr w:type="spellStart"/>
       <w:r>
         <w:rPr>
           <w:i/>
         </w:rPr>
         <w:t>Mouseposition.Y</w:t>
       </w:r>
+      <w:proofErr w:type="spellEnd"/>
       <w:r>
         <w:t xml:space="preserve"> verwendet. Das Problem bei dieser Variante war, dass die Pixel immer vom Bildschirmrand aus gemessen wurden, das heisst, wenn das Fenster weiter rechst ist, ist die X-Koordinate grösser, als wenn das Fenster ganz links ist.</w:t>
       </w:r>
@@ -4887,13 +5157,47 @@
           <w:lang w:val="en-US"/>
         </w:rPr>
       </w:pPr>
+      <w:proofErr w:type="spellStart"/>
       <w:r>
         <w:rPr>
           <w:i/>
           <w:lang w:val="en-US"/>
         </w:rPr>
-        <w:t>Mouseposition.X - Fensterkoordinate.X - PictureBox.X</w:t>
-      </w:r>
+        <w:t>Mouseposition.X</w:t>
+      </w:r>
+      <w:proofErr w:type="spellEnd"/>
+      <w:r>
+        <w:rPr>
+          <w:i/>
+          <w:lang w:val="en-US"/>
+        </w:rPr>
+        <w:t xml:space="preserve"> - </w:t>
+      </w:r>
+      <w:proofErr w:type="spellStart"/>
+      <w:r>
+        <w:rPr>
+          <w:i/>
+          <w:lang w:val="en-US"/>
+        </w:rPr>
+        <w:t>Fensterkoordinate.X</w:t>
+      </w:r>
+      <w:proofErr w:type="spellEnd"/>
+      <w:r>
+        <w:rPr>
+          <w:i/>
+          <w:lang w:val="en-US"/>
+        </w:rPr>
+        <w:t xml:space="preserve"> - </w:t>
+      </w:r>
+      <w:proofErr w:type="spellStart"/>
+      <w:r>
+        <w:rPr>
+          <w:i/>
+          <w:lang w:val="en-US"/>
+        </w:rPr>
+        <w:t>PictureBox.X</w:t>
+      </w:r>
+      <w:proofErr w:type="spellEnd"/>
     </w:p>
     <w:p>
       <w:pPr>
@@ -4928,7 +5232,7 @@
       <w:pPr>
         <w:pStyle w:val="berschrift3"/>
       </w:pPr>
-      <w:bookmarkStart w:id="25" w:name="_Toc389574239"/>
+      <w:bookmarkStart w:id="25" w:name="_Toc389637607"/>
       <w:r>
         <w:t>Steine anhand von Array zeichnen</w:t>
       </w:r>
@@ -4939,7 +5243,7 @@
       <w:pPr>
         <w:pStyle w:val="berschrift3"/>
       </w:pPr>
-      <w:bookmarkStart w:id="26" w:name="_Toc389574240"/>
+      <w:bookmarkStart w:id="26" w:name="_Toc389637608"/>
       <w:r>
         <w:lastRenderedPageBreak/>
         <w:t xml:space="preserve">Wichtigste </w:t>
@@ -4959,7 +5263,8 @@
           <w:lang w:val="de-CH"/>
         </w:rPr>
       </w:pPr>
-      <w:bookmarkStart w:id="27" w:name="_Toc389574241"/>
+      <w:bookmarkStart w:id="27" w:name="_Toc389637609"/>
+      <w:proofErr w:type="spellStart"/>
       <w:r>
         <w:rPr>
           <w:lang w:val="de-CH"/>
@@ -4967,6 +5272,7 @@
         <w:t>LastColor</w:t>
       </w:r>
       <w:bookmarkEnd w:id="27"/>
+      <w:proofErr w:type="spellEnd"/>
     </w:p>
     <w:p>
       <w:pPr>
@@ -4989,7 +5295,8 @@
           <w:lang w:val="de-CH"/>
         </w:rPr>
       </w:pPr>
-      <w:bookmarkStart w:id="28" w:name="_Toc389574242"/>
+      <w:bookmarkStart w:id="28" w:name="_Toc389637610"/>
+      <w:proofErr w:type="spellStart"/>
       <w:r>
         <w:rPr>
           <w:lang w:val="de-CH"/>
@@ -4997,6 +5304,7 @@
         <w:t>LastPosition</w:t>
       </w:r>
       <w:bookmarkEnd w:id="28"/>
+      <w:proofErr w:type="spellEnd"/>
     </w:p>
     <w:p>
       <w:pPr>
@@ -5010,7 +5318,7 @@
       <w:pPr>
         <w:pStyle w:val="berschrift2"/>
       </w:pPr>
-      <w:bookmarkStart w:id="29" w:name="_Toc389574243"/>
+      <w:bookmarkStart w:id="29" w:name="_Toc389637611"/>
       <w:r>
         <w:t xml:space="preserve">Ablauf </w:t>
       </w:r>
@@ -5023,7 +5331,7 @@
       <w:pPr>
         <w:pStyle w:val="berschrift3"/>
       </w:pPr>
-      <w:bookmarkStart w:id="30" w:name="_Toc389574244"/>
+      <w:bookmarkStart w:id="30" w:name="_Toc389637612"/>
       <w:r>
         <w:t>Reihenfolge der zu überprüfenden Regeln</w:t>
       </w:r>
@@ -5035,7 +5343,7 @@
       <w:pPr>
         <w:pStyle w:val="berschrift1"/>
       </w:pPr>
-      <w:bookmarkStart w:id="31" w:name="_Toc389574245"/>
+      <w:bookmarkStart w:id="31" w:name="_Toc389637613"/>
       <w:r>
         <w:lastRenderedPageBreak/>
         <w:t>Code Review</w:t>
@@ -5046,6 +5354,18 @@
       <w:r>
         <w:t>Da ich keinen Projektpartner habe um das Code Review durchzuführen, habe ich meine Mitlernende in meinem Betrieb, welche im 3. Lehrjahr ist gefragt, ob sie das mit mir machen könnte, da es meiner Meinung nach so viel mehr Sinn macht, als wenn ich das alleine machen würde.</w:t>
       </w:r>
+    </w:p>
+    <w:p/>
+    <w:p>
+      <w:pPr>
+        <w:pStyle w:val="berschrift1"/>
+      </w:pPr>
+      <w:bookmarkStart w:id="32" w:name="_Toc389637614"/>
+      <w:r>
+        <w:lastRenderedPageBreak/>
+        <w:t>Schlusswort</w:t>
+      </w:r>
+      <w:bookmarkEnd w:id="32"/>
     </w:p>
     <w:p/>
     <w:sectPr>
@@ -5122,7 +5442,7 @@
         <w:rPr>
           <w:noProof/>
         </w:rPr>
-        <w:t>12</w:t>
+        <w:t>13</w:t>
       </w:r>
     </w:fldSimple>
   </w:p>
@@ -5159,8 +5479,13 @@
     </w:r>
     <w:r>
       <w:tab/>
-      <w:t>Fabio Litscher</w:t>
+      <w:t xml:space="preserve">Fabio </w:t>
     </w:r>
+    <w:proofErr w:type="spellStart"/>
+    <w:r>
+      <w:t>Litscher</w:t>
+    </w:r>
+    <w:proofErr w:type="spellEnd"/>
   </w:p>
 </w:hdr>
 </file>
@@ -8925,7 +9250,7 @@
 </file>
 
 <file path=customXml/itemProps1.xml><?xml version="1.0" encoding="utf-8"?>
-<ds:datastoreItem xmlns:ds="http://schemas.openxmlformats.org/officeDocument/2006/customXml" ds:itemID="{A0902064-6531-4FFB-ADBA-CB31E00B24D3}">
+<ds:datastoreItem xmlns:ds="http://schemas.openxmlformats.org/officeDocument/2006/customXml" ds:itemID="{9D158D7E-8F30-4132-BF2F-036B01BD8D88}">
   <ds:schemaRefs>
     <ds:schemaRef ds:uri="http://schemas.openxmlformats.org/officeDocument/2006/bibliography"/>
   </ds:schemaRefs>
